--- a/毕业论文.docx
+++ b/毕业论文.docx
@@ -4738,59 +4738,17 @@
           <w:sz w:val="22"/>
           <w:szCs w:val="22"/>
         </w:rPr>
-        <w:t>J</w:t>
-      </w:r>
-      <w:r>
-        <w:rPr>
-          <w:rFonts w:ascii="微软雅黑" w:hAnsi="微软雅黑" w:cs="微软雅黑" w:hint="eastAsia"/>
-          <w:b w:val="0"/>
-          <w:bCs/>
-          <w:sz w:val="22"/>
-          <w:szCs w:val="22"/>
-        </w:rPr>
-        <w:t>etty的</w:t>
-      </w:r>
-      <w:r>
-        <w:rPr>
-          <w:rFonts w:ascii="微软雅黑" w:hAnsi="微软雅黑" w:cs="微软雅黑" w:hint="eastAsia"/>
-          <w:b w:val="0"/>
-          <w:bCs/>
-          <w:sz w:val="22"/>
-          <w:szCs w:val="22"/>
-        </w:rPr>
-        <w:t>主要</w:t>
-      </w:r>
-      <w:bookmarkStart w:id="6" w:name="_GoBack"/>
-      <w:bookmarkEnd w:id="6"/>
-      <w:r>
-        <w:rPr>
-          <w:rFonts w:ascii="微软雅黑" w:hAnsi="微软雅黑" w:cs="微软雅黑" w:hint="eastAsia"/>
-          <w:b w:val="0"/>
-          <w:bCs/>
-          <w:sz w:val="22"/>
-          <w:szCs w:val="22"/>
-        </w:rPr>
-        <w:t>是围绕着Server类来构建的，主要用来为Web</w:t>
-      </w:r>
-      <w:r>
-        <w:rPr>
-          <w:rFonts w:ascii="微软雅黑" w:hAnsi="微软雅黑" w:cs="微软雅黑" w:hint="eastAsia"/>
-          <w:b w:val="0"/>
-          <w:bCs/>
-          <w:sz w:val="22"/>
-          <w:szCs w:val="22"/>
-        </w:rPr>
-        <w:t>程序提供访问服务，</w:t>
-      </w:r>
-      <w:r>
-        <w:rPr>
-          <w:rFonts w:ascii="微软雅黑" w:hAnsi="微软雅黑" w:cs="微软雅黑" w:hint="eastAsia"/>
-          <w:b w:val="0"/>
-          <w:bCs/>
-          <w:sz w:val="22"/>
-          <w:szCs w:val="22"/>
-        </w:rPr>
-        <w:t>Jetty</w:t>
+        <w:t xml:space="preserve">     </w:t>
+      </w:r>
+      <w:r>
+        <w:rPr>
+          <w:rFonts w:ascii="微软雅黑" w:hAnsi="微软雅黑" w:cs="微软雅黑" w:hint="eastAsia"/>
+          <w:b w:val="0"/>
+          <w:bCs/>
+          <w:sz w:val="22"/>
+          <w:szCs w:val="22"/>
+        </w:rPr>
+        <w:t>Jetty作为一个轻便的Web服务器，架构比较简单，有很强的扩展性，对于不同</w:t>
       </w:r>
       <w:r>
         <w:rPr>
@@ -4801,833 +4759,102 @@
           <w:szCs w:val="22"/>
         </w:rPr>
         <w:lastRenderedPageBreak/>
-        <w:t>的Server扩展实现了一个个Handler，实现许多不同的逻辑处理</w:t>
-      </w:r>
-      <w:r>
-        <w:rPr>
-          <w:rFonts w:ascii="微软雅黑" w:hAnsi="微软雅黑" w:cs="微软雅黑" w:hint="eastAsia"/>
-          <w:b w:val="0"/>
-          <w:bCs/>
-          <w:sz w:val="22"/>
-          <w:szCs w:val="22"/>
-        </w:rPr>
-        <w:t>。Jetty的Handler有2种类型，一种是</w:t>
-      </w:r>
-      <w:r>
-        <w:rPr>
-          <w:rFonts w:ascii="微软雅黑" w:hAnsi="微软雅黑" w:cs="微软雅黑"/>
-          <w:b w:val="0"/>
-          <w:bCs/>
-          <w:sz w:val="22"/>
-          <w:szCs w:val="22"/>
-        </w:rPr>
-        <w:t>HandlerWrapper</w:t>
-      </w:r>
-      <w:r>
-        <w:rPr>
-          <w:rFonts w:ascii="微软雅黑" w:hAnsi="微软雅黑" w:cs="微软雅黑" w:hint="eastAsia"/>
-          <w:b w:val="0"/>
-          <w:bCs/>
-          <w:sz w:val="22"/>
-          <w:szCs w:val="22"/>
-        </w:rPr>
-        <w:t>，把Handler委托给另一个类去执行，如果把Handler加入到Jetty中去，这时我们就需要通过Server去调用，同时配合ScopeHandler类可以拦截Handler的执行，在Handler的前后可以添加一系列的操作，比如日志的打印，如果有数据库多步骤的操作，此时我们可以加进去事务，使程序的业务逻辑更加完善。另一种是HandlerCollection，这种方式是把多个Handler组装到一起，构成一个Handler链。</w:t>
-      </w:r>
-    </w:p>
-    <w:p>
-      <w:pPr>
-        <w:pStyle w:val="p0"/>
-        <w:autoSpaceDN w:val="0"/>
-        <w:rPr>
-          <w:rFonts w:ascii="微软雅黑" w:hAnsi="微软雅黑" w:cs="微软雅黑"/>
-          <w:b w:val="0"/>
-          <w:bCs/>
-          <w:sz w:val="22"/>
-          <w:szCs w:val="22"/>
-        </w:rPr>
-      </w:pPr>
-      <w:r>
-        <w:rPr>
-          <w:rFonts w:ascii="微软雅黑" w:hAnsi="微软雅黑" w:cs="微软雅黑" w:hint="eastAsia"/>
-          <w:b w:val="0"/>
-          <w:bCs/>
-          <w:sz w:val="22"/>
-          <w:szCs w:val="22"/>
-        </w:rPr>
-        <w:t>一个Jetty服务需要初始化Server服务，并注册</w:t>
-      </w:r>
-      <w:r>
-        <w:rPr>
-          <w:rFonts w:ascii="微软雅黑" w:hAnsi="微软雅黑" w:cs="微软雅黑" w:hint="eastAsia"/>
-          <w:b w:val="0"/>
-          <w:bCs/>
-          <w:sz w:val="22"/>
-          <w:szCs w:val="22"/>
-        </w:rPr>
-        <w:t>web应用程序的Context</w:t>
-      </w:r>
-      <w:r>
-        <w:rPr>
-          <w:rFonts w:ascii="微软雅黑" w:hAnsi="微软雅黑" w:cs="微软雅黑" w:hint="eastAsia"/>
-          <w:b w:val="0"/>
-          <w:bCs/>
-          <w:sz w:val="22"/>
-          <w:szCs w:val="22"/>
-        </w:rPr>
-        <w:t>，申明对应的路径</w:t>
-      </w:r>
-      <w:r>
-        <w:rPr>
-          <w:rFonts w:ascii="微软雅黑" w:hAnsi="微软雅黑" w:cs="微软雅黑" w:hint="eastAsia"/>
-          <w:b w:val="0"/>
-          <w:bCs/>
-          <w:sz w:val="22"/>
-          <w:szCs w:val="22"/>
-        </w:rPr>
-        <w:t>，下面是一个最简单服务所需要的内容：</w:t>
-      </w:r>
-    </w:p>
-    <w:p>
-      <w:pPr>
-        <w:pStyle w:val="p0"/>
-        <w:autoSpaceDN w:val="0"/>
-        <w:rPr>
-          <w:rFonts w:ascii="微软雅黑" w:hAnsi="微软雅黑" w:cs="微软雅黑"/>
-          <w:b w:val="0"/>
-          <w:bCs/>
-          <w:sz w:val="22"/>
-          <w:szCs w:val="22"/>
-        </w:rPr>
-      </w:pPr>
-      <w:r>
-        <w:rPr>
-          <w:rFonts w:ascii="微软雅黑" w:hAnsi="微软雅黑" w:cs="微软雅黑"/>
-          <w:b w:val="0"/>
-          <w:bCs/>
-          <w:sz w:val="22"/>
-          <w:szCs w:val="22"/>
-        </w:rPr>
-        <w:t xml:space="preserve">Server server = new Server(8080);  </w:t>
-      </w:r>
-    </w:p>
-    <w:p>
-      <w:pPr>
-        <w:pStyle w:val="p0"/>
-        <w:autoSpaceDN w:val="0"/>
-        <w:rPr>
-          <w:rFonts w:ascii="微软雅黑" w:hAnsi="微软雅黑" w:cs="微软雅黑"/>
-          <w:b w:val="0"/>
-          <w:bCs/>
-          <w:sz w:val="22"/>
-          <w:szCs w:val="22"/>
-        </w:rPr>
-      </w:pPr>
-      <w:r>
-        <w:rPr>
-          <w:rFonts w:ascii="微软雅黑" w:hAnsi="微软雅黑" w:cs="微软雅黑"/>
-          <w:b w:val="0"/>
-          <w:bCs/>
-          <w:sz w:val="22"/>
-          <w:szCs w:val="22"/>
-        </w:rPr>
-        <w:t xml:space="preserve">        ServletContextHandler context = new ServletContextHandler(ServletContextHandler.SESSIONS);  </w:t>
-      </w:r>
-    </w:p>
-    <w:p>
-      <w:pPr>
-        <w:pStyle w:val="p0"/>
-        <w:autoSpaceDN w:val="0"/>
-        <w:rPr>
-          <w:rFonts w:ascii="微软雅黑" w:hAnsi="微软雅黑" w:cs="微软雅黑"/>
-          <w:b w:val="0"/>
-          <w:bCs/>
-          <w:sz w:val="22"/>
-          <w:szCs w:val="22"/>
-        </w:rPr>
-      </w:pPr>
-      <w:r>
-        <w:rPr>
-          <w:rFonts w:ascii="微软雅黑" w:hAnsi="微软雅黑" w:cs="微软雅黑"/>
-          <w:b w:val="0"/>
-          <w:bCs/>
-          <w:sz w:val="22"/>
-          <w:szCs w:val="22"/>
-        </w:rPr>
-        <w:t xml:space="preserve">        context.setContextPath("/");  </w:t>
-      </w:r>
-    </w:p>
-    <w:p>
-      <w:pPr>
-        <w:pStyle w:val="p0"/>
-        <w:autoSpaceDN w:val="0"/>
-        <w:rPr>
-          <w:rFonts w:ascii="微软雅黑" w:hAnsi="微软雅黑" w:cs="微软雅黑"/>
-          <w:b w:val="0"/>
-          <w:bCs/>
-          <w:sz w:val="22"/>
-          <w:szCs w:val="22"/>
-        </w:rPr>
-      </w:pPr>
-      <w:r>
-        <w:rPr>
-          <w:rFonts w:ascii="微软雅黑" w:hAnsi="微软雅黑" w:cs="微软雅黑"/>
-          <w:b w:val="0"/>
-          <w:bCs/>
-          <w:sz w:val="22"/>
-          <w:szCs w:val="22"/>
-        </w:rPr>
-        <w:t xml:space="preserve">        server.setHandler(context);  </w:t>
-      </w:r>
-    </w:p>
-    <w:p>
-      <w:pPr>
-        <w:pStyle w:val="p0"/>
-        <w:autoSpaceDN w:val="0"/>
-        <w:rPr>
-          <w:rFonts w:ascii="微软雅黑" w:hAnsi="微软雅黑" w:cs="微软雅黑"/>
-          <w:b w:val="0"/>
-          <w:bCs/>
-          <w:sz w:val="22"/>
-          <w:szCs w:val="22"/>
-        </w:rPr>
-      </w:pPr>
-      <w:r>
-        <w:rPr>
-          <w:rFonts w:ascii="微软雅黑" w:hAnsi="微软雅黑" w:cs="微软雅黑"/>
-          <w:b w:val="0"/>
-          <w:bCs/>
-          <w:sz w:val="22"/>
-          <w:szCs w:val="22"/>
-        </w:rPr>
-        <w:t xml:space="preserve">        context.addServlet(new ServletHolder(ne</w:t>
-      </w:r>
-      <w:r>
-        <w:rPr>
-          <w:rFonts w:ascii="微软雅黑" w:hAnsi="微软雅黑" w:cs="微软雅黑"/>
-          <w:b w:val="0"/>
-          <w:bCs/>
-          <w:sz w:val="22"/>
-          <w:szCs w:val="22"/>
-        </w:rPr>
-        <w:t xml:space="preserve">w HelloServlet()), "/hello");  </w:t>
-      </w:r>
-    </w:p>
-    <w:p>
-      <w:pPr>
-        <w:pStyle w:val="p0"/>
-        <w:autoSpaceDN w:val="0"/>
-        <w:rPr>
-          <w:rFonts w:ascii="微软雅黑" w:hAnsi="微软雅黑" w:cs="微软雅黑"/>
-          <w:b w:val="0"/>
-          <w:bCs/>
-          <w:sz w:val="22"/>
-          <w:szCs w:val="22"/>
-        </w:rPr>
-      </w:pPr>
-      <w:r>
-        <w:rPr>
-          <w:rFonts w:ascii="微软雅黑" w:hAnsi="微软雅黑" w:cs="微软雅黑"/>
-          <w:b w:val="0"/>
-          <w:bCs/>
-          <w:sz w:val="22"/>
-          <w:szCs w:val="22"/>
-        </w:rPr>
-        <w:t xml:space="preserve">        context.addServlet(new ServletHolder(new HelloServlet("Hello Kongxx!")), "/hello/kongxx"); </w:t>
-      </w:r>
-    </w:p>
-    <w:p>
-      <w:pPr>
-        <w:pStyle w:val="p0"/>
-        <w:autoSpaceDN w:val="0"/>
-        <w:rPr>
-          <w:rFonts w:ascii="微软雅黑" w:hAnsi="微软雅黑" w:cs="微软雅黑" w:hint="eastAsia"/>
-          <w:b w:val="0"/>
-          <w:bCs/>
-          <w:sz w:val="22"/>
-          <w:szCs w:val="22"/>
-        </w:rPr>
-      </w:pPr>
-      <w:r>
-        <w:rPr>
-          <w:rFonts w:ascii="微软雅黑" w:hAnsi="微软雅黑" w:cs="微软雅黑"/>
-          <w:b w:val="0"/>
-          <w:bCs/>
-          <w:sz w:val="22"/>
-          <w:szCs w:val="22"/>
-        </w:rPr>
-        <w:t xml:space="preserve">        context.addServlet(new ServletHolder(new GoodbyeServlet()), "/goodbye");  </w:t>
-      </w:r>
-    </w:p>
-    <w:p>
-      <w:pPr>
-        <w:pStyle w:val="p0"/>
-        <w:autoSpaceDN w:val="0"/>
-        <w:rPr>
-          <w:rFonts w:ascii="微软雅黑" w:hAnsi="微软雅黑" w:cs="微软雅黑"/>
-          <w:b w:val="0"/>
-          <w:bCs/>
-          <w:sz w:val="22"/>
-          <w:szCs w:val="22"/>
-        </w:rPr>
-      </w:pPr>
-      <w:r>
-        <w:rPr>
-          <w:rFonts w:ascii="微软雅黑" w:hAnsi="微软雅黑" w:cs="微软雅黑"/>
-          <w:b w:val="0"/>
-          <w:bCs/>
-          <w:sz w:val="22"/>
-          <w:szCs w:val="22"/>
-        </w:rPr>
-        <w:t xml:space="preserve">        context.addServlet(new ServletHolder(new GoodbyeServlet("Goodbye kongxx!")), "/goodbye/kongxx");  </w:t>
-      </w:r>
-    </w:p>
-    <w:p>
-      <w:pPr>
-        <w:pStyle w:val="p0"/>
-        <w:autoSpaceDN w:val="0"/>
-        <w:rPr>
-          <w:rFonts w:ascii="微软雅黑" w:hAnsi="微软雅黑" w:cs="微软雅黑"/>
-          <w:b w:val="0"/>
-          <w:bCs/>
-          <w:sz w:val="22"/>
-          <w:szCs w:val="22"/>
-        </w:rPr>
-      </w:pPr>
-      <w:r>
-        <w:rPr>
-          <w:rFonts w:ascii="微软雅黑" w:hAnsi="微软雅黑" w:cs="微软雅黑"/>
-          <w:b w:val="0"/>
-          <w:bCs/>
-          <w:sz w:val="22"/>
-          <w:szCs w:val="22"/>
-        </w:rPr>
-        <w:t xml:space="preserve">        server.start();  </w:t>
-      </w:r>
-    </w:p>
-    <w:p>
-      <w:pPr>
-        <w:pStyle w:val="p0"/>
-        <w:autoSpaceDN w:val="0"/>
-        <w:rPr>
-          <w:rFonts w:ascii="微软雅黑" w:hAnsi="微软雅黑" w:cs="微软雅黑" w:hint="eastAsia"/>
-          <w:b w:val="0"/>
-          <w:bCs/>
-          <w:sz w:val="22"/>
-          <w:szCs w:val="22"/>
-        </w:rPr>
-      </w:pPr>
-      <w:r>
-        <w:rPr>
-          <w:rFonts w:ascii="微软雅黑" w:hAnsi="微软雅黑" w:cs="微软雅黑"/>
-          <w:b w:val="0"/>
-          <w:bCs/>
-          <w:sz w:val="22"/>
-          <w:szCs w:val="22"/>
-        </w:rPr>
-        <w:lastRenderedPageBreak/>
-        <w:t xml:space="preserve">        server.join();</w:t>
-      </w:r>
-    </w:p>
-    <w:p>
-      <w:pPr>
-        <w:pStyle w:val="p0"/>
-        <w:autoSpaceDN w:val="0"/>
-        <w:rPr>
-          <w:rFonts w:ascii="微软雅黑" w:hAnsi="微软雅黑" w:cs="微软雅黑" w:hint="eastAsia"/>
-          <w:b w:val="0"/>
-          <w:bCs/>
-          <w:sz w:val="22"/>
-          <w:szCs w:val="22"/>
-        </w:rPr>
-      </w:pPr>
-      <w:r>
-        <w:rPr>
-          <w:rFonts w:ascii="微软雅黑" w:hAnsi="微软雅黑" w:cs="微软雅黑" w:hint="eastAsia"/>
-          <w:b w:val="0"/>
-          <w:bCs/>
-          <w:sz w:val="22"/>
-          <w:szCs w:val="22"/>
-        </w:rPr>
-        <w:t>在这里context可以添加任意多的业务处理Servlet，同时对于context我们也可以添加多个，</w:t>
-      </w:r>
-      <w:r>
-        <w:rPr>
-          <w:rFonts w:ascii="微软雅黑" w:hAnsi="微软雅黑" w:cs="微软雅黑" w:hint="eastAsia"/>
-          <w:b w:val="0"/>
-          <w:bCs/>
-          <w:sz w:val="22"/>
-          <w:szCs w:val="22"/>
-        </w:rPr>
-        <w:t>保存各自的上下文</w:t>
-      </w:r>
-      <w:r>
-        <w:rPr>
-          <w:rFonts w:ascii="微软雅黑" w:hAnsi="微软雅黑" w:cs="微软雅黑" w:hint="eastAsia"/>
-          <w:b w:val="0"/>
-          <w:bCs/>
-          <w:sz w:val="22"/>
-          <w:szCs w:val="22"/>
-        </w:rPr>
-        <w:t>：</w:t>
-      </w:r>
-    </w:p>
-    <w:p>
-      <w:pPr>
-        <w:pStyle w:val="p0"/>
-        <w:autoSpaceDN w:val="0"/>
-        <w:rPr>
-          <w:rFonts w:ascii="微软雅黑" w:hAnsi="微软雅黑" w:cs="微软雅黑" w:hint="eastAsia"/>
-          <w:b w:val="0"/>
-          <w:bCs/>
-          <w:sz w:val="22"/>
-          <w:szCs w:val="22"/>
-        </w:rPr>
-      </w:pPr>
-      <w:r>
-        <w:rPr>
-          <w:rFonts w:ascii="微软雅黑" w:hAnsi="微软雅黑" w:cs="微软雅黑"/>
-          <w:b w:val="0"/>
-          <w:bCs/>
-          <w:sz w:val="22"/>
-          <w:szCs w:val="22"/>
-        </w:rPr>
-        <w:t xml:space="preserve">Server server = new Server(8080);  </w:t>
-      </w:r>
-    </w:p>
-    <w:p>
-      <w:pPr>
-        <w:pStyle w:val="p0"/>
-        <w:autoSpaceDN w:val="0"/>
-        <w:rPr>
-          <w:rFonts w:ascii="微软雅黑" w:hAnsi="微软雅黑" w:cs="微软雅黑"/>
-          <w:b w:val="0"/>
-          <w:bCs/>
-          <w:sz w:val="22"/>
-          <w:szCs w:val="22"/>
-        </w:rPr>
-      </w:pPr>
-      <w:r>
-        <w:rPr>
-          <w:rFonts w:ascii="微软雅黑" w:hAnsi="微软雅黑" w:cs="微软雅黑"/>
-          <w:b w:val="0"/>
-          <w:bCs/>
-          <w:sz w:val="22"/>
-          <w:szCs w:val="22"/>
-        </w:rPr>
-        <w:t xml:space="preserve">        ServletContextHandler context1 = new ServletContextHandler(ServletContextHandler.SESSIONS);  </w:t>
-      </w:r>
-    </w:p>
-    <w:p>
-      <w:pPr>
-        <w:pStyle w:val="p0"/>
-        <w:autoSpaceDN w:val="0"/>
-        <w:rPr>
-          <w:rFonts w:ascii="微软雅黑" w:hAnsi="微软雅黑" w:cs="微软雅黑"/>
-          <w:b w:val="0"/>
-          <w:bCs/>
-          <w:sz w:val="22"/>
-          <w:szCs w:val="22"/>
-        </w:rPr>
-      </w:pPr>
-      <w:r>
-        <w:rPr>
-          <w:rFonts w:ascii="微软雅黑" w:hAnsi="微软雅黑" w:cs="微软雅黑"/>
-          <w:b w:val="0"/>
-          <w:bCs/>
-          <w:sz w:val="22"/>
-          <w:szCs w:val="22"/>
-        </w:rPr>
-        <w:t xml:space="preserve">        context1.setContextPath("/hello");  </w:t>
-      </w:r>
-    </w:p>
-    <w:p>
-      <w:pPr>
-        <w:pStyle w:val="p0"/>
-        <w:autoSpaceDN w:val="0"/>
-        <w:rPr>
-          <w:rFonts w:ascii="微软雅黑" w:hAnsi="微软雅黑" w:cs="微软雅黑"/>
-          <w:b w:val="0"/>
-          <w:bCs/>
-          <w:sz w:val="22"/>
-          <w:szCs w:val="22"/>
-        </w:rPr>
-      </w:pPr>
-      <w:r>
-        <w:rPr>
-          <w:rFonts w:ascii="微软雅黑" w:hAnsi="微软雅黑" w:cs="微软雅黑"/>
-          <w:b w:val="0"/>
-          <w:bCs/>
-          <w:sz w:val="22"/>
-          <w:szCs w:val="22"/>
-        </w:rPr>
-        <w:t xml:space="preserve">        context1.setResourceBase(".");  </w:t>
-      </w:r>
-    </w:p>
-    <w:p>
-      <w:pPr>
-        <w:pStyle w:val="p0"/>
-        <w:autoSpaceDN w:val="0"/>
-        <w:rPr>
-          <w:rFonts w:ascii="微软雅黑" w:hAnsi="微软雅黑" w:cs="微软雅黑"/>
-          <w:b w:val="0"/>
-          <w:bCs/>
-          <w:sz w:val="22"/>
-          <w:szCs w:val="22"/>
-        </w:rPr>
-      </w:pPr>
-      <w:r>
-        <w:rPr>
-          <w:rFonts w:ascii="微软雅黑" w:hAnsi="微软雅黑" w:cs="微软雅黑"/>
-          <w:b w:val="0"/>
-          <w:bCs/>
-          <w:sz w:val="22"/>
-          <w:szCs w:val="22"/>
-        </w:rPr>
-        <w:t xml:space="preserve">        context1.setClassLoader(Thread.currentThread().getContextClassLoader());  </w:t>
-      </w:r>
-    </w:p>
-    <w:p>
-      <w:pPr>
-        <w:pStyle w:val="p0"/>
-        <w:autoSpaceDN w:val="0"/>
-        <w:rPr>
-          <w:rFonts w:ascii="微软雅黑" w:hAnsi="微软雅黑" w:cs="微软雅黑" w:hint="eastAsia"/>
-          <w:b w:val="0"/>
-          <w:bCs/>
-          <w:sz w:val="22"/>
-          <w:szCs w:val="22"/>
-        </w:rPr>
-      </w:pPr>
-      <w:r>
-        <w:rPr>
-          <w:rFonts w:ascii="微软雅黑" w:hAnsi="微软雅黑" w:cs="微软雅黑"/>
-          <w:b w:val="0"/>
-          <w:bCs/>
-          <w:sz w:val="22"/>
-          <w:szCs w:val="22"/>
-        </w:rPr>
-        <w:t xml:space="preserve">        context1.addServlet(new ServletHolder(new HelloServlet("He</w:t>
-      </w:r>
-      <w:r>
-        <w:rPr>
-          <w:rFonts w:ascii="微软雅黑" w:hAnsi="微软雅黑" w:cs="微软雅黑"/>
-          <w:b w:val="0"/>
-          <w:bCs/>
-          <w:sz w:val="22"/>
-          <w:szCs w:val="22"/>
-        </w:rPr>
-        <w:t xml:space="preserve">llo Kongxx!")), "/kongxx");  </w:t>
-      </w:r>
-    </w:p>
-    <w:p>
-      <w:pPr>
-        <w:pStyle w:val="p0"/>
-        <w:autoSpaceDN w:val="0"/>
-        <w:rPr>
-          <w:rFonts w:ascii="微软雅黑" w:hAnsi="微软雅黑" w:cs="微软雅黑"/>
-          <w:b w:val="0"/>
-          <w:bCs/>
-          <w:sz w:val="22"/>
-          <w:szCs w:val="22"/>
-        </w:rPr>
-      </w:pPr>
-      <w:r>
-        <w:rPr>
-          <w:rFonts w:ascii="微软雅黑" w:hAnsi="微软雅黑" w:cs="微软雅黑"/>
-          <w:b w:val="0"/>
-          <w:bCs/>
-          <w:sz w:val="22"/>
-          <w:szCs w:val="22"/>
-        </w:rPr>
-        <w:t xml:space="preserve">        ServletContextHandler context2 = new ServletContextHandler(ServletContextHandler.SESSIONS);  </w:t>
-      </w:r>
-    </w:p>
-    <w:p>
-      <w:pPr>
-        <w:pStyle w:val="p0"/>
-        <w:autoSpaceDN w:val="0"/>
-        <w:rPr>
-          <w:rFonts w:ascii="微软雅黑" w:hAnsi="微软雅黑" w:cs="微软雅黑"/>
-          <w:b w:val="0"/>
-          <w:bCs/>
-          <w:sz w:val="22"/>
-          <w:szCs w:val="22"/>
-        </w:rPr>
-      </w:pPr>
-      <w:r>
-        <w:rPr>
-          <w:rFonts w:ascii="微软雅黑" w:hAnsi="微软雅黑" w:cs="微软雅黑"/>
-          <w:b w:val="0"/>
-          <w:bCs/>
-          <w:sz w:val="22"/>
-          <w:szCs w:val="22"/>
-        </w:rPr>
-        <w:t xml:space="preserve">        context2.setContextPath("/goodbye");  </w:t>
-      </w:r>
-    </w:p>
-    <w:p>
-      <w:pPr>
-        <w:pStyle w:val="p0"/>
-        <w:autoSpaceDN w:val="0"/>
-        <w:rPr>
-          <w:rFonts w:ascii="微软雅黑" w:hAnsi="微软雅黑" w:cs="微软雅黑"/>
-          <w:b w:val="0"/>
-          <w:bCs/>
-          <w:sz w:val="22"/>
-          <w:szCs w:val="22"/>
-        </w:rPr>
-      </w:pPr>
-      <w:r>
-        <w:rPr>
-          <w:rFonts w:ascii="微软雅黑" w:hAnsi="微软雅黑" w:cs="微软雅黑"/>
-          <w:b w:val="0"/>
-          <w:bCs/>
-          <w:sz w:val="22"/>
-          <w:szCs w:val="22"/>
-        </w:rPr>
-        <w:t xml:space="preserve">        context2.setResourceBase(".");  </w:t>
-      </w:r>
-    </w:p>
-    <w:p>
-      <w:pPr>
-        <w:pStyle w:val="p0"/>
-        <w:autoSpaceDN w:val="0"/>
-        <w:rPr>
-          <w:rFonts w:ascii="微软雅黑" w:hAnsi="微软雅黑" w:cs="微软雅黑"/>
-          <w:b w:val="0"/>
-          <w:bCs/>
-          <w:sz w:val="22"/>
-          <w:szCs w:val="22"/>
-        </w:rPr>
-      </w:pPr>
-      <w:r>
-        <w:rPr>
-          <w:rFonts w:ascii="微软雅黑" w:hAnsi="微软雅黑" w:cs="微软雅黑"/>
-          <w:b w:val="0"/>
-          <w:bCs/>
-          <w:sz w:val="22"/>
-          <w:szCs w:val="22"/>
-        </w:rPr>
-        <w:t xml:space="preserve">        context2.setClassLoader(Thread.currentThread().getContextClassLoader());  </w:t>
-      </w:r>
-    </w:p>
-    <w:p>
-      <w:pPr>
-        <w:pStyle w:val="p0"/>
-        <w:autoSpaceDN w:val="0"/>
-        <w:rPr>
-          <w:rFonts w:ascii="微软雅黑" w:hAnsi="微软雅黑" w:cs="微软雅黑"/>
-          <w:b w:val="0"/>
-          <w:bCs/>
-          <w:sz w:val="22"/>
-          <w:szCs w:val="22"/>
-        </w:rPr>
-      </w:pPr>
-      <w:r>
-        <w:rPr>
-          <w:rFonts w:ascii="微软雅黑" w:hAnsi="微软雅黑" w:cs="微软雅黑"/>
-          <w:b w:val="0"/>
-          <w:bCs/>
-          <w:sz w:val="22"/>
-          <w:szCs w:val="22"/>
-        </w:rPr>
-        <w:t xml:space="preserve">        context2.addServlet(new ServletHolder(new GoodbyeServlet("Goodbye kongxx!")), "/kongxx");  </w:t>
-      </w:r>
-    </w:p>
-    <w:p>
-      <w:pPr>
-        <w:pStyle w:val="p0"/>
-        <w:autoSpaceDN w:val="0"/>
-        <w:rPr>
-          <w:rFonts w:ascii="微软雅黑" w:hAnsi="微软雅黑" w:cs="微软雅黑"/>
-          <w:b w:val="0"/>
-          <w:bCs/>
-          <w:sz w:val="22"/>
-          <w:szCs w:val="22"/>
-        </w:rPr>
-      </w:pPr>
-    </w:p>
-    <w:p>
-      <w:pPr>
-        <w:pStyle w:val="p0"/>
-        <w:autoSpaceDN w:val="0"/>
-        <w:rPr>
-          <w:rFonts w:ascii="微软雅黑" w:hAnsi="微软雅黑" w:cs="微软雅黑"/>
-          <w:b w:val="0"/>
-          <w:bCs/>
-          <w:sz w:val="22"/>
-          <w:szCs w:val="22"/>
-        </w:rPr>
-      </w:pPr>
-      <w:r>
-        <w:rPr>
-          <w:rFonts w:ascii="微软雅黑" w:hAnsi="微软雅黑" w:cs="微软雅黑"/>
-          <w:b w:val="0"/>
-          <w:bCs/>
-          <w:sz w:val="22"/>
-          <w:szCs w:val="22"/>
-        </w:rPr>
-        <w:t xml:space="preserve">        ContextHandlerCollection contexts = new ContextHandlerCollection();  </w:t>
-      </w:r>
-    </w:p>
-    <w:p>
-      <w:pPr>
-        <w:pStyle w:val="p0"/>
-        <w:autoSpaceDN w:val="0"/>
-        <w:rPr>
-          <w:rFonts w:ascii="微软雅黑" w:hAnsi="微软雅黑" w:cs="微软雅黑"/>
-          <w:b w:val="0"/>
-          <w:bCs/>
-          <w:sz w:val="22"/>
-          <w:szCs w:val="22"/>
-        </w:rPr>
-      </w:pPr>
-      <w:r>
-        <w:rPr>
-          <w:rFonts w:ascii="微软雅黑" w:hAnsi="微软雅黑" w:cs="微软雅黑"/>
-          <w:b w:val="0"/>
-          <w:bCs/>
-          <w:sz w:val="22"/>
-          <w:szCs w:val="22"/>
-        </w:rPr>
-        <w:lastRenderedPageBreak/>
-        <w:t xml:space="preserve">        contexts.setHandlers(new Handler[] { context1, context2 });  </w:t>
-      </w:r>
-    </w:p>
-    <w:p>
-      <w:pPr>
-        <w:pStyle w:val="p0"/>
-        <w:autoSpaceDN w:val="0"/>
-        <w:rPr>
-          <w:rFonts w:ascii="微软雅黑" w:hAnsi="微软雅黑" w:cs="微软雅黑"/>
-          <w:b w:val="0"/>
-          <w:bCs/>
-          <w:sz w:val="22"/>
-          <w:szCs w:val="22"/>
-        </w:rPr>
-      </w:pPr>
-      <w:r>
-        <w:rPr>
-          <w:rFonts w:ascii="微软雅黑" w:hAnsi="微软雅黑" w:cs="微软雅黑"/>
-          <w:b w:val="0"/>
-          <w:bCs/>
-          <w:sz w:val="22"/>
-          <w:szCs w:val="22"/>
-        </w:rPr>
-        <w:t xml:space="preserve">        server.setHandler(contexts);  </w:t>
-      </w:r>
-    </w:p>
-    <w:p>
-      <w:pPr>
-        <w:pStyle w:val="p0"/>
-        <w:autoSpaceDN w:val="0"/>
-        <w:rPr>
-          <w:rFonts w:ascii="微软雅黑" w:hAnsi="微软雅黑" w:cs="微软雅黑"/>
-          <w:b w:val="0"/>
-          <w:bCs/>
-          <w:sz w:val="22"/>
-          <w:szCs w:val="22"/>
-        </w:rPr>
-      </w:pPr>
-      <w:r>
-        <w:rPr>
-          <w:rFonts w:ascii="微软雅黑" w:hAnsi="微软雅黑" w:cs="微软雅黑"/>
-          <w:b w:val="0"/>
-          <w:bCs/>
-          <w:sz w:val="22"/>
-          <w:szCs w:val="22"/>
-        </w:rPr>
-        <w:t xml:space="preserve">        server.start();  </w:t>
-      </w:r>
-    </w:p>
-    <w:p>
-      <w:pPr>
-        <w:pStyle w:val="p0"/>
-        <w:autoSpaceDN w:val="0"/>
-        <w:rPr>
-          <w:rFonts w:ascii="微软雅黑" w:hAnsi="微软雅黑" w:cs="微软雅黑" w:hint="eastAsia"/>
-          <w:b w:val="0"/>
-          <w:bCs/>
-          <w:sz w:val="22"/>
-          <w:szCs w:val="22"/>
-        </w:rPr>
-      </w:pPr>
-      <w:r>
-        <w:rPr>
-          <w:rFonts w:ascii="微软雅黑" w:hAnsi="微软雅黑" w:cs="微软雅黑"/>
-          <w:b w:val="0"/>
-          <w:bCs/>
-          <w:sz w:val="22"/>
-          <w:szCs w:val="22"/>
-        </w:rPr>
-        <w:t xml:space="preserve">        server.join();</w:t>
-      </w:r>
-    </w:p>
-    <w:p>
-      <w:pPr>
-        <w:pStyle w:val="p0"/>
-        <w:autoSpaceDN w:val="0"/>
-        <w:rPr>
-          <w:rFonts w:ascii="微软雅黑" w:hAnsi="微软雅黑" w:cs="微软雅黑" w:hint="eastAsia"/>
-          <w:b w:val="0"/>
-          <w:bCs/>
-          <w:sz w:val="22"/>
-          <w:szCs w:val="22"/>
-        </w:rPr>
-      </w:pPr>
-      <w:r>
-        <w:rPr>
-          <w:rFonts w:ascii="微软雅黑" w:hAnsi="微软雅黑" w:cs="微软雅黑" w:hint="eastAsia"/>
-          <w:b w:val="0"/>
-          <w:bCs/>
-          <w:sz w:val="22"/>
-          <w:szCs w:val="22"/>
-        </w:rPr>
-        <w:t>Jetty作为一个轻便的Web服务器，架构比较简单，有很强的扩展性，对于不同的业务可以灵活修改</w:t>
-      </w:r>
-      <w:r>
-        <w:rPr>
-          <w:rFonts w:ascii="微软雅黑" w:hAnsi="微软雅黑" w:cs="微软雅黑" w:hint="eastAsia"/>
-          <w:b w:val="0"/>
-          <w:bCs/>
-          <w:sz w:val="22"/>
-          <w:szCs w:val="22"/>
-        </w:rPr>
-        <w:t>，Jetty有如下2个核心组件</w:t>
-      </w:r>
-      <w:r>
-        <w:rPr>
-          <w:rFonts w:ascii="微软雅黑" w:hAnsi="微软雅黑" w:cs="微软雅黑" w:hint="eastAsia"/>
-          <w:b w:val="0"/>
-          <w:bCs/>
-          <w:sz w:val="22"/>
-          <w:szCs w:val="22"/>
-        </w:rPr>
-        <w:t>：</w:t>
-      </w:r>
-    </w:p>
-    <w:p>
-      <w:pPr>
-        <w:pStyle w:val="p0"/>
-        <w:autoSpaceDN w:val="0"/>
-        <w:rPr>
-          <w:rFonts w:ascii="微软雅黑" w:hAnsi="微软雅黑" w:cs="微软雅黑" w:hint="eastAsia"/>
-          <w:b w:val="0"/>
-          <w:bCs/>
-          <w:sz w:val="22"/>
-          <w:szCs w:val="22"/>
-        </w:rPr>
-      </w:pPr>
-      <w:r>
-        <w:rPr>
-          <w:rFonts w:ascii="微软雅黑" w:hAnsi="微软雅黑" w:cs="微软雅黑"/>
-          <w:b w:val="0"/>
-          <w:bCs/>
+        <w:t>的业务可以灵活修改，Jetty有如下2个核心组件，</w:t>
+      </w:r>
+      <w:r>
+        <w:rPr>
+          <w:rFonts w:ascii="微软雅黑" w:hAnsi="微软雅黑" w:cs="微软雅黑" w:hint="eastAsia"/>
+          <w:b w:val="0"/>
+          <w:bCs/>
+          <w:sz w:val="22"/>
+          <w:szCs w:val="22"/>
+        </w:rPr>
+        <w:t>Server组件是急于Handler容易工作，同时需要Connector的配合，负责在客户端发送请求是提供有效的</w:t>
+      </w:r>
+      <w:r>
+        <w:rPr>
+          <w:rFonts w:ascii="Calibri" w:hAnsi="Calibri" w:cs="Calibri" w:hint="eastAsia"/>
+          <w:b w:val="0"/>
+          <w:bCs/>
+          <w:sz w:val="22"/>
+          <w:szCs w:val="22"/>
+        </w:rPr>
+        <w:t>连接，请求会被分配到一个处理队列中，当然也有一些其他的组件如</w:t>
+      </w:r>
+      <w:r>
+        <w:rPr>
+          <w:rFonts w:ascii="Calibri" w:hAnsi="Calibri" w:cs="Calibri" w:hint="eastAsia"/>
+          <w:b w:val="0"/>
+          <w:bCs/>
+          <w:sz w:val="22"/>
+          <w:szCs w:val="22"/>
+        </w:rPr>
+        <w:t>JMX</w:t>
+      </w:r>
+      <w:r>
+        <w:rPr>
+          <w:rFonts w:ascii="Calibri" w:hAnsi="Calibri" w:cs="Calibri" w:hint="eastAsia"/>
+          <w:b w:val="0"/>
+          <w:bCs/>
+          <w:sz w:val="22"/>
+          <w:szCs w:val="22"/>
+        </w:rPr>
+        <w:t>，</w:t>
+      </w:r>
+      <w:r>
+        <w:rPr>
+          <w:rFonts w:ascii="Calibri" w:hAnsi="Calibri" w:cs="Calibri" w:hint="eastAsia"/>
+          <w:b w:val="0"/>
+          <w:bCs/>
+          <w:sz w:val="22"/>
+          <w:szCs w:val="22"/>
+        </w:rPr>
+        <w:t>JNDI</w:t>
+      </w:r>
+      <w:r>
+        <w:rPr>
+          <w:rFonts w:ascii="Calibri" w:hAnsi="Calibri" w:cs="Calibri" w:hint="eastAsia"/>
+          <w:b w:val="0"/>
+          <w:bCs/>
+          <w:sz w:val="22"/>
+          <w:szCs w:val="22"/>
+        </w:rPr>
+        <w:t>等</w:t>
+      </w:r>
+      <w:r>
+        <w:rPr>
+          <w:rFonts w:ascii="微软雅黑" w:hAnsi="微软雅黑" w:cs="微软雅黑" w:hint="eastAsia"/>
+          <w:b w:val="0"/>
+          <w:bCs/>
+          <w:sz w:val="22"/>
+          <w:szCs w:val="22"/>
+        </w:rPr>
+        <w:t>。</w:t>
+      </w:r>
+    </w:p>
+    <w:p>
+      <w:pPr>
+        <w:pStyle w:val="p0"/>
+        <w:autoSpaceDN w:val="0"/>
+        <w:rPr>
+          <w:rFonts w:ascii="微软雅黑" w:hAnsi="微软雅黑" w:cs="微软雅黑"/>
+          <w:b w:val="0"/>
+          <w:bCs/>
+          <w:sz w:val="22"/>
+          <w:szCs w:val="22"/>
+        </w:rPr>
+      </w:pPr>
+      <w:r>
+        <w:rPr>
+          <w:rFonts w:ascii="微软雅黑" w:hAnsi="微软雅黑" w:cs="微软雅黑"/>
+          <w:b w:val="0"/>
+          <w:bCs/>
+          <w:noProof/>
           <w:sz w:val="22"/>
           <w:szCs w:val="22"/>
         </w:rPr>
         <w:drawing>
-          <wp:inline distT="0" distB="0" distL="0" distR="0" wp14:anchorId="42DAFC3F" wp14:editId="689E17FF">
+          <wp:inline distT="0" distB="0" distL="0" distR="0" wp14:anchorId="22AD0D44" wp14:editId="63E2ACFD">
             <wp:extent cx="5274310" cy="3208655"/>
             <wp:effectExtent l="0" t="0" r="8890" b="0"/>
             <wp:docPr id="2" name="图片 2"/>
@@ -5668,105 +4895,6448 @@
         <w:pStyle w:val="p0"/>
         <w:autoSpaceDN w:val="0"/>
         <w:rPr>
-          <w:rFonts w:ascii="微软雅黑" w:hAnsi="微软雅黑" w:cs="微软雅黑" w:hint="eastAsia"/>
-          <w:b w:val="0"/>
-          <w:bCs/>
-          <w:sz w:val="22"/>
-          <w:szCs w:val="22"/>
-        </w:rPr>
-      </w:pPr>
-    </w:p>
-    <w:p>
-      <w:pPr>
-        <w:pStyle w:val="p0"/>
-        <w:autoSpaceDN w:val="0"/>
-        <w:rPr>
-          <w:rFonts w:ascii="微软雅黑" w:hAnsi="微软雅黑" w:cs="微软雅黑"/>
-          <w:b w:val="0"/>
-          <w:bCs/>
-          <w:sz w:val="22"/>
-          <w:szCs w:val="22"/>
-        </w:rPr>
-      </w:pPr>
-      <w:r>
-        <w:rPr>
-          <w:rFonts w:ascii="微软雅黑" w:hAnsi="微软雅黑" w:cs="微软雅黑" w:hint="eastAsia"/>
-          <w:b w:val="0"/>
-          <w:bCs/>
-          <w:sz w:val="22"/>
-          <w:szCs w:val="22"/>
-        </w:rPr>
-        <w:t>4.3</w:t>
-      </w:r>
-      <w:r>
-        <w:rPr>
-          <w:rFonts w:ascii="微软雅黑" w:hAnsi="微软雅黑" w:cs="微软雅黑"/>
-          <w:b w:val="0"/>
-          <w:bCs/>
-          <w:sz w:val="22"/>
-          <w:szCs w:val="22"/>
-        </w:rPr>
-        <w:t xml:space="preserve"> Hbase</w:t>
-      </w:r>
-      <w:r>
-        <w:rPr>
-          <w:rFonts w:ascii="微软雅黑" w:hAnsi="微软雅黑" w:cs="微软雅黑" w:hint="eastAsia"/>
-          <w:b w:val="0"/>
-          <w:bCs/>
-          <w:sz w:val="22"/>
-          <w:szCs w:val="22"/>
-        </w:rPr>
-        <w:t>框架的应用</w:t>
-      </w:r>
-    </w:p>
-    <w:p>
-      <w:pPr>
-        <w:pStyle w:val="p0"/>
-        <w:numPr>
-          <w:ilvl w:val="1"/>
-          <w:numId w:val="25"/>
-        </w:numPr>
-        <w:autoSpaceDN w:val="0"/>
-        <w:rPr>
-          <w:rFonts w:ascii="微软雅黑" w:hAnsi="微软雅黑" w:cs="微软雅黑"/>
-          <w:b w:val="0"/>
-          <w:bCs/>
-          <w:sz w:val="22"/>
-          <w:szCs w:val="22"/>
-        </w:rPr>
-      </w:pPr>
-      <w:r>
-        <w:rPr>
-          <w:rFonts w:ascii="微软雅黑" w:hAnsi="微软雅黑" w:cs="微软雅黑" w:hint="eastAsia"/>
-          <w:b w:val="0"/>
-          <w:bCs/>
-          <w:sz w:val="22"/>
-          <w:szCs w:val="22"/>
-        </w:rPr>
-        <w:t>mina框架</w:t>
-      </w:r>
-    </w:p>
-    <w:p>
-      <w:pPr>
-        <w:pStyle w:val="p0"/>
-        <w:autoSpaceDN w:val="0"/>
-        <w:rPr>
-          <w:rFonts w:ascii="微软雅黑" w:hAnsi="微软雅黑" w:cs="微软雅黑"/>
-          <w:b w:val="0"/>
-          <w:bCs/>
-          <w:sz w:val="22"/>
-          <w:szCs w:val="22"/>
-        </w:rPr>
-      </w:pPr>
-      <w:r>
-        <w:rPr>
-          <w:rFonts w:ascii="微软雅黑" w:hAnsi="微软雅黑" w:cs="微软雅黑" w:hint="eastAsia"/>
-          <w:b w:val="0"/>
-          <w:bCs/>
-          <w:sz w:val="22"/>
-          <w:szCs w:val="22"/>
-        </w:rPr>
-        <w:t>4.5</w:t>
+          <w:rFonts w:ascii="微软雅黑" w:hAnsi="微软雅黑" w:cs="微软雅黑"/>
+          <w:b w:val="0"/>
+          <w:bCs/>
+          <w:sz w:val="22"/>
+          <w:szCs w:val="22"/>
+        </w:rPr>
+      </w:pPr>
+      <w:r>
+        <w:rPr>
+          <w:rFonts w:ascii="微软雅黑" w:hAnsi="微软雅黑" w:cs="微软雅黑" w:hint="eastAsia"/>
+          <w:b w:val="0"/>
+          <w:bCs/>
+          <w:sz w:val="22"/>
+          <w:szCs w:val="22"/>
+        </w:rPr>
+        <w:t>J</w:t>
+      </w:r>
+      <w:r>
+        <w:rPr>
+          <w:rFonts w:ascii="微软雅黑" w:hAnsi="微软雅黑" w:cs="微软雅黑" w:hint="eastAsia"/>
+          <w:b w:val="0"/>
+          <w:bCs/>
+          <w:sz w:val="22"/>
+          <w:szCs w:val="22"/>
+        </w:rPr>
+        <w:t>etty</w:t>
+      </w:r>
+      <w:r>
+        <w:rPr>
+          <w:rFonts w:ascii="微软雅黑" w:hAnsi="微软雅黑" w:cs="微软雅黑" w:hint="eastAsia"/>
+          <w:b w:val="0"/>
+          <w:bCs/>
+          <w:sz w:val="22"/>
+          <w:szCs w:val="22"/>
+        </w:rPr>
+        <w:t>服务</w:t>
+      </w:r>
+      <w:r>
+        <w:rPr>
+          <w:rFonts w:ascii="微软雅黑" w:hAnsi="微软雅黑" w:cs="微软雅黑" w:hint="eastAsia"/>
+          <w:b w:val="0"/>
+          <w:bCs/>
+          <w:sz w:val="22"/>
+          <w:szCs w:val="22"/>
+        </w:rPr>
+        <w:t>的</w:t>
+      </w:r>
+      <w:r>
+        <w:rPr>
+          <w:rFonts w:ascii="微软雅黑" w:hAnsi="微软雅黑" w:cs="微软雅黑" w:hint="eastAsia"/>
+          <w:b w:val="0"/>
+          <w:bCs/>
+          <w:sz w:val="22"/>
+          <w:szCs w:val="22"/>
+        </w:rPr>
+        <w:t>主要</w:t>
+      </w:r>
+      <w:r>
+        <w:rPr>
+          <w:rFonts w:ascii="微软雅黑" w:hAnsi="微软雅黑" w:cs="微软雅黑" w:hint="eastAsia"/>
+          <w:b w:val="0"/>
+          <w:bCs/>
+          <w:sz w:val="22"/>
+          <w:szCs w:val="22"/>
+        </w:rPr>
+        <w:t>是围绕着Server类来构建的，主要用来为Web</w:t>
+      </w:r>
+      <w:r>
+        <w:rPr>
+          <w:rFonts w:ascii="微软雅黑" w:hAnsi="微软雅黑" w:cs="微软雅黑" w:hint="eastAsia"/>
+          <w:b w:val="0"/>
+          <w:bCs/>
+          <w:sz w:val="22"/>
+          <w:szCs w:val="22"/>
+        </w:rPr>
+        <w:t>程序提供访问服务，</w:t>
+      </w:r>
+      <w:r>
+        <w:rPr>
+          <w:rFonts w:ascii="微软雅黑" w:hAnsi="微软雅黑" w:cs="微软雅黑" w:hint="eastAsia"/>
+          <w:b w:val="0"/>
+          <w:bCs/>
+          <w:sz w:val="22"/>
+          <w:szCs w:val="22"/>
+        </w:rPr>
+        <w:t>Jetty的Server扩展实现了一个个Handler，实现许多不同的逻辑处理</w:t>
+      </w:r>
+      <w:r>
+        <w:rPr>
+          <w:rFonts w:ascii="微软雅黑" w:hAnsi="微软雅黑" w:cs="微软雅黑" w:hint="eastAsia"/>
+          <w:b w:val="0"/>
+          <w:bCs/>
+          <w:sz w:val="22"/>
+          <w:szCs w:val="22"/>
+        </w:rPr>
+        <w:t>。Jetty的Handler有2种类型，一种是</w:t>
+      </w:r>
+      <w:r>
+        <w:rPr>
+          <w:rFonts w:ascii="微软雅黑" w:hAnsi="微软雅黑" w:cs="微软雅黑"/>
+          <w:b w:val="0"/>
+          <w:bCs/>
+          <w:sz w:val="22"/>
+          <w:szCs w:val="22"/>
+        </w:rPr>
+        <w:t>HandlerWrapper</w:t>
+      </w:r>
+      <w:r>
+        <w:rPr>
+          <w:rFonts w:ascii="微软雅黑" w:hAnsi="微软雅黑" w:cs="微软雅黑" w:hint="eastAsia"/>
+          <w:b w:val="0"/>
+          <w:bCs/>
+          <w:sz w:val="22"/>
+          <w:szCs w:val="22"/>
+        </w:rPr>
+        <w:t>，把Handler委托给另一个类去执行，如果把Handler加入到Jetty中去，这时我们就需要通过Server去调用，同时配合ScopeHandler类可以拦截Handler的执行，在Handler的前后可以添加一系列的操作，比如日志的打印，如果有数据库多步骤的操作，此时我们可以加进去事务，使程序的业务逻辑更加完善。另一种是HandlerCollection，这种方式是把多个Handler组装到一起，构成一个Handler链。</w:t>
+      </w:r>
+    </w:p>
+    <w:p>
+      <w:pPr>
+        <w:pStyle w:val="p0"/>
+        <w:autoSpaceDN w:val="0"/>
+        <w:rPr>
+          <w:rFonts w:ascii="微软雅黑" w:hAnsi="微软雅黑" w:cs="微软雅黑"/>
+          <w:b w:val="0"/>
+          <w:bCs/>
+          <w:sz w:val="22"/>
+          <w:szCs w:val="22"/>
+        </w:rPr>
+      </w:pPr>
+      <w:r>
+        <w:rPr>
+          <w:rFonts w:ascii="微软雅黑" w:hAnsi="微软雅黑" w:cs="微软雅黑" w:hint="eastAsia"/>
+          <w:b w:val="0"/>
+          <w:bCs/>
+          <w:sz w:val="22"/>
+          <w:szCs w:val="22"/>
+        </w:rPr>
+        <w:t xml:space="preserve">     </w:t>
+      </w:r>
+      <w:r>
+        <w:rPr>
+          <w:rFonts w:ascii="微软雅黑" w:hAnsi="微软雅黑" w:cs="微软雅黑" w:hint="eastAsia"/>
+          <w:b w:val="0"/>
+          <w:bCs/>
+          <w:sz w:val="22"/>
+          <w:szCs w:val="22"/>
+        </w:rPr>
+        <w:t>一个Jetty服务需要初始化Server服务，并注册</w:t>
+      </w:r>
+      <w:r>
+        <w:rPr>
+          <w:rFonts w:ascii="微软雅黑" w:hAnsi="微软雅黑" w:cs="微软雅黑" w:hint="eastAsia"/>
+          <w:b w:val="0"/>
+          <w:bCs/>
+          <w:sz w:val="22"/>
+          <w:szCs w:val="22"/>
+        </w:rPr>
+        <w:t>web应用程序的Context</w:t>
+      </w:r>
+      <w:r>
+        <w:rPr>
+          <w:rFonts w:ascii="微软雅黑" w:hAnsi="微软雅黑" w:cs="微软雅黑" w:hint="eastAsia"/>
+          <w:b w:val="0"/>
+          <w:bCs/>
+          <w:sz w:val="22"/>
+          <w:szCs w:val="22"/>
+        </w:rPr>
+        <w:t>，申明对应的路径</w:t>
+      </w:r>
+      <w:r>
+        <w:rPr>
+          <w:rFonts w:ascii="微软雅黑" w:hAnsi="微软雅黑" w:cs="微软雅黑" w:hint="eastAsia"/>
+          <w:b w:val="0"/>
+          <w:bCs/>
+          <w:sz w:val="22"/>
+          <w:szCs w:val="22"/>
+        </w:rPr>
+        <w:t>，下面是一个最简单服务所需要的内容：</w:t>
+      </w:r>
+    </w:p>
+    <w:p>
+      <w:pPr>
+        <w:pStyle w:val="p0"/>
+        <w:autoSpaceDN w:val="0"/>
+        <w:rPr>
+          <w:rFonts w:ascii="微软雅黑" w:hAnsi="微软雅黑" w:cs="微软雅黑"/>
+          <w:b w:val="0"/>
+          <w:bCs/>
+          <w:sz w:val="22"/>
+          <w:szCs w:val="22"/>
+        </w:rPr>
+      </w:pPr>
+      <w:r>
+        <w:rPr>
+          <w:rFonts w:ascii="微软雅黑" w:hAnsi="微软雅黑" w:cs="微软雅黑"/>
+          <w:b w:val="0"/>
+          <w:bCs/>
+          <w:sz w:val="22"/>
+          <w:szCs w:val="22"/>
+        </w:rPr>
+        <w:t xml:space="preserve">Server server = new Server(8080);  </w:t>
+      </w:r>
+    </w:p>
+    <w:p>
+      <w:pPr>
+        <w:pStyle w:val="p0"/>
+        <w:autoSpaceDN w:val="0"/>
+        <w:rPr>
+          <w:rFonts w:ascii="微软雅黑" w:hAnsi="微软雅黑" w:cs="微软雅黑"/>
+          <w:b w:val="0"/>
+          <w:bCs/>
+          <w:sz w:val="22"/>
+          <w:szCs w:val="22"/>
+        </w:rPr>
+      </w:pPr>
+      <w:r>
+        <w:rPr>
+          <w:rFonts w:ascii="微软雅黑" w:hAnsi="微软雅黑" w:cs="微软雅黑"/>
+          <w:b w:val="0"/>
+          <w:bCs/>
+          <w:sz w:val="22"/>
+          <w:szCs w:val="22"/>
+        </w:rPr>
+        <w:lastRenderedPageBreak/>
+        <w:t xml:space="preserve">        ServletContextHandler context = new ServletContextHandler(ServletContextHandler.SESSIONS);  </w:t>
+      </w:r>
+    </w:p>
+    <w:p>
+      <w:pPr>
+        <w:pStyle w:val="p0"/>
+        <w:autoSpaceDN w:val="0"/>
+        <w:rPr>
+          <w:rFonts w:ascii="微软雅黑" w:hAnsi="微软雅黑" w:cs="微软雅黑"/>
+          <w:b w:val="0"/>
+          <w:bCs/>
+          <w:sz w:val="22"/>
+          <w:szCs w:val="22"/>
+        </w:rPr>
+      </w:pPr>
+      <w:r>
+        <w:rPr>
+          <w:rFonts w:ascii="微软雅黑" w:hAnsi="微软雅黑" w:cs="微软雅黑"/>
+          <w:b w:val="0"/>
+          <w:bCs/>
+          <w:sz w:val="22"/>
+          <w:szCs w:val="22"/>
+        </w:rPr>
+        <w:t xml:space="preserve">        context.setContextPath("/");  </w:t>
+      </w:r>
+    </w:p>
+    <w:p>
+      <w:pPr>
+        <w:pStyle w:val="p0"/>
+        <w:autoSpaceDN w:val="0"/>
+        <w:rPr>
+          <w:rFonts w:ascii="微软雅黑" w:hAnsi="微软雅黑" w:cs="微软雅黑"/>
+          <w:b w:val="0"/>
+          <w:bCs/>
+          <w:sz w:val="22"/>
+          <w:szCs w:val="22"/>
+        </w:rPr>
+      </w:pPr>
+      <w:r>
+        <w:rPr>
+          <w:rFonts w:ascii="微软雅黑" w:hAnsi="微软雅黑" w:cs="微软雅黑"/>
+          <w:b w:val="0"/>
+          <w:bCs/>
+          <w:sz w:val="22"/>
+          <w:szCs w:val="22"/>
+        </w:rPr>
+        <w:t xml:space="preserve">        server.setHandler(context);  </w:t>
+      </w:r>
+    </w:p>
+    <w:p>
+      <w:pPr>
+        <w:pStyle w:val="p0"/>
+        <w:autoSpaceDN w:val="0"/>
+        <w:rPr>
+          <w:rFonts w:ascii="微软雅黑" w:hAnsi="微软雅黑" w:cs="微软雅黑"/>
+          <w:b w:val="0"/>
+          <w:bCs/>
+          <w:sz w:val="22"/>
+          <w:szCs w:val="22"/>
+        </w:rPr>
+      </w:pPr>
+      <w:r>
+        <w:rPr>
+          <w:rFonts w:ascii="微软雅黑" w:hAnsi="微软雅黑" w:cs="微软雅黑"/>
+          <w:b w:val="0"/>
+          <w:bCs/>
+          <w:sz w:val="22"/>
+          <w:szCs w:val="22"/>
+        </w:rPr>
+        <w:t xml:space="preserve">        context.addServlet(new ServletHolder(ne</w:t>
+      </w:r>
+      <w:r>
+        <w:rPr>
+          <w:rFonts w:ascii="微软雅黑" w:hAnsi="微软雅黑" w:cs="微软雅黑"/>
+          <w:b w:val="0"/>
+          <w:bCs/>
+          <w:sz w:val="22"/>
+          <w:szCs w:val="22"/>
+        </w:rPr>
+        <w:t xml:space="preserve">w HelloServlet()), "/hello");  </w:t>
+      </w:r>
+    </w:p>
+    <w:p>
+      <w:pPr>
+        <w:pStyle w:val="p0"/>
+        <w:autoSpaceDN w:val="0"/>
+        <w:rPr>
+          <w:rFonts w:ascii="微软雅黑" w:hAnsi="微软雅黑" w:cs="微软雅黑"/>
+          <w:b w:val="0"/>
+          <w:bCs/>
+          <w:sz w:val="22"/>
+          <w:szCs w:val="22"/>
+        </w:rPr>
+      </w:pPr>
+      <w:r>
+        <w:rPr>
+          <w:rFonts w:ascii="微软雅黑" w:hAnsi="微软雅黑" w:cs="微软雅黑"/>
+          <w:b w:val="0"/>
+          <w:bCs/>
+          <w:sz w:val="22"/>
+          <w:szCs w:val="22"/>
+        </w:rPr>
+        <w:t xml:space="preserve">        context.addServlet(new ServletHolder(new HelloServlet("Hello Kongxx!")), "/hello/kongxx"); </w:t>
+      </w:r>
+    </w:p>
+    <w:p>
+      <w:pPr>
+        <w:pStyle w:val="p0"/>
+        <w:autoSpaceDN w:val="0"/>
+        <w:rPr>
+          <w:rFonts w:ascii="微软雅黑" w:hAnsi="微软雅黑" w:cs="微软雅黑"/>
+          <w:b w:val="0"/>
+          <w:bCs/>
+          <w:sz w:val="22"/>
+          <w:szCs w:val="22"/>
+        </w:rPr>
+      </w:pPr>
+      <w:r>
+        <w:rPr>
+          <w:rFonts w:ascii="微软雅黑" w:hAnsi="微软雅黑" w:cs="微软雅黑"/>
+          <w:b w:val="0"/>
+          <w:bCs/>
+          <w:sz w:val="22"/>
+          <w:szCs w:val="22"/>
+        </w:rPr>
+        <w:t xml:space="preserve">        context.addServlet(new ServletHolder(new GoodbyeServlet()), "/goodbye");  </w:t>
+      </w:r>
+    </w:p>
+    <w:p>
+      <w:pPr>
+        <w:pStyle w:val="p0"/>
+        <w:autoSpaceDN w:val="0"/>
+        <w:rPr>
+          <w:rFonts w:ascii="微软雅黑" w:hAnsi="微软雅黑" w:cs="微软雅黑"/>
+          <w:b w:val="0"/>
+          <w:bCs/>
+          <w:sz w:val="22"/>
+          <w:szCs w:val="22"/>
+        </w:rPr>
+      </w:pPr>
+      <w:r>
+        <w:rPr>
+          <w:rFonts w:ascii="微软雅黑" w:hAnsi="微软雅黑" w:cs="微软雅黑"/>
+          <w:b w:val="0"/>
+          <w:bCs/>
+          <w:sz w:val="22"/>
+          <w:szCs w:val="22"/>
+        </w:rPr>
+        <w:t xml:space="preserve">        context.addServlet(new ServletHolder(new GoodbyeServlet("Goodbye kongxx!")), "/goodbye/kongxx");  </w:t>
+      </w:r>
+    </w:p>
+    <w:p>
+      <w:pPr>
+        <w:pStyle w:val="p0"/>
+        <w:autoSpaceDN w:val="0"/>
+        <w:rPr>
+          <w:rFonts w:ascii="微软雅黑" w:hAnsi="微软雅黑" w:cs="微软雅黑"/>
+          <w:b w:val="0"/>
+          <w:bCs/>
+          <w:sz w:val="22"/>
+          <w:szCs w:val="22"/>
+        </w:rPr>
+      </w:pPr>
+      <w:r>
+        <w:rPr>
+          <w:rFonts w:ascii="微软雅黑" w:hAnsi="微软雅黑" w:cs="微软雅黑"/>
+          <w:b w:val="0"/>
+          <w:bCs/>
+          <w:sz w:val="22"/>
+          <w:szCs w:val="22"/>
+        </w:rPr>
+        <w:t xml:space="preserve">        server.start();  </w:t>
+      </w:r>
+    </w:p>
+    <w:p>
+      <w:pPr>
+        <w:pStyle w:val="p0"/>
+        <w:autoSpaceDN w:val="0"/>
+        <w:rPr>
+          <w:rFonts w:ascii="微软雅黑" w:hAnsi="微软雅黑" w:cs="微软雅黑"/>
+          <w:b w:val="0"/>
+          <w:bCs/>
+          <w:sz w:val="22"/>
+          <w:szCs w:val="22"/>
+        </w:rPr>
+      </w:pPr>
+      <w:r>
+        <w:rPr>
+          <w:rFonts w:ascii="微软雅黑" w:hAnsi="微软雅黑" w:cs="微软雅黑"/>
+          <w:b w:val="0"/>
+          <w:bCs/>
+          <w:sz w:val="22"/>
+          <w:szCs w:val="22"/>
+        </w:rPr>
+        <w:t xml:space="preserve">        server.join();</w:t>
+      </w:r>
+    </w:p>
+    <w:p>
+      <w:pPr>
+        <w:pStyle w:val="p0"/>
+        <w:autoSpaceDN w:val="0"/>
+        <w:rPr>
+          <w:rFonts w:ascii="微软雅黑" w:hAnsi="微软雅黑" w:cs="微软雅黑"/>
+          <w:b w:val="0"/>
+          <w:bCs/>
+          <w:sz w:val="22"/>
+          <w:szCs w:val="22"/>
+        </w:rPr>
+      </w:pPr>
+      <w:r>
+        <w:rPr>
+          <w:rFonts w:ascii="微软雅黑" w:hAnsi="微软雅黑" w:cs="微软雅黑" w:hint="eastAsia"/>
+          <w:b w:val="0"/>
+          <w:bCs/>
+          <w:sz w:val="22"/>
+          <w:szCs w:val="22"/>
+        </w:rPr>
+        <w:t>在这里context可以添加任意多的业务处理Servlet，同时对于context我们也可以添加多个，</w:t>
+      </w:r>
+      <w:r>
+        <w:rPr>
+          <w:rFonts w:ascii="微软雅黑" w:hAnsi="微软雅黑" w:cs="微软雅黑" w:hint="eastAsia"/>
+          <w:b w:val="0"/>
+          <w:bCs/>
+          <w:sz w:val="22"/>
+          <w:szCs w:val="22"/>
+        </w:rPr>
+        <w:t>保存各自的上下文</w:t>
+      </w:r>
+      <w:r>
+        <w:rPr>
+          <w:rFonts w:ascii="微软雅黑" w:hAnsi="微软雅黑" w:cs="微软雅黑" w:hint="eastAsia"/>
+          <w:b w:val="0"/>
+          <w:bCs/>
+          <w:sz w:val="22"/>
+          <w:szCs w:val="22"/>
+        </w:rPr>
+        <w:t>：</w:t>
+      </w:r>
+    </w:p>
+    <w:p>
+      <w:pPr>
+        <w:pStyle w:val="p0"/>
+        <w:autoSpaceDN w:val="0"/>
+        <w:rPr>
+          <w:rFonts w:ascii="微软雅黑" w:hAnsi="微软雅黑" w:cs="微软雅黑"/>
+          <w:b w:val="0"/>
+          <w:bCs/>
+          <w:sz w:val="22"/>
+          <w:szCs w:val="22"/>
+        </w:rPr>
+      </w:pPr>
+      <w:r>
+        <w:rPr>
+          <w:rFonts w:ascii="微软雅黑" w:hAnsi="微软雅黑" w:cs="微软雅黑"/>
+          <w:b w:val="0"/>
+          <w:bCs/>
+          <w:sz w:val="22"/>
+          <w:szCs w:val="22"/>
+        </w:rPr>
+        <w:t xml:space="preserve">Server server = new Server(8080);  </w:t>
+      </w:r>
+    </w:p>
+    <w:p>
+      <w:pPr>
+        <w:pStyle w:val="p0"/>
+        <w:autoSpaceDN w:val="0"/>
+        <w:rPr>
+          <w:rFonts w:ascii="微软雅黑" w:hAnsi="微软雅黑" w:cs="微软雅黑"/>
+          <w:b w:val="0"/>
+          <w:bCs/>
+          <w:sz w:val="22"/>
+          <w:szCs w:val="22"/>
+        </w:rPr>
+      </w:pPr>
+      <w:r>
+        <w:rPr>
+          <w:rFonts w:ascii="微软雅黑" w:hAnsi="微软雅黑" w:cs="微软雅黑"/>
+          <w:b w:val="0"/>
+          <w:bCs/>
+          <w:sz w:val="22"/>
+          <w:szCs w:val="22"/>
+        </w:rPr>
+        <w:t xml:space="preserve">        ServletContextHandler context1 = new ServletContextHandler(ServletContextHandler.SESSIONS);  </w:t>
+      </w:r>
+    </w:p>
+    <w:p>
+      <w:pPr>
+        <w:pStyle w:val="p0"/>
+        <w:autoSpaceDN w:val="0"/>
+        <w:rPr>
+          <w:rFonts w:ascii="微软雅黑" w:hAnsi="微软雅黑" w:cs="微软雅黑"/>
+          <w:b w:val="0"/>
+          <w:bCs/>
+          <w:sz w:val="22"/>
+          <w:szCs w:val="22"/>
+        </w:rPr>
+      </w:pPr>
+      <w:r>
+        <w:rPr>
+          <w:rFonts w:ascii="微软雅黑" w:hAnsi="微软雅黑" w:cs="微软雅黑"/>
+          <w:b w:val="0"/>
+          <w:bCs/>
+          <w:sz w:val="22"/>
+          <w:szCs w:val="22"/>
+        </w:rPr>
+        <w:t xml:space="preserve">        context1.setContextPath("/hello");  </w:t>
+      </w:r>
+    </w:p>
+    <w:p>
+      <w:pPr>
+        <w:pStyle w:val="p0"/>
+        <w:autoSpaceDN w:val="0"/>
+        <w:rPr>
+          <w:rFonts w:ascii="微软雅黑" w:hAnsi="微软雅黑" w:cs="微软雅黑"/>
+          <w:b w:val="0"/>
+          <w:bCs/>
+          <w:sz w:val="22"/>
+          <w:szCs w:val="22"/>
+        </w:rPr>
+      </w:pPr>
+      <w:r>
+        <w:rPr>
+          <w:rFonts w:ascii="微软雅黑" w:hAnsi="微软雅黑" w:cs="微软雅黑"/>
+          <w:b w:val="0"/>
+          <w:bCs/>
+          <w:sz w:val="22"/>
+          <w:szCs w:val="22"/>
+        </w:rPr>
+        <w:t xml:space="preserve">        context1.setResourceBase(".");  </w:t>
+      </w:r>
+    </w:p>
+    <w:p>
+      <w:pPr>
+        <w:pStyle w:val="p0"/>
+        <w:autoSpaceDN w:val="0"/>
+        <w:rPr>
+          <w:rFonts w:ascii="微软雅黑" w:hAnsi="微软雅黑" w:cs="微软雅黑"/>
+          <w:b w:val="0"/>
+          <w:bCs/>
+          <w:sz w:val="22"/>
+          <w:szCs w:val="22"/>
+        </w:rPr>
+      </w:pPr>
+      <w:r>
+        <w:rPr>
+          <w:rFonts w:ascii="微软雅黑" w:hAnsi="微软雅黑" w:cs="微软雅黑"/>
+          <w:b w:val="0"/>
+          <w:bCs/>
+          <w:sz w:val="22"/>
+          <w:szCs w:val="22"/>
+        </w:rPr>
+        <w:t xml:space="preserve">        context1.setClassLoader(Thread.currentThread().getContextClassLoader());  </w:t>
+      </w:r>
+    </w:p>
+    <w:p>
+      <w:pPr>
+        <w:pStyle w:val="p0"/>
+        <w:autoSpaceDN w:val="0"/>
+        <w:rPr>
+          <w:rFonts w:ascii="微软雅黑" w:hAnsi="微软雅黑" w:cs="微软雅黑"/>
+          <w:b w:val="0"/>
+          <w:bCs/>
+          <w:sz w:val="22"/>
+          <w:szCs w:val="22"/>
+        </w:rPr>
+      </w:pPr>
+      <w:r>
+        <w:rPr>
+          <w:rFonts w:ascii="微软雅黑" w:hAnsi="微软雅黑" w:cs="微软雅黑"/>
+          <w:b w:val="0"/>
+          <w:bCs/>
+          <w:sz w:val="22"/>
+          <w:szCs w:val="22"/>
+        </w:rPr>
+        <w:lastRenderedPageBreak/>
+        <w:t xml:space="preserve">        context1.addServlet(new ServletHolder(new HelloServlet("He</w:t>
+      </w:r>
+      <w:r>
+        <w:rPr>
+          <w:rFonts w:ascii="微软雅黑" w:hAnsi="微软雅黑" w:cs="微软雅黑"/>
+          <w:b w:val="0"/>
+          <w:bCs/>
+          <w:sz w:val="22"/>
+          <w:szCs w:val="22"/>
+        </w:rPr>
+        <w:t xml:space="preserve">llo Kongxx!")), "/kongxx");  </w:t>
+      </w:r>
+    </w:p>
+    <w:p>
+      <w:pPr>
+        <w:pStyle w:val="p0"/>
+        <w:autoSpaceDN w:val="0"/>
+        <w:rPr>
+          <w:rFonts w:ascii="微软雅黑" w:hAnsi="微软雅黑" w:cs="微软雅黑"/>
+          <w:b w:val="0"/>
+          <w:bCs/>
+          <w:sz w:val="22"/>
+          <w:szCs w:val="22"/>
+        </w:rPr>
+      </w:pPr>
+      <w:r>
+        <w:rPr>
+          <w:rFonts w:ascii="微软雅黑" w:hAnsi="微软雅黑" w:cs="微软雅黑"/>
+          <w:b w:val="0"/>
+          <w:bCs/>
+          <w:sz w:val="22"/>
+          <w:szCs w:val="22"/>
+        </w:rPr>
+        <w:t xml:space="preserve">        ServletContextHandler context2 = new ServletContextHandler(ServletContextHandler.SESSIONS);  </w:t>
+      </w:r>
+    </w:p>
+    <w:p>
+      <w:pPr>
+        <w:pStyle w:val="p0"/>
+        <w:autoSpaceDN w:val="0"/>
+        <w:rPr>
+          <w:rFonts w:ascii="微软雅黑" w:hAnsi="微软雅黑" w:cs="微软雅黑"/>
+          <w:b w:val="0"/>
+          <w:bCs/>
+          <w:sz w:val="22"/>
+          <w:szCs w:val="22"/>
+        </w:rPr>
+      </w:pPr>
+      <w:r>
+        <w:rPr>
+          <w:rFonts w:ascii="微软雅黑" w:hAnsi="微软雅黑" w:cs="微软雅黑"/>
+          <w:b w:val="0"/>
+          <w:bCs/>
+          <w:sz w:val="22"/>
+          <w:szCs w:val="22"/>
+        </w:rPr>
+        <w:t xml:space="preserve">        context2.setContextPath("/goodbye");  </w:t>
+      </w:r>
+    </w:p>
+    <w:p>
+      <w:pPr>
+        <w:pStyle w:val="p0"/>
+        <w:autoSpaceDN w:val="0"/>
+        <w:rPr>
+          <w:rFonts w:ascii="微软雅黑" w:hAnsi="微软雅黑" w:cs="微软雅黑"/>
+          <w:b w:val="0"/>
+          <w:bCs/>
+          <w:sz w:val="22"/>
+          <w:szCs w:val="22"/>
+        </w:rPr>
+      </w:pPr>
+      <w:r>
+        <w:rPr>
+          <w:rFonts w:ascii="微软雅黑" w:hAnsi="微软雅黑" w:cs="微软雅黑"/>
+          <w:b w:val="0"/>
+          <w:bCs/>
+          <w:sz w:val="22"/>
+          <w:szCs w:val="22"/>
+        </w:rPr>
+        <w:t xml:space="preserve">        context2.setResourceBase(".");  </w:t>
+      </w:r>
+    </w:p>
+    <w:p>
+      <w:pPr>
+        <w:pStyle w:val="p0"/>
+        <w:autoSpaceDN w:val="0"/>
+        <w:rPr>
+          <w:rFonts w:ascii="微软雅黑" w:hAnsi="微软雅黑" w:cs="微软雅黑"/>
+          <w:b w:val="0"/>
+          <w:bCs/>
+          <w:sz w:val="22"/>
+          <w:szCs w:val="22"/>
+        </w:rPr>
+      </w:pPr>
+      <w:r>
+        <w:rPr>
+          <w:rFonts w:ascii="微软雅黑" w:hAnsi="微软雅黑" w:cs="微软雅黑"/>
+          <w:b w:val="0"/>
+          <w:bCs/>
+          <w:sz w:val="22"/>
+          <w:szCs w:val="22"/>
+        </w:rPr>
+        <w:t xml:space="preserve">        context2.setClassLoader(Thread.currentThread().getContextClassLoader());  </w:t>
+      </w:r>
+    </w:p>
+    <w:p>
+      <w:pPr>
+        <w:pStyle w:val="p0"/>
+        <w:autoSpaceDN w:val="0"/>
+        <w:rPr>
+          <w:rFonts w:ascii="微软雅黑" w:hAnsi="微软雅黑" w:cs="微软雅黑"/>
+          <w:b w:val="0"/>
+          <w:bCs/>
+          <w:sz w:val="22"/>
+          <w:szCs w:val="22"/>
+        </w:rPr>
+      </w:pPr>
+      <w:r>
+        <w:rPr>
+          <w:rFonts w:ascii="微软雅黑" w:hAnsi="微软雅黑" w:cs="微软雅黑"/>
+          <w:b w:val="0"/>
+          <w:bCs/>
+          <w:sz w:val="22"/>
+          <w:szCs w:val="22"/>
+        </w:rPr>
+        <w:t xml:space="preserve">        context2.addServlet(new ServletHolder(new GoodbyeServlet("Goodbye kongxx!")), "/kongxx");  </w:t>
+      </w:r>
+    </w:p>
+    <w:p>
+      <w:pPr>
+        <w:pStyle w:val="p0"/>
+        <w:autoSpaceDN w:val="0"/>
+        <w:rPr>
+          <w:rFonts w:ascii="微软雅黑" w:hAnsi="微软雅黑" w:cs="微软雅黑"/>
+          <w:b w:val="0"/>
+          <w:bCs/>
+          <w:sz w:val="22"/>
+          <w:szCs w:val="22"/>
+        </w:rPr>
+      </w:pPr>
+    </w:p>
+    <w:p>
+      <w:pPr>
+        <w:pStyle w:val="p0"/>
+        <w:autoSpaceDN w:val="0"/>
+        <w:rPr>
+          <w:rFonts w:ascii="微软雅黑" w:hAnsi="微软雅黑" w:cs="微软雅黑"/>
+          <w:b w:val="0"/>
+          <w:bCs/>
+          <w:sz w:val="22"/>
+          <w:szCs w:val="22"/>
+        </w:rPr>
+      </w:pPr>
+      <w:r>
+        <w:rPr>
+          <w:rFonts w:ascii="微软雅黑" w:hAnsi="微软雅黑" w:cs="微软雅黑"/>
+          <w:b w:val="0"/>
+          <w:bCs/>
+          <w:sz w:val="22"/>
+          <w:szCs w:val="22"/>
+        </w:rPr>
+        <w:t xml:space="preserve">        ContextHandlerCollection contexts = new ContextHandlerCollection();  </w:t>
+      </w:r>
+    </w:p>
+    <w:p>
+      <w:pPr>
+        <w:pStyle w:val="p0"/>
+        <w:autoSpaceDN w:val="0"/>
+        <w:rPr>
+          <w:rFonts w:ascii="微软雅黑" w:hAnsi="微软雅黑" w:cs="微软雅黑"/>
+          <w:b w:val="0"/>
+          <w:bCs/>
+          <w:sz w:val="22"/>
+          <w:szCs w:val="22"/>
+        </w:rPr>
+      </w:pPr>
+      <w:r>
+        <w:rPr>
+          <w:rFonts w:ascii="微软雅黑" w:hAnsi="微软雅黑" w:cs="微软雅黑"/>
+          <w:b w:val="0"/>
+          <w:bCs/>
+          <w:sz w:val="22"/>
+          <w:szCs w:val="22"/>
+        </w:rPr>
+        <w:t xml:space="preserve">        contexts.setHandlers(new Handler[] { context1, context2 });  </w:t>
+      </w:r>
+    </w:p>
+    <w:p>
+      <w:pPr>
+        <w:pStyle w:val="p0"/>
+        <w:autoSpaceDN w:val="0"/>
+        <w:rPr>
+          <w:rFonts w:ascii="微软雅黑" w:hAnsi="微软雅黑" w:cs="微软雅黑"/>
+          <w:b w:val="0"/>
+          <w:bCs/>
+          <w:sz w:val="22"/>
+          <w:szCs w:val="22"/>
+        </w:rPr>
+      </w:pPr>
+      <w:r>
+        <w:rPr>
+          <w:rFonts w:ascii="微软雅黑" w:hAnsi="微软雅黑" w:cs="微软雅黑"/>
+          <w:b w:val="0"/>
+          <w:bCs/>
+          <w:sz w:val="22"/>
+          <w:szCs w:val="22"/>
+        </w:rPr>
+        <w:t xml:space="preserve">        server.setHandler(contexts);  </w:t>
+      </w:r>
+    </w:p>
+    <w:p>
+      <w:pPr>
+        <w:pStyle w:val="p0"/>
+        <w:autoSpaceDN w:val="0"/>
+        <w:rPr>
+          <w:rFonts w:ascii="微软雅黑" w:hAnsi="微软雅黑" w:cs="微软雅黑"/>
+          <w:b w:val="0"/>
+          <w:bCs/>
+          <w:sz w:val="22"/>
+          <w:szCs w:val="22"/>
+        </w:rPr>
+      </w:pPr>
+      <w:r>
+        <w:rPr>
+          <w:rFonts w:ascii="微软雅黑" w:hAnsi="微软雅黑" w:cs="微软雅黑"/>
+          <w:b w:val="0"/>
+          <w:bCs/>
+          <w:sz w:val="22"/>
+          <w:szCs w:val="22"/>
+        </w:rPr>
+        <w:t xml:space="preserve">        server.start();  </w:t>
+      </w:r>
+    </w:p>
+    <w:p>
+      <w:pPr>
+        <w:pStyle w:val="p0"/>
+        <w:autoSpaceDN w:val="0"/>
+        <w:rPr>
+          <w:rFonts w:ascii="微软雅黑" w:hAnsi="微软雅黑" w:cs="微软雅黑"/>
+          <w:b w:val="0"/>
+          <w:bCs/>
+          <w:sz w:val="22"/>
+          <w:szCs w:val="22"/>
+        </w:rPr>
+      </w:pPr>
+      <w:r>
+        <w:rPr>
+          <w:rFonts w:ascii="微软雅黑" w:hAnsi="微软雅黑" w:cs="微软雅黑"/>
+          <w:b w:val="0"/>
+          <w:bCs/>
+          <w:sz w:val="22"/>
+          <w:szCs w:val="22"/>
+        </w:rPr>
+        <w:t xml:space="preserve">        server.join();</w:t>
+      </w:r>
+    </w:p>
+    <w:p>
+      <w:pPr>
+        <w:pStyle w:val="p0"/>
+        <w:autoSpaceDN w:val="0"/>
+        <w:rPr>
+          <w:rFonts w:ascii="微软雅黑" w:hAnsi="微软雅黑" w:cs="微软雅黑"/>
+          <w:b w:val="0"/>
+          <w:bCs/>
+          <w:sz w:val="22"/>
+          <w:szCs w:val="22"/>
+        </w:rPr>
+      </w:pPr>
+      <w:r>
+        <w:rPr>
+          <w:rFonts w:ascii="微软雅黑" w:hAnsi="微软雅黑" w:cs="微软雅黑" w:hint="eastAsia"/>
+          <w:b w:val="0"/>
+          <w:bCs/>
+          <w:sz w:val="22"/>
+          <w:szCs w:val="22"/>
+        </w:rPr>
+        <w:t>Jetty启动原理：</w:t>
+      </w:r>
+    </w:p>
+    <w:p>
+      <w:pPr>
+        <w:pStyle w:val="p0"/>
+        <w:autoSpaceDN w:val="0"/>
+        <w:rPr>
+          <w:rFonts w:ascii="微软雅黑" w:hAnsi="微软雅黑" w:cs="微软雅黑"/>
+          <w:b w:val="0"/>
+          <w:bCs/>
+          <w:sz w:val="22"/>
+          <w:szCs w:val="22"/>
+        </w:rPr>
+      </w:pPr>
+      <w:r>
+        <w:rPr>
+          <w:rFonts w:ascii="微软雅黑" w:hAnsi="微软雅黑" w:cs="微软雅黑" w:hint="eastAsia"/>
+          <w:b w:val="0"/>
+          <w:bCs/>
+          <w:sz w:val="22"/>
+          <w:szCs w:val="22"/>
+        </w:rPr>
+        <w:t>下图是启动以及服务调用</w:t>
+      </w:r>
+      <w:r>
+        <w:rPr>
+          <w:rFonts w:ascii="微软雅黑" w:hAnsi="微软雅黑" w:cs="微软雅黑" w:hint="eastAsia"/>
+          <w:b w:val="0"/>
+          <w:bCs/>
+          <w:sz w:val="22"/>
+          <w:szCs w:val="22"/>
+        </w:rPr>
+        <w:t>的流程图：</w:t>
+      </w:r>
+    </w:p>
+    <w:p>
+      <w:pPr>
+        <w:pStyle w:val="p0"/>
+        <w:autoSpaceDN w:val="0"/>
+        <w:rPr>
+          <w:rFonts w:ascii="微软雅黑" w:hAnsi="微软雅黑" w:cs="微软雅黑"/>
+          <w:b w:val="0"/>
+          <w:bCs/>
+          <w:sz w:val="22"/>
+          <w:szCs w:val="22"/>
+        </w:rPr>
+      </w:pPr>
+      <w:r>
+        <w:rPr>
+          <w:rFonts w:ascii="微软雅黑" w:hAnsi="微软雅黑" w:cs="微软雅黑"/>
+          <w:b w:val="0"/>
+          <w:bCs/>
+          <w:noProof/>
+          <w:sz w:val="22"/>
+          <w:szCs w:val="22"/>
+        </w:rPr>
+        <w:lastRenderedPageBreak/>
+        <w:drawing>
+          <wp:inline distT="0" distB="0" distL="0" distR="0" wp14:anchorId="4E9FCC02" wp14:editId="347197C5">
+            <wp:extent cx="5274310" cy="4043680"/>
+            <wp:effectExtent l="0" t="0" r="8890" b="0"/>
+            <wp:docPr id="4" name="图片 4"/>
+            <wp:cNvGraphicFramePr>
+              <a:graphicFrameLocks xmlns:a="http://schemas.openxmlformats.org/drawingml/2006/main" noChangeAspect="1"/>
+            </wp:cNvGraphicFramePr>
+            <a:graphic xmlns:a="http://schemas.openxmlformats.org/drawingml/2006/main">
+              <a:graphicData uri="http://schemas.openxmlformats.org/drawingml/2006/picture">
+                <pic:pic xmlns:pic="http://schemas.openxmlformats.org/drawingml/2006/picture">
+                  <pic:nvPicPr>
+                    <pic:cNvPr id="1" name=""/>
+                    <pic:cNvPicPr/>
+                  </pic:nvPicPr>
+                  <pic:blipFill>
+                    <a:blip r:embed="rId10"/>
+                    <a:stretch>
+                      <a:fillRect/>
+                    </a:stretch>
+                  </pic:blipFill>
+                  <pic:spPr>
+                    <a:xfrm>
+                      <a:off x="0" y="0"/>
+                      <a:ext cx="5274310" cy="4043680"/>
+                    </a:xfrm>
+                    <a:prstGeom prst="rect">
+                      <a:avLst/>
+                    </a:prstGeom>
+                  </pic:spPr>
+                </pic:pic>
+              </a:graphicData>
+            </a:graphic>
+          </wp:inline>
+        </w:drawing>
+      </w:r>
+    </w:p>
+    <w:p>
+      <w:pPr>
+        <w:pStyle w:val="p0"/>
+        <w:autoSpaceDN w:val="0"/>
+        <w:rPr>
+          <w:rFonts w:ascii="微软雅黑" w:hAnsi="微软雅黑" w:cs="微软雅黑"/>
+          <w:b w:val="0"/>
+          <w:bCs/>
+          <w:sz w:val="22"/>
+          <w:szCs w:val="22"/>
+        </w:rPr>
+      </w:pPr>
+      <w:r>
+        <w:rPr>
+          <w:rFonts w:ascii="微软雅黑" w:hAnsi="微软雅黑" w:cs="微软雅黑" w:hint="eastAsia"/>
+          <w:b w:val="0"/>
+          <w:bCs/>
+          <w:sz w:val="22"/>
+          <w:szCs w:val="22"/>
+        </w:rPr>
+        <w:t>Jetty服务的启动从Server的start函数开始，这个函数执行完后，代表Jetty能够对外提供服务了，</w:t>
+      </w:r>
+      <w:r>
+        <w:rPr>
+          <w:rFonts w:ascii="微软雅黑" w:hAnsi="微软雅黑" w:cs="微软雅黑" w:hint="eastAsia"/>
+          <w:b w:val="0"/>
+          <w:bCs/>
+          <w:sz w:val="22"/>
+          <w:szCs w:val="22"/>
+        </w:rPr>
+        <w:t>至于需要哪些服务，可以对Jetty做不同的配置，</w:t>
+      </w:r>
+      <w:r>
+        <w:rPr>
+          <w:rFonts w:ascii="微软雅黑" w:hAnsi="微软雅黑" w:cs="微软雅黑" w:hint="eastAsia"/>
+          <w:b w:val="0"/>
+          <w:bCs/>
+          <w:sz w:val="22"/>
+          <w:szCs w:val="22"/>
+        </w:rPr>
+        <w:t>Jetty中所有的组件都是继承自LifeCycle，</w:t>
+      </w:r>
+      <w:r>
+        <w:rPr>
+          <w:rFonts w:ascii="微软雅黑" w:hAnsi="微软雅黑" w:cs="微软雅黑" w:hint="eastAsia"/>
+          <w:b w:val="0"/>
+          <w:bCs/>
+          <w:sz w:val="22"/>
+          <w:szCs w:val="22"/>
+        </w:rPr>
+        <w:t>在调用start函数的时候，会启动所有的已经注册的组件</w:t>
+      </w:r>
+      <w:r>
+        <w:rPr>
+          <w:rFonts w:ascii="微软雅黑" w:hAnsi="微软雅黑" w:cs="微软雅黑" w:hint="eastAsia"/>
+          <w:b w:val="0"/>
+          <w:bCs/>
+          <w:sz w:val="22"/>
+          <w:szCs w:val="22"/>
+        </w:rPr>
+        <w:t>。首先Server</w:t>
+      </w:r>
+      <w:r>
+        <w:rPr>
+          <w:rFonts w:ascii="微软雅黑" w:hAnsi="微软雅黑" w:cs="微软雅黑" w:hint="eastAsia"/>
+          <w:b w:val="0"/>
+          <w:bCs/>
+          <w:sz w:val="22"/>
+          <w:szCs w:val="22"/>
+        </w:rPr>
+        <w:t>会</w:t>
+      </w:r>
+      <w:r>
+        <w:rPr>
+          <w:rFonts w:ascii="微软雅黑" w:hAnsi="微软雅黑" w:cs="微软雅黑" w:hint="eastAsia"/>
+          <w:b w:val="0"/>
+          <w:bCs/>
+          <w:sz w:val="22"/>
+          <w:szCs w:val="22"/>
+        </w:rPr>
+        <w:t>把注册的Handler启动，通常这个Handler会有很多的子Handler，这些子Handler形成Handler链，Server</w:t>
+      </w:r>
+      <w:r>
+        <w:rPr>
+          <w:rFonts w:ascii="微软雅黑" w:hAnsi="微软雅黑" w:cs="微软雅黑" w:hint="eastAsia"/>
+          <w:b w:val="0"/>
+          <w:bCs/>
+          <w:sz w:val="22"/>
+          <w:szCs w:val="22"/>
+        </w:rPr>
+        <w:t>会依次把</w:t>
+      </w:r>
+      <w:r>
+        <w:rPr>
+          <w:rFonts w:ascii="微软雅黑" w:hAnsi="微软雅黑" w:cs="微软雅黑" w:hint="eastAsia"/>
+          <w:b w:val="0"/>
+          <w:bCs/>
+          <w:sz w:val="22"/>
+          <w:szCs w:val="22"/>
+        </w:rPr>
+        <w:t>链上的所有Handler启动起来，</w:t>
+      </w:r>
+      <w:r>
+        <w:rPr>
+          <w:rFonts w:ascii="微软雅黑" w:hAnsi="微软雅黑" w:cs="微软雅黑" w:hint="eastAsia"/>
+          <w:b w:val="0"/>
+          <w:bCs/>
+          <w:sz w:val="22"/>
+          <w:szCs w:val="22"/>
+        </w:rPr>
+        <w:t>然后让已经注册在Server上的JMX的Mbean启动启动起来配合Handler的相关工作，</w:t>
+      </w:r>
+      <w:r>
+        <w:rPr>
+          <w:rFonts w:ascii="微软雅黑" w:hAnsi="微软雅黑" w:cs="微软雅黑" w:hint="eastAsia"/>
+          <w:b w:val="0"/>
+          <w:bCs/>
+          <w:sz w:val="22"/>
+          <w:szCs w:val="22"/>
+        </w:rPr>
+        <w:t>上述过程完成后</w:t>
+      </w:r>
+      <w:r>
+        <w:rPr>
+          <w:rFonts w:ascii="微软雅黑" w:hAnsi="微软雅黑" w:cs="微软雅黑" w:hint="eastAsia"/>
+          <w:b w:val="0"/>
+          <w:bCs/>
+          <w:sz w:val="22"/>
+          <w:szCs w:val="22"/>
+        </w:rPr>
+        <w:t>会启动Connector，通过指定端口接受客户端的请求。</w:t>
+      </w:r>
+    </w:p>
+    <w:p>
+      <w:pPr>
+        <w:pStyle w:val="p0"/>
+        <w:autoSpaceDN w:val="0"/>
+        <w:rPr>
+          <w:rFonts w:ascii="微软雅黑" w:hAnsi="微软雅黑" w:cs="微软雅黑"/>
+          <w:b w:val="0"/>
+          <w:bCs/>
+          <w:sz w:val="22"/>
+          <w:szCs w:val="22"/>
+        </w:rPr>
+      </w:pPr>
+      <w:r>
+        <w:rPr>
+          <w:rFonts w:ascii="微软雅黑" w:hAnsi="微软雅黑" w:cs="微软雅黑" w:hint="eastAsia"/>
+          <w:b w:val="0"/>
+          <w:bCs/>
+          <w:sz w:val="22"/>
+          <w:szCs w:val="22"/>
+        </w:rPr>
+        <w:t>客户端和服务器的交互一般采用HTTP协议</w:t>
+      </w:r>
+      <w:r>
+        <w:rPr>
+          <w:rFonts w:ascii="微软雅黑" w:hAnsi="微软雅黑" w:cs="微软雅黑" w:hint="eastAsia"/>
+          <w:b w:val="0"/>
+          <w:bCs/>
+          <w:sz w:val="22"/>
+          <w:szCs w:val="22"/>
+        </w:rPr>
+        <w:t>，</w:t>
+      </w:r>
+      <w:r>
+        <w:rPr>
+          <w:rFonts w:ascii="微软雅黑" w:hAnsi="微软雅黑" w:cs="微软雅黑" w:hint="eastAsia"/>
+          <w:b w:val="0"/>
+          <w:bCs/>
+          <w:sz w:val="22"/>
+          <w:szCs w:val="22"/>
+        </w:rPr>
+        <w:t>当Jetty接收到客户发送过来的请求的时候，必须按照HTTP协议解析请求，从Header中获取相关的数据，</w:t>
+      </w:r>
+      <w:r>
+        <w:rPr>
+          <w:rFonts w:ascii="微软雅黑" w:hAnsi="微软雅黑" w:cs="微软雅黑" w:hint="eastAsia"/>
+          <w:b w:val="0"/>
+          <w:bCs/>
+          <w:sz w:val="22"/>
+          <w:szCs w:val="22"/>
+        </w:rPr>
+        <w:t>进入到指定的类</w:t>
+      </w:r>
+      <w:r>
+        <w:rPr>
+          <w:rFonts w:ascii="微软雅黑" w:hAnsi="微软雅黑" w:cs="微软雅黑" w:hint="eastAsia"/>
+          <w:b w:val="0"/>
+          <w:bCs/>
+          <w:sz w:val="22"/>
+          <w:szCs w:val="22"/>
+        </w:rPr>
+        <w:t>执行相应的业务逻辑，</w:t>
+      </w:r>
+      <w:r>
+        <w:rPr>
+          <w:rFonts w:ascii="微软雅黑" w:hAnsi="微软雅黑" w:cs="微软雅黑" w:hint="eastAsia"/>
+          <w:b w:val="0"/>
+          <w:bCs/>
+          <w:sz w:val="22"/>
+          <w:szCs w:val="22"/>
+        </w:rPr>
+        <w:t>然后封装返回的数据</w:t>
+      </w:r>
+      <w:r>
+        <w:rPr>
+          <w:rFonts w:ascii="微软雅黑" w:hAnsi="微软雅黑" w:cs="微软雅黑" w:hint="eastAsia"/>
+          <w:b w:val="0"/>
+          <w:bCs/>
+          <w:sz w:val="22"/>
+          <w:szCs w:val="22"/>
+        </w:rPr>
+        <w:t>。</w:t>
+      </w:r>
+    </w:p>
+    <w:p>
+      <w:pPr>
+        <w:pStyle w:val="p0"/>
+        <w:autoSpaceDN w:val="0"/>
+        <w:rPr>
+          <w:rFonts w:ascii="微软雅黑" w:hAnsi="微软雅黑" w:cs="微软雅黑"/>
+          <w:b w:val="0"/>
+          <w:bCs/>
+          <w:sz w:val="22"/>
+          <w:szCs w:val="22"/>
+        </w:rPr>
+      </w:pPr>
+      <w:r>
+        <w:rPr>
+          <w:rFonts w:ascii="微软雅黑" w:hAnsi="微软雅黑" w:cs="微软雅黑" w:hint="eastAsia"/>
+          <w:b w:val="0"/>
+          <w:bCs/>
+          <w:sz w:val="22"/>
+          <w:szCs w:val="22"/>
+        </w:rPr>
+        <w:t>处理客户端的链接实现类是</w:t>
+      </w:r>
+      <w:r>
+        <w:rPr>
+          <w:rFonts w:ascii="微软雅黑" w:hAnsi="微软雅黑" w:cs="微软雅黑"/>
+          <w:b w:val="0"/>
+          <w:bCs/>
+          <w:sz w:val="22"/>
+          <w:szCs w:val="22"/>
+        </w:rPr>
+        <w:t>org.eclipse.jetty.server.bi.SocketConnector</w:t>
+      </w:r>
+      <w:r>
+        <w:rPr>
+          <w:rFonts w:ascii="微软雅黑" w:hAnsi="微软雅黑" w:cs="微软雅黑" w:hint="eastAsia"/>
+          <w:b w:val="0"/>
+          <w:bCs/>
+          <w:sz w:val="22"/>
+          <w:szCs w:val="22"/>
+        </w:rPr>
+        <w:t>，让Jetty以BIO的方式工作，BIO工作环境在启动的时候就会创建，</w:t>
+      </w:r>
+      <w:r>
+        <w:rPr>
+          <w:rFonts w:ascii="微软雅黑" w:hAnsi="微软雅黑" w:cs="微软雅黑" w:hint="eastAsia"/>
+          <w:b w:val="0"/>
+          <w:bCs/>
+          <w:sz w:val="22"/>
+          <w:szCs w:val="22"/>
+        </w:rPr>
+        <w:t>并由</w:t>
+      </w:r>
+      <w:r>
+        <w:rPr>
+          <w:rFonts w:ascii="微软雅黑" w:hAnsi="微软雅黑" w:cs="微软雅黑" w:hint="eastAsia"/>
+          <w:b w:val="0"/>
+          <w:bCs/>
+          <w:sz w:val="22"/>
+          <w:szCs w:val="22"/>
+        </w:rPr>
+        <w:t>HttpConnection 类</w:t>
+      </w:r>
+      <w:r>
+        <w:rPr>
+          <w:rFonts w:ascii="微软雅黑" w:hAnsi="微软雅黑" w:cs="微软雅黑" w:hint="eastAsia"/>
+          <w:b w:val="0"/>
+          <w:bCs/>
+          <w:sz w:val="22"/>
+          <w:szCs w:val="22"/>
+        </w:rPr>
+        <w:t>来</w:t>
+      </w:r>
+      <w:r>
+        <w:rPr>
+          <w:rFonts w:ascii="微软雅黑" w:hAnsi="微软雅黑" w:cs="微软雅黑" w:hint="eastAsia"/>
+          <w:b w:val="0"/>
+          <w:bCs/>
+          <w:sz w:val="22"/>
+          <w:szCs w:val="22"/>
+        </w:rPr>
+        <w:lastRenderedPageBreak/>
+        <w:t>解析和封装Http协议</w:t>
+      </w:r>
+      <w:r>
+        <w:rPr>
+          <w:rFonts w:ascii="微软雅黑" w:hAnsi="微软雅黑" w:cs="微软雅黑" w:hint="eastAsia"/>
+          <w:b w:val="0"/>
+          <w:bCs/>
+          <w:sz w:val="22"/>
+          <w:szCs w:val="22"/>
+        </w:rPr>
+        <w:t>；ConnectorEndPoint类是以BIO</w:t>
+      </w:r>
+      <w:r>
+        <w:rPr>
+          <w:rFonts w:ascii="微软雅黑" w:hAnsi="微软雅黑" w:cs="微软雅黑" w:hint="eastAsia"/>
+          <w:b w:val="0"/>
+          <w:bCs/>
+          <w:sz w:val="22"/>
+          <w:szCs w:val="22"/>
+        </w:rPr>
+        <w:t>的方式处理链接请求，</w:t>
+      </w:r>
+      <w:r>
+        <w:rPr>
+          <w:rFonts w:ascii="微软雅黑" w:hAnsi="微软雅黑" w:cs="微软雅黑" w:hint="eastAsia"/>
+          <w:b w:val="0"/>
+          <w:bCs/>
+          <w:sz w:val="22"/>
+          <w:szCs w:val="22"/>
+        </w:rPr>
+        <w:t>ServerSocket</w:t>
+      </w:r>
+      <w:r>
+        <w:rPr>
+          <w:rFonts w:ascii="微软雅黑" w:hAnsi="微软雅黑" w:cs="微软雅黑" w:hint="eastAsia"/>
+          <w:b w:val="0"/>
+          <w:bCs/>
+          <w:sz w:val="22"/>
+          <w:szCs w:val="22"/>
+        </w:rPr>
+        <w:t>通过</w:t>
+      </w:r>
+      <w:r>
+        <w:rPr>
+          <w:rFonts w:ascii="微软雅黑" w:hAnsi="微软雅黑" w:cs="微软雅黑" w:hint="eastAsia"/>
+          <w:b w:val="0"/>
+          <w:bCs/>
+          <w:sz w:val="22"/>
+          <w:szCs w:val="22"/>
+        </w:rPr>
+        <w:t>建立socket</w:t>
+      </w:r>
+      <w:r>
+        <w:rPr>
+          <w:rFonts w:ascii="微软雅黑" w:hAnsi="微软雅黑" w:cs="微软雅黑" w:hint="eastAsia"/>
+          <w:b w:val="0"/>
+          <w:bCs/>
+          <w:sz w:val="22"/>
+          <w:szCs w:val="22"/>
+        </w:rPr>
+        <w:t>连接</w:t>
+      </w:r>
+      <w:r>
+        <w:rPr>
+          <w:rFonts w:ascii="微软雅黑" w:hAnsi="微软雅黑" w:cs="微软雅黑" w:hint="eastAsia"/>
+          <w:b w:val="0"/>
+          <w:bCs/>
+          <w:sz w:val="22"/>
+          <w:szCs w:val="22"/>
+        </w:rPr>
+        <w:t>进行数据的交互</w:t>
+      </w:r>
+      <w:r>
+        <w:rPr>
+          <w:rFonts w:ascii="微软雅黑" w:hAnsi="微软雅黑" w:cs="微软雅黑" w:hint="eastAsia"/>
+          <w:b w:val="0"/>
+          <w:bCs/>
+          <w:sz w:val="22"/>
+          <w:szCs w:val="22"/>
+        </w:rPr>
+        <w:t>；</w:t>
+      </w:r>
+    </w:p>
+    <w:p>
+      <w:pPr>
+        <w:pStyle w:val="p0"/>
+        <w:autoSpaceDN w:val="0"/>
+        <w:rPr>
+          <w:rFonts w:ascii="微软雅黑" w:hAnsi="微软雅黑" w:cs="微软雅黑"/>
+          <w:b w:val="0"/>
+          <w:bCs/>
+          <w:sz w:val="22"/>
+          <w:szCs w:val="22"/>
+        </w:rPr>
+      </w:pPr>
+      <w:r>
+        <w:rPr>
+          <w:rFonts w:ascii="微软雅黑" w:hAnsi="微软雅黑" w:cs="微软雅黑" w:hint="eastAsia"/>
+          <w:b w:val="0"/>
+          <w:bCs/>
+          <w:sz w:val="22"/>
+          <w:szCs w:val="22"/>
+        </w:rPr>
+        <w:t>Executor是处理connect的线程池，</w:t>
+      </w:r>
+      <w:r>
+        <w:rPr>
+          <w:rFonts w:ascii="微软雅黑" w:hAnsi="微软雅黑" w:cs="微软雅黑" w:hint="eastAsia"/>
+          <w:b w:val="0"/>
+          <w:bCs/>
+          <w:sz w:val="22"/>
+          <w:szCs w:val="22"/>
+        </w:rPr>
+        <w:t>负责处理请求队列中的任务，acceptThread监听连接请求，</w:t>
+      </w:r>
+      <w:r>
+        <w:rPr>
+          <w:rFonts w:ascii="微软雅黑" w:hAnsi="微软雅黑" w:cs="微软雅黑" w:hint="eastAsia"/>
+          <w:b w:val="0"/>
+          <w:bCs/>
+          <w:sz w:val="22"/>
+          <w:szCs w:val="22"/>
+        </w:rPr>
+        <w:t>下面是建立连接的</w:t>
+      </w:r>
+      <w:r>
+        <w:rPr>
+          <w:rFonts w:ascii="微软雅黑" w:hAnsi="微软雅黑" w:cs="微软雅黑" w:hint="eastAsia"/>
+          <w:b w:val="0"/>
+          <w:bCs/>
+          <w:sz w:val="22"/>
+          <w:szCs w:val="22"/>
+        </w:rPr>
+        <w:t>过程：</w:t>
+      </w:r>
+    </w:p>
+    <w:p>
+      <w:pPr>
+        <w:pStyle w:val="p0"/>
+        <w:autoSpaceDN w:val="0"/>
+        <w:rPr>
+          <w:rFonts w:ascii="微软雅黑" w:hAnsi="微软雅黑" w:cs="微软雅黑"/>
+          <w:b w:val="0"/>
+          <w:bCs/>
+          <w:sz w:val="22"/>
+          <w:szCs w:val="22"/>
+        </w:rPr>
+      </w:pPr>
+      <w:r>
+        <w:rPr>
+          <w:rFonts w:ascii="微软雅黑" w:hAnsi="微软雅黑" w:cs="微软雅黑" w:hint="eastAsia"/>
+          <w:b w:val="0"/>
+          <w:bCs/>
+          <w:sz w:val="22"/>
+          <w:szCs w:val="22"/>
+        </w:rPr>
+        <w:t>首先创建一个队列线程池，用来处理每个建立连接产生的任务，线程池可以通过用户来指定；</w:t>
+      </w:r>
+      <w:r>
+        <w:rPr>
+          <w:rFonts w:ascii="微软雅黑" w:hAnsi="微软雅黑" w:cs="微软雅黑" w:hint="eastAsia"/>
+          <w:b w:val="0"/>
+          <w:bCs/>
+          <w:sz w:val="22"/>
+          <w:szCs w:val="22"/>
+        </w:rPr>
+        <w:t>再建立ServerSocet，准备接受客户端的socket请求；最后再创建监听线程，这样可以用来监听访问端口是否有连接建立。</w:t>
+      </w:r>
+    </w:p>
+    <w:p>
+      <w:pPr>
+        <w:pStyle w:val="p0"/>
+        <w:autoSpaceDN w:val="0"/>
+        <w:rPr>
+          <w:rFonts w:ascii="微软雅黑" w:hAnsi="微软雅黑" w:cs="微软雅黑"/>
+          <w:b w:val="0"/>
+          <w:bCs/>
+          <w:sz w:val="22"/>
+          <w:szCs w:val="22"/>
+        </w:rPr>
+      </w:pPr>
+      <w:r>
+        <w:rPr>
+          <w:rFonts w:ascii="微软雅黑" w:hAnsi="微软雅黑" w:cs="微软雅黑" w:hint="eastAsia"/>
+          <w:b w:val="0"/>
+          <w:bCs/>
+          <w:sz w:val="22"/>
+          <w:szCs w:val="22"/>
+        </w:rPr>
+        <w:t>Acceptor线程会为客户端的请求创建</w:t>
+      </w:r>
+      <w:r>
+        <w:rPr>
+          <w:rFonts w:ascii="微软雅黑" w:hAnsi="微软雅黑" w:cs="微软雅黑"/>
+          <w:b w:val="0"/>
+          <w:bCs/>
+          <w:sz w:val="22"/>
+          <w:szCs w:val="22"/>
+        </w:rPr>
+        <w:t>ConnectorEndPoint</w:t>
+      </w:r>
+      <w:r>
+        <w:rPr>
+          <w:rFonts w:ascii="微软雅黑" w:hAnsi="微软雅黑" w:cs="微软雅黑" w:hint="eastAsia"/>
+          <w:b w:val="0"/>
+          <w:bCs/>
+          <w:sz w:val="22"/>
+          <w:szCs w:val="22"/>
+        </w:rPr>
+        <w:t>，Http</w:t>
+      </w:r>
+      <w:r>
+        <w:rPr>
+          <w:rFonts w:ascii="微软雅黑" w:hAnsi="微软雅黑" w:cs="微软雅黑" w:hint="eastAsia"/>
+          <w:b w:val="0"/>
+          <w:bCs/>
+          <w:sz w:val="22"/>
+          <w:szCs w:val="22"/>
+        </w:rPr>
+        <w:t>Connection</w:t>
+      </w:r>
+      <w:r>
+        <w:rPr>
+          <w:rFonts w:ascii="微软雅黑" w:hAnsi="微软雅黑" w:cs="微软雅黑" w:hint="eastAsia"/>
+          <w:b w:val="0"/>
+          <w:bCs/>
+          <w:sz w:val="22"/>
+          <w:szCs w:val="22"/>
+        </w:rPr>
+        <w:t>用来表示连接是一个http协议的连接，</w:t>
+      </w:r>
+      <w:r>
+        <w:rPr>
+          <w:rFonts w:ascii="微软雅黑" w:hAnsi="微软雅黑" w:cs="微软雅黑" w:hint="eastAsia"/>
+          <w:b w:val="0"/>
+          <w:bCs/>
+          <w:sz w:val="22"/>
+          <w:szCs w:val="22"/>
+        </w:rPr>
+        <w:t>HttpPars类负责解析HTTP协议，</w:t>
+      </w:r>
+      <w:r>
+        <w:rPr>
+          <w:rFonts w:ascii="微软雅黑" w:hAnsi="微软雅黑" w:cs="微软雅黑" w:hint="eastAsia"/>
+          <w:b w:val="0"/>
+          <w:bCs/>
+          <w:sz w:val="22"/>
+          <w:szCs w:val="22"/>
+        </w:rPr>
+        <w:t>同时创建Request和Response对象，然后把线程放到线程池中去执行。</w:t>
+      </w:r>
+    </w:p>
+    <w:p>
+      <w:pPr>
+        <w:pStyle w:val="p0"/>
+        <w:autoSpaceDN w:val="0"/>
+        <w:rPr>
+          <w:rFonts w:ascii="微软雅黑" w:hAnsi="微软雅黑" w:cs="微软雅黑"/>
+          <w:b w:val="0"/>
+          <w:bCs/>
+          <w:sz w:val="22"/>
+          <w:szCs w:val="22"/>
+        </w:rPr>
+      </w:pPr>
+      <w:r>
+        <w:rPr>
+          <w:rFonts w:ascii="微软雅黑" w:hAnsi="微软雅黑" w:cs="微软雅黑" w:hint="eastAsia"/>
+          <w:b w:val="0"/>
+          <w:bCs/>
+          <w:sz w:val="22"/>
+          <w:szCs w:val="22"/>
+        </w:rPr>
+        <w:t>基于AJP工作</w:t>
+      </w:r>
+    </w:p>
+    <w:p>
+      <w:pPr>
+        <w:pStyle w:val="p0"/>
+        <w:autoSpaceDN w:val="0"/>
+        <w:rPr>
+          <w:rFonts w:ascii="微软雅黑" w:hAnsi="微软雅黑" w:cs="微软雅黑"/>
+          <w:b w:val="0"/>
+          <w:bCs/>
+          <w:sz w:val="22"/>
+          <w:szCs w:val="22"/>
+        </w:rPr>
+      </w:pPr>
+      <w:r>
+        <w:rPr>
+          <w:rFonts w:ascii="微软雅黑" w:hAnsi="微软雅黑" w:cs="微软雅黑" w:hint="eastAsia"/>
+          <w:b w:val="0"/>
+          <w:bCs/>
+          <w:sz w:val="22"/>
+          <w:szCs w:val="22"/>
+        </w:rPr>
+        <w:t>一般来说，web网站的后台服务端不是将java程序的服务端直接暴露给用户的，比如说在Jboss的前面加一个web服务器，像apache或nginx都是常用的服务器，通过这种方式可以</w:t>
+      </w:r>
+      <w:r>
+        <w:rPr>
+          <w:rFonts w:ascii="微软雅黑" w:hAnsi="微软雅黑" w:cs="微软雅黑" w:hint="eastAsia"/>
+          <w:b w:val="0"/>
+          <w:bCs/>
+          <w:sz w:val="22"/>
+          <w:szCs w:val="22"/>
+        </w:rPr>
+        <w:t>增加一些方便的功能如：日志分析，均衡负载，权限控制，防止外部的恶意请求以及一些静态资源的预加载等等。</w:t>
+      </w:r>
+      <w:r>
+        <w:rPr>
+          <w:rFonts w:ascii="微软雅黑" w:hAnsi="微软雅黑" w:cs="微软雅黑" w:hint="eastAsia"/>
+          <w:b w:val="0"/>
+          <w:bCs/>
+          <w:sz w:val="22"/>
+          <w:szCs w:val="22"/>
+        </w:rPr>
+        <w:t>通过这种架构，servlet引擎就不再需要对http协议做处理，这些工作都在web服务器端完成了，极大地加快了请求的相应速度。</w:t>
+      </w:r>
+    </w:p>
+    <w:p>
+      <w:pPr>
+        <w:pStyle w:val="p0"/>
+        <w:autoSpaceDN w:val="0"/>
+        <w:rPr>
+          <w:rFonts w:ascii="微软雅黑" w:hAnsi="微软雅黑" w:cs="微软雅黑"/>
+          <w:b w:val="0"/>
+          <w:bCs/>
+          <w:sz w:val="22"/>
+          <w:szCs w:val="22"/>
+        </w:rPr>
+      </w:pPr>
+      <w:r>
+        <w:rPr>
+          <w:rFonts w:ascii="微软雅黑" w:hAnsi="微软雅黑" w:cs="微软雅黑" w:hint="eastAsia"/>
+          <w:b w:val="0"/>
+          <w:bCs/>
+          <w:sz w:val="22"/>
+          <w:szCs w:val="22"/>
+        </w:rPr>
+        <w:t>422</w:t>
+      </w:r>
+      <w:r>
+        <w:rPr>
+          <w:rFonts w:ascii="微软雅黑" w:hAnsi="微软雅黑" w:cs="微软雅黑" w:hint="eastAsia"/>
+          <w:b w:val="0"/>
+          <w:bCs/>
+          <w:sz w:val="22"/>
+          <w:szCs w:val="22"/>
+        </w:rPr>
+        <w:t>jetty框架在云平台中的应用</w:t>
+      </w:r>
+    </w:p>
+    <w:p>
+      <w:pPr>
+        <w:pStyle w:val="p0"/>
+        <w:autoSpaceDN w:val="0"/>
+        <w:rPr>
+          <w:rFonts w:ascii="微软雅黑" w:hAnsi="微软雅黑" w:cs="微软雅黑"/>
+          <w:b w:val="0"/>
+          <w:bCs/>
+          <w:sz w:val="22"/>
+          <w:szCs w:val="22"/>
+        </w:rPr>
+      </w:pPr>
+      <w:r>
+        <w:rPr>
+          <w:rFonts w:ascii="微软雅黑" w:hAnsi="微软雅黑" w:cs="微软雅黑" w:hint="eastAsia"/>
+          <w:b w:val="0"/>
+          <w:bCs/>
+          <w:sz w:val="22"/>
+          <w:szCs w:val="22"/>
+        </w:rPr>
+        <w:t>对于整个云平台来说，jetty负责</w:t>
+      </w:r>
+      <w:r>
+        <w:rPr>
+          <w:rFonts w:ascii="微软雅黑" w:hAnsi="微软雅黑" w:cs="微软雅黑" w:hint="eastAsia"/>
+          <w:b w:val="0"/>
+          <w:bCs/>
+          <w:sz w:val="22"/>
+          <w:szCs w:val="22"/>
+        </w:rPr>
+        <w:t>处理用户的第一层请求的，解析http协议，获取请求信息，</w:t>
+      </w:r>
+      <w:r>
+        <w:rPr>
+          <w:rFonts w:ascii="微软雅黑" w:hAnsi="微软雅黑" w:cs="微软雅黑" w:hint="eastAsia"/>
+          <w:b w:val="0"/>
+          <w:bCs/>
+          <w:sz w:val="22"/>
+          <w:szCs w:val="22"/>
+        </w:rPr>
+        <w:t>web服务使用通过jetty和外部实现交互，</w:t>
+      </w:r>
+      <w:r>
+        <w:rPr>
+          <w:rFonts w:ascii="微软雅黑" w:hAnsi="微软雅黑" w:cs="微软雅黑" w:hint="eastAsia"/>
+          <w:b w:val="0"/>
+          <w:bCs/>
+          <w:sz w:val="22"/>
+          <w:szCs w:val="22"/>
+        </w:rPr>
+        <w:t>这一层在云存储平台称之为cos-server，sdk可以通过裸写http请求申请云存储服务，也可以开发应用程序，调用cos-server的A</w:t>
+      </w:r>
+      <w:r>
+        <w:rPr>
+          <w:rFonts w:ascii="微软雅黑" w:hAnsi="微软雅黑" w:cs="微软雅黑"/>
+          <w:b w:val="0"/>
+          <w:bCs/>
+          <w:sz w:val="22"/>
+          <w:szCs w:val="22"/>
+        </w:rPr>
+        <w:t>p</w:t>
+      </w:r>
+      <w:r>
+        <w:rPr>
+          <w:rFonts w:ascii="微软雅黑" w:hAnsi="微软雅黑" w:cs="微软雅黑" w:hint="eastAsia"/>
+          <w:b w:val="0"/>
+          <w:bCs/>
+          <w:sz w:val="22"/>
+          <w:szCs w:val="22"/>
+        </w:rPr>
+        <w:t>i，所有用户</w:t>
+      </w:r>
+      <w:r>
+        <w:rPr>
+          <w:rFonts w:ascii="微软雅黑" w:hAnsi="微软雅黑" w:cs="微软雅黑" w:hint="eastAsia"/>
+          <w:b w:val="0"/>
+          <w:bCs/>
+          <w:sz w:val="22"/>
+          <w:szCs w:val="22"/>
+        </w:rPr>
+        <w:t>需要实现的</w:t>
+      </w:r>
+      <w:r>
+        <w:rPr>
+          <w:rFonts w:ascii="微软雅黑" w:hAnsi="微软雅黑" w:cs="微软雅黑" w:hint="eastAsia"/>
+          <w:b w:val="0"/>
+          <w:bCs/>
+          <w:sz w:val="22"/>
+          <w:szCs w:val="22"/>
+        </w:rPr>
+        <w:t>功能</w:t>
+      </w:r>
+      <w:r>
+        <w:rPr>
+          <w:rFonts w:ascii="微软雅黑" w:hAnsi="微软雅黑" w:cs="微软雅黑" w:hint="eastAsia"/>
+          <w:b w:val="0"/>
+          <w:bCs/>
+          <w:sz w:val="22"/>
+          <w:szCs w:val="22"/>
+        </w:rPr>
+        <w:t>必须通过http请求通过cos-server向底层发送并获得服务，可以称之为云服务的包装层，</w:t>
+      </w:r>
+      <w:r>
+        <w:rPr>
+          <w:rFonts w:ascii="微软雅黑" w:hAnsi="微软雅黑" w:cs="微软雅黑" w:hint="eastAsia"/>
+          <w:b w:val="0"/>
+          <w:bCs/>
+          <w:sz w:val="22"/>
+          <w:szCs w:val="22"/>
+        </w:rPr>
+        <w:t>整个云平台唯一可以跨越jetty服务层的是存储</w:t>
+      </w:r>
+      <w:r>
+        <w:rPr>
+          <w:rFonts w:ascii="微软雅黑" w:hAnsi="微软雅黑" w:cs="微软雅黑" w:hint="eastAsia"/>
+          <w:b w:val="0"/>
+          <w:bCs/>
+          <w:sz w:val="22"/>
+          <w:szCs w:val="22"/>
+        </w:rPr>
+        <w:lastRenderedPageBreak/>
+        <w:t>后台服务程序，这是云服务内部服务，不具有向其他外部开发者开放性，可以分配给若干个用户访问使用，</w:t>
+      </w:r>
+      <w:r>
+        <w:rPr>
+          <w:rFonts w:ascii="微软雅黑" w:hAnsi="微软雅黑" w:cs="微软雅黑" w:hint="eastAsia"/>
+          <w:b w:val="0"/>
+          <w:bCs/>
+          <w:sz w:val="22"/>
+          <w:szCs w:val="22"/>
+        </w:rPr>
+        <w:t>程序功能较单一，没有扩展性</w:t>
+      </w:r>
+      <w:r>
+        <w:rPr>
+          <w:rFonts w:ascii="微软雅黑" w:hAnsi="微软雅黑" w:cs="微软雅黑" w:hint="eastAsia"/>
+          <w:b w:val="0"/>
+          <w:bCs/>
+          <w:sz w:val="22"/>
+          <w:szCs w:val="22"/>
+        </w:rPr>
+        <w:t>，存储后台服务程序直接通过调用IO-server的Api调用调用相关的服务，这其实也是云平台对外提供存储服务的实例程序。</w:t>
+      </w:r>
+    </w:p>
+    <w:p>
+      <w:pPr>
+        <w:pStyle w:val="p0"/>
+        <w:autoSpaceDN w:val="0"/>
+        <w:rPr>
+          <w:rFonts w:ascii="微软雅黑" w:hAnsi="微软雅黑" w:cs="微软雅黑"/>
+          <w:b w:val="0"/>
+          <w:bCs/>
+          <w:sz w:val="22"/>
+          <w:szCs w:val="22"/>
+        </w:rPr>
+      </w:pPr>
+      <w:r>
+        <w:rPr>
+          <w:rFonts w:ascii="微软雅黑" w:hAnsi="微软雅黑" w:cs="微软雅黑" w:hint="eastAsia"/>
+          <w:b w:val="0"/>
+          <w:bCs/>
+          <w:sz w:val="22"/>
+          <w:szCs w:val="22"/>
+        </w:rPr>
+        <w:t>43</w:t>
+      </w:r>
+      <w:r>
+        <w:rPr>
+          <w:rFonts w:ascii="微软雅黑" w:hAnsi="微软雅黑" w:cs="微软雅黑"/>
+          <w:b w:val="0"/>
+          <w:bCs/>
+          <w:sz w:val="22"/>
+          <w:szCs w:val="22"/>
+        </w:rPr>
+        <w:t>Hbase</w:t>
+      </w:r>
+      <w:r>
+        <w:rPr>
+          <w:rFonts w:ascii="微软雅黑" w:hAnsi="微软雅黑" w:cs="微软雅黑" w:hint="eastAsia"/>
+          <w:b w:val="0"/>
+          <w:bCs/>
+          <w:sz w:val="22"/>
+          <w:szCs w:val="22"/>
+        </w:rPr>
+        <w:t>框架</w:t>
+      </w:r>
+    </w:p>
+    <w:p>
+      <w:pPr>
+        <w:pStyle w:val="p0"/>
+        <w:autoSpaceDN w:val="0"/>
+        <w:rPr>
+          <w:rFonts w:ascii="微软雅黑" w:hAnsi="微软雅黑" w:cs="微软雅黑"/>
+          <w:b w:val="0"/>
+          <w:bCs/>
+          <w:sz w:val="22"/>
+          <w:szCs w:val="22"/>
+        </w:rPr>
+      </w:pPr>
+      <w:r>
+        <w:rPr>
+          <w:rFonts w:ascii="微软雅黑" w:hAnsi="微软雅黑" w:cs="微软雅黑" w:hint="eastAsia"/>
+          <w:b w:val="0"/>
+          <w:bCs/>
+          <w:sz w:val="22"/>
+          <w:szCs w:val="22"/>
+        </w:rPr>
+        <w:t>431Hbase框架原理</w:t>
+      </w:r>
+    </w:p>
+    <w:p>
+      <w:pPr>
+        <w:pStyle w:val="p0"/>
+        <w:autoSpaceDN w:val="0"/>
+        <w:rPr>
+          <w:rFonts w:ascii="微软雅黑" w:hAnsi="微软雅黑" w:cs="微软雅黑"/>
+          <w:b w:val="0"/>
+          <w:bCs/>
+          <w:sz w:val="22"/>
+          <w:szCs w:val="22"/>
+        </w:rPr>
+      </w:pPr>
+      <w:r>
+        <w:rPr>
+          <w:rFonts w:ascii="微软雅黑" w:hAnsi="微软雅黑" w:cs="微软雅黑" w:hint="eastAsia"/>
+          <w:b w:val="0"/>
+          <w:bCs/>
+          <w:sz w:val="22"/>
+          <w:szCs w:val="22"/>
+        </w:rPr>
+        <w:t>4311H</w:t>
+      </w:r>
+      <w:r>
+        <w:rPr>
+          <w:rFonts w:ascii="微软雅黑" w:hAnsi="微软雅黑" w:cs="微软雅黑"/>
+          <w:b w:val="0"/>
+          <w:bCs/>
+          <w:sz w:val="22"/>
+          <w:szCs w:val="22"/>
+        </w:rPr>
+        <w:t>b</w:t>
+      </w:r>
+      <w:r>
+        <w:rPr>
+          <w:rFonts w:ascii="微软雅黑" w:hAnsi="微软雅黑" w:cs="微软雅黑" w:hint="eastAsia"/>
+          <w:b w:val="0"/>
+          <w:bCs/>
+          <w:sz w:val="22"/>
+          <w:szCs w:val="22"/>
+        </w:rPr>
+        <w:t>ase</w:t>
+      </w:r>
+      <w:r>
+        <w:rPr>
+          <w:rFonts w:ascii="微软雅黑" w:hAnsi="微软雅黑" w:cs="微软雅黑" w:hint="eastAsia"/>
+          <w:b w:val="0"/>
+          <w:bCs/>
+          <w:sz w:val="22"/>
+          <w:szCs w:val="22"/>
+        </w:rPr>
+        <w:t>定义</w:t>
+      </w:r>
+    </w:p>
+    <w:p>
+      <w:pPr>
+        <w:pStyle w:val="p0"/>
+        <w:autoSpaceDN w:val="0"/>
+        <w:ind w:firstLine="440"/>
+        <w:rPr>
+          <w:rFonts w:ascii="微软雅黑" w:hAnsi="微软雅黑" w:cs="微软雅黑"/>
+          <w:b w:val="0"/>
+          <w:bCs/>
+          <w:sz w:val="22"/>
+          <w:szCs w:val="22"/>
+        </w:rPr>
+      </w:pPr>
+      <w:r>
+        <w:rPr>
+          <w:rFonts w:ascii="微软雅黑" w:hAnsi="微软雅黑" w:cs="微软雅黑" w:hint="eastAsia"/>
+          <w:b w:val="0"/>
+          <w:bCs/>
+          <w:sz w:val="22"/>
+          <w:szCs w:val="22"/>
+        </w:rPr>
+        <w:t>H</w:t>
+      </w:r>
+      <w:r>
+        <w:rPr>
+          <w:rFonts w:ascii="微软雅黑" w:hAnsi="微软雅黑" w:cs="微软雅黑"/>
+          <w:b w:val="0"/>
+          <w:bCs/>
+          <w:sz w:val="22"/>
+          <w:szCs w:val="22"/>
+        </w:rPr>
+        <w:t>b</w:t>
+      </w:r>
+      <w:r>
+        <w:rPr>
+          <w:rFonts w:ascii="微软雅黑" w:hAnsi="微软雅黑" w:cs="微软雅黑" w:hint="eastAsia"/>
+          <w:b w:val="0"/>
+          <w:bCs/>
+          <w:sz w:val="22"/>
+          <w:szCs w:val="22"/>
+        </w:rPr>
+        <w:t>ase是一个可靠，性能良好，列式存储</w:t>
+      </w:r>
+      <w:r>
+        <w:rPr>
+          <w:rFonts w:ascii="微软雅黑" w:hAnsi="微软雅黑" w:cs="微软雅黑" w:hint="eastAsia"/>
+          <w:b w:val="0"/>
+          <w:bCs/>
+          <w:sz w:val="22"/>
+          <w:szCs w:val="22"/>
+        </w:rPr>
+        <w:t>的数据库，使用过程中可以根据需要动态扩大列的数量</w:t>
+      </w:r>
+      <w:r>
+        <w:rPr>
+          <w:rFonts w:ascii="微软雅黑" w:hAnsi="微软雅黑" w:cs="微软雅黑" w:hint="eastAsia"/>
+          <w:b w:val="0"/>
+          <w:bCs/>
+          <w:sz w:val="22"/>
+          <w:szCs w:val="22"/>
+        </w:rPr>
+        <w:t>，通过Hbase可以通过大规模的廉价机器构建</w:t>
+      </w:r>
+      <w:r>
+        <w:rPr>
+          <w:rFonts w:ascii="微软雅黑" w:hAnsi="微软雅黑" w:cs="微软雅黑" w:hint="eastAsia"/>
+          <w:b w:val="0"/>
+          <w:bCs/>
+          <w:sz w:val="22"/>
+          <w:szCs w:val="22"/>
+        </w:rPr>
+        <w:t>超大存储量的集群。</w:t>
+      </w:r>
+      <w:r>
+        <w:rPr>
+          <w:rFonts w:ascii="微软雅黑" w:hAnsi="微软雅黑" w:cs="微软雅黑" w:hint="eastAsia"/>
+          <w:b w:val="0"/>
+          <w:bCs/>
+          <w:sz w:val="22"/>
+          <w:szCs w:val="22"/>
+        </w:rPr>
+        <w:t>Hbase的实现主要采用了Google Bigtable的原理</w:t>
+      </w:r>
+      <w:r>
+        <w:rPr>
+          <w:rFonts w:ascii="微软雅黑" w:hAnsi="微软雅黑" w:cs="微软雅黑" w:hint="eastAsia"/>
+          <w:b w:val="0"/>
+          <w:bCs/>
+          <w:sz w:val="22"/>
+          <w:szCs w:val="22"/>
+        </w:rPr>
+        <w:t>，</w:t>
+      </w:r>
+      <w:r>
+        <w:rPr>
+          <w:rFonts w:ascii="微软雅黑" w:hAnsi="微软雅黑" w:cs="微软雅黑" w:hint="eastAsia"/>
+          <w:b w:val="0"/>
+          <w:bCs/>
+          <w:sz w:val="22"/>
+          <w:szCs w:val="22"/>
+        </w:rPr>
+        <w:t>存储利用Hadoop HDFS</w:t>
+      </w:r>
+      <w:r>
+        <w:rPr>
+          <w:rFonts w:ascii="微软雅黑" w:hAnsi="微软雅黑" w:cs="微软雅黑" w:hint="eastAsia"/>
+          <w:b w:val="0"/>
+          <w:bCs/>
+          <w:sz w:val="22"/>
+          <w:szCs w:val="22"/>
+        </w:rPr>
+        <w:t>作为文件存储系统，</w:t>
+      </w:r>
+      <w:r>
+        <w:rPr>
+          <w:rFonts w:ascii="微软雅黑" w:hAnsi="微软雅黑" w:cs="微软雅黑" w:hint="eastAsia"/>
+          <w:b w:val="0"/>
+          <w:bCs/>
+          <w:sz w:val="22"/>
+          <w:szCs w:val="22"/>
+        </w:rPr>
+        <w:t>处理海量数据时使用Hadoop MapReduce来处理，</w:t>
+      </w:r>
+      <w:r>
+        <w:rPr>
+          <w:rFonts w:ascii="微软雅黑" w:hAnsi="微软雅黑" w:cs="微软雅黑" w:hint="eastAsia"/>
+          <w:b w:val="0"/>
+          <w:bCs/>
+          <w:sz w:val="22"/>
+          <w:szCs w:val="22"/>
+        </w:rPr>
+        <w:t>集群中的海量机器通过zookeeper</w:t>
+      </w:r>
+      <w:r>
+        <w:rPr>
+          <w:rFonts w:ascii="微软雅黑" w:hAnsi="微软雅黑" w:cs="微软雅黑" w:hint="eastAsia"/>
+          <w:b w:val="0"/>
+          <w:bCs/>
+          <w:sz w:val="22"/>
+          <w:szCs w:val="22"/>
+        </w:rPr>
+        <w:t>来管理。</w:t>
+      </w:r>
+    </w:p>
+    <w:p>
+      <w:pPr>
+        <w:pStyle w:val="p0"/>
+        <w:autoSpaceDN w:val="0"/>
+        <w:ind w:firstLine="440"/>
+        <w:rPr>
+          <w:rFonts w:ascii="微软雅黑" w:hAnsi="微软雅黑" w:cs="微软雅黑"/>
+          <w:b w:val="0"/>
+          <w:bCs/>
+          <w:sz w:val="22"/>
+          <w:szCs w:val="22"/>
+        </w:rPr>
+      </w:pPr>
+      <w:r>
+        <w:rPr>
+          <w:rFonts w:ascii="微软雅黑" w:hAnsi="微软雅黑" w:cs="微软雅黑" w:hint="eastAsia"/>
+          <w:b w:val="0"/>
+          <w:bCs/>
+          <w:sz w:val="22"/>
+          <w:szCs w:val="22"/>
+        </w:rPr>
+        <w:t>4312 Hbase特性</w:t>
+      </w:r>
+    </w:p>
+    <w:p>
+      <w:pPr>
+        <w:pStyle w:val="p0"/>
+        <w:autoSpaceDN w:val="0"/>
+        <w:ind w:firstLine="440"/>
+        <w:rPr>
+          <w:rFonts w:ascii="微软雅黑" w:hAnsi="微软雅黑" w:cs="微软雅黑"/>
+          <w:b w:val="0"/>
+          <w:bCs/>
+          <w:sz w:val="22"/>
+          <w:szCs w:val="22"/>
+        </w:rPr>
+      </w:pPr>
+      <w:r>
+        <w:rPr>
+          <w:rFonts w:ascii="微软雅黑" w:hAnsi="微软雅黑" w:cs="微软雅黑" w:hint="eastAsia"/>
+          <w:b w:val="0"/>
+          <w:bCs/>
+          <w:sz w:val="22"/>
+          <w:szCs w:val="22"/>
+        </w:rPr>
+        <w:t>Hbase</w:t>
+      </w:r>
+      <w:r>
+        <w:rPr>
+          <w:rFonts w:ascii="微软雅黑" w:hAnsi="微软雅黑" w:cs="微软雅黑" w:hint="eastAsia"/>
+          <w:b w:val="0"/>
+          <w:bCs/>
+          <w:sz w:val="22"/>
+          <w:szCs w:val="22"/>
+        </w:rPr>
+        <w:t>的表结构非常大，有上亿行和上百万列，且列可以动态增加，</w:t>
+      </w:r>
+      <w:r>
+        <w:rPr>
+          <w:rFonts w:ascii="微软雅黑" w:hAnsi="微软雅黑" w:cs="微软雅黑" w:hint="eastAsia"/>
+          <w:b w:val="0"/>
+          <w:bCs/>
+          <w:sz w:val="22"/>
+          <w:szCs w:val="22"/>
+        </w:rPr>
+        <w:t>它的权限控制面对列簇，数据呈现列式块存储，列或者列簇检索信息独立，</w:t>
+      </w:r>
+      <w:r>
+        <w:rPr>
+          <w:rFonts w:ascii="微软雅黑" w:hAnsi="微软雅黑" w:cs="微软雅黑" w:hint="eastAsia"/>
+          <w:b w:val="0"/>
+          <w:bCs/>
+          <w:sz w:val="22"/>
+          <w:szCs w:val="22"/>
+        </w:rPr>
+        <w:t>和传统的关系型数据库不同，</w:t>
+      </w:r>
+      <w:r>
+        <w:rPr>
+          <w:rFonts w:ascii="微软雅黑" w:hAnsi="微软雅黑" w:cs="微软雅黑" w:hint="eastAsia"/>
+          <w:b w:val="0"/>
+          <w:bCs/>
+          <w:sz w:val="22"/>
+          <w:szCs w:val="22"/>
+        </w:rPr>
+        <w:t>空列不占用存储空间，这样表可以设计</w:t>
+      </w:r>
+      <w:r>
+        <w:rPr>
+          <w:rFonts w:ascii="微软雅黑" w:hAnsi="微软雅黑" w:cs="微软雅黑" w:hint="eastAsia"/>
+          <w:b w:val="0"/>
+          <w:bCs/>
+          <w:sz w:val="22"/>
+          <w:szCs w:val="22"/>
+        </w:rPr>
+        <w:t>得</w:t>
+      </w:r>
+      <w:r>
+        <w:rPr>
+          <w:rFonts w:ascii="微软雅黑" w:hAnsi="微软雅黑" w:cs="微软雅黑" w:hint="eastAsia"/>
+          <w:b w:val="0"/>
+          <w:bCs/>
+          <w:sz w:val="22"/>
+          <w:szCs w:val="22"/>
+        </w:rPr>
+        <w:t>非常稀疏。</w:t>
+      </w:r>
+    </w:p>
+    <w:p>
+      <w:pPr>
+        <w:pStyle w:val="p0"/>
+        <w:autoSpaceDN w:val="0"/>
+        <w:rPr>
+          <w:rFonts w:ascii="微软雅黑" w:hAnsi="微软雅黑" w:cs="微软雅黑"/>
+          <w:b w:val="0"/>
+          <w:bCs/>
+          <w:sz w:val="22"/>
+          <w:szCs w:val="22"/>
+        </w:rPr>
+      </w:pPr>
+      <w:r>
+        <w:rPr>
+          <w:rFonts w:ascii="微软雅黑" w:hAnsi="微软雅黑" w:cs="微软雅黑" w:hint="eastAsia"/>
+          <w:b w:val="0"/>
+          <w:bCs/>
+          <w:sz w:val="22"/>
+          <w:szCs w:val="22"/>
+        </w:rPr>
+        <w:t>4313Hbase访问接口</w:t>
+      </w:r>
+    </w:p>
+    <w:p>
+      <w:pPr>
+        <w:pStyle w:val="p0"/>
+        <w:autoSpaceDN w:val="0"/>
+        <w:rPr>
+          <w:rFonts w:ascii="微软雅黑" w:hAnsi="微软雅黑" w:cs="微软雅黑"/>
+          <w:b w:val="0"/>
+          <w:bCs/>
+          <w:sz w:val="22"/>
+          <w:szCs w:val="22"/>
+        </w:rPr>
+      </w:pPr>
+      <w:r>
+        <w:rPr>
+          <w:rFonts w:ascii="微软雅黑" w:hAnsi="微软雅黑" w:cs="微软雅黑" w:hint="eastAsia"/>
+          <w:b w:val="0"/>
+          <w:bCs/>
+          <w:sz w:val="22"/>
+          <w:szCs w:val="22"/>
+        </w:rPr>
+        <w:tab/>
+        <w:t>Hbase最常规和最有效的访问方式是Native Java API，</w:t>
+      </w:r>
+      <w:r>
+        <w:rPr>
+          <w:rFonts w:ascii="微软雅黑" w:hAnsi="微软雅黑" w:cs="微软雅黑" w:hint="eastAsia"/>
+          <w:b w:val="0"/>
+          <w:bCs/>
+          <w:sz w:val="22"/>
+          <w:szCs w:val="22"/>
+        </w:rPr>
+        <w:t>适用于</w:t>
+      </w:r>
+      <w:r>
+        <w:rPr>
+          <w:rFonts w:ascii="微软雅黑" w:hAnsi="微软雅黑" w:cs="微软雅黑" w:hint="eastAsia"/>
+          <w:b w:val="0"/>
+          <w:bCs/>
+          <w:sz w:val="22"/>
+          <w:szCs w:val="22"/>
+        </w:rPr>
+        <w:t>任务的并行处理</w:t>
+      </w:r>
+      <w:r>
+        <w:rPr>
+          <w:rFonts w:ascii="微软雅黑" w:hAnsi="微软雅黑" w:cs="微软雅黑" w:hint="eastAsia"/>
+          <w:b w:val="0"/>
+          <w:bCs/>
+          <w:sz w:val="22"/>
+          <w:szCs w:val="22"/>
+        </w:rPr>
+        <w:t>；H</w:t>
+      </w:r>
+      <w:r>
+        <w:rPr>
+          <w:rFonts w:ascii="微软雅黑" w:hAnsi="微软雅黑" w:cs="微软雅黑"/>
+          <w:b w:val="0"/>
+          <w:bCs/>
+          <w:sz w:val="22"/>
+          <w:szCs w:val="22"/>
+        </w:rPr>
+        <w:t>b</w:t>
+      </w:r>
+      <w:r>
+        <w:rPr>
+          <w:rFonts w:ascii="微软雅黑" w:hAnsi="微软雅黑" w:cs="微软雅黑" w:hint="eastAsia"/>
+          <w:b w:val="0"/>
+          <w:bCs/>
+          <w:sz w:val="22"/>
+          <w:szCs w:val="22"/>
+        </w:rPr>
+        <w:t xml:space="preserve">ase Shell </w:t>
+      </w:r>
+      <w:r>
+        <w:rPr>
+          <w:rFonts w:ascii="微软雅黑" w:hAnsi="微软雅黑" w:cs="微软雅黑" w:hint="eastAsia"/>
+          <w:b w:val="0"/>
+          <w:bCs/>
+          <w:sz w:val="22"/>
+          <w:szCs w:val="22"/>
+        </w:rPr>
+        <w:t>，命令行工具，一般来说不涉及复杂的业务，比如查询数据库所有的表，扫描表的数据，添加数据，增加列等等</w:t>
+      </w:r>
+      <w:r>
+        <w:rPr>
+          <w:rFonts w:ascii="微软雅黑" w:hAnsi="微软雅黑" w:cs="微软雅黑" w:hint="eastAsia"/>
+          <w:b w:val="0"/>
+          <w:bCs/>
+          <w:sz w:val="22"/>
+          <w:szCs w:val="22"/>
+        </w:rPr>
+        <w:t>；</w:t>
+      </w:r>
+      <w:r>
+        <w:rPr>
+          <w:rFonts w:ascii="微软雅黑" w:hAnsi="微软雅黑" w:cs="微软雅黑"/>
+          <w:b w:val="0"/>
+          <w:bCs/>
+          <w:sz w:val="22"/>
+          <w:szCs w:val="22"/>
+        </w:rPr>
+        <w:t>Thrift Gateway</w:t>
+      </w:r>
+      <w:r>
+        <w:rPr>
+          <w:rFonts w:ascii="微软雅黑" w:hAnsi="微软雅黑" w:cs="微软雅黑" w:hint="eastAsia"/>
+          <w:b w:val="0"/>
+          <w:bCs/>
+          <w:sz w:val="22"/>
+          <w:szCs w:val="22"/>
+        </w:rPr>
+        <w:t>，</w:t>
+      </w:r>
+      <w:r>
+        <w:rPr>
+          <w:rFonts w:ascii="微软雅黑" w:hAnsi="微软雅黑" w:cs="微软雅黑" w:hint="eastAsia"/>
+          <w:b w:val="0"/>
+          <w:bCs/>
+          <w:sz w:val="22"/>
+          <w:szCs w:val="22"/>
+        </w:rPr>
+        <w:t>可以支持多种语言</w:t>
+      </w:r>
+      <w:r>
+        <w:rPr>
+          <w:rFonts w:ascii="微软雅黑" w:hAnsi="微软雅黑" w:cs="微软雅黑" w:hint="eastAsia"/>
+          <w:b w:val="0"/>
+          <w:bCs/>
+          <w:sz w:val="22"/>
+          <w:szCs w:val="22"/>
+        </w:rPr>
+        <w:t>如C++，JS等的访问；</w:t>
+      </w:r>
+      <w:r>
+        <w:rPr>
+          <w:rFonts w:ascii="微软雅黑" w:hAnsi="微软雅黑" w:cs="微软雅黑"/>
+          <w:b w:val="0"/>
+          <w:bCs/>
+          <w:sz w:val="22"/>
+          <w:szCs w:val="22"/>
+        </w:rPr>
+        <w:t>REST Gateway</w:t>
+      </w:r>
+      <w:r>
+        <w:rPr>
+          <w:rFonts w:ascii="微软雅黑" w:hAnsi="微软雅黑" w:cs="微软雅黑" w:hint="eastAsia"/>
+          <w:b w:val="0"/>
+          <w:bCs/>
+          <w:sz w:val="22"/>
+          <w:szCs w:val="22"/>
+        </w:rPr>
+        <w:t>，支持Http的API访问Hbase服务，不受客户端语言的限制，</w:t>
+      </w:r>
+      <w:r>
+        <w:rPr>
+          <w:rFonts w:ascii="微软雅黑" w:hAnsi="微软雅黑" w:cs="微软雅黑" w:hint="eastAsia"/>
+          <w:b w:val="0"/>
+          <w:bCs/>
+          <w:sz w:val="22"/>
+          <w:szCs w:val="22"/>
+        </w:rPr>
+        <w:t>在Hbase服务端</w:t>
+      </w:r>
+      <w:r>
+        <w:rPr>
+          <w:rFonts w:ascii="微软雅黑" w:hAnsi="微软雅黑" w:cs="微软雅黑" w:hint="eastAsia"/>
+          <w:b w:val="0"/>
+          <w:bCs/>
+          <w:sz w:val="22"/>
+          <w:szCs w:val="22"/>
+        </w:rPr>
+        <w:t>解析</w:t>
+      </w:r>
+      <w:r>
+        <w:rPr>
+          <w:rFonts w:ascii="微软雅黑" w:hAnsi="微软雅黑" w:cs="微软雅黑" w:hint="eastAsia"/>
+          <w:b w:val="0"/>
+          <w:bCs/>
+          <w:sz w:val="22"/>
+          <w:szCs w:val="22"/>
+        </w:rPr>
+        <w:t>相应的Http请求即可；</w:t>
+      </w:r>
+      <w:r>
+        <w:rPr>
+          <w:rFonts w:ascii="微软雅黑" w:hAnsi="微软雅黑" w:cs="微软雅黑" w:hint="eastAsia"/>
+          <w:b w:val="0"/>
+          <w:bCs/>
+          <w:sz w:val="22"/>
+          <w:szCs w:val="22"/>
+        </w:rPr>
+        <w:t>P</w:t>
+      </w:r>
+      <w:r>
+        <w:rPr>
+          <w:rFonts w:ascii="微软雅黑" w:hAnsi="微软雅黑" w:cs="微软雅黑"/>
+          <w:b w:val="0"/>
+          <w:bCs/>
+          <w:sz w:val="22"/>
+          <w:szCs w:val="22"/>
+        </w:rPr>
+        <w:t>i</w:t>
+      </w:r>
+      <w:r>
+        <w:rPr>
+          <w:rFonts w:ascii="微软雅黑" w:hAnsi="微软雅黑" w:cs="微软雅黑" w:hint="eastAsia"/>
+          <w:b w:val="0"/>
+          <w:bCs/>
+          <w:sz w:val="22"/>
+          <w:szCs w:val="22"/>
+        </w:rPr>
+        <w:t>g可以使用Pig Latin流失编程</w:t>
+      </w:r>
+      <w:r>
+        <w:rPr>
+          <w:rFonts w:ascii="微软雅黑" w:hAnsi="微软雅黑" w:cs="微软雅黑" w:hint="eastAsia"/>
+          <w:b w:val="0"/>
+          <w:bCs/>
+          <w:sz w:val="22"/>
+          <w:szCs w:val="22"/>
+        </w:rPr>
+        <w:lastRenderedPageBreak/>
+        <w:t>语言调用库里的数据，它的原理就是通过程序生成MapReduce Job来处理H</w:t>
+      </w:r>
+      <w:r>
+        <w:rPr>
+          <w:rFonts w:ascii="微软雅黑" w:hAnsi="微软雅黑" w:cs="微软雅黑"/>
+          <w:b w:val="0"/>
+          <w:bCs/>
+          <w:sz w:val="22"/>
+          <w:szCs w:val="22"/>
+        </w:rPr>
+        <w:t>b</w:t>
+      </w:r>
+      <w:r>
+        <w:rPr>
+          <w:rFonts w:ascii="微软雅黑" w:hAnsi="微软雅黑" w:cs="微软雅黑" w:hint="eastAsia"/>
+          <w:b w:val="0"/>
+          <w:bCs/>
+          <w:sz w:val="22"/>
+          <w:szCs w:val="22"/>
+        </w:rPr>
+        <w:t>ase的表数据，对海量数据的处理有很大的优势；Hive，通过编写类似的SQL语句来访问库里的数据。</w:t>
+      </w:r>
+    </w:p>
+    <w:p>
+      <w:pPr>
+        <w:pStyle w:val="p0"/>
+        <w:autoSpaceDN w:val="0"/>
+        <w:rPr>
+          <w:rFonts w:ascii="微软雅黑" w:hAnsi="微软雅黑" w:cs="微软雅黑"/>
+          <w:b w:val="0"/>
+          <w:bCs/>
+          <w:sz w:val="22"/>
+          <w:szCs w:val="22"/>
+        </w:rPr>
+      </w:pPr>
+      <w:r>
+        <w:rPr>
+          <w:rFonts w:ascii="微软雅黑" w:hAnsi="微软雅黑" w:cs="微软雅黑" w:hint="eastAsia"/>
+          <w:b w:val="0"/>
+          <w:bCs/>
+          <w:sz w:val="22"/>
+          <w:szCs w:val="22"/>
+        </w:rPr>
+        <w:t>4314 H</w:t>
+      </w:r>
+      <w:r>
+        <w:rPr>
+          <w:rFonts w:ascii="微软雅黑" w:hAnsi="微软雅黑" w:cs="微软雅黑"/>
+          <w:b w:val="0"/>
+          <w:bCs/>
+          <w:sz w:val="22"/>
+          <w:szCs w:val="22"/>
+        </w:rPr>
+        <w:t>b</w:t>
+      </w:r>
+      <w:r>
+        <w:rPr>
+          <w:rFonts w:ascii="微软雅黑" w:hAnsi="微软雅黑" w:cs="微软雅黑" w:hint="eastAsia"/>
+          <w:b w:val="0"/>
+          <w:bCs/>
+          <w:sz w:val="22"/>
+          <w:szCs w:val="22"/>
+        </w:rPr>
+        <w:t>ase 的结构</w:t>
+      </w:r>
+    </w:p>
+    <w:p>
+      <w:pPr>
+        <w:pStyle w:val="p0"/>
+        <w:autoSpaceDN w:val="0"/>
+        <w:rPr>
+          <w:rFonts w:ascii="微软雅黑" w:hAnsi="微软雅黑" w:cs="微软雅黑"/>
+          <w:b w:val="0"/>
+          <w:bCs/>
+          <w:sz w:val="22"/>
+          <w:szCs w:val="22"/>
+        </w:rPr>
+      </w:pPr>
+      <w:r>
+        <w:rPr>
+          <w:rFonts w:ascii="微软雅黑" w:hAnsi="微软雅黑" w:cs="微软雅黑" w:hint="eastAsia"/>
+          <w:b w:val="0"/>
+          <w:bCs/>
+          <w:sz w:val="22"/>
+          <w:szCs w:val="22"/>
+        </w:rPr>
+        <w:t>下图是H</w:t>
+      </w:r>
+      <w:r>
+        <w:rPr>
+          <w:rFonts w:ascii="微软雅黑" w:hAnsi="微软雅黑" w:cs="微软雅黑"/>
+          <w:b w:val="0"/>
+          <w:bCs/>
+          <w:sz w:val="22"/>
+          <w:szCs w:val="22"/>
+        </w:rPr>
+        <w:t>b</w:t>
+      </w:r>
+      <w:r>
+        <w:rPr>
+          <w:rFonts w:ascii="微软雅黑" w:hAnsi="微软雅黑" w:cs="微软雅黑" w:hint="eastAsia"/>
+          <w:b w:val="0"/>
+          <w:bCs/>
+          <w:sz w:val="22"/>
+          <w:szCs w:val="22"/>
+        </w:rPr>
+        <w:t>ase的存储结构模型图：</w:t>
+      </w:r>
+    </w:p>
+    <w:p>
+      <w:pPr>
+        <w:pStyle w:val="p0"/>
+        <w:autoSpaceDN w:val="0"/>
+        <w:rPr>
+          <w:rFonts w:ascii="微软雅黑" w:hAnsi="微软雅黑" w:cs="微软雅黑"/>
+          <w:b w:val="0"/>
+          <w:bCs/>
+          <w:sz w:val="22"/>
+          <w:szCs w:val="22"/>
+        </w:rPr>
+      </w:pPr>
+      <w:r>
+        <w:rPr>
+          <w:rFonts w:ascii="微软雅黑" w:hAnsi="微软雅黑" w:cs="微软雅黑" w:hint="eastAsia"/>
+          <w:b w:val="0"/>
+          <w:bCs/>
+          <w:noProof/>
+          <w:sz w:val="22"/>
+          <w:szCs w:val="22"/>
+        </w:rPr>
+        <w:drawing>
+          <wp:inline distT="0" distB="0" distL="0" distR="0" wp14:anchorId="45F2DAB5" wp14:editId="3D6ED6A0">
+            <wp:extent cx="5266055" cy="3860800"/>
+            <wp:effectExtent l="0" t="0" r="0" b="0"/>
+            <wp:docPr id="5" name="图片 5" descr="../../Library/Containers/com.tencent.xinWeChat/Data/Library/Application%20Support/com.tencent.xinWeChat/2.0b4.0.9/ed1ef54e6a1bf0757d4ab73a3e47c002/Message/MessageTemp/41c6300fbdd2c984b493f3869c51f49e/Image/18811519209223_.pic_hd.jpg"/>
+            <wp:cNvGraphicFramePr>
+              <a:graphicFrameLocks xmlns:a="http://schemas.openxmlformats.org/drawingml/2006/main" noChangeAspect="1"/>
+            </wp:cNvGraphicFramePr>
+            <a:graphic xmlns:a="http://schemas.openxmlformats.org/drawingml/2006/main">
+              <a:graphicData uri="http://schemas.openxmlformats.org/drawingml/2006/picture">
+                <pic:pic xmlns:pic="http://schemas.openxmlformats.org/drawingml/2006/picture">
+                  <pic:nvPicPr>
+                    <pic:cNvPr id="0" name="Picture 1" descr="../../Library/Containers/com.tencent.xinWeChat/Data/Library/Application%20Support/com.tencent.xinWeChat/2.0b4.0.9/ed1ef54e6a1bf0757d4ab73a3e47c002/Message/MessageTemp/41c6300fbdd2c984b493f3869c51f49e/Image/18811519209223_.pic_hd.jpg"/>
+                    <pic:cNvPicPr>
+                      <a:picLocks noChangeAspect="1" noChangeArrowheads="1"/>
+                    </pic:cNvPicPr>
+                  </pic:nvPicPr>
+                  <pic:blipFill>
+                    <a:blip r:embed="rId11" cstate="print">
+                      <a:extLst>
+                        <a:ext uri="{28A0092B-C50C-407E-A947-70E740481C1C}">
+                          <a14:useLocalDpi xmlns:a14="http://schemas.microsoft.com/office/drawing/2010/main" val="0"/>
+                        </a:ext>
+                      </a:extLst>
+                    </a:blip>
+                    <a:srcRect/>
+                    <a:stretch>
+                      <a:fillRect/>
+                    </a:stretch>
+                  </pic:blipFill>
+                  <pic:spPr bwMode="auto">
+                    <a:xfrm>
+                      <a:off x="0" y="0"/>
+                      <a:ext cx="5266055" cy="3860800"/>
+                    </a:xfrm>
+                    <a:prstGeom prst="rect">
+                      <a:avLst/>
+                    </a:prstGeom>
+                    <a:noFill/>
+                    <a:ln>
+                      <a:noFill/>
+                    </a:ln>
+                  </pic:spPr>
+                </pic:pic>
+              </a:graphicData>
+            </a:graphic>
+          </wp:inline>
+        </w:drawing>
+      </w:r>
+    </w:p>
+    <w:p>
+      <w:pPr>
+        <w:pStyle w:val="p0"/>
+        <w:autoSpaceDN w:val="0"/>
+        <w:rPr>
+          <w:rFonts w:ascii="微软雅黑" w:hAnsi="微软雅黑" w:cs="微软雅黑"/>
+          <w:b w:val="0"/>
+          <w:bCs/>
+          <w:sz w:val="22"/>
+          <w:szCs w:val="22"/>
+        </w:rPr>
+      </w:pPr>
+      <w:r>
+        <w:rPr>
+          <w:rFonts w:ascii="微软雅黑" w:hAnsi="微软雅黑" w:cs="微软雅黑" w:hint="eastAsia"/>
+          <w:b w:val="0"/>
+          <w:bCs/>
+          <w:sz w:val="22"/>
+          <w:szCs w:val="22"/>
+        </w:rPr>
+        <w:t>Hbase的主要包含H</w:t>
+      </w:r>
+      <w:r>
+        <w:rPr>
+          <w:rFonts w:ascii="微软雅黑" w:hAnsi="微软雅黑" w:cs="微软雅黑"/>
+          <w:b w:val="0"/>
+          <w:bCs/>
+          <w:sz w:val="22"/>
+          <w:szCs w:val="22"/>
+        </w:rPr>
+        <w:t>m</w:t>
+      </w:r>
+      <w:r>
+        <w:rPr>
+          <w:rFonts w:ascii="微软雅黑" w:hAnsi="微软雅黑" w:cs="微软雅黑" w:hint="eastAsia"/>
+          <w:b w:val="0"/>
+          <w:bCs/>
+          <w:sz w:val="22"/>
+          <w:szCs w:val="22"/>
+        </w:rPr>
+        <w:t>aster，H</w:t>
+      </w:r>
+      <w:r>
+        <w:rPr>
+          <w:rFonts w:ascii="微软雅黑" w:hAnsi="微软雅黑" w:cs="微软雅黑"/>
+          <w:b w:val="0"/>
+          <w:bCs/>
+          <w:sz w:val="22"/>
+          <w:szCs w:val="22"/>
+        </w:rPr>
+        <w:t>r</w:t>
+      </w:r>
+      <w:r>
+        <w:rPr>
+          <w:rFonts w:ascii="微软雅黑" w:hAnsi="微软雅黑" w:cs="微软雅黑" w:hint="eastAsia"/>
+          <w:b w:val="0"/>
+          <w:bCs/>
+          <w:sz w:val="22"/>
+          <w:szCs w:val="22"/>
+        </w:rPr>
+        <w:t>egionServer，HRegion，Store，MemStore</w:t>
+      </w:r>
+      <w:r>
+        <w:rPr>
+          <w:rFonts w:ascii="微软雅黑" w:hAnsi="微软雅黑" w:cs="微软雅黑" w:hint="eastAsia"/>
+          <w:b w:val="0"/>
+          <w:bCs/>
+          <w:sz w:val="22"/>
+          <w:szCs w:val="22"/>
+        </w:rPr>
+        <w:t>，StoreFile，H</w:t>
+      </w:r>
+      <w:r>
+        <w:rPr>
+          <w:rFonts w:ascii="微软雅黑" w:hAnsi="微软雅黑" w:cs="微软雅黑"/>
+          <w:b w:val="0"/>
+          <w:bCs/>
+          <w:sz w:val="22"/>
+          <w:szCs w:val="22"/>
+        </w:rPr>
+        <w:t>f</w:t>
+      </w:r>
+      <w:r>
+        <w:rPr>
+          <w:rFonts w:ascii="微软雅黑" w:hAnsi="微软雅黑" w:cs="微软雅黑" w:hint="eastAsia"/>
+          <w:b w:val="0"/>
+          <w:bCs/>
+          <w:sz w:val="22"/>
+          <w:szCs w:val="22"/>
+        </w:rPr>
+        <w:t>ile，H</w:t>
+      </w:r>
+      <w:r>
+        <w:rPr>
+          <w:rFonts w:ascii="微软雅黑" w:hAnsi="微软雅黑" w:cs="微软雅黑"/>
+          <w:b w:val="0"/>
+          <w:bCs/>
+          <w:sz w:val="22"/>
+          <w:szCs w:val="22"/>
+        </w:rPr>
+        <w:t>l</w:t>
+      </w:r>
+      <w:r>
+        <w:rPr>
+          <w:rFonts w:ascii="微软雅黑" w:hAnsi="微软雅黑" w:cs="微软雅黑" w:hint="eastAsia"/>
+          <w:b w:val="0"/>
+          <w:bCs/>
+          <w:sz w:val="22"/>
+          <w:szCs w:val="22"/>
+        </w:rPr>
+        <w:t>og等模块，下面将对各个模块作详细的介绍。</w:t>
+      </w:r>
+    </w:p>
+    <w:p>
+      <w:pPr>
+        <w:pStyle w:val="p0"/>
+        <w:autoSpaceDN w:val="0"/>
+        <w:rPr>
+          <w:rFonts w:ascii="微软雅黑" w:hAnsi="微软雅黑" w:cs="微软雅黑"/>
+          <w:b w:val="0"/>
+          <w:bCs/>
+          <w:sz w:val="22"/>
+          <w:szCs w:val="22"/>
+        </w:rPr>
+      </w:pPr>
+      <w:r>
+        <w:rPr>
+          <w:rFonts w:ascii="微软雅黑" w:hAnsi="微软雅黑" w:cs="微软雅黑" w:hint="eastAsia"/>
+          <w:b w:val="0"/>
+          <w:bCs/>
+          <w:sz w:val="22"/>
+          <w:szCs w:val="22"/>
+        </w:rPr>
+        <w:t>H</w:t>
+      </w:r>
+      <w:r>
+        <w:rPr>
+          <w:rFonts w:ascii="微软雅黑" w:hAnsi="微软雅黑" w:cs="微软雅黑"/>
+          <w:b w:val="0"/>
+          <w:bCs/>
+          <w:sz w:val="22"/>
+          <w:szCs w:val="22"/>
+        </w:rPr>
+        <w:t>m</w:t>
+      </w:r>
+      <w:r>
+        <w:rPr>
+          <w:rFonts w:ascii="微软雅黑" w:hAnsi="微软雅黑" w:cs="微软雅黑" w:hint="eastAsia"/>
+          <w:b w:val="0"/>
+          <w:bCs/>
+          <w:sz w:val="22"/>
+          <w:szCs w:val="22"/>
+        </w:rPr>
+        <w:t>aster</w:t>
+      </w:r>
+      <w:r>
+        <w:rPr>
+          <w:rFonts w:ascii="微软雅黑" w:hAnsi="微软雅黑" w:cs="微软雅黑" w:hint="eastAsia"/>
+          <w:b w:val="0"/>
+          <w:bCs/>
+          <w:sz w:val="22"/>
+          <w:szCs w:val="22"/>
+        </w:rPr>
+        <w:t>：</w:t>
+      </w:r>
+      <w:r>
+        <w:rPr>
+          <w:rFonts w:ascii="微软雅黑" w:hAnsi="微软雅黑" w:cs="微软雅黑" w:hint="eastAsia"/>
+          <w:b w:val="0"/>
+          <w:bCs/>
+          <w:sz w:val="22"/>
+          <w:szCs w:val="22"/>
+        </w:rPr>
+        <w:t xml:space="preserve"> </w:t>
+      </w:r>
+      <w:r>
+        <w:rPr>
+          <w:rFonts w:ascii="微软雅黑" w:hAnsi="微软雅黑" w:cs="微软雅黑" w:hint="eastAsia"/>
+          <w:b w:val="0"/>
+          <w:bCs/>
+          <w:sz w:val="22"/>
+          <w:szCs w:val="22"/>
+        </w:rPr>
+        <w:t>可以为Region server分配region，资源使用不均衡是，调整不同的server之间的负载均衡，当有的设备出现故障，此时可以将此server上的region重新分配到别的设备上，</w:t>
+      </w:r>
+      <w:r>
+        <w:rPr>
+          <w:rFonts w:ascii="微软雅黑" w:hAnsi="微软雅黑" w:cs="微软雅黑" w:hint="eastAsia"/>
+          <w:b w:val="0"/>
+          <w:bCs/>
+          <w:sz w:val="22"/>
+          <w:szCs w:val="22"/>
+        </w:rPr>
+        <w:t>随着业务额扩展，</w:t>
+      </w:r>
+      <w:r>
+        <w:rPr>
+          <w:rFonts w:ascii="微软雅黑" w:hAnsi="微软雅黑" w:cs="微软雅黑" w:hint="eastAsia"/>
+          <w:b w:val="0"/>
+          <w:bCs/>
+          <w:sz w:val="22"/>
+          <w:szCs w:val="22"/>
+        </w:rPr>
+        <w:t>文件系统中会逐渐初心啊一些垃圾文件，H</w:t>
+      </w:r>
+      <w:r>
+        <w:rPr>
+          <w:rFonts w:ascii="微软雅黑" w:hAnsi="微软雅黑" w:cs="微软雅黑"/>
+          <w:b w:val="0"/>
+          <w:bCs/>
+          <w:sz w:val="22"/>
+          <w:szCs w:val="22"/>
+        </w:rPr>
+        <w:t>m</w:t>
+      </w:r>
+      <w:r>
+        <w:rPr>
+          <w:rFonts w:ascii="微软雅黑" w:hAnsi="微软雅黑" w:cs="微软雅黑" w:hint="eastAsia"/>
+          <w:b w:val="0"/>
+          <w:bCs/>
+          <w:sz w:val="22"/>
+          <w:szCs w:val="22"/>
+        </w:rPr>
+        <w:t>aster会负责这部分文件的回收，释放出来这部分存储资源，</w:t>
+      </w:r>
+      <w:r>
+        <w:rPr>
+          <w:rFonts w:ascii="微软雅黑" w:hAnsi="微软雅黑" w:cs="微软雅黑" w:hint="eastAsia"/>
+          <w:b w:val="0"/>
+          <w:bCs/>
+          <w:sz w:val="22"/>
+          <w:szCs w:val="22"/>
+        </w:rPr>
+        <w:t>对于一些schema的请求</w:t>
+      </w:r>
+      <w:r>
+        <w:rPr>
+          <w:rFonts w:ascii="微软雅黑" w:hAnsi="微软雅黑" w:cs="微软雅黑" w:hint="eastAsia"/>
+          <w:b w:val="0"/>
+          <w:bCs/>
+          <w:sz w:val="22"/>
+          <w:szCs w:val="22"/>
+        </w:rPr>
+        <w:t>也是H master处理的。</w:t>
+      </w:r>
+    </w:p>
+    <w:p>
+      <w:pPr>
+        <w:pStyle w:val="p0"/>
+        <w:autoSpaceDN w:val="0"/>
+        <w:rPr>
+          <w:rFonts w:ascii="微软雅黑" w:hAnsi="微软雅黑" w:cs="微软雅黑"/>
+          <w:b w:val="0"/>
+          <w:bCs/>
+          <w:sz w:val="22"/>
+          <w:szCs w:val="22"/>
+        </w:rPr>
+      </w:pPr>
+      <w:r>
+        <w:rPr>
+          <w:rFonts w:ascii="微软雅黑" w:hAnsi="微软雅黑" w:cs="微软雅黑" w:hint="eastAsia"/>
+          <w:b w:val="0"/>
+          <w:bCs/>
+          <w:sz w:val="22"/>
+          <w:szCs w:val="22"/>
+        </w:rPr>
+        <w:lastRenderedPageBreak/>
+        <w:t>H</w:t>
+      </w:r>
+      <w:r>
+        <w:rPr>
+          <w:rFonts w:ascii="微软雅黑" w:hAnsi="微软雅黑" w:cs="微软雅黑" w:hint="eastAsia"/>
+          <w:b w:val="0"/>
+          <w:bCs/>
+          <w:sz w:val="22"/>
+          <w:szCs w:val="22"/>
+        </w:rPr>
+        <w:t>R</w:t>
+      </w:r>
+      <w:r>
+        <w:rPr>
+          <w:rFonts w:ascii="微软雅黑" w:hAnsi="微软雅黑" w:cs="微软雅黑" w:hint="eastAsia"/>
+          <w:b w:val="0"/>
+          <w:bCs/>
+          <w:sz w:val="22"/>
+          <w:szCs w:val="22"/>
+        </w:rPr>
+        <w:t>egionServer：主要管理被分配的Region</w:t>
+      </w:r>
+      <w:r>
+        <w:rPr>
+          <w:rFonts w:ascii="微软雅黑" w:hAnsi="微软雅黑" w:cs="微软雅黑" w:hint="eastAsia"/>
+          <w:b w:val="0"/>
+          <w:bCs/>
+          <w:sz w:val="22"/>
+          <w:szCs w:val="22"/>
+        </w:rPr>
+        <w:t>，处理在其上的IO请求</w:t>
+      </w:r>
+      <w:r>
+        <w:rPr>
+          <w:rFonts w:ascii="微软雅黑" w:hAnsi="微软雅黑" w:cs="微软雅黑" w:hint="eastAsia"/>
+          <w:b w:val="0"/>
+          <w:bCs/>
+          <w:sz w:val="22"/>
+          <w:szCs w:val="22"/>
+        </w:rPr>
+        <w:t>，随着存储数据量的增加，</w:t>
+      </w:r>
+      <w:r>
+        <w:rPr>
+          <w:rFonts w:ascii="微软雅黑" w:hAnsi="微软雅黑" w:cs="微软雅黑" w:hint="eastAsia"/>
+          <w:b w:val="0"/>
+          <w:bCs/>
+          <w:sz w:val="22"/>
+          <w:szCs w:val="22"/>
+        </w:rPr>
+        <w:t>Region逐渐扩大，</w:t>
+      </w:r>
+      <w:r>
+        <w:rPr>
+          <w:rFonts w:ascii="微软雅黑" w:hAnsi="微软雅黑" w:cs="微软雅黑" w:hint="eastAsia"/>
+          <w:b w:val="0"/>
+          <w:bCs/>
+          <w:sz w:val="22"/>
+          <w:szCs w:val="22"/>
+        </w:rPr>
+        <w:t>需要把</w:t>
+      </w:r>
+      <w:r>
+        <w:rPr>
+          <w:rFonts w:ascii="微软雅黑" w:hAnsi="微软雅黑" w:cs="微软雅黑" w:hint="eastAsia"/>
+          <w:b w:val="0"/>
+          <w:bCs/>
+          <w:sz w:val="22"/>
+          <w:szCs w:val="22"/>
+        </w:rPr>
+        <w:t>Region切分，这是H</w:t>
+      </w:r>
+      <w:r>
+        <w:rPr>
+          <w:rFonts w:ascii="微软雅黑" w:hAnsi="微软雅黑" w:cs="微软雅黑"/>
+          <w:b w:val="0"/>
+          <w:bCs/>
+          <w:sz w:val="22"/>
+          <w:szCs w:val="22"/>
+        </w:rPr>
+        <w:t>r</w:t>
+      </w:r>
+      <w:r>
+        <w:rPr>
+          <w:rFonts w:ascii="微软雅黑" w:hAnsi="微软雅黑" w:cs="微软雅黑" w:hint="eastAsia"/>
+          <w:b w:val="0"/>
+          <w:bCs/>
+          <w:sz w:val="22"/>
+          <w:szCs w:val="22"/>
+        </w:rPr>
+        <w:t>egionServer的一个很重要的功能。</w:t>
+      </w:r>
+      <w:r>
+        <w:rPr>
+          <w:rFonts w:ascii="微软雅黑" w:hAnsi="微软雅黑" w:cs="微软雅黑" w:hint="eastAsia"/>
+          <w:b w:val="0"/>
+          <w:bCs/>
+          <w:sz w:val="22"/>
+          <w:szCs w:val="22"/>
+        </w:rPr>
+        <w:t>通常用户在访问Hbase中表的数据时，并不需要master作处理，对于客户的请求，首先需要访问zookeeper和region server，然后访问数据通过region server，master只需要处理好表和region的元数据信息即可，</w:t>
+      </w:r>
+      <w:r>
+        <w:rPr>
+          <w:rFonts w:ascii="微软雅黑" w:hAnsi="微软雅黑" w:cs="微软雅黑" w:hint="eastAsia"/>
+          <w:b w:val="0"/>
+          <w:bCs/>
+          <w:sz w:val="22"/>
+          <w:szCs w:val="22"/>
+        </w:rPr>
+        <w:t>负载比较低。</w:t>
+      </w:r>
+      <w:r>
+        <w:rPr>
+          <w:rFonts w:ascii="微软雅黑" w:hAnsi="微软雅黑" w:cs="微软雅黑" w:hint="eastAsia"/>
+          <w:b w:val="0"/>
+          <w:bCs/>
+          <w:sz w:val="22"/>
+          <w:szCs w:val="22"/>
+        </w:rPr>
+        <w:t>H</w:t>
+      </w:r>
+      <w:r>
+        <w:rPr>
+          <w:rFonts w:ascii="微软雅黑" w:hAnsi="微软雅黑" w:cs="微软雅黑"/>
+          <w:b w:val="0"/>
+          <w:bCs/>
+          <w:sz w:val="22"/>
+          <w:szCs w:val="22"/>
+        </w:rPr>
+        <w:t>r</w:t>
+      </w:r>
+      <w:r>
+        <w:rPr>
+          <w:rFonts w:ascii="微软雅黑" w:hAnsi="微软雅黑" w:cs="微软雅黑" w:hint="eastAsia"/>
+          <w:b w:val="0"/>
+          <w:bCs/>
+          <w:sz w:val="22"/>
+          <w:szCs w:val="22"/>
+        </w:rPr>
+        <w:t>egionServer存取一个表时，会创建一个HRegion对象，</w:t>
+      </w:r>
+      <w:r>
+        <w:rPr>
+          <w:rFonts w:ascii="微软雅黑" w:hAnsi="微软雅黑" w:cs="微软雅黑" w:hint="eastAsia"/>
+          <w:b w:val="0"/>
+          <w:bCs/>
+          <w:sz w:val="22"/>
+          <w:szCs w:val="22"/>
+        </w:rPr>
+        <w:t>表的列簇是查询的单位，</w:t>
+      </w:r>
+      <w:r>
+        <w:rPr>
+          <w:rFonts w:ascii="微软雅黑" w:hAnsi="微软雅黑" w:cs="微软雅黑" w:hint="eastAsia"/>
+          <w:b w:val="0"/>
+          <w:bCs/>
+          <w:sz w:val="22"/>
+          <w:szCs w:val="22"/>
+        </w:rPr>
+        <w:t>每个列簇对应着一个Store实例，</w:t>
+      </w:r>
+      <w:r>
+        <w:rPr>
+          <w:rFonts w:ascii="微软雅黑" w:hAnsi="微软雅黑" w:cs="微软雅黑" w:hint="eastAsia"/>
+          <w:b w:val="0"/>
+          <w:bCs/>
+          <w:sz w:val="22"/>
+          <w:szCs w:val="22"/>
+        </w:rPr>
+        <w:t>这其中有一个</w:t>
+      </w:r>
+      <w:r>
+        <w:rPr>
+          <w:rFonts w:ascii="微软雅黑" w:hAnsi="微软雅黑" w:cs="微软雅黑" w:hint="eastAsia"/>
+          <w:b w:val="0"/>
+          <w:bCs/>
+          <w:sz w:val="22"/>
+          <w:szCs w:val="22"/>
+        </w:rPr>
+        <w:t>MenStore和若干个StoreFile与之对应，</w:t>
+      </w:r>
+      <w:r>
+        <w:rPr>
+          <w:rFonts w:ascii="微软雅黑" w:hAnsi="微软雅黑" w:cs="微软雅黑" w:hint="eastAsia"/>
+          <w:b w:val="0"/>
+          <w:bCs/>
+          <w:sz w:val="22"/>
+          <w:szCs w:val="22"/>
+        </w:rPr>
+        <w:t>每个StoreFile</w:t>
+      </w:r>
+      <w:r>
+        <w:rPr>
+          <w:rFonts w:ascii="微软雅黑" w:hAnsi="微软雅黑" w:cs="微软雅黑" w:hint="eastAsia"/>
+          <w:b w:val="0"/>
+          <w:bCs/>
+          <w:sz w:val="22"/>
+          <w:szCs w:val="22"/>
+        </w:rPr>
+        <w:t>又对应一个</w:t>
+      </w:r>
+      <w:r>
+        <w:rPr>
+          <w:rFonts w:ascii="微软雅黑" w:hAnsi="微软雅黑" w:cs="微软雅黑" w:hint="eastAsia"/>
+          <w:b w:val="0"/>
+          <w:bCs/>
+          <w:sz w:val="22"/>
+          <w:szCs w:val="22"/>
+        </w:rPr>
+        <w:t>H</w:t>
+      </w:r>
+      <w:r>
+        <w:rPr>
+          <w:rFonts w:ascii="微软雅黑" w:hAnsi="微软雅黑" w:cs="微软雅黑" w:hint="eastAsia"/>
+          <w:b w:val="0"/>
+          <w:bCs/>
+          <w:sz w:val="22"/>
+          <w:szCs w:val="22"/>
+        </w:rPr>
+        <w:t>F</w:t>
+      </w:r>
+      <w:r>
+        <w:rPr>
+          <w:rFonts w:ascii="微软雅黑" w:hAnsi="微软雅黑" w:cs="微软雅黑" w:hint="eastAsia"/>
+          <w:b w:val="0"/>
+          <w:bCs/>
+          <w:sz w:val="22"/>
+          <w:szCs w:val="22"/>
+        </w:rPr>
+        <w:t>ile，</w:t>
+      </w:r>
+      <w:r>
+        <w:rPr>
+          <w:rFonts w:ascii="微软雅黑" w:hAnsi="微软雅黑" w:cs="微软雅黑" w:hint="eastAsia"/>
+          <w:b w:val="0"/>
+          <w:bCs/>
+          <w:sz w:val="22"/>
+          <w:szCs w:val="22"/>
+        </w:rPr>
+        <w:t>这里的HFile是存储在磁盘中的文件。</w:t>
+      </w:r>
+    </w:p>
+    <w:p>
+      <w:pPr>
+        <w:pStyle w:val="p0"/>
+        <w:autoSpaceDN w:val="0"/>
+        <w:rPr>
+          <w:rFonts w:ascii="微软雅黑" w:hAnsi="微软雅黑" w:cs="微软雅黑"/>
+          <w:b w:val="0"/>
+          <w:bCs/>
+          <w:sz w:val="22"/>
+          <w:szCs w:val="22"/>
+        </w:rPr>
+      </w:pPr>
+      <w:r>
+        <w:rPr>
+          <w:rFonts w:ascii="微软雅黑" w:hAnsi="微软雅黑" w:cs="微软雅黑" w:hint="eastAsia"/>
+          <w:b w:val="0"/>
+          <w:bCs/>
+          <w:sz w:val="22"/>
+          <w:szCs w:val="22"/>
+        </w:rPr>
+        <w:t>H</w:t>
+      </w:r>
+      <w:r>
+        <w:rPr>
+          <w:rFonts w:ascii="微软雅黑" w:hAnsi="微软雅黑" w:cs="微软雅黑"/>
+          <w:b w:val="0"/>
+          <w:bCs/>
+          <w:sz w:val="22"/>
+          <w:szCs w:val="22"/>
+        </w:rPr>
+        <w:t>r</w:t>
+      </w:r>
+      <w:r>
+        <w:rPr>
+          <w:rFonts w:ascii="微软雅黑" w:hAnsi="微软雅黑" w:cs="微软雅黑" w:hint="eastAsia"/>
+          <w:b w:val="0"/>
+          <w:bCs/>
+          <w:sz w:val="22"/>
+          <w:szCs w:val="22"/>
+        </w:rPr>
+        <w:t>egion：</w:t>
+      </w:r>
+      <w:r>
+        <w:rPr>
+          <w:rFonts w:ascii="微软雅黑" w:hAnsi="微软雅黑" w:cs="微软雅黑" w:hint="eastAsia"/>
+          <w:b w:val="0"/>
+          <w:bCs/>
+          <w:sz w:val="22"/>
+          <w:szCs w:val="22"/>
+        </w:rPr>
+        <w:t>一个表上有</w:t>
+      </w:r>
+      <w:r>
+        <w:rPr>
+          <w:rFonts w:ascii="微软雅黑" w:hAnsi="微软雅黑" w:cs="微软雅黑" w:hint="eastAsia"/>
+          <w:b w:val="0"/>
+          <w:bCs/>
+          <w:sz w:val="22"/>
+          <w:szCs w:val="22"/>
+        </w:rPr>
+        <w:t>有若干个Region，Region是分布式存储的最小单位，</w:t>
+      </w:r>
+      <w:r>
+        <w:rPr>
+          <w:rFonts w:ascii="微软雅黑" w:hAnsi="微软雅黑" w:cs="微软雅黑" w:hint="eastAsia"/>
+          <w:b w:val="0"/>
+          <w:bCs/>
+          <w:sz w:val="22"/>
+          <w:szCs w:val="22"/>
+        </w:rPr>
+        <w:t>Region可以放在不同的设备上，一个Region必须存储在同一个设备上，</w:t>
+      </w:r>
+      <w:r>
+        <w:rPr>
+          <w:rFonts w:ascii="微软雅黑" w:hAnsi="微软雅黑" w:cs="微软雅黑" w:hint="eastAsia"/>
+          <w:b w:val="0"/>
+          <w:bCs/>
+          <w:sz w:val="22"/>
+          <w:szCs w:val="22"/>
+        </w:rPr>
+        <w:t>对于Region来说，H</w:t>
+      </w:r>
+      <w:r>
+        <w:rPr>
+          <w:rFonts w:ascii="微软雅黑" w:hAnsi="微软雅黑" w:cs="微软雅黑"/>
+          <w:b w:val="0"/>
+          <w:bCs/>
+          <w:sz w:val="22"/>
+          <w:szCs w:val="22"/>
+        </w:rPr>
+        <w:t>b</w:t>
+      </w:r>
+      <w:r>
+        <w:rPr>
+          <w:rFonts w:ascii="微软雅黑" w:hAnsi="微软雅黑" w:cs="微软雅黑" w:hint="eastAsia"/>
+          <w:b w:val="0"/>
+          <w:bCs/>
+          <w:sz w:val="22"/>
+          <w:szCs w:val="22"/>
+        </w:rPr>
+        <w:t>ase会给Region的大小设置一个阀值，</w:t>
+      </w:r>
+      <w:r>
+        <w:rPr>
+          <w:rFonts w:ascii="微软雅黑" w:hAnsi="微软雅黑" w:cs="微软雅黑" w:hint="eastAsia"/>
+          <w:b w:val="0"/>
+          <w:bCs/>
+          <w:sz w:val="22"/>
+          <w:szCs w:val="22"/>
+        </w:rPr>
+        <w:t>随着数据存储量的增加，</w:t>
+      </w:r>
+      <w:r>
+        <w:rPr>
+          <w:rFonts w:ascii="微软雅黑" w:hAnsi="微软雅黑" w:cs="微软雅黑" w:hint="eastAsia"/>
+          <w:b w:val="0"/>
+          <w:bCs/>
+          <w:sz w:val="22"/>
+          <w:szCs w:val="22"/>
+        </w:rPr>
+        <w:t>Region包含的信息越来越多，当超过了这个阀值，此时就会被分成2个新的region。</w:t>
+      </w:r>
+      <w:r>
+        <w:rPr>
+          <w:rFonts w:ascii="微软雅黑" w:hAnsi="微软雅黑" w:cs="微软雅黑" w:hint="eastAsia"/>
+          <w:b w:val="0"/>
+          <w:bCs/>
+          <w:sz w:val="22"/>
+          <w:szCs w:val="22"/>
+        </w:rPr>
+        <w:t>Hbase定位region的过程为：首先通过zookeeper</w:t>
+      </w:r>
+      <w:r>
+        <w:rPr>
+          <w:rFonts w:ascii="微软雅黑" w:hAnsi="微软雅黑" w:cs="微软雅黑" w:hint="eastAsia"/>
+          <w:b w:val="0"/>
+          <w:bCs/>
+          <w:sz w:val="22"/>
+          <w:szCs w:val="22"/>
+        </w:rPr>
+        <w:t>的存储</w:t>
+      </w:r>
+      <w:r>
+        <w:rPr>
+          <w:rFonts w:ascii="微软雅黑" w:hAnsi="微软雅黑" w:cs="微软雅黑" w:hint="eastAsia"/>
+          <w:b w:val="0"/>
+          <w:bCs/>
+          <w:sz w:val="22"/>
+          <w:szCs w:val="22"/>
+        </w:rPr>
+        <w:t>region位置的文件找到-ROOT-表的位置，</w:t>
+      </w:r>
+      <w:r>
+        <w:rPr>
+          <w:rFonts w:ascii="微软雅黑" w:hAnsi="微软雅黑" w:cs="微软雅黑" w:hint="eastAsia"/>
+          <w:b w:val="0"/>
+          <w:bCs/>
+          <w:sz w:val="22"/>
+          <w:szCs w:val="22"/>
+        </w:rPr>
+        <w:t>这里-ROOT-表是</w:t>
+      </w:r>
+      <w:r>
+        <w:rPr>
+          <w:rFonts w:ascii="微软雅黑" w:hAnsi="微软雅黑" w:cs="微软雅黑"/>
+          <w:b w:val="0"/>
+          <w:bCs/>
+          <w:sz w:val="22"/>
+          <w:szCs w:val="22"/>
+        </w:rPr>
+        <w:t>.META.</w:t>
+      </w:r>
+      <w:r>
+        <w:rPr>
+          <w:rFonts w:ascii="微软雅黑" w:hAnsi="微软雅黑" w:cs="微软雅黑" w:hint="eastAsia"/>
+          <w:b w:val="0"/>
+          <w:bCs/>
+          <w:sz w:val="22"/>
+          <w:szCs w:val="22"/>
+        </w:rPr>
+        <w:t>的第一个Region，</w:t>
+      </w:r>
+      <w:r>
+        <w:rPr>
+          <w:rFonts w:ascii="微软雅黑" w:hAnsi="微软雅黑" w:cs="微软雅黑" w:hint="eastAsia"/>
+          <w:b w:val="0"/>
+          <w:bCs/>
+          <w:sz w:val="22"/>
+          <w:szCs w:val="22"/>
+        </w:rPr>
+        <w:t>而</w:t>
+      </w:r>
+      <w:r>
+        <w:rPr>
+          <w:rFonts w:ascii="微软雅黑" w:hAnsi="微软雅黑" w:cs="微软雅黑"/>
+          <w:b w:val="0"/>
+          <w:bCs/>
+          <w:sz w:val="22"/>
+          <w:szCs w:val="22"/>
+        </w:rPr>
+        <w:t>.</w:t>
+      </w:r>
+      <w:r>
+        <w:rPr>
+          <w:rFonts w:ascii="微软雅黑" w:hAnsi="微软雅黑" w:cs="微软雅黑" w:hint="eastAsia"/>
+          <w:b w:val="0"/>
+          <w:bCs/>
+          <w:sz w:val="22"/>
+          <w:szCs w:val="22"/>
+        </w:rPr>
+        <w:t>META</w:t>
+      </w:r>
+      <w:r>
+        <w:rPr>
+          <w:rFonts w:ascii="微软雅黑" w:hAnsi="微软雅黑" w:cs="微软雅黑"/>
+          <w:b w:val="0"/>
+          <w:bCs/>
+          <w:sz w:val="22"/>
+          <w:szCs w:val="22"/>
+        </w:rPr>
+        <w:t>.</w:t>
+      </w:r>
+      <w:r>
+        <w:rPr>
+          <w:rFonts w:ascii="微软雅黑" w:hAnsi="微软雅黑" w:cs="微软雅黑" w:hint="eastAsia"/>
+          <w:b w:val="0"/>
+          <w:bCs/>
+          <w:sz w:val="22"/>
+          <w:szCs w:val="22"/>
+        </w:rPr>
+        <w:t>表中的每一个region在-ROOT-表都有一条记录，</w:t>
+      </w:r>
+      <w:r>
+        <w:rPr>
+          <w:rFonts w:ascii="微软雅黑" w:hAnsi="微软雅黑" w:cs="微软雅黑" w:hint="eastAsia"/>
+          <w:b w:val="0"/>
+          <w:bCs/>
+          <w:sz w:val="22"/>
+          <w:szCs w:val="22"/>
+        </w:rPr>
+        <w:t>这时可以通过</w:t>
+      </w:r>
+      <w:r>
+        <w:rPr>
+          <w:rFonts w:ascii="微软雅黑" w:hAnsi="微软雅黑" w:cs="微软雅黑"/>
+          <w:b w:val="0"/>
+          <w:bCs/>
+          <w:sz w:val="22"/>
+          <w:szCs w:val="22"/>
+        </w:rPr>
+        <w:t>.</w:t>
+      </w:r>
+      <w:r>
+        <w:rPr>
+          <w:rFonts w:ascii="微软雅黑" w:hAnsi="微软雅黑" w:cs="微软雅黑" w:hint="eastAsia"/>
+          <w:b w:val="0"/>
+          <w:bCs/>
+          <w:sz w:val="22"/>
+          <w:szCs w:val="22"/>
+        </w:rPr>
+        <w:t>META</w:t>
+      </w:r>
+      <w:r>
+        <w:rPr>
+          <w:rFonts w:ascii="微软雅黑" w:hAnsi="微软雅黑" w:cs="微软雅黑"/>
+          <w:b w:val="0"/>
+          <w:bCs/>
+          <w:sz w:val="22"/>
+          <w:szCs w:val="22"/>
+        </w:rPr>
+        <w:t>.</w:t>
+      </w:r>
+      <w:r>
+        <w:rPr>
+          <w:rFonts w:ascii="微软雅黑" w:hAnsi="微软雅黑" w:cs="微软雅黑" w:hint="eastAsia"/>
+          <w:b w:val="0"/>
+          <w:bCs/>
+          <w:sz w:val="22"/>
+          <w:szCs w:val="22"/>
+        </w:rPr>
+        <w:t>表找到所要的用户表region的位置。</w:t>
+      </w:r>
+    </w:p>
+    <w:p>
+      <w:pPr>
+        <w:pStyle w:val="p0"/>
+        <w:autoSpaceDN w:val="0"/>
+        <w:rPr>
+          <w:rFonts w:ascii="微软雅黑" w:hAnsi="微软雅黑" w:cs="微软雅黑"/>
+          <w:b w:val="0"/>
+          <w:bCs/>
+          <w:sz w:val="22"/>
+          <w:szCs w:val="22"/>
+        </w:rPr>
+      </w:pPr>
+      <w:r>
+        <w:rPr>
+          <w:rFonts w:ascii="微软雅黑" w:hAnsi="微软雅黑" w:cs="微软雅黑" w:hint="eastAsia"/>
+          <w:b w:val="0"/>
+          <w:bCs/>
+          <w:sz w:val="22"/>
+          <w:szCs w:val="22"/>
+        </w:rPr>
+        <w:t xml:space="preserve">    </w:t>
+      </w:r>
+      <w:r>
+        <w:rPr>
+          <w:rFonts w:ascii="微软雅黑" w:hAnsi="微软雅黑" w:cs="微软雅黑" w:hint="eastAsia"/>
+          <w:b w:val="0"/>
+          <w:bCs/>
+          <w:sz w:val="22"/>
+          <w:szCs w:val="22"/>
+        </w:rPr>
+        <w:t>一般来说一个表开始只有一个region，</w:t>
+      </w:r>
+      <w:r>
+        <w:rPr>
+          <w:rFonts w:ascii="微软雅黑" w:hAnsi="微软雅黑" w:cs="微软雅黑" w:hint="eastAsia"/>
+          <w:b w:val="0"/>
+          <w:bCs/>
+          <w:sz w:val="22"/>
+          <w:szCs w:val="22"/>
+        </w:rPr>
+        <w:t>随着数据量的增加，</w:t>
+      </w:r>
+      <w:r>
+        <w:rPr>
+          <w:rFonts w:ascii="微软雅黑" w:hAnsi="微软雅黑" w:cs="微软雅黑" w:hint="eastAsia"/>
+          <w:b w:val="0"/>
+          <w:bCs/>
+          <w:sz w:val="22"/>
+          <w:szCs w:val="22"/>
+        </w:rPr>
+        <w:t>region会进行分裂，</w:t>
+      </w:r>
+      <w:r>
+        <w:rPr>
+          <w:rFonts w:ascii="微软雅黑" w:hAnsi="微软雅黑" w:cs="微软雅黑" w:hint="eastAsia"/>
+          <w:b w:val="0"/>
+          <w:bCs/>
+          <w:sz w:val="22"/>
+          <w:szCs w:val="22"/>
+        </w:rPr>
+        <w:t>每个region都有startkey和endkey参数</w:t>
+      </w:r>
+      <w:r>
+        <w:rPr>
+          <w:rFonts w:ascii="微软雅黑" w:hAnsi="微软雅黑" w:cs="微软雅黑" w:hint="eastAsia"/>
+          <w:b w:val="0"/>
+          <w:bCs/>
+          <w:sz w:val="22"/>
+          <w:szCs w:val="22"/>
+        </w:rPr>
+        <w:t>。</w:t>
+      </w:r>
+    </w:p>
+    <w:p>
+      <w:pPr>
+        <w:pStyle w:val="p0"/>
+        <w:autoSpaceDN w:val="0"/>
+        <w:rPr>
+          <w:rFonts w:ascii="微软雅黑" w:hAnsi="微软雅黑" w:cs="微软雅黑"/>
+          <w:b w:val="0"/>
+          <w:bCs/>
+          <w:sz w:val="22"/>
+          <w:szCs w:val="22"/>
+        </w:rPr>
+      </w:pPr>
+      <w:r>
+        <w:rPr>
+          <w:rFonts w:ascii="微软雅黑" w:hAnsi="微软雅黑" w:cs="微软雅黑" w:hint="eastAsia"/>
+          <w:b w:val="0"/>
+          <w:bCs/>
+          <w:sz w:val="22"/>
+          <w:szCs w:val="22"/>
+        </w:rPr>
+        <w:t>Store：</w:t>
+      </w:r>
+      <w:r>
+        <w:rPr>
+          <w:rFonts w:ascii="微软雅黑" w:hAnsi="微软雅黑" w:cs="微软雅黑" w:hint="eastAsia"/>
+          <w:b w:val="0"/>
+          <w:bCs/>
+          <w:sz w:val="22"/>
+          <w:szCs w:val="22"/>
+        </w:rPr>
+        <w:t>region主要是由若干个store</w:t>
+      </w:r>
+      <w:r>
+        <w:rPr>
+          <w:rFonts w:ascii="微软雅黑" w:hAnsi="微软雅黑" w:cs="微软雅黑" w:hint="eastAsia"/>
+          <w:b w:val="0"/>
+          <w:bCs/>
+          <w:sz w:val="22"/>
+          <w:szCs w:val="22"/>
+        </w:rPr>
+        <w:t>组成的，每个</w:t>
+      </w:r>
+      <w:r>
+        <w:rPr>
+          <w:rFonts w:ascii="微软雅黑" w:hAnsi="微软雅黑" w:cs="微软雅黑" w:hint="eastAsia"/>
+          <w:b w:val="0"/>
+          <w:bCs/>
+          <w:sz w:val="22"/>
+          <w:szCs w:val="22"/>
+        </w:rPr>
+        <w:t>列簇建</w:t>
+      </w:r>
+      <w:r>
+        <w:rPr>
+          <w:rFonts w:ascii="微软雅黑" w:hAnsi="微软雅黑" w:cs="微软雅黑" w:hint="eastAsia"/>
+          <w:b w:val="0"/>
+          <w:bCs/>
+          <w:sz w:val="22"/>
+          <w:szCs w:val="22"/>
+        </w:rPr>
+        <w:t>一个store，</w:t>
+      </w:r>
+      <w:r>
+        <w:rPr>
+          <w:rFonts w:ascii="微软雅黑" w:hAnsi="微软雅黑" w:cs="微软雅黑" w:hint="eastAsia"/>
+          <w:b w:val="0"/>
+          <w:bCs/>
+          <w:sz w:val="22"/>
+          <w:szCs w:val="22"/>
+        </w:rPr>
+        <w:t>而一个store由一个memStore</w:t>
+      </w:r>
+      <w:r>
+        <w:rPr>
+          <w:rFonts w:ascii="微软雅黑" w:hAnsi="微软雅黑" w:cs="微软雅黑" w:hint="eastAsia"/>
+          <w:b w:val="0"/>
+          <w:bCs/>
+          <w:sz w:val="22"/>
+          <w:szCs w:val="22"/>
+        </w:rPr>
+        <w:t>和0或者多个StoreFile组成。H</w:t>
+      </w:r>
+      <w:r>
+        <w:rPr>
+          <w:rFonts w:ascii="微软雅黑" w:hAnsi="微软雅黑" w:cs="微软雅黑" w:hint="eastAsia"/>
+          <w:b w:val="0"/>
+          <w:bCs/>
+          <w:sz w:val="22"/>
+          <w:szCs w:val="22"/>
+        </w:rPr>
+        <w:t>B</w:t>
+      </w:r>
+      <w:r>
+        <w:rPr>
+          <w:rFonts w:ascii="微软雅黑" w:hAnsi="微软雅黑" w:cs="微软雅黑" w:hint="eastAsia"/>
+          <w:b w:val="0"/>
+          <w:bCs/>
+          <w:sz w:val="22"/>
+          <w:szCs w:val="22"/>
+        </w:rPr>
+        <w:t>ase以store的大小来判断是否需要切分region。</w:t>
+      </w:r>
+    </w:p>
+    <w:p>
+      <w:pPr>
+        <w:pStyle w:val="p0"/>
+        <w:autoSpaceDN w:val="0"/>
+        <w:rPr>
+          <w:rFonts w:ascii="微软雅黑" w:hAnsi="微软雅黑" w:cs="微软雅黑"/>
+          <w:b w:val="0"/>
+          <w:bCs/>
+          <w:sz w:val="22"/>
+          <w:szCs w:val="22"/>
+        </w:rPr>
+      </w:pPr>
+      <w:r>
+        <w:rPr>
+          <w:rFonts w:ascii="微软雅黑" w:hAnsi="微软雅黑" w:cs="微软雅黑" w:hint="eastAsia"/>
+          <w:b w:val="0"/>
+          <w:bCs/>
+          <w:sz w:val="22"/>
+          <w:szCs w:val="22"/>
+        </w:rPr>
+        <w:t>MemStore：</w:t>
+      </w:r>
+      <w:r>
+        <w:rPr>
+          <w:rFonts w:ascii="微软雅黑" w:hAnsi="微软雅黑" w:cs="微软雅黑" w:hint="eastAsia"/>
+          <w:b w:val="0"/>
+          <w:bCs/>
+          <w:sz w:val="22"/>
+          <w:szCs w:val="22"/>
+        </w:rPr>
+        <w:t>memstore放在内存里，</w:t>
+      </w:r>
+      <w:r>
+        <w:rPr>
+          <w:rFonts w:ascii="微软雅黑" w:hAnsi="微软雅黑" w:cs="微软雅黑" w:hint="eastAsia"/>
+          <w:b w:val="0"/>
+          <w:bCs/>
+          <w:sz w:val="22"/>
+          <w:szCs w:val="22"/>
+        </w:rPr>
+        <w:t>数据以keyValues的形式，由于存储在HDFS上的数据</w:t>
+      </w:r>
+      <w:r>
+        <w:rPr>
+          <w:rFonts w:ascii="微软雅黑" w:hAnsi="微软雅黑" w:cs="微软雅黑" w:hint="eastAsia"/>
+          <w:b w:val="0"/>
+          <w:bCs/>
+          <w:sz w:val="22"/>
+          <w:szCs w:val="22"/>
+        </w:rPr>
+        <w:t>需要按照行键进行排序，HDFS本身就是顺序读写，不能修改，这样的话H</w:t>
+      </w:r>
+      <w:r>
+        <w:rPr>
+          <w:rFonts w:ascii="微软雅黑" w:hAnsi="微软雅黑" w:cs="微软雅黑"/>
+          <w:b w:val="0"/>
+          <w:bCs/>
+          <w:sz w:val="22"/>
+          <w:szCs w:val="22"/>
+        </w:rPr>
+        <w:t>b</w:t>
+      </w:r>
+      <w:r>
+        <w:rPr>
+          <w:rFonts w:ascii="微软雅黑" w:hAnsi="微软雅黑" w:cs="微软雅黑" w:hint="eastAsia"/>
+          <w:b w:val="0"/>
+          <w:bCs/>
+          <w:sz w:val="22"/>
+          <w:szCs w:val="22"/>
+        </w:rPr>
+        <w:t>ase</w:t>
+      </w:r>
+      <w:r>
+        <w:rPr>
+          <w:rFonts w:ascii="微软雅黑" w:hAnsi="微软雅黑" w:cs="微软雅黑" w:hint="eastAsia"/>
+          <w:b w:val="0"/>
+          <w:bCs/>
+          <w:sz w:val="22"/>
+          <w:szCs w:val="22"/>
+        </w:rPr>
+        <w:lastRenderedPageBreak/>
+        <w:t>不能高效写数据，</w:t>
+      </w:r>
+      <w:r>
+        <w:rPr>
+          <w:rFonts w:ascii="微软雅黑" w:hAnsi="微软雅黑" w:cs="微软雅黑" w:hint="eastAsia"/>
+          <w:b w:val="0"/>
+          <w:bCs/>
+          <w:sz w:val="22"/>
+          <w:szCs w:val="22"/>
+        </w:rPr>
+        <w:t>写到Hbase的数据是不会被排序的，将来检索性能大大降低了，于是Hbase为了解决这个问题，就在内存中多了一步处理，完成数据的排序，这样写入到</w:t>
+      </w:r>
+      <w:r>
+        <w:rPr>
+          <w:rFonts w:ascii="微软雅黑" w:hAnsi="微软雅黑" w:cs="微软雅黑" w:hint="eastAsia"/>
+          <w:b w:val="0"/>
+          <w:bCs/>
+          <w:sz w:val="22"/>
+          <w:szCs w:val="22"/>
+        </w:rPr>
+        <w:t>磁盘的数据是顺序的，为将来的数据检索带来了性能上的提升。</w:t>
+      </w:r>
+    </w:p>
+    <w:p>
+      <w:pPr>
+        <w:pStyle w:val="p0"/>
+        <w:autoSpaceDN w:val="0"/>
+        <w:rPr>
+          <w:rFonts w:ascii="微软雅黑" w:hAnsi="微软雅黑" w:cs="微软雅黑"/>
+          <w:b w:val="0"/>
+          <w:bCs/>
+          <w:sz w:val="22"/>
+          <w:szCs w:val="22"/>
+        </w:rPr>
+      </w:pPr>
+      <w:r>
+        <w:rPr>
+          <w:rFonts w:ascii="微软雅黑" w:hAnsi="微软雅黑" w:cs="微软雅黑" w:hint="eastAsia"/>
+          <w:b w:val="0"/>
+          <w:bCs/>
+          <w:sz w:val="22"/>
+          <w:szCs w:val="22"/>
+        </w:rPr>
+        <w:t>StoreFile：</w:t>
+      </w:r>
+      <w:r>
+        <w:rPr>
+          <w:rFonts w:ascii="微软雅黑" w:hAnsi="微软雅黑" w:cs="微软雅黑" w:hint="eastAsia"/>
+          <w:b w:val="0"/>
+          <w:bCs/>
+          <w:sz w:val="22"/>
+          <w:szCs w:val="22"/>
+        </w:rPr>
+        <w:t>memStore</w:t>
+      </w:r>
+      <w:r>
+        <w:rPr>
+          <w:rFonts w:ascii="微软雅黑" w:hAnsi="微软雅黑" w:cs="微软雅黑" w:hint="eastAsia"/>
+          <w:b w:val="0"/>
+          <w:bCs/>
+          <w:sz w:val="22"/>
+          <w:szCs w:val="22"/>
+        </w:rPr>
+        <w:t>内存中的数据写到文件后就是StoreFile，在底层以HFile的形式存在。</w:t>
+      </w:r>
+    </w:p>
+    <w:p>
+      <w:pPr>
+        <w:pStyle w:val="p0"/>
+        <w:autoSpaceDN w:val="0"/>
+        <w:rPr>
+          <w:rFonts w:ascii="微软雅黑" w:hAnsi="微软雅黑" w:cs="微软雅黑"/>
+          <w:b w:val="0"/>
+          <w:bCs/>
+          <w:sz w:val="22"/>
+          <w:szCs w:val="22"/>
+        </w:rPr>
+      </w:pPr>
+      <w:r>
+        <w:rPr>
+          <w:rFonts w:ascii="微软雅黑" w:hAnsi="微软雅黑" w:cs="微软雅黑" w:hint="eastAsia"/>
+          <w:b w:val="0"/>
+          <w:bCs/>
+          <w:sz w:val="22"/>
+          <w:szCs w:val="22"/>
+        </w:rPr>
+        <w:t>HFile：</w:t>
+      </w:r>
+      <w:r>
+        <w:rPr>
+          <w:rFonts w:ascii="微软雅黑" w:hAnsi="微软雅黑" w:cs="微软雅黑" w:hint="eastAsia"/>
+          <w:b w:val="0"/>
+          <w:bCs/>
+          <w:sz w:val="22"/>
+          <w:szCs w:val="22"/>
+        </w:rPr>
+        <w:t>在H</w:t>
+      </w:r>
+      <w:r>
+        <w:rPr>
+          <w:rFonts w:ascii="微软雅黑" w:hAnsi="微软雅黑" w:cs="微软雅黑"/>
+          <w:b w:val="0"/>
+          <w:bCs/>
+          <w:sz w:val="22"/>
+          <w:szCs w:val="22"/>
+        </w:rPr>
+        <w:t>b</w:t>
+      </w:r>
+      <w:r>
+        <w:rPr>
+          <w:rFonts w:ascii="微软雅黑" w:hAnsi="微软雅黑" w:cs="微软雅黑" w:hint="eastAsia"/>
+          <w:b w:val="0"/>
+          <w:bCs/>
+          <w:sz w:val="22"/>
+          <w:szCs w:val="22"/>
+        </w:rPr>
+        <w:t>ase中，数据主要以键值对的形式存储，</w:t>
+      </w:r>
+      <w:r>
+        <w:rPr>
+          <w:rFonts w:ascii="微软雅黑" w:hAnsi="微软雅黑" w:cs="微软雅黑" w:hint="eastAsia"/>
+          <w:b w:val="0"/>
+          <w:bCs/>
+          <w:sz w:val="22"/>
+          <w:szCs w:val="22"/>
+        </w:rPr>
+        <w:t>是二进制文件。</w:t>
+      </w:r>
+      <w:r>
+        <w:rPr>
+          <w:rFonts w:ascii="微软雅黑" w:hAnsi="微软雅黑" w:cs="微软雅黑" w:hint="eastAsia"/>
+          <w:b w:val="0"/>
+          <w:bCs/>
+          <w:sz w:val="22"/>
+          <w:szCs w:val="22"/>
+        </w:rPr>
+        <w:t>HFile的文件长度</w:t>
+      </w:r>
+      <w:r>
+        <w:rPr>
+          <w:rFonts w:ascii="微软雅黑" w:hAnsi="微软雅黑" w:cs="微软雅黑" w:hint="eastAsia"/>
+          <w:b w:val="0"/>
+          <w:bCs/>
+          <w:sz w:val="22"/>
+          <w:szCs w:val="22"/>
+        </w:rPr>
+        <w:t>长短不一，</w:t>
+      </w:r>
+      <w:r>
+        <w:rPr>
+          <w:rFonts w:ascii="微软雅黑" w:hAnsi="微软雅黑" w:cs="微软雅黑" w:hint="eastAsia"/>
+          <w:b w:val="0"/>
+          <w:bCs/>
+          <w:sz w:val="22"/>
+          <w:szCs w:val="22"/>
+        </w:rPr>
+        <w:t>其中有2部分是固定的长度</w:t>
+      </w:r>
+      <w:r>
+        <w:rPr>
+          <w:rFonts w:ascii="微软雅黑" w:hAnsi="微软雅黑" w:cs="微软雅黑" w:hint="eastAsia"/>
+          <w:b w:val="0"/>
+          <w:bCs/>
+          <w:sz w:val="22"/>
+          <w:szCs w:val="22"/>
+        </w:rPr>
+        <w:t>：Trailer和FileInfo，Trailer</w:t>
+      </w:r>
+      <w:r>
+        <w:rPr>
+          <w:rFonts w:ascii="微软雅黑" w:hAnsi="微软雅黑" w:cs="微软雅黑" w:hint="eastAsia"/>
+          <w:b w:val="0"/>
+          <w:bCs/>
+          <w:sz w:val="22"/>
+          <w:szCs w:val="22"/>
+        </w:rPr>
+        <w:t>中含有其他的数据块的起始位置信息，</w:t>
+      </w:r>
+      <w:r>
+        <w:rPr>
+          <w:rFonts w:ascii="微软雅黑" w:hAnsi="微软雅黑" w:cs="微软雅黑" w:hint="eastAsia"/>
+          <w:b w:val="0"/>
+          <w:bCs/>
+          <w:sz w:val="22"/>
+          <w:szCs w:val="22"/>
+        </w:rPr>
+        <w:t>FileInfo记录了文件的一些元数据信息，</w:t>
+      </w:r>
+      <w:r>
+        <w:rPr>
+          <w:rFonts w:ascii="微软雅黑" w:hAnsi="微软雅黑" w:cs="微软雅黑" w:hint="eastAsia"/>
+          <w:b w:val="0"/>
+          <w:bCs/>
+          <w:sz w:val="22"/>
+          <w:szCs w:val="22"/>
+        </w:rPr>
+        <w:t>数据块是H</w:t>
+      </w:r>
+      <w:r>
+        <w:rPr>
+          <w:rFonts w:ascii="微软雅黑" w:hAnsi="微软雅黑" w:cs="微软雅黑"/>
+          <w:b w:val="0"/>
+          <w:bCs/>
+          <w:sz w:val="22"/>
+          <w:szCs w:val="22"/>
+        </w:rPr>
+        <w:t>b</w:t>
+      </w:r>
+      <w:r>
+        <w:rPr>
+          <w:rFonts w:ascii="微软雅黑" w:hAnsi="微软雅黑" w:cs="微软雅黑" w:hint="eastAsia"/>
+          <w:b w:val="0"/>
+          <w:bCs/>
+          <w:sz w:val="22"/>
+          <w:szCs w:val="22"/>
+        </w:rPr>
+        <w:t>ase进行输入输出的最小单位，</w:t>
+      </w:r>
+      <w:r>
+        <w:rPr>
+          <w:rFonts w:ascii="微软雅黑" w:hAnsi="微软雅黑" w:cs="微软雅黑" w:hint="eastAsia"/>
+          <w:b w:val="0"/>
+          <w:bCs/>
+          <w:sz w:val="22"/>
+          <w:szCs w:val="22"/>
+        </w:rPr>
+        <w:t>对于</w:t>
+      </w:r>
+      <w:r>
+        <w:rPr>
+          <w:rFonts w:ascii="微软雅黑" w:hAnsi="微软雅黑" w:cs="微软雅黑" w:hint="eastAsia"/>
+          <w:b w:val="0"/>
+          <w:bCs/>
+          <w:sz w:val="22"/>
+          <w:szCs w:val="22"/>
+        </w:rPr>
+        <w:t>数据块的大小可以在建表的时候指定，如果不指定，一般来说，默认大小是64KB，</w:t>
+      </w:r>
+      <w:r>
+        <w:rPr>
+          <w:rFonts w:ascii="微软雅黑" w:hAnsi="微软雅黑" w:cs="微软雅黑" w:hint="eastAsia"/>
+          <w:b w:val="0"/>
+          <w:bCs/>
+          <w:sz w:val="22"/>
+          <w:szCs w:val="22"/>
+        </w:rPr>
+        <w:t>块的大小各有利弊，较大的块方便顺序扫描，小的块有利于随机查询。</w:t>
+      </w:r>
+      <w:r>
+        <w:rPr>
+          <w:rFonts w:ascii="微软雅黑" w:hAnsi="微软雅黑" w:cs="微软雅黑" w:hint="eastAsia"/>
+          <w:b w:val="0"/>
+          <w:bCs/>
+          <w:sz w:val="22"/>
+          <w:szCs w:val="22"/>
+        </w:rPr>
+        <w:t>每个块</w:t>
+      </w:r>
+      <w:r>
+        <w:rPr>
+          <w:rFonts w:ascii="微软雅黑" w:hAnsi="微软雅黑" w:cs="微软雅黑" w:hint="eastAsia"/>
+          <w:b w:val="0"/>
+          <w:bCs/>
+          <w:sz w:val="22"/>
+          <w:szCs w:val="22"/>
+        </w:rPr>
+        <w:t>由一个Magic和多个键值对组成，</w:t>
+      </w:r>
+      <w:r>
+        <w:rPr>
+          <w:rFonts w:ascii="微软雅黑" w:hAnsi="微软雅黑" w:cs="微软雅黑" w:hint="eastAsia"/>
+          <w:b w:val="0"/>
+          <w:bCs/>
+          <w:sz w:val="22"/>
+          <w:szCs w:val="22"/>
+        </w:rPr>
+        <w:t>Magic</w:t>
+      </w:r>
+      <w:r>
+        <w:rPr>
+          <w:rFonts w:ascii="微软雅黑" w:hAnsi="微软雅黑" w:cs="微软雅黑" w:hint="eastAsia"/>
+          <w:b w:val="0"/>
+          <w:bCs/>
+          <w:sz w:val="22"/>
+          <w:szCs w:val="22"/>
+        </w:rPr>
+        <w:t>储存一些随机化的数字来保证数据的完整性的，</w:t>
+      </w:r>
+      <w:r>
+        <w:rPr>
+          <w:rFonts w:ascii="微软雅黑" w:hAnsi="微软雅黑" w:cs="微软雅黑" w:hint="eastAsia"/>
+          <w:b w:val="0"/>
+          <w:bCs/>
+          <w:sz w:val="22"/>
+          <w:szCs w:val="22"/>
+        </w:rPr>
+        <w:t>每个KeyValue</w:t>
+      </w:r>
+      <w:r>
+        <w:rPr>
+          <w:rFonts w:ascii="微软雅黑" w:hAnsi="微软雅黑" w:cs="微软雅黑" w:hint="eastAsia"/>
+          <w:b w:val="0"/>
+          <w:bCs/>
+          <w:sz w:val="22"/>
+          <w:szCs w:val="22"/>
+        </w:rPr>
+        <w:t>包含了键长，值的长度，行的长度，列簇长度，列的长度，</w:t>
+      </w:r>
+      <w:r>
+        <w:rPr>
+          <w:rFonts w:ascii="微软雅黑" w:hAnsi="微软雅黑" w:cs="微软雅黑" w:hint="eastAsia"/>
+          <w:b w:val="0"/>
+          <w:bCs/>
+          <w:sz w:val="22"/>
+          <w:szCs w:val="22"/>
+        </w:rPr>
+        <w:t>列属性，时间戳</w:t>
+      </w:r>
+      <w:r>
+        <w:rPr>
+          <w:rFonts w:ascii="微软雅黑" w:hAnsi="微软雅黑" w:cs="微软雅黑" w:hint="eastAsia"/>
+          <w:b w:val="0"/>
+          <w:bCs/>
+          <w:sz w:val="22"/>
+          <w:szCs w:val="22"/>
+        </w:rPr>
+        <w:t>以及key类型等。</w:t>
+      </w:r>
+      <w:r>
+        <w:rPr>
+          <w:rFonts w:ascii="微软雅黑" w:hAnsi="微软雅黑" w:cs="微软雅黑" w:hint="eastAsia"/>
+          <w:b w:val="0"/>
+          <w:bCs/>
+          <w:sz w:val="22"/>
+          <w:szCs w:val="22"/>
+        </w:rPr>
+        <w:t>数据块主要是用来保存表中的数据的，数据块可以压缩</w:t>
+      </w:r>
+      <w:r>
+        <w:rPr>
+          <w:rFonts w:ascii="微软雅黑" w:hAnsi="微软雅黑" w:cs="微软雅黑" w:hint="eastAsia"/>
+          <w:b w:val="0"/>
+          <w:bCs/>
+          <w:sz w:val="22"/>
+          <w:szCs w:val="22"/>
+        </w:rPr>
+        <w:t>。元数据段用来保存一些自定义的键值对，</w:t>
+      </w:r>
+      <w:r>
+        <w:rPr>
+          <w:rFonts w:ascii="微软雅黑" w:hAnsi="微软雅黑" w:cs="微软雅黑" w:hint="eastAsia"/>
+          <w:b w:val="0"/>
+          <w:bCs/>
+          <w:sz w:val="22"/>
+          <w:szCs w:val="22"/>
+        </w:rPr>
+        <w:t>这部分可以压缩，而文件信息段</w:t>
+      </w:r>
+      <w:r>
+        <w:rPr>
+          <w:rFonts w:ascii="微软雅黑" w:hAnsi="微软雅黑" w:cs="微软雅黑" w:hint="eastAsia"/>
+          <w:b w:val="0"/>
+          <w:bCs/>
+          <w:sz w:val="22"/>
+          <w:szCs w:val="22"/>
+        </w:rPr>
+        <w:t>主要用来保存HFile的元信息的，则不可以压缩，</w:t>
+      </w:r>
+      <w:r>
+        <w:rPr>
+          <w:rFonts w:ascii="微软雅黑" w:hAnsi="微软雅黑" w:cs="微软雅黑" w:hint="eastAsia"/>
+          <w:b w:val="0"/>
+          <w:bCs/>
+          <w:sz w:val="22"/>
+          <w:szCs w:val="22"/>
+        </w:rPr>
+        <w:t>data index用来保存meta块的索引，</w:t>
+      </w:r>
+      <w:r>
+        <w:rPr>
+          <w:rFonts w:ascii="微软雅黑" w:hAnsi="微软雅黑" w:cs="微软雅黑" w:hint="eastAsia"/>
+          <w:b w:val="0"/>
+          <w:bCs/>
+          <w:sz w:val="22"/>
+          <w:szCs w:val="22"/>
+        </w:rPr>
+        <w:t>Trailer主要是用来保存每一段的偏移量，读取HFile的时候，首先会读取Trailer，</w:t>
+      </w:r>
+      <w:r>
+        <w:rPr>
+          <w:rFonts w:ascii="微软雅黑" w:hAnsi="微软雅黑" w:cs="微软雅黑" w:hint="eastAsia"/>
+          <w:b w:val="0"/>
+          <w:bCs/>
+          <w:sz w:val="22"/>
+          <w:szCs w:val="22"/>
+        </w:rPr>
+        <w:t>这样就找到了data index，进而不需要遍历整个文件就能找到对应的数据块，再找出最终的Value。现在的存储模式，数据块和元数据块基本都采用的压缩的方式，压缩可以大大减少IO的时间，不过这样也又一个弊端就是压缩和解压耗费了一定的资源，常用的压缩方式有gzip和lzo</w:t>
+      </w:r>
+      <w:r>
+        <w:rPr>
+          <w:rFonts w:ascii="微软雅黑" w:hAnsi="微软雅黑" w:cs="微软雅黑" w:hint="eastAsia"/>
+          <w:b w:val="0"/>
+          <w:bCs/>
+          <w:sz w:val="22"/>
+          <w:szCs w:val="22"/>
+        </w:rPr>
+        <w:t>。</w:t>
+      </w:r>
+    </w:p>
+    <w:p>
+      <w:pPr>
+        <w:pStyle w:val="p0"/>
+        <w:autoSpaceDN w:val="0"/>
+        <w:rPr>
+          <w:rFonts w:ascii="微软雅黑" w:hAnsi="微软雅黑" w:cs="微软雅黑"/>
+          <w:b w:val="0"/>
+          <w:bCs/>
+          <w:sz w:val="22"/>
+          <w:szCs w:val="22"/>
+        </w:rPr>
+      </w:pPr>
+      <w:r>
+        <w:rPr>
+          <w:rFonts w:ascii="微软雅黑" w:hAnsi="微软雅黑" w:cs="微软雅黑" w:hint="eastAsia"/>
+          <w:b w:val="0"/>
+          <w:bCs/>
+          <w:noProof/>
+          <w:sz w:val="22"/>
+          <w:szCs w:val="22"/>
+        </w:rPr>
+        <w:lastRenderedPageBreak/>
+        <w:drawing>
+          <wp:inline distT="0" distB="0" distL="0" distR="0" wp14:anchorId="53FD222B" wp14:editId="77543B13">
+            <wp:extent cx="5264150" cy="1230630"/>
+            <wp:effectExtent l="0" t="0" r="0" b="0"/>
+            <wp:docPr id="7" name="图片 7" descr="../../Library/Containers/com.tencent.xinWeChat/Data/Library/Application%20Support/com.tencent.xinWeChat/2.0b4.0.9/ed1ef54e6a1bf0757d4ab73a3e47c002/Message/MessageTemp/41c6300fbdd2c984b493f3869c51f49e/Image/25501519287253_.pic.jpg"/>
+            <wp:cNvGraphicFramePr>
+              <a:graphicFrameLocks xmlns:a="http://schemas.openxmlformats.org/drawingml/2006/main" noChangeAspect="1"/>
+            </wp:cNvGraphicFramePr>
+            <a:graphic xmlns:a="http://schemas.openxmlformats.org/drawingml/2006/main">
+              <a:graphicData uri="http://schemas.openxmlformats.org/drawingml/2006/picture">
+                <pic:pic xmlns:pic="http://schemas.openxmlformats.org/drawingml/2006/picture">
+                  <pic:nvPicPr>
+                    <pic:cNvPr id="0" name="Picture 2" descr="../../Library/Containers/com.tencent.xinWeChat/Data/Library/Application%20Support/com.tencent.xinWeChat/2.0b4.0.9/ed1ef54e6a1bf0757d4ab73a3e47c002/Message/MessageTemp/41c6300fbdd2c984b493f3869c51f49e/Image/25501519287253_.pic.jpg"/>
+                    <pic:cNvPicPr>
+                      <a:picLocks noChangeAspect="1" noChangeArrowheads="1"/>
+                    </pic:cNvPicPr>
+                  </pic:nvPicPr>
+                  <pic:blipFill>
+                    <a:blip r:embed="rId12" cstate="print">
+                      <a:extLst>
+                        <a:ext uri="{28A0092B-C50C-407E-A947-70E740481C1C}">
+                          <a14:useLocalDpi xmlns:a14="http://schemas.microsoft.com/office/drawing/2010/main" val="0"/>
+                        </a:ext>
+                      </a:extLst>
+                    </a:blip>
+                    <a:srcRect/>
+                    <a:stretch>
+                      <a:fillRect/>
+                    </a:stretch>
+                  </pic:blipFill>
+                  <pic:spPr bwMode="auto">
+                    <a:xfrm>
+                      <a:off x="0" y="0"/>
+                      <a:ext cx="5264150" cy="1230630"/>
+                    </a:xfrm>
+                    <a:prstGeom prst="rect">
+                      <a:avLst/>
+                    </a:prstGeom>
+                    <a:noFill/>
+                    <a:ln>
+                      <a:noFill/>
+                    </a:ln>
+                  </pic:spPr>
+                </pic:pic>
+              </a:graphicData>
+            </a:graphic>
+          </wp:inline>
+        </w:drawing>
+      </w:r>
+    </w:p>
+    <w:p>
+      <w:pPr>
+        <w:pStyle w:val="p0"/>
+        <w:autoSpaceDN w:val="0"/>
+        <w:rPr>
+          <w:rFonts w:ascii="微软雅黑" w:hAnsi="微软雅黑" w:cs="微软雅黑"/>
+          <w:b w:val="0"/>
+          <w:bCs/>
+          <w:sz w:val="22"/>
+          <w:szCs w:val="22"/>
+        </w:rPr>
+      </w:pPr>
+      <w:r>
+        <w:rPr>
+          <w:rFonts w:ascii="微软雅黑" w:hAnsi="微软雅黑" w:cs="微软雅黑"/>
+          <w:b w:val="0"/>
+          <w:bCs/>
+          <w:noProof/>
+          <w:sz w:val="22"/>
+          <w:szCs w:val="22"/>
+        </w:rPr>
+        <w:drawing>
+          <wp:inline distT="0" distB="0" distL="0" distR="0" wp14:anchorId="4A5E18EC" wp14:editId="7BB7EC66">
+            <wp:extent cx="5274310" cy="2188210"/>
+            <wp:effectExtent l="0" t="0" r="8890" b="0"/>
+            <wp:docPr id="6" name="图片 6"/>
+            <wp:cNvGraphicFramePr>
+              <a:graphicFrameLocks xmlns:a="http://schemas.openxmlformats.org/drawingml/2006/main" noChangeAspect="1"/>
+            </wp:cNvGraphicFramePr>
+            <a:graphic xmlns:a="http://schemas.openxmlformats.org/drawingml/2006/main">
+              <a:graphicData uri="http://schemas.openxmlformats.org/drawingml/2006/picture">
+                <pic:pic xmlns:pic="http://schemas.openxmlformats.org/drawingml/2006/picture">
+                  <pic:nvPicPr>
+                    <pic:cNvPr id="1" name=""/>
+                    <pic:cNvPicPr/>
+                  </pic:nvPicPr>
+                  <pic:blipFill>
+                    <a:blip r:embed="rId13"/>
+                    <a:stretch>
+                      <a:fillRect/>
+                    </a:stretch>
+                  </pic:blipFill>
+                  <pic:spPr>
+                    <a:xfrm>
+                      <a:off x="0" y="0"/>
+                      <a:ext cx="5274310" cy="2188210"/>
+                    </a:xfrm>
+                    <a:prstGeom prst="rect">
+                      <a:avLst/>
+                    </a:prstGeom>
+                  </pic:spPr>
+                </pic:pic>
+              </a:graphicData>
+            </a:graphic>
+          </wp:inline>
+        </w:drawing>
+      </w:r>
+    </w:p>
+    <w:p>
+      <w:pPr>
+        <w:pStyle w:val="p0"/>
+        <w:autoSpaceDN w:val="0"/>
+        <w:rPr>
+          <w:rFonts w:ascii="微软雅黑" w:hAnsi="微软雅黑" w:cs="微软雅黑"/>
+          <w:b w:val="0"/>
+          <w:bCs/>
+          <w:sz w:val="22"/>
+          <w:szCs w:val="22"/>
+        </w:rPr>
+      </w:pPr>
+      <w:r>
+        <w:rPr>
+          <w:rFonts w:ascii="微软雅黑" w:hAnsi="微软雅黑" w:cs="微软雅黑" w:hint="eastAsia"/>
+          <w:b w:val="0"/>
+          <w:bCs/>
+          <w:sz w:val="22"/>
+          <w:szCs w:val="22"/>
+        </w:rPr>
+        <w:t>Hlog：</w:t>
+      </w:r>
+      <w:r>
+        <w:rPr>
+          <w:rFonts w:ascii="微软雅黑" w:hAnsi="微软雅黑" w:cs="微软雅黑" w:hint="eastAsia"/>
+          <w:b w:val="0"/>
+          <w:bCs/>
+          <w:sz w:val="22"/>
+          <w:szCs w:val="22"/>
+        </w:rPr>
+        <w:t>H</w:t>
+      </w:r>
+      <w:r>
+        <w:rPr>
+          <w:rFonts w:ascii="微软雅黑" w:hAnsi="微软雅黑" w:cs="微软雅黑"/>
+          <w:b w:val="0"/>
+          <w:bCs/>
+          <w:sz w:val="22"/>
+          <w:szCs w:val="22"/>
+        </w:rPr>
+        <w:t>l</w:t>
+      </w:r>
+      <w:r>
+        <w:rPr>
+          <w:rFonts w:ascii="微软雅黑" w:hAnsi="微软雅黑" w:cs="微软雅黑" w:hint="eastAsia"/>
+          <w:b w:val="0"/>
+          <w:bCs/>
+          <w:sz w:val="22"/>
+          <w:szCs w:val="22"/>
+        </w:rPr>
+        <w:t>og文件</w:t>
+      </w:r>
+      <w:r>
+        <w:rPr>
+          <w:rFonts w:ascii="微软雅黑" w:hAnsi="微软雅黑" w:cs="微软雅黑" w:hint="eastAsia"/>
+          <w:b w:val="0"/>
+          <w:bCs/>
+          <w:sz w:val="22"/>
+          <w:szCs w:val="22"/>
+        </w:rPr>
+        <w:t>就是一个普通的序列化文件，</w:t>
+      </w:r>
+      <w:r>
+        <w:rPr>
+          <w:rFonts w:ascii="微软雅黑" w:hAnsi="微软雅黑" w:cs="微软雅黑" w:hint="eastAsia"/>
+          <w:b w:val="0"/>
+          <w:bCs/>
+          <w:sz w:val="22"/>
+          <w:szCs w:val="22"/>
+        </w:rPr>
+        <w:t>序化化文件的value</w:t>
+      </w:r>
+      <w:r>
+        <w:rPr>
+          <w:rFonts w:ascii="微软雅黑" w:hAnsi="微软雅黑" w:cs="微软雅黑" w:hint="eastAsia"/>
+          <w:b w:val="0"/>
+          <w:bCs/>
+          <w:sz w:val="22"/>
+          <w:szCs w:val="22"/>
+        </w:rPr>
+        <w:t>的key</w:t>
+      </w:r>
+      <w:r>
+        <w:rPr>
+          <w:rFonts w:ascii="微软雅黑" w:hAnsi="微软雅黑" w:cs="微软雅黑" w:hint="eastAsia"/>
+          <w:b w:val="0"/>
+          <w:bCs/>
+          <w:sz w:val="22"/>
+          <w:szCs w:val="22"/>
+        </w:rPr>
+        <w:t>是H</w:t>
+      </w:r>
+      <w:r>
+        <w:rPr>
+          <w:rFonts w:ascii="微软雅黑" w:hAnsi="微软雅黑" w:cs="微软雅黑"/>
+          <w:b w:val="0"/>
+          <w:bCs/>
+          <w:sz w:val="22"/>
+          <w:szCs w:val="22"/>
+        </w:rPr>
+        <w:t>l</w:t>
+      </w:r>
+      <w:r>
+        <w:rPr>
+          <w:rFonts w:ascii="微软雅黑" w:hAnsi="微软雅黑" w:cs="微软雅黑" w:hint="eastAsia"/>
+          <w:b w:val="0"/>
+          <w:bCs/>
+          <w:sz w:val="22"/>
+          <w:szCs w:val="22"/>
+        </w:rPr>
+        <w:t>ogKey对象，</w:t>
+      </w:r>
+      <w:r>
+        <w:rPr>
+          <w:rFonts w:ascii="微软雅黑" w:hAnsi="微软雅黑" w:cs="微软雅黑" w:hint="eastAsia"/>
+          <w:b w:val="0"/>
+          <w:bCs/>
+          <w:sz w:val="22"/>
+          <w:szCs w:val="22"/>
+        </w:rPr>
+        <w:t>记录了写入数据的归属信息</w:t>
+      </w:r>
+      <w:r>
+        <w:rPr>
+          <w:rFonts w:ascii="微软雅黑" w:hAnsi="微软雅黑" w:cs="微软雅黑" w:hint="eastAsia"/>
+          <w:b w:val="0"/>
+          <w:bCs/>
+          <w:sz w:val="22"/>
+          <w:szCs w:val="22"/>
+        </w:rPr>
+        <w:t>，存储的信息包括了table名，region名，时间戳</w:t>
+      </w:r>
+      <w:r>
+        <w:rPr>
+          <w:rFonts w:ascii="微软雅黑" w:hAnsi="微软雅黑" w:cs="微软雅黑" w:hint="eastAsia"/>
+          <w:b w:val="0"/>
+          <w:bCs/>
+          <w:sz w:val="22"/>
+          <w:szCs w:val="22"/>
+        </w:rPr>
+        <w:t>（写入时间）</w:t>
+      </w:r>
+      <w:r>
+        <w:rPr>
+          <w:rFonts w:ascii="微软雅黑" w:hAnsi="微软雅黑" w:cs="微软雅黑" w:hint="eastAsia"/>
+          <w:b w:val="0"/>
+          <w:bCs/>
+          <w:sz w:val="22"/>
+          <w:szCs w:val="22"/>
+        </w:rPr>
+        <w:t>，</w:t>
+      </w:r>
+      <w:r>
+        <w:rPr>
+          <w:rFonts w:ascii="微软雅黑" w:hAnsi="微软雅黑" w:cs="微软雅黑" w:hint="eastAsia"/>
+          <w:b w:val="0"/>
+          <w:bCs/>
+          <w:sz w:val="22"/>
+          <w:szCs w:val="22"/>
+        </w:rPr>
+        <w:t>对应的value是keyvalue对象</w:t>
+      </w:r>
+      <w:r>
+        <w:rPr>
+          <w:rFonts w:ascii="微软雅黑" w:hAnsi="微软雅黑" w:cs="微软雅黑" w:hint="eastAsia"/>
+          <w:b w:val="0"/>
+          <w:bCs/>
+          <w:sz w:val="22"/>
+          <w:szCs w:val="22"/>
+        </w:rPr>
+        <w:t>，也就是HFile中的键值对。Hlog主要是数据写入钱，先把日志保存下来，当机器发生故障的时候，可以从H</w:t>
+      </w:r>
+      <w:r>
+        <w:rPr>
+          <w:rFonts w:ascii="微软雅黑" w:hAnsi="微软雅黑" w:cs="微软雅黑"/>
+          <w:b w:val="0"/>
+          <w:bCs/>
+          <w:sz w:val="22"/>
+          <w:szCs w:val="22"/>
+        </w:rPr>
+        <w:t>l</w:t>
+      </w:r>
+      <w:r>
+        <w:rPr>
+          <w:rFonts w:ascii="微软雅黑" w:hAnsi="微软雅黑" w:cs="微软雅黑" w:hint="eastAsia"/>
+          <w:b w:val="0"/>
+          <w:bCs/>
+          <w:sz w:val="22"/>
+          <w:szCs w:val="22"/>
+        </w:rPr>
+        <w:t>og中调出数据变更的记录，可以通过这些记录进行恢复。</w:t>
+      </w:r>
+    </w:p>
+    <w:p>
+      <w:pPr>
+        <w:widowControl/>
+        <w:jc w:val="left"/>
+        <w:rPr>
+          <w:rFonts w:ascii="微软雅黑" w:eastAsia="微软雅黑" w:hAnsi="微软雅黑" w:cs="微软雅黑"/>
+          <w:bCs/>
+          <w:sz w:val="22"/>
+        </w:rPr>
+      </w:pPr>
+      <w:r>
+        <w:rPr>
+          <w:rFonts w:ascii="微软雅黑" w:eastAsia="微软雅黑" w:hAnsi="微软雅黑" w:cs="微软雅黑" w:hint="eastAsia"/>
+          <w:bCs/>
+          <w:sz w:val="22"/>
+        </w:rPr>
+        <w:t>LogFlusher</w:t>
+      </w:r>
+      <w:r>
+        <w:rPr>
+          <w:rFonts w:ascii="微软雅黑" w:eastAsia="微软雅黑" w:hAnsi="微软雅黑" w:cs="微软雅黑" w:hint="eastAsia"/>
+          <w:bCs/>
+          <w:sz w:val="22"/>
+        </w:rPr>
+        <w:t>：存储数据的时候，首先把日志写下，然后再写入序列文件，通常来说，数据流进入文件系统，采用缓存机制，保证存储的性能，可能有时一部分数据对于客户端来说已经显示存储完成，实际上，这部分的数据</w:t>
+      </w:r>
+      <w:r>
+        <w:rPr>
+          <w:rFonts w:ascii="微软雅黑" w:eastAsia="微软雅黑" w:hAnsi="微软雅黑" w:cs="微软雅黑" w:hint="eastAsia"/>
+          <w:bCs/>
+          <w:sz w:val="22"/>
+        </w:rPr>
+        <w:t>在服务端并没有真正刷到磁盘，而是</w:t>
+      </w:r>
+      <w:r>
+        <w:rPr>
+          <w:rFonts w:ascii="微软雅黑" w:eastAsia="微软雅黑" w:hAnsi="微软雅黑" w:cs="微软雅黑" w:hint="eastAsia"/>
+          <w:bCs/>
+          <w:sz w:val="22"/>
+        </w:rPr>
+        <w:t>存在内存中。这就需要处理类LogFlusher，</w:t>
+      </w:r>
+      <w:r>
+        <w:rPr>
+          <w:rFonts w:ascii="微软雅黑" w:eastAsia="微软雅黑" w:hAnsi="微软雅黑" w:cs="微软雅黑" w:hint="eastAsia"/>
+          <w:bCs/>
+          <w:sz w:val="22"/>
+        </w:rPr>
+        <w:t>通过调用optionalSync()</w:t>
+      </w:r>
+      <w:r>
+        <w:rPr>
+          <w:rFonts w:ascii="微软雅黑" w:eastAsia="微软雅黑" w:hAnsi="微软雅黑" w:cs="微软雅黑" w:hint="eastAsia"/>
+          <w:bCs/>
+          <w:sz w:val="22"/>
+        </w:rPr>
+        <w:t>方法，在hbase还有一个设置默认定时刷日志的</w:t>
+      </w:r>
+      <w:r>
+        <w:rPr>
+          <w:rFonts w:ascii="微软雅黑" w:eastAsia="微软雅黑" w:hAnsi="微软雅黑" w:cs="微软雅黑" w:hint="eastAsia"/>
+          <w:bCs/>
+          <w:sz w:val="22"/>
+        </w:rPr>
+        <w:t>设置项</w:t>
+      </w:r>
+      <w:r>
+        <w:rPr>
+          <w:rFonts w:ascii="微软雅黑" w:eastAsia="微软雅黑" w:hAnsi="微软雅黑" w:cs="微软雅黑"/>
+          <w:bCs/>
+          <w:sz w:val="22"/>
+        </w:rPr>
+        <w:t>hbase.regionserver.optionallogflushinterval</w:t>
+      </w:r>
+      <w:r>
+        <w:rPr>
+          <w:rFonts w:ascii="微软雅黑" w:eastAsia="微软雅黑" w:hAnsi="微软雅黑" w:cs="微软雅黑" w:hint="eastAsia"/>
+          <w:bCs/>
+          <w:sz w:val="22"/>
+        </w:rPr>
+        <w:t>，</w:t>
+      </w:r>
+      <w:r>
+        <w:rPr>
+          <w:rFonts w:ascii="微软雅黑" w:eastAsia="微软雅黑" w:hAnsi="微软雅黑" w:cs="微软雅黑" w:hint="eastAsia"/>
+          <w:bCs/>
+          <w:sz w:val="22"/>
+        </w:rPr>
+        <w:t>一般情况下默认是10s，</w:t>
+      </w:r>
+      <w:r>
+        <w:rPr>
+          <w:rFonts w:ascii="微软雅黑" w:eastAsia="微软雅黑" w:hAnsi="微软雅黑" w:cs="微软雅黑" w:hint="eastAsia"/>
+          <w:bCs/>
+          <w:sz w:val="22"/>
+        </w:rPr>
+        <w:t>这个参数</w:t>
+      </w:r>
+      <w:r>
+        <w:rPr>
+          <w:rFonts w:ascii="微软雅黑" w:eastAsia="微软雅黑" w:hAnsi="微软雅黑" w:cs="微软雅黑" w:hint="eastAsia"/>
+          <w:bCs/>
+          <w:sz w:val="22"/>
+        </w:rPr>
+        <w:t>定期</w:t>
+      </w:r>
+      <w:r>
+        <w:rPr>
+          <w:rFonts w:ascii="微软雅黑" w:eastAsia="微软雅黑" w:hAnsi="微软雅黑" w:cs="微软雅黑" w:hint="eastAsia"/>
+          <w:bCs/>
+          <w:sz w:val="22"/>
+        </w:rPr>
+        <w:t>调用</w:t>
+      </w:r>
+      <w:r>
+        <w:rPr>
+          <w:rFonts w:ascii="微软雅黑" w:eastAsia="微软雅黑" w:hAnsi="微软雅黑" w:cs="微软雅黑"/>
+          <w:bCs/>
+          <w:sz w:val="22"/>
+        </w:rPr>
+        <w:t>Hlog.sync()</w:t>
+      </w:r>
+      <w:r>
+        <w:rPr>
+          <w:rFonts w:ascii="微软雅黑" w:eastAsia="微软雅黑" w:hAnsi="微软雅黑" w:cs="微软雅黑" w:hint="eastAsia"/>
+          <w:bCs/>
+          <w:sz w:val="22"/>
+        </w:rPr>
+        <w:t>，进行数据刷盘</w:t>
+      </w:r>
+      <w:r>
+        <w:rPr>
+          <w:rFonts w:ascii="微软雅黑" w:eastAsia="微软雅黑" w:hAnsi="微软雅黑" w:cs="微软雅黑" w:hint="eastAsia"/>
+          <w:bCs/>
+          <w:sz w:val="22"/>
+        </w:rPr>
+        <w:t>；还有一个</w:t>
+      </w:r>
+      <w:r>
+        <w:rPr>
+          <w:rFonts w:ascii="微软雅黑" w:eastAsia="微软雅黑" w:hAnsi="微软雅黑" w:cs="微软雅黑" w:hint="eastAsia"/>
+          <w:bCs/>
+          <w:sz w:val="22"/>
+        </w:rPr>
+        <w:t>doWrite函数也会定期调用sync</w:t>
+      </w:r>
+      <w:r>
+        <w:rPr>
+          <w:rFonts w:ascii="微软雅黑" w:eastAsia="微软雅黑" w:hAnsi="微软雅黑" w:cs="微软雅黑"/>
+          <w:bCs/>
+          <w:sz w:val="22"/>
+        </w:rPr>
+        <w:t>()</w:t>
+      </w:r>
+      <w:r>
+        <w:rPr>
+          <w:rFonts w:ascii="微软雅黑" w:eastAsia="微软雅黑" w:hAnsi="微软雅黑" w:cs="微软雅黑" w:hint="eastAsia"/>
+          <w:bCs/>
+          <w:sz w:val="22"/>
+        </w:rPr>
+        <w:t>，实现刷盘功能</w:t>
+      </w:r>
+      <w:r>
+        <w:rPr>
+          <w:rFonts w:ascii="微软雅黑" w:eastAsia="微软雅黑" w:hAnsi="微软雅黑" w:cs="微软雅黑" w:hint="eastAsia"/>
+          <w:bCs/>
+          <w:sz w:val="22"/>
+        </w:rPr>
+        <w:t>。</w:t>
+      </w:r>
+    </w:p>
+    <w:p>
+      <w:pPr>
+        <w:pStyle w:val="p0"/>
+        <w:autoSpaceDN w:val="0"/>
+        <w:rPr>
+          <w:rFonts w:ascii="微软雅黑" w:hAnsi="微软雅黑" w:cs="微软雅黑"/>
+          <w:b w:val="0"/>
+          <w:bCs/>
+          <w:sz w:val="22"/>
+          <w:szCs w:val="22"/>
+        </w:rPr>
+      </w:pPr>
+      <w:r>
+        <w:rPr>
+          <w:rFonts w:ascii="微软雅黑" w:hAnsi="微软雅黑" w:cs="微软雅黑" w:hint="eastAsia"/>
+          <w:b w:val="0"/>
+          <w:bCs/>
+          <w:sz w:val="22"/>
+          <w:szCs w:val="22"/>
+        </w:rPr>
+        <w:t>LogRoller：</w:t>
+      </w:r>
+      <w:r>
+        <w:rPr>
+          <w:rFonts w:ascii="微软雅黑" w:hAnsi="微软雅黑" w:cs="微软雅黑" w:hint="eastAsia"/>
+          <w:b w:val="0"/>
+          <w:bCs/>
+          <w:sz w:val="22"/>
+          <w:szCs w:val="22"/>
+        </w:rPr>
+        <w:t>Log的大小通过配置文件</w:t>
+      </w:r>
+      <w:r>
+        <w:rPr>
+          <w:rFonts w:ascii="微软雅黑" w:hAnsi="微软雅黑" w:cs="微软雅黑"/>
+          <w:b w:val="0"/>
+          <w:bCs/>
+          <w:sz w:val="22"/>
+          <w:szCs w:val="22"/>
+        </w:rPr>
+        <w:t>hbase.regionserver.logroll.period</w:t>
+      </w:r>
+      <w:r>
+        <w:rPr>
+          <w:rFonts w:ascii="微软雅黑" w:hAnsi="微软雅黑" w:cs="微软雅黑" w:hint="eastAsia"/>
+          <w:b w:val="0"/>
+          <w:bCs/>
+          <w:sz w:val="22"/>
+          <w:szCs w:val="22"/>
+        </w:rPr>
+        <w:t>来设置，不</w:t>
+      </w:r>
+      <w:r>
+        <w:rPr>
+          <w:rFonts w:ascii="微软雅黑" w:hAnsi="微软雅黑" w:cs="微软雅黑" w:hint="eastAsia"/>
+          <w:b w:val="0"/>
+          <w:bCs/>
+          <w:sz w:val="22"/>
+          <w:szCs w:val="22"/>
+        </w:rPr>
+        <w:lastRenderedPageBreak/>
+        <w:t>设置的话，默认是一个小时，</w:t>
+      </w:r>
+      <w:r>
+        <w:rPr>
+          <w:rFonts w:ascii="微软雅黑" w:hAnsi="微软雅黑" w:cs="微软雅黑" w:hint="eastAsia"/>
+          <w:b w:val="0"/>
+          <w:bCs/>
+          <w:sz w:val="22"/>
+          <w:szCs w:val="22"/>
+        </w:rPr>
+        <w:t>每过60分钟，便会产生一个新的log文件。</w:t>
+      </w:r>
+      <w:r>
+        <w:rPr>
+          <w:rFonts w:ascii="微软雅黑" w:hAnsi="微软雅黑" w:cs="微软雅黑" w:hint="eastAsia"/>
+          <w:b w:val="0"/>
+          <w:bCs/>
+          <w:sz w:val="22"/>
+          <w:szCs w:val="22"/>
+        </w:rPr>
+        <w:t>这样随着时间的推移，会形成很多很多的log文件</w:t>
+      </w:r>
+      <w:r>
+        <w:rPr>
+          <w:rFonts w:ascii="微软雅黑" w:hAnsi="微软雅黑" w:cs="微软雅黑" w:hint="eastAsia"/>
+          <w:b w:val="0"/>
+          <w:bCs/>
+          <w:sz w:val="22"/>
+          <w:szCs w:val="22"/>
+        </w:rPr>
+        <w:t>需要定期整理，</w:t>
+      </w:r>
+      <w:r>
+        <w:rPr>
+          <w:rFonts w:ascii="微软雅黑" w:hAnsi="微软雅黑" w:cs="微软雅黑" w:hint="eastAsia"/>
+          <w:b w:val="0"/>
+          <w:bCs/>
+          <w:sz w:val="22"/>
+          <w:szCs w:val="22"/>
+        </w:rPr>
+        <w:t>rollerWriter定期滚动日志，有一些日志也可以定期清除。</w:t>
+      </w:r>
+      <w:r>
+        <w:rPr>
+          <w:rFonts w:ascii="微软雅黑" w:hAnsi="微软雅黑" w:cs="微软雅黑" w:hint="eastAsia"/>
+          <w:b w:val="0"/>
+          <w:bCs/>
+          <w:sz w:val="22"/>
+          <w:szCs w:val="22"/>
+        </w:rPr>
+        <w:t>每个region server都会维护一个Hlog，这样，不同的region的日志就混杂在了一起，</w:t>
+      </w:r>
+      <w:r>
+        <w:rPr>
+          <w:rFonts w:ascii="微软雅黑" w:hAnsi="微软雅黑" w:cs="微软雅黑" w:hint="eastAsia"/>
+          <w:b w:val="0"/>
+          <w:bCs/>
+          <w:sz w:val="22"/>
+          <w:szCs w:val="22"/>
+        </w:rPr>
+        <w:t>这样在追加单个文件的时候，</w:t>
+      </w:r>
+      <w:r>
+        <w:rPr>
+          <w:rFonts w:ascii="微软雅黑" w:hAnsi="微软雅黑" w:cs="微软雅黑" w:hint="eastAsia"/>
+          <w:b w:val="0"/>
+          <w:bCs/>
+          <w:sz w:val="22"/>
+          <w:szCs w:val="22"/>
+        </w:rPr>
+        <w:t>可以同时写多个文件，大大减少了磁盘的寻址次数，</w:t>
+      </w:r>
+      <w:r>
+        <w:rPr>
+          <w:rFonts w:ascii="微软雅黑" w:hAnsi="微软雅黑" w:cs="微软雅黑" w:hint="eastAsia"/>
+          <w:b w:val="0"/>
+          <w:bCs/>
+          <w:sz w:val="22"/>
+          <w:szCs w:val="22"/>
+        </w:rPr>
+        <w:t>table的写性能得到了很大的提高。</w:t>
+      </w:r>
+      <w:r>
+        <w:rPr>
+          <w:rFonts w:ascii="微软雅黑" w:hAnsi="微软雅黑" w:cs="微软雅黑" w:hint="eastAsia"/>
+          <w:b w:val="0"/>
+          <w:bCs/>
+          <w:sz w:val="22"/>
+          <w:szCs w:val="22"/>
+        </w:rPr>
+        <w:t>这样也有相应的弊端，如果某台设备出现故障了，</w:t>
+      </w:r>
+      <w:r>
+        <w:rPr>
+          <w:rFonts w:ascii="微软雅黑" w:hAnsi="微软雅黑" w:cs="微软雅黑" w:hint="eastAsia"/>
+          <w:b w:val="0"/>
+          <w:bCs/>
+          <w:sz w:val="22"/>
+          <w:szCs w:val="22"/>
+        </w:rPr>
+        <w:t>对数据进行恢复时，需要把日志进行拆分，</w:t>
+      </w:r>
+      <w:r>
+        <w:rPr>
+          <w:rFonts w:ascii="微软雅黑" w:hAnsi="微软雅黑" w:cs="微软雅黑" w:hint="eastAsia"/>
+          <w:b w:val="0"/>
+          <w:bCs/>
+          <w:sz w:val="22"/>
+          <w:szCs w:val="22"/>
+        </w:rPr>
+        <w:t>然后发送到其他的region server</w:t>
+      </w:r>
+      <w:r>
+        <w:rPr>
+          <w:rFonts w:ascii="微软雅黑" w:hAnsi="微软雅黑" w:cs="微软雅黑" w:hint="eastAsia"/>
+          <w:b w:val="0"/>
+          <w:bCs/>
+          <w:sz w:val="22"/>
+          <w:szCs w:val="22"/>
+        </w:rPr>
+        <w:t>进行恢复</w:t>
+      </w:r>
+      <w:r>
+        <w:rPr>
+          <w:rFonts w:ascii="微软雅黑" w:hAnsi="微软雅黑" w:cs="微软雅黑" w:hint="eastAsia"/>
+          <w:b w:val="0"/>
+          <w:bCs/>
+          <w:sz w:val="22"/>
+          <w:szCs w:val="22"/>
+        </w:rPr>
+        <w:t>。</w:t>
+      </w:r>
+    </w:p>
+    <w:p>
+      <w:pPr>
+        <w:pStyle w:val="p0"/>
+        <w:autoSpaceDN w:val="0"/>
+        <w:rPr>
+          <w:rFonts w:ascii="微软雅黑" w:hAnsi="微软雅黑" w:cs="微软雅黑"/>
+          <w:b w:val="0"/>
+          <w:bCs/>
+          <w:sz w:val="22"/>
+          <w:szCs w:val="22"/>
+        </w:rPr>
+      </w:pPr>
+      <w:r>
+        <w:rPr>
+          <w:rFonts w:ascii="微软雅黑" w:hAnsi="微软雅黑" w:cs="微软雅黑" w:hint="eastAsia"/>
+          <w:b w:val="0"/>
+          <w:bCs/>
+          <w:sz w:val="22"/>
+          <w:szCs w:val="22"/>
+        </w:rPr>
+        <w:t>H</w:t>
+      </w:r>
+      <w:r>
+        <w:rPr>
+          <w:rFonts w:ascii="微软雅黑" w:hAnsi="微软雅黑" w:cs="微软雅黑"/>
+          <w:b w:val="0"/>
+          <w:bCs/>
+          <w:sz w:val="22"/>
+          <w:szCs w:val="22"/>
+        </w:rPr>
+        <w:t>b</w:t>
+      </w:r>
+      <w:r>
+        <w:rPr>
+          <w:rFonts w:ascii="微软雅黑" w:hAnsi="微软雅黑" w:cs="微软雅黑" w:hint="eastAsia"/>
+          <w:b w:val="0"/>
+          <w:bCs/>
+          <w:sz w:val="22"/>
+          <w:szCs w:val="22"/>
+        </w:rPr>
+        <w:t>ase 结构设计</w:t>
+      </w:r>
+    </w:p>
+    <w:p>
+      <w:pPr>
+        <w:pStyle w:val="p0"/>
+        <w:autoSpaceDN w:val="0"/>
+        <w:rPr>
+          <w:rFonts w:ascii="微软雅黑" w:hAnsi="微软雅黑" w:cs="微软雅黑"/>
+          <w:b w:val="0"/>
+          <w:bCs/>
+          <w:sz w:val="22"/>
+          <w:szCs w:val="22"/>
+        </w:rPr>
+      </w:pPr>
+      <w:r>
+        <w:rPr>
+          <w:rFonts w:ascii="微软雅黑" w:hAnsi="微软雅黑" w:cs="微软雅黑" w:hint="eastAsia"/>
+          <w:b w:val="0"/>
+          <w:bCs/>
+          <w:sz w:val="22"/>
+          <w:szCs w:val="22"/>
+        </w:rPr>
+        <w:t>H</w:t>
+      </w:r>
+      <w:r>
+        <w:rPr>
+          <w:rFonts w:ascii="微软雅黑" w:hAnsi="微软雅黑" w:cs="微软雅黑"/>
+          <w:b w:val="0"/>
+          <w:bCs/>
+          <w:sz w:val="22"/>
+          <w:szCs w:val="22"/>
+        </w:rPr>
+        <w:t>b</w:t>
+      </w:r>
+      <w:r>
+        <w:rPr>
+          <w:rFonts w:ascii="微软雅黑" w:hAnsi="微软雅黑" w:cs="微软雅黑" w:hint="eastAsia"/>
+          <w:b w:val="0"/>
+          <w:bCs/>
+          <w:sz w:val="22"/>
+          <w:szCs w:val="22"/>
+        </w:rPr>
+        <w:t>ase</w:t>
+      </w:r>
+      <w:r>
+        <w:rPr>
+          <w:rFonts w:ascii="微软雅黑" w:hAnsi="微软雅黑" w:cs="微软雅黑" w:hint="eastAsia"/>
+          <w:b w:val="0"/>
+          <w:bCs/>
+          <w:sz w:val="22"/>
+          <w:szCs w:val="22"/>
+        </w:rPr>
+        <w:t>的数据库表是一张很大的表，从整体上看，行记录有三个基本类型，包括：RowKey，Time Stamp，Column。</w:t>
+      </w:r>
+      <w:r>
+        <w:rPr>
+          <w:rFonts w:ascii="微软雅黑" w:hAnsi="微软雅黑" w:cs="微软雅黑" w:hint="eastAsia"/>
+          <w:b w:val="0"/>
+          <w:bCs/>
+          <w:sz w:val="22"/>
+          <w:szCs w:val="22"/>
+        </w:rPr>
+        <w:t>RowKey</w:t>
+      </w:r>
+      <w:r>
+        <w:rPr>
+          <w:rFonts w:ascii="微软雅黑" w:hAnsi="微软雅黑" w:cs="微软雅黑" w:hint="eastAsia"/>
+          <w:b w:val="0"/>
+          <w:bCs/>
+          <w:sz w:val="22"/>
+          <w:szCs w:val="22"/>
+        </w:rPr>
+        <w:t>是数据在表中的唯一标识，</w:t>
+      </w:r>
+      <w:r>
+        <w:rPr>
+          <w:rFonts w:ascii="微软雅黑" w:hAnsi="微软雅黑" w:cs="微软雅黑" w:hint="eastAsia"/>
+          <w:b w:val="0"/>
+          <w:bCs/>
+          <w:sz w:val="22"/>
+          <w:szCs w:val="22"/>
+        </w:rPr>
+        <w:t>时间戳是数据版本的标志，列由列簇和列名组成，</w:t>
+      </w:r>
+      <w:r>
+        <w:rPr>
+          <w:rFonts w:ascii="微软雅黑" w:hAnsi="微软雅黑" w:cs="微软雅黑" w:hint="eastAsia"/>
+          <w:b w:val="0"/>
+          <w:bCs/>
+          <w:sz w:val="22"/>
+          <w:szCs w:val="22"/>
+        </w:rPr>
+        <w:t>列簇的修改类似与需要修改表结构，而列名可以动态</w:t>
+      </w:r>
+      <w:r>
+        <w:rPr>
+          <w:rFonts w:ascii="微软雅黑" w:hAnsi="微软雅黑" w:cs="微软雅黑" w:hint="eastAsia"/>
+          <w:b w:val="0"/>
+          <w:bCs/>
+          <w:sz w:val="22"/>
+          <w:szCs w:val="22"/>
+        </w:rPr>
+        <w:t>增加，这也是Hbase</w:t>
+      </w:r>
+      <w:r>
+        <w:rPr>
+          <w:rFonts w:ascii="微软雅黑" w:hAnsi="微软雅黑" w:cs="微软雅黑" w:hint="eastAsia"/>
+          <w:b w:val="0"/>
+          <w:bCs/>
+          <w:sz w:val="22"/>
+          <w:szCs w:val="22"/>
+        </w:rPr>
+        <w:t>能够动态增加列的体现；列示存储使得读写性能得到很大的优化，相同的family</w:t>
+      </w:r>
+      <w:r>
+        <w:rPr>
+          <w:rFonts w:ascii="微软雅黑" w:hAnsi="微软雅黑" w:cs="微软雅黑" w:hint="eastAsia"/>
+          <w:b w:val="0"/>
+          <w:bCs/>
+          <w:sz w:val="22"/>
+          <w:szCs w:val="22"/>
+        </w:rPr>
+        <w:t>的数据存储位置比较近，对于这样的存储特性，在我们处理具体访问需求时，我们可以通过业务逻辑层加以利用。</w:t>
+      </w:r>
+    </w:p>
+    <w:p>
+      <w:pPr>
+        <w:pStyle w:val="p0"/>
+        <w:autoSpaceDN w:val="0"/>
+        <w:rPr>
+          <w:rFonts w:ascii="微软雅黑" w:hAnsi="微软雅黑" w:cs="微软雅黑"/>
+          <w:b w:val="0"/>
+          <w:bCs/>
+          <w:sz w:val="22"/>
+          <w:szCs w:val="22"/>
+        </w:rPr>
+      </w:pPr>
+      <w:r>
+        <w:rPr>
+          <w:rFonts w:ascii="微软雅黑" w:hAnsi="微软雅黑" w:cs="微软雅黑" w:hint="eastAsia"/>
+          <w:b w:val="0"/>
+          <w:bCs/>
+          <w:sz w:val="22"/>
+          <w:szCs w:val="22"/>
+        </w:rPr>
+        <w:tab/>
+      </w:r>
+      <w:r>
+        <w:rPr>
+          <w:rFonts w:ascii="微软雅黑" w:hAnsi="微软雅黑" w:cs="微软雅黑" w:hint="eastAsia"/>
+          <w:b w:val="0"/>
+          <w:bCs/>
+          <w:sz w:val="22"/>
+          <w:szCs w:val="22"/>
+        </w:rPr>
+        <w:t>在Hbase数据库中，行键用来检索数据的，</w:t>
+      </w:r>
+      <w:r>
+        <w:rPr>
+          <w:rFonts w:ascii="微软雅黑" w:hAnsi="微软雅黑" w:cs="微软雅黑" w:hint="eastAsia"/>
+          <w:b w:val="0"/>
+          <w:bCs/>
+          <w:sz w:val="22"/>
+          <w:szCs w:val="22"/>
+        </w:rPr>
+        <w:t>我们可以通过单个row key进行访问，全表扫描访问，也可以使用行键的前缀进行访问，在数据底层，row key保存为字节数组，</w:t>
+      </w:r>
+      <w:r>
+        <w:rPr>
+          <w:rFonts w:ascii="微软雅黑" w:hAnsi="微软雅黑" w:cs="微软雅黑" w:hint="eastAsia"/>
+          <w:b w:val="0"/>
+          <w:bCs/>
+          <w:sz w:val="22"/>
+          <w:szCs w:val="22"/>
+        </w:rPr>
+        <w:t>而存储的时，按照字典顺序进行存储，设计Key</w:t>
+      </w:r>
+      <w:r>
+        <w:rPr>
+          <w:rFonts w:ascii="微软雅黑" w:hAnsi="微软雅黑" w:cs="微软雅黑" w:hint="eastAsia"/>
+          <w:b w:val="0"/>
+          <w:bCs/>
+          <w:sz w:val="22"/>
+          <w:szCs w:val="22"/>
+        </w:rPr>
+        <w:t>的时候，我们需要充分利用这个特性，把经常一起读写的数据放在同一个列簇中。</w:t>
+      </w:r>
+    </w:p>
+    <w:p>
+      <w:pPr>
+        <w:pStyle w:val="p0"/>
+        <w:autoSpaceDN w:val="0"/>
+        <w:rPr>
+          <w:rFonts w:ascii="微软雅黑" w:hAnsi="微软雅黑" w:cs="微软雅黑" w:hint="eastAsia"/>
+          <w:b w:val="0"/>
+          <w:bCs/>
+          <w:sz w:val="22"/>
+          <w:szCs w:val="22"/>
+        </w:rPr>
+      </w:pPr>
+      <w:r>
+        <w:rPr>
+          <w:rFonts w:ascii="微软雅黑" w:hAnsi="微软雅黑" w:cs="微软雅黑" w:hint="eastAsia"/>
+          <w:b w:val="0"/>
+          <w:bCs/>
+          <w:sz w:val="22"/>
+          <w:szCs w:val="22"/>
+        </w:rPr>
+        <w:tab/>
+      </w:r>
+      <w:r>
+        <w:rPr>
+          <w:rFonts w:ascii="微软雅黑" w:hAnsi="微软雅黑" w:cs="微软雅黑" w:hint="eastAsia"/>
+          <w:b w:val="0"/>
+          <w:bCs/>
+          <w:sz w:val="22"/>
+          <w:szCs w:val="22"/>
+        </w:rPr>
+        <w:t>列簇包含若干个表，列簇是</w:t>
+      </w:r>
+      <w:r>
+        <w:rPr>
+          <w:rFonts w:ascii="微软雅黑" w:hAnsi="微软雅黑" w:cs="微软雅黑" w:hint="eastAsia"/>
+          <w:b w:val="0"/>
+          <w:bCs/>
+          <w:sz w:val="22"/>
+          <w:szCs w:val="22"/>
+        </w:rPr>
+        <w:t>Schema的一部分，</w:t>
+      </w:r>
+      <w:r>
+        <w:rPr>
+          <w:rFonts w:ascii="微软雅黑" w:hAnsi="微软雅黑" w:cs="微软雅黑" w:hint="eastAsia"/>
+          <w:b w:val="0"/>
+          <w:bCs/>
+          <w:sz w:val="22"/>
+          <w:szCs w:val="22"/>
+        </w:rPr>
+        <w:t>在定义表时就需要指定好，</w:t>
+      </w:r>
+      <w:r>
+        <w:rPr>
+          <w:rFonts w:ascii="微软雅黑" w:hAnsi="微软雅黑" w:cs="微软雅黑" w:hint="eastAsia"/>
+          <w:b w:val="0"/>
+          <w:bCs/>
+          <w:sz w:val="22"/>
+          <w:szCs w:val="22"/>
+        </w:rPr>
+        <w:t>而列就不需要</w:t>
+      </w:r>
+      <w:r>
+        <w:rPr>
+          <w:rFonts w:ascii="微软雅黑" w:hAnsi="微软雅黑" w:cs="微软雅黑" w:hint="eastAsia"/>
+          <w:b w:val="0"/>
+          <w:bCs/>
+          <w:sz w:val="22"/>
+          <w:szCs w:val="22"/>
+        </w:rPr>
+        <w:t>，是可以动态调整的属性，每个列都有其所属的列簇，对于访问的控制，磁盘和内存的使用统计都在列簇的层面上的，访问控制可以允许一些应用有修改数据的权限，或者只有浏览数据的权限等等。</w:t>
+      </w:r>
+    </w:p>
+    <w:p>
+      <w:pPr>
+        <w:pStyle w:val="p0"/>
+        <w:autoSpaceDN w:val="0"/>
+        <w:rPr>
+          <w:rFonts w:ascii="微软雅黑" w:hAnsi="微软雅黑" w:cs="微软雅黑" w:hint="eastAsia"/>
+          <w:b w:val="0"/>
+          <w:bCs/>
+          <w:sz w:val="22"/>
+          <w:szCs w:val="22"/>
+        </w:rPr>
+      </w:pPr>
+      <w:r>
+        <w:rPr>
+          <w:rFonts w:ascii="微软雅黑" w:hAnsi="微软雅黑" w:cs="微软雅黑" w:hint="eastAsia"/>
+          <w:b w:val="0"/>
+          <w:bCs/>
+          <w:sz w:val="22"/>
+          <w:szCs w:val="22"/>
+        </w:rPr>
+        <w:lastRenderedPageBreak/>
+        <w:tab/>
+        <w:t>通过行和列簇可以确定存储单元。</w:t>
+      </w:r>
+      <w:r>
+        <w:rPr>
+          <w:rFonts w:ascii="微软雅黑" w:hAnsi="微软雅黑" w:cs="微软雅黑" w:hint="eastAsia"/>
+          <w:b w:val="0"/>
+          <w:bCs/>
+          <w:sz w:val="22"/>
+          <w:szCs w:val="22"/>
+        </w:rPr>
+        <w:t>Cell的数据没有具体的类型，全部以字节码形式存储，</w:t>
+      </w:r>
+      <w:r>
+        <w:rPr>
+          <w:rFonts w:ascii="微软雅黑" w:hAnsi="微软雅黑" w:cs="微软雅黑" w:hint="eastAsia"/>
+          <w:b w:val="0"/>
+          <w:bCs/>
+          <w:sz w:val="22"/>
+          <w:szCs w:val="22"/>
+        </w:rPr>
+        <w:t>每个Cell都保存着多个版本，一些数据会进行覆盖和内容的修改，</w:t>
+      </w:r>
+      <w:r>
+        <w:rPr>
+          <w:rFonts w:ascii="微软雅黑" w:hAnsi="微软雅黑" w:cs="微软雅黑" w:hint="eastAsia"/>
+          <w:b w:val="0"/>
+          <w:bCs/>
+          <w:sz w:val="22"/>
+          <w:szCs w:val="22"/>
+        </w:rPr>
+        <w:t>进行数据变动时，系统会指定此时的时间戳，也可以自行添加时间，Cell的不同的版本倒序排列，最新的数据在前，一般访问数据时，只需要最新的那一版数据即可，对于数据的管理版本，目前有2总常用的数据管理方法，一种是按照最近的时间去管理，比如根据存储能力的大小，数据版本更新的频率，数据量的大小等，规定一个可以存在多版本数据可控范围的时间区间，比如一月，这样，所有一个月内的数据增加和修改版本都会保存下</w:t>
+      </w:r>
+      <w:r>
+        <w:rPr>
+          <w:rFonts w:ascii="微软雅黑" w:hAnsi="微软雅黑" w:cs="微软雅黑" w:hint="eastAsia"/>
+          <w:b w:val="0"/>
+          <w:bCs/>
+          <w:sz w:val="22"/>
+          <w:szCs w:val="22"/>
+        </w:rPr>
+        <w:t>来；另一种方法是规定版本的数量，每条数据指保存N个最近的</w:t>
+      </w:r>
+      <w:r>
+        <w:rPr>
+          <w:rFonts w:ascii="微软雅黑" w:hAnsi="微软雅黑" w:cs="微软雅黑" w:hint="eastAsia"/>
+          <w:b w:val="0"/>
+          <w:bCs/>
+          <w:sz w:val="22"/>
+          <w:szCs w:val="22"/>
+        </w:rPr>
+        <w:t>版本，增加一个新的版本，如果此时已经达到存储的数量上限，此时需要存储最新的版本，删除最老的那一版数据。</w:t>
+      </w:r>
+    </w:p>
+    <w:p>
+      <w:pPr>
+        <w:pStyle w:val="p0"/>
+        <w:autoSpaceDN w:val="0"/>
+        <w:rPr>
+          <w:rFonts w:ascii="微软雅黑" w:hAnsi="微软雅黑" w:cs="微软雅黑" w:hint="eastAsia"/>
+          <w:b w:val="0"/>
+          <w:bCs/>
+          <w:sz w:val="22"/>
+          <w:szCs w:val="22"/>
+        </w:rPr>
+      </w:pPr>
+      <w:r>
+        <w:rPr>
+          <w:rFonts w:ascii="微软雅黑" w:hAnsi="微软雅黑" w:cs="微软雅黑" w:hint="eastAsia"/>
+          <w:b w:val="0"/>
+          <w:bCs/>
+          <w:sz w:val="22"/>
+          <w:szCs w:val="22"/>
+        </w:rPr>
+        <w:t>432</w:t>
+      </w:r>
+      <w:r>
+        <w:rPr>
+          <w:rFonts w:ascii="微软雅黑" w:hAnsi="微软雅黑" w:cs="微软雅黑" w:hint="eastAsia"/>
+          <w:b w:val="0"/>
+          <w:bCs/>
+          <w:sz w:val="22"/>
+          <w:szCs w:val="22"/>
+        </w:rPr>
+        <w:t xml:space="preserve"> Hb</w:t>
+      </w:r>
+      <w:r>
+        <w:rPr>
+          <w:rFonts w:ascii="微软雅黑" w:hAnsi="微软雅黑" w:cs="微软雅黑" w:hint="eastAsia"/>
+          <w:b w:val="0"/>
+          <w:bCs/>
+          <w:sz w:val="22"/>
+          <w:szCs w:val="22"/>
+        </w:rPr>
+        <w:t>a</w:t>
+      </w:r>
+      <w:r>
+        <w:rPr>
+          <w:rFonts w:ascii="微软雅黑" w:hAnsi="微软雅黑" w:cs="微软雅黑" w:hint="eastAsia"/>
+          <w:b w:val="0"/>
+          <w:bCs/>
+          <w:sz w:val="22"/>
+          <w:szCs w:val="22"/>
+        </w:rPr>
+        <w:t>se的应用</w:t>
+      </w:r>
+    </w:p>
+    <w:p>
+      <w:pPr>
+        <w:pStyle w:val="p0"/>
+        <w:autoSpaceDN w:val="0"/>
+        <w:rPr>
+          <w:rFonts w:ascii="微软雅黑" w:hAnsi="微软雅黑" w:cs="微软雅黑" w:hint="eastAsia"/>
+          <w:b w:val="0"/>
+          <w:bCs/>
+          <w:sz w:val="22"/>
+          <w:szCs w:val="22"/>
+        </w:rPr>
+      </w:pPr>
+      <w:r>
+        <w:rPr>
+          <w:rFonts w:ascii="微软雅黑" w:hAnsi="微软雅黑" w:cs="微软雅黑" w:hint="eastAsia"/>
+          <w:b w:val="0"/>
+          <w:bCs/>
+          <w:sz w:val="22"/>
+          <w:szCs w:val="22"/>
+        </w:rPr>
+        <w:tab/>
+        <w:t>作为大型的云存储平台</w:t>
+      </w:r>
+      <w:r>
+        <w:rPr>
+          <w:rFonts w:ascii="微软雅黑" w:hAnsi="微软雅黑" w:cs="微软雅黑" w:hint="eastAsia"/>
+          <w:b w:val="0"/>
+          <w:bCs/>
+          <w:sz w:val="22"/>
+          <w:szCs w:val="22"/>
+        </w:rPr>
+        <w:t>，</w:t>
+      </w:r>
+      <w:r>
+        <w:rPr>
+          <w:rFonts w:ascii="微软雅黑" w:hAnsi="微软雅黑" w:cs="微软雅黑" w:hint="eastAsia"/>
+          <w:b w:val="0"/>
+          <w:bCs/>
+          <w:sz w:val="22"/>
+          <w:szCs w:val="22"/>
+        </w:rPr>
+        <w:t>对数据的扩展性和</w:t>
+      </w:r>
+      <w:r>
+        <w:rPr>
+          <w:rFonts w:ascii="微软雅黑" w:hAnsi="微软雅黑" w:cs="微软雅黑" w:hint="eastAsia"/>
+          <w:b w:val="0"/>
+          <w:bCs/>
+          <w:sz w:val="22"/>
+          <w:szCs w:val="22"/>
+        </w:rPr>
+        <w:t>密集访问性有着很高的要求</w:t>
+      </w:r>
+      <w:r>
+        <w:rPr>
+          <w:rFonts w:ascii="微软雅黑" w:hAnsi="微软雅黑" w:cs="微软雅黑" w:hint="eastAsia"/>
+          <w:b w:val="0"/>
+          <w:bCs/>
+          <w:sz w:val="22"/>
+          <w:szCs w:val="22"/>
+        </w:rPr>
+        <w:t>，</w:t>
+      </w:r>
+      <w:r>
+        <w:rPr>
+          <w:rFonts w:ascii="微软雅黑" w:hAnsi="微软雅黑" w:cs="微软雅黑" w:hint="eastAsia"/>
+          <w:b w:val="0"/>
+          <w:bCs/>
+          <w:sz w:val="22"/>
+          <w:szCs w:val="22"/>
+        </w:rPr>
+        <w:t>高峰时期，可能有每秒上千次的访问量，对这样的高频访问，对于普通的关系型数据库来所，不可能完成，得益于Hbase的行键访问机制，</w:t>
+      </w:r>
+      <w:r>
+        <w:rPr>
+          <w:rFonts w:ascii="微软雅黑" w:hAnsi="微软雅黑" w:cs="微软雅黑" w:hint="eastAsia"/>
+          <w:b w:val="0"/>
+          <w:bCs/>
+          <w:sz w:val="22"/>
+          <w:szCs w:val="22"/>
+        </w:rPr>
+        <w:t>能够迅速从海量数据中挑选出我们想要的数据</w:t>
+      </w:r>
+      <w:r>
+        <w:rPr>
+          <w:rFonts w:ascii="微软雅黑" w:hAnsi="微软雅黑" w:cs="微软雅黑" w:hint="eastAsia"/>
+          <w:b w:val="0"/>
+          <w:bCs/>
+          <w:sz w:val="22"/>
+          <w:szCs w:val="22"/>
+        </w:rPr>
+        <w:t>，所以选择Hbase作为云平台的元数据存储，Hbase依赖于HDFS，本平台的流数据存储在HDFS上，这样也能通过应用程序获得元数据的同时，快速获得真实数据</w:t>
+      </w:r>
+      <w:r>
+        <w:rPr>
+          <w:rFonts w:ascii="微软雅黑" w:hAnsi="微软雅黑" w:cs="微软雅黑" w:hint="eastAsia"/>
+          <w:b w:val="0"/>
+          <w:bCs/>
+          <w:sz w:val="22"/>
+          <w:szCs w:val="22"/>
+        </w:rPr>
+        <w:t>。</w:t>
+      </w:r>
+      <w:r>
+        <w:rPr>
+          <w:rFonts w:ascii="微软雅黑" w:hAnsi="微软雅黑" w:cs="微软雅黑" w:hint="eastAsia"/>
+          <w:b w:val="0"/>
+          <w:bCs/>
+          <w:sz w:val="22"/>
+          <w:szCs w:val="22"/>
+        </w:rPr>
+        <w:t>目前H</w:t>
+      </w:r>
+      <w:r>
+        <w:rPr>
+          <w:rFonts w:ascii="微软雅黑" w:hAnsi="微软雅黑" w:cs="微软雅黑"/>
+          <w:b w:val="0"/>
+          <w:bCs/>
+          <w:sz w:val="22"/>
+          <w:szCs w:val="22"/>
+        </w:rPr>
+        <w:t>b</w:t>
+      </w:r>
+      <w:r>
+        <w:rPr>
+          <w:rFonts w:ascii="微软雅黑" w:hAnsi="微软雅黑" w:cs="微软雅黑" w:hint="eastAsia"/>
+          <w:b w:val="0"/>
+          <w:bCs/>
+          <w:sz w:val="22"/>
+          <w:szCs w:val="22"/>
+        </w:rPr>
+        <w:t>ase</w:t>
+      </w:r>
+      <w:r>
+        <w:rPr>
+          <w:rFonts w:ascii="微软雅黑" w:hAnsi="微软雅黑" w:cs="微软雅黑" w:hint="eastAsia"/>
+          <w:b w:val="0"/>
+          <w:bCs/>
+          <w:sz w:val="22"/>
+          <w:szCs w:val="22"/>
+        </w:rPr>
+        <w:t>已经开源，随着功能和性能的完善</w:t>
+      </w:r>
+      <w:r>
+        <w:rPr>
+          <w:rFonts w:ascii="微软雅黑" w:hAnsi="微软雅黑" w:cs="微软雅黑"/>
+          <w:b w:val="0"/>
+          <w:bCs/>
+          <w:sz w:val="22"/>
+          <w:szCs w:val="22"/>
+        </w:rPr>
+        <w:t>,</w:t>
+      </w:r>
+      <w:r>
+        <w:rPr>
+          <w:rFonts w:ascii="微软雅黑" w:hAnsi="微软雅黑" w:cs="微软雅黑" w:hint="eastAsia"/>
+          <w:b w:val="0"/>
+          <w:bCs/>
+          <w:sz w:val="22"/>
+          <w:szCs w:val="22"/>
+        </w:rPr>
+        <w:t>目前Hbase的性能也相对稳定，</w:t>
+      </w:r>
+      <w:r>
+        <w:rPr>
+          <w:rFonts w:ascii="微软雅黑" w:hAnsi="微软雅黑" w:cs="微软雅黑" w:hint="eastAsia"/>
+          <w:b w:val="0"/>
+          <w:bCs/>
+          <w:sz w:val="22"/>
+          <w:szCs w:val="22"/>
+        </w:rPr>
+        <w:t>具有很强的可扩展性，数据库表对应实现的实例类，很方便实现了</w:t>
+      </w:r>
+      <w:r>
+        <w:rPr>
+          <w:rFonts w:ascii="微软雅黑" w:hAnsi="微软雅黑" w:cs="微软雅黑" w:hint="eastAsia"/>
+          <w:b w:val="0"/>
+          <w:bCs/>
+          <w:sz w:val="22"/>
+          <w:szCs w:val="22"/>
+        </w:rPr>
+        <w:t>对数据库的操作。</w:t>
+      </w:r>
+      <w:r>
+        <w:rPr>
+          <w:rFonts w:ascii="微软雅黑" w:hAnsi="微软雅黑" w:cs="微软雅黑" w:hint="eastAsia"/>
+          <w:b w:val="0"/>
+          <w:bCs/>
+          <w:sz w:val="22"/>
+          <w:szCs w:val="22"/>
+        </w:rPr>
+        <w:t>对于数据的版本，我们可以保存多份最近修改的数据，方便对历史版本的调用。</w:t>
+      </w:r>
+    </w:p>
+    <w:p>
+      <w:pPr>
+        <w:pStyle w:val="p0"/>
+        <w:autoSpaceDN w:val="0"/>
+        <w:rPr>
+          <w:rFonts w:ascii="微软雅黑" w:hAnsi="微软雅黑" w:cs="微软雅黑" w:hint="eastAsia"/>
+          <w:b w:val="0"/>
+          <w:bCs/>
+          <w:sz w:val="22"/>
+          <w:szCs w:val="22"/>
+        </w:rPr>
+      </w:pPr>
+      <w:r>
+        <w:rPr>
+          <w:rFonts w:ascii="微软雅黑" w:hAnsi="微软雅黑" w:cs="微软雅黑" w:hint="eastAsia"/>
+          <w:b w:val="0"/>
+          <w:bCs/>
+          <w:sz w:val="22"/>
+          <w:szCs w:val="22"/>
+        </w:rPr>
+        <w:tab/>
+        <w:t>对于H</w:t>
+      </w:r>
+      <w:r>
+        <w:rPr>
+          <w:rFonts w:ascii="微软雅黑" w:hAnsi="微软雅黑" w:cs="微软雅黑"/>
+          <w:b w:val="0"/>
+          <w:bCs/>
+          <w:sz w:val="22"/>
+          <w:szCs w:val="22"/>
+        </w:rPr>
+        <w:t>b</w:t>
+      </w:r>
+      <w:r>
+        <w:rPr>
+          <w:rFonts w:ascii="微软雅黑" w:hAnsi="微软雅黑" w:cs="微软雅黑" w:hint="eastAsia"/>
+          <w:b w:val="0"/>
+          <w:bCs/>
+          <w:sz w:val="22"/>
+          <w:szCs w:val="22"/>
+        </w:rPr>
+        <w:t>ase的行键搜索是通过顺序搜索的，这样对于大对象的存储，</w:t>
+      </w:r>
+      <w:r>
+        <w:rPr>
+          <w:rFonts w:ascii="微软雅黑" w:hAnsi="微软雅黑" w:cs="微软雅黑" w:hint="eastAsia"/>
+          <w:b w:val="0"/>
+          <w:bCs/>
+          <w:sz w:val="22"/>
+          <w:szCs w:val="22"/>
+        </w:rPr>
+        <w:t>采用分片存储的功能，</w:t>
+      </w:r>
+      <w:r>
+        <w:rPr>
+          <w:rFonts w:ascii="微软雅黑" w:hAnsi="微软雅黑" w:cs="微软雅黑" w:hint="eastAsia"/>
+          <w:b w:val="0"/>
+          <w:bCs/>
+          <w:sz w:val="22"/>
+          <w:szCs w:val="22"/>
+        </w:rPr>
+        <w:t>不同的分片采用相同的Hash值加对应的序号，</w:t>
+      </w:r>
+      <w:r>
+        <w:rPr>
+          <w:rFonts w:ascii="微软雅黑" w:hAnsi="微软雅黑" w:cs="微软雅黑" w:hint="eastAsia"/>
+          <w:b w:val="0"/>
+          <w:bCs/>
+          <w:sz w:val="22"/>
+          <w:szCs w:val="22"/>
+        </w:rPr>
+        <w:t>对于大对象进行切割，</w:t>
+      </w:r>
+      <w:r>
+        <w:rPr>
+          <w:rFonts w:ascii="微软雅黑" w:hAnsi="微软雅黑" w:cs="微软雅黑" w:hint="eastAsia"/>
+          <w:b w:val="0"/>
+          <w:bCs/>
+          <w:sz w:val="22"/>
+          <w:szCs w:val="22"/>
+        </w:rPr>
+        <w:t>在存储数据时，可以实现多个分片同时上传到不同的磁盘上，</w:t>
+      </w:r>
+      <w:r>
+        <w:rPr>
+          <w:rFonts w:ascii="微软雅黑" w:hAnsi="微软雅黑" w:cs="微软雅黑" w:hint="eastAsia"/>
+          <w:b w:val="0"/>
+          <w:bCs/>
+          <w:sz w:val="22"/>
+          <w:szCs w:val="22"/>
+        </w:rPr>
+        <w:t>在检索的时候，</w:t>
+      </w:r>
+      <w:r>
+        <w:rPr>
+          <w:rFonts w:ascii="微软雅黑" w:hAnsi="微软雅黑" w:cs="微软雅黑" w:hint="eastAsia"/>
+          <w:b w:val="0"/>
+          <w:bCs/>
+          <w:sz w:val="22"/>
+          <w:szCs w:val="22"/>
+        </w:rPr>
+        <w:t>通过对应的Hash值模糊查询出所有的分片，然后组合成完整的对象，</w:t>
+      </w:r>
+      <w:r>
+        <w:rPr>
+          <w:rFonts w:ascii="微软雅黑" w:hAnsi="微软雅黑" w:cs="微软雅黑" w:hint="eastAsia"/>
+          <w:b w:val="0"/>
+          <w:bCs/>
+          <w:sz w:val="22"/>
+          <w:szCs w:val="22"/>
+        </w:rPr>
+        <w:t>再传给客户端。对于像批量</w:t>
+      </w:r>
+      <w:r>
+        <w:rPr>
+          <w:rFonts w:ascii="微软雅黑" w:hAnsi="微软雅黑" w:cs="微软雅黑" w:hint="eastAsia"/>
+          <w:b w:val="0"/>
+          <w:bCs/>
+          <w:sz w:val="22"/>
+          <w:szCs w:val="22"/>
+        </w:rPr>
+        <w:lastRenderedPageBreak/>
+        <w:t>删除大批数据这样的操作，采用在Hbase中建各种task表，</w:t>
+      </w:r>
+      <w:r>
+        <w:rPr>
+          <w:rFonts w:ascii="微软雅黑" w:hAnsi="微软雅黑" w:cs="微软雅黑" w:hint="eastAsia"/>
+          <w:b w:val="0"/>
+          <w:bCs/>
+          <w:sz w:val="22"/>
+          <w:szCs w:val="22"/>
+        </w:rPr>
+        <w:t>失败表，未处理表，处理失败的表，这些表用来暂时存储客户发过来的任务，可以在人物还没有真正完成的时候，给客户一个提前的反馈，然后系统可以选择一个合适的时间去执行这个任务，并在对应的位置，如bucket上加相应的标志表明某文件已经被删除，这样在刷新bucket的时候，就不会再把不需要的文件也罗列出来。在Hbase中还设计了流量监控表，对不同的用户访问情况作相应的统计，对后期的收费问题，需要一些参数比如某个用户的访问次数，上传次数，下载次数，流量大小等等，这些都是消费大小的指标，这些服务功能都通过Hbase</w:t>
+      </w:r>
+      <w:r>
+        <w:rPr>
+          <w:rFonts w:ascii="微软雅黑" w:hAnsi="微软雅黑" w:cs="微软雅黑" w:hint="eastAsia"/>
+          <w:b w:val="0"/>
+          <w:bCs/>
+          <w:sz w:val="22"/>
+          <w:szCs w:val="22"/>
+        </w:rPr>
+        <w:t>高效</w:t>
+      </w:r>
+      <w:r>
+        <w:rPr>
+          <w:rFonts w:ascii="微软雅黑" w:hAnsi="微软雅黑" w:cs="微软雅黑" w:hint="eastAsia"/>
+          <w:b w:val="0"/>
+          <w:bCs/>
+          <w:sz w:val="22"/>
+          <w:szCs w:val="22"/>
+        </w:rPr>
+        <w:t>管理</w:t>
+      </w:r>
+      <w:r>
+        <w:rPr>
+          <w:rFonts w:ascii="微软雅黑" w:hAnsi="微软雅黑" w:cs="微软雅黑" w:hint="eastAsia"/>
+          <w:b w:val="0"/>
+          <w:bCs/>
+          <w:sz w:val="22"/>
+          <w:szCs w:val="22"/>
+        </w:rPr>
+        <w:t>地</w:t>
+      </w:r>
+      <w:r>
+        <w:rPr>
+          <w:rFonts w:ascii="微软雅黑" w:hAnsi="微软雅黑" w:cs="微软雅黑" w:hint="eastAsia"/>
+          <w:b w:val="0"/>
+          <w:bCs/>
+          <w:sz w:val="22"/>
+          <w:szCs w:val="22"/>
+        </w:rPr>
+        <w:t>了起来。</w:t>
+      </w:r>
+    </w:p>
+    <w:p>
+      <w:pPr>
+        <w:pStyle w:val="p0"/>
+        <w:autoSpaceDN w:val="0"/>
+        <w:rPr>
+          <w:rFonts w:ascii="微软雅黑" w:hAnsi="微软雅黑" w:cs="微软雅黑" w:hint="eastAsia"/>
+          <w:b w:val="0"/>
+          <w:bCs/>
+          <w:sz w:val="22"/>
+          <w:szCs w:val="22"/>
+        </w:rPr>
+      </w:pPr>
+      <w:r>
+        <w:rPr>
+          <w:rFonts w:ascii="微软雅黑" w:hAnsi="微软雅黑" w:cs="微软雅黑" w:hint="eastAsia"/>
+          <w:b w:val="0"/>
+          <w:bCs/>
+          <w:sz w:val="22"/>
+          <w:szCs w:val="22"/>
+        </w:rPr>
+        <w:t>44</w:t>
+      </w:r>
+      <w:r>
+        <w:rPr>
+          <w:rFonts w:ascii="微软雅黑" w:hAnsi="微软雅黑" w:cs="微软雅黑" w:hint="eastAsia"/>
+          <w:b w:val="0"/>
+          <w:bCs/>
+          <w:sz w:val="22"/>
+          <w:szCs w:val="22"/>
+        </w:rPr>
+        <w:t xml:space="preserve"> </w:t>
+      </w:r>
+      <w:r>
+        <w:rPr>
+          <w:rFonts w:ascii="微软雅黑" w:hAnsi="微软雅黑" w:cs="微软雅黑" w:hint="eastAsia"/>
+          <w:b w:val="0"/>
+          <w:bCs/>
+          <w:sz w:val="22"/>
+          <w:szCs w:val="22"/>
+        </w:rPr>
+        <w:t>MINA</w:t>
+      </w:r>
+      <w:r>
+        <w:rPr>
+          <w:rFonts w:ascii="微软雅黑" w:hAnsi="微软雅黑" w:cs="微软雅黑" w:hint="eastAsia"/>
+          <w:b w:val="0"/>
+          <w:bCs/>
+          <w:sz w:val="22"/>
+          <w:szCs w:val="22"/>
+        </w:rPr>
+        <w:t>框架</w:t>
+      </w:r>
+    </w:p>
+    <w:p>
+      <w:pPr>
+        <w:pStyle w:val="p0"/>
+        <w:autoSpaceDN w:val="0"/>
+        <w:rPr>
+          <w:rFonts w:ascii="微软雅黑" w:hAnsi="微软雅黑" w:cs="微软雅黑" w:hint="eastAsia"/>
+          <w:b w:val="0"/>
+          <w:bCs/>
+          <w:sz w:val="22"/>
+          <w:szCs w:val="22"/>
+        </w:rPr>
+      </w:pPr>
+      <w:r>
+        <w:rPr>
+          <w:rFonts w:ascii="微软雅黑" w:hAnsi="微软雅黑" w:cs="微软雅黑" w:hint="eastAsia"/>
+          <w:b w:val="0"/>
+          <w:bCs/>
+          <w:sz w:val="22"/>
+          <w:szCs w:val="22"/>
+        </w:rPr>
+        <w:t>441MINA框架介绍</w:t>
+      </w:r>
+    </w:p>
+    <w:p>
+      <w:pPr>
+        <w:pStyle w:val="p0"/>
+        <w:autoSpaceDN w:val="0"/>
+        <w:rPr>
+          <w:rFonts w:ascii="微软雅黑" w:hAnsi="微软雅黑" w:cs="微软雅黑" w:hint="eastAsia"/>
+          <w:b w:val="0"/>
+          <w:bCs/>
+          <w:sz w:val="22"/>
+          <w:szCs w:val="22"/>
+        </w:rPr>
+      </w:pPr>
+      <w:r>
+        <w:rPr>
+          <w:rFonts w:ascii="微软雅黑" w:hAnsi="微软雅黑" w:cs="微软雅黑"/>
+          <w:b w:val="0"/>
+          <w:bCs/>
+          <w:sz w:val="22"/>
+          <w:szCs w:val="22"/>
+        </w:rPr>
+        <w:drawing>
+          <wp:inline distT="0" distB="0" distL="0" distR="0" wp14:anchorId="56D78349" wp14:editId="4F8ECDCF">
+            <wp:extent cx="5274310" cy="2534285"/>
+            <wp:effectExtent l="0" t="0" r="8890" b="5715"/>
+            <wp:docPr id="3" name="图片 3"/>
+            <wp:cNvGraphicFramePr>
+              <a:graphicFrameLocks xmlns:a="http://schemas.openxmlformats.org/drawingml/2006/main" noChangeAspect="1"/>
+            </wp:cNvGraphicFramePr>
+            <a:graphic xmlns:a="http://schemas.openxmlformats.org/drawingml/2006/main">
+              <a:graphicData uri="http://schemas.openxmlformats.org/drawingml/2006/picture">
+                <pic:pic xmlns:pic="http://schemas.openxmlformats.org/drawingml/2006/picture">
+                  <pic:nvPicPr>
+                    <pic:cNvPr id="1" name=""/>
+                    <pic:cNvPicPr/>
+                  </pic:nvPicPr>
+                  <pic:blipFill>
+                    <a:blip r:embed="rId14"/>
+                    <a:stretch>
+                      <a:fillRect/>
+                    </a:stretch>
+                  </pic:blipFill>
+                  <pic:spPr>
+                    <a:xfrm>
+                      <a:off x="0" y="0"/>
+                      <a:ext cx="5274310" cy="2534285"/>
+                    </a:xfrm>
+                    <a:prstGeom prst="rect">
+                      <a:avLst/>
+                    </a:prstGeom>
+                  </pic:spPr>
+                </pic:pic>
+              </a:graphicData>
+            </a:graphic>
+          </wp:inline>
+        </w:drawing>
+      </w:r>
+    </w:p>
+    <w:p>
+      <w:pPr>
+        <w:pStyle w:val="p0"/>
+        <w:autoSpaceDN w:val="0"/>
+        <w:rPr>
+          <w:rFonts w:ascii="微软雅黑" w:hAnsi="微软雅黑" w:cs="微软雅黑" w:hint="eastAsia"/>
+          <w:b w:val="0"/>
+          <w:bCs/>
+          <w:sz w:val="22"/>
+          <w:szCs w:val="22"/>
+        </w:rPr>
+      </w:pPr>
+      <w:r>
+        <w:rPr>
+          <w:rFonts w:ascii="微软雅黑" w:hAnsi="微软雅黑" w:cs="微软雅黑" w:hint="eastAsia"/>
+          <w:b w:val="0"/>
+          <w:bCs/>
+          <w:sz w:val="22"/>
+          <w:szCs w:val="22"/>
+        </w:rPr>
+        <w:t>Apache Mina Server</w:t>
+      </w:r>
+      <w:r>
+        <w:rPr>
+          <w:rFonts w:ascii="微软雅黑" w:hAnsi="微软雅黑" w:cs="微软雅黑" w:hint="eastAsia"/>
+          <w:b w:val="0"/>
+          <w:bCs/>
+          <w:sz w:val="22"/>
+          <w:szCs w:val="22"/>
+        </w:rPr>
+        <w:t>是一个应用与网络通信的框架，</w:t>
+      </w:r>
+      <w:r>
+        <w:rPr>
+          <w:rFonts w:ascii="微软雅黑" w:hAnsi="微软雅黑" w:cs="微软雅黑" w:hint="eastAsia"/>
+          <w:b w:val="0"/>
+          <w:bCs/>
+          <w:sz w:val="22"/>
+          <w:szCs w:val="22"/>
+        </w:rPr>
+        <w:t>底层通信协议可以是TCP/IP,UDP/IP协议，当我们的应用程序需要较高的处理性能和较高的扩展性，MINA框架是一个不错的选择，</w:t>
+      </w:r>
+      <w:r>
+        <w:rPr>
+          <w:rFonts w:ascii="微软雅黑" w:hAnsi="微软雅黑" w:cs="微软雅黑" w:hint="eastAsia"/>
+          <w:b w:val="0"/>
+          <w:bCs/>
+          <w:sz w:val="22"/>
+          <w:szCs w:val="22"/>
+        </w:rPr>
+        <w:t>MINA提供了事件驱动操作，底层使用NIO机制，刚刚发行是1.x版本，现在我们所说的MINA框架一般都是指2.x</w:t>
+      </w:r>
+      <w:r>
+        <w:rPr>
+          <w:rFonts w:ascii="微软雅黑" w:hAnsi="微软雅黑" w:cs="微软雅黑" w:hint="eastAsia"/>
+          <w:b w:val="0"/>
+          <w:bCs/>
+          <w:sz w:val="22"/>
+          <w:szCs w:val="22"/>
+        </w:rPr>
+        <w:t>版本</w:t>
+      </w:r>
+      <w:r>
+        <w:rPr>
+          <w:rFonts w:ascii="微软雅黑" w:hAnsi="微软雅黑" w:cs="微软雅黑" w:hint="eastAsia"/>
+          <w:b w:val="0"/>
+          <w:bCs/>
+          <w:sz w:val="22"/>
+          <w:szCs w:val="22"/>
+        </w:rPr>
+        <w:t>，</w:t>
+      </w:r>
+      <w:r>
+        <w:rPr>
+          <w:rFonts w:ascii="微软雅黑" w:hAnsi="微软雅黑" w:cs="微软雅黑" w:hint="eastAsia"/>
+          <w:b w:val="0"/>
+          <w:bCs/>
+          <w:sz w:val="22"/>
+          <w:szCs w:val="22"/>
+        </w:rPr>
+        <w:t>框架基本已经把底层的通信机制和业务逻辑隔离开来了，作为程序开发人员来说，只需要关注发送的数据和业务逻辑就可以了，下面将对框架的各层作详细的讲解：</w:t>
+      </w:r>
+    </w:p>
+    <w:p>
+      <w:pPr>
+        <w:pStyle w:val="p0"/>
+        <w:autoSpaceDN w:val="0"/>
+        <w:rPr>
+          <w:rFonts w:ascii="微软雅黑" w:hAnsi="微软雅黑" w:cs="微软雅黑" w:hint="eastAsia"/>
+          <w:b w:val="0"/>
+          <w:bCs/>
+          <w:sz w:val="22"/>
+          <w:szCs w:val="22"/>
+        </w:rPr>
+      </w:pPr>
+      <w:r>
+        <w:rPr>
+          <w:rFonts w:ascii="微软雅黑" w:hAnsi="微软雅黑" w:cs="微软雅黑" w:hint="eastAsia"/>
+          <w:b w:val="0"/>
+          <w:bCs/>
+          <w:sz w:val="22"/>
+          <w:szCs w:val="22"/>
+        </w:rPr>
+        <w:lastRenderedPageBreak/>
+        <w:t>IoService</w:t>
+      </w:r>
+      <w:r>
+        <w:rPr>
+          <w:rFonts w:ascii="微软雅黑" w:hAnsi="微软雅黑" w:cs="微软雅黑"/>
+          <w:b w:val="0"/>
+          <w:bCs/>
+          <w:sz w:val="22"/>
+          <w:szCs w:val="22"/>
+        </w:rPr>
+        <w:t xml:space="preserve">: </w:t>
+      </w:r>
+      <w:r>
+        <w:rPr>
+          <w:rFonts w:ascii="微软雅黑" w:hAnsi="微软雅黑" w:cs="微软雅黑" w:hint="eastAsia"/>
+          <w:b w:val="0"/>
+          <w:bCs/>
+          <w:sz w:val="22"/>
+          <w:szCs w:val="22"/>
+        </w:rPr>
+        <w:t>这是框架的最底层，主要用来处理IO相关的工作的。</w:t>
+      </w:r>
+      <w:r>
+        <w:rPr>
+          <w:rFonts w:ascii="微软雅黑" w:hAnsi="微软雅黑" w:cs="微软雅黑" w:hint="eastAsia"/>
+          <w:b w:val="0"/>
+          <w:bCs/>
+          <w:sz w:val="22"/>
+          <w:szCs w:val="22"/>
+        </w:rPr>
+        <w:t>IOSocketAcceptor对应TCP协议下面的服务端</w:t>
+      </w:r>
+      <w:r>
+        <w:rPr>
+          <w:rFonts w:ascii="微软雅黑" w:hAnsi="微软雅黑" w:cs="微软雅黑" w:hint="eastAsia"/>
+          <w:b w:val="0"/>
+          <w:bCs/>
+          <w:sz w:val="22"/>
+          <w:szCs w:val="22"/>
+        </w:rPr>
+        <w:t>IOService</w:t>
+      </w:r>
+      <w:r>
+        <w:rPr>
+          <w:rFonts w:ascii="微软雅黑" w:hAnsi="微软雅黑" w:cs="微软雅黑" w:hint="eastAsia"/>
+          <w:b w:val="0"/>
+          <w:bCs/>
+          <w:sz w:val="22"/>
+          <w:szCs w:val="22"/>
+        </w:rPr>
+        <w:t>，而IOSocketCHannel对应TCP协议下的客户端</w:t>
+      </w:r>
+      <w:r>
+        <w:rPr>
+          <w:rFonts w:ascii="微软雅黑" w:hAnsi="微软雅黑" w:cs="微软雅黑" w:hint="eastAsia"/>
+          <w:b w:val="0"/>
+          <w:bCs/>
+          <w:sz w:val="22"/>
+          <w:szCs w:val="22"/>
+        </w:rPr>
+        <w:t>IOService</w:t>
+      </w:r>
+      <w:r>
+        <w:rPr>
+          <w:rFonts w:ascii="微软雅黑" w:hAnsi="微软雅黑" w:cs="微软雅黑" w:hint="eastAsia"/>
+          <w:b w:val="0"/>
+          <w:bCs/>
+          <w:sz w:val="22"/>
+          <w:szCs w:val="22"/>
+        </w:rPr>
+        <w:t>，</w:t>
+      </w:r>
+      <w:r>
+        <w:rPr>
+          <w:rFonts w:ascii="微软雅黑" w:hAnsi="微软雅黑" w:cs="微软雅黑" w:hint="eastAsia"/>
+          <w:b w:val="0"/>
+          <w:bCs/>
+          <w:sz w:val="22"/>
+          <w:szCs w:val="22"/>
+        </w:rPr>
+        <w:t>IOService</w:t>
+      </w:r>
+      <w:r>
+        <w:rPr>
+          <w:rFonts w:ascii="微软雅黑" w:hAnsi="微软雅黑" w:cs="微软雅黑" w:hint="eastAsia"/>
+          <w:b w:val="0"/>
+          <w:bCs/>
+          <w:sz w:val="22"/>
+          <w:szCs w:val="22"/>
+        </w:rPr>
+        <w:t>主要用于隐藏底层IO操作的细节，</w:t>
+      </w:r>
+      <w:r>
+        <w:rPr>
+          <w:rFonts w:ascii="微软雅黑" w:hAnsi="微软雅黑" w:cs="微软雅黑" w:hint="eastAsia"/>
+          <w:b w:val="0"/>
+          <w:bCs/>
+          <w:sz w:val="22"/>
+          <w:szCs w:val="22"/>
+        </w:rPr>
+        <w:t>对上层</w:t>
+      </w:r>
+      <w:r>
+        <w:rPr>
+          <w:rFonts w:ascii="微软雅黑" w:hAnsi="微软雅黑" w:cs="微软雅黑" w:hint="eastAsia"/>
+          <w:b w:val="0"/>
+          <w:bCs/>
+          <w:sz w:val="22"/>
+          <w:szCs w:val="22"/>
+        </w:rPr>
+        <w:t>提供统一的基于事件的异步IO接口。</w:t>
+      </w:r>
+      <w:r>
+        <w:rPr>
+          <w:rFonts w:ascii="微软雅黑" w:hAnsi="微软雅黑" w:cs="微软雅黑" w:hint="eastAsia"/>
+          <w:b w:val="0"/>
+          <w:bCs/>
+          <w:sz w:val="22"/>
+          <w:szCs w:val="22"/>
+        </w:rPr>
+        <w:t>数据到达时，</w:t>
+      </w:r>
+      <w:r>
+        <w:rPr>
+          <w:rFonts w:ascii="微软雅黑" w:hAnsi="微软雅黑" w:cs="微软雅黑"/>
+          <w:b w:val="0"/>
+          <w:bCs/>
+          <w:sz w:val="22"/>
+          <w:szCs w:val="22"/>
+        </w:rPr>
+        <w:t>IOService</w:t>
+      </w:r>
+      <w:r>
+        <w:rPr>
+          <w:rFonts w:ascii="微软雅黑" w:hAnsi="微软雅黑" w:cs="微软雅黑" w:hint="eastAsia"/>
+          <w:b w:val="0"/>
+          <w:bCs/>
+          <w:sz w:val="22"/>
+          <w:szCs w:val="22"/>
+        </w:rPr>
+        <w:t>调用底层IO接口读取数据，然后封装成IoBuffer，然后以事件的形式传到上层，这样底层的同步IO转化成了异步IO</w:t>
+      </w:r>
+      <w:r>
+        <w:rPr>
+          <w:rFonts w:ascii="微软雅黑" w:hAnsi="微软雅黑" w:cs="微软雅黑" w:hint="eastAsia"/>
+          <w:b w:val="0"/>
+          <w:bCs/>
+          <w:sz w:val="22"/>
+          <w:szCs w:val="22"/>
+        </w:rPr>
+        <w:t>，</w:t>
+      </w:r>
+      <w:r>
+        <w:rPr>
+          <w:rFonts w:ascii="微软雅黑" w:hAnsi="微软雅黑" w:cs="微软雅黑" w:hint="eastAsia"/>
+          <w:b w:val="0"/>
+          <w:bCs/>
+          <w:sz w:val="22"/>
+          <w:szCs w:val="22"/>
+        </w:rPr>
+        <w:t xml:space="preserve">low </w:t>
+      </w:r>
+      <w:r>
+        <w:rPr>
+          <w:rFonts w:ascii="微软雅黑" w:hAnsi="微软雅黑" w:cs="微软雅黑" w:hint="eastAsia"/>
+          <w:b w:val="0"/>
+          <w:bCs/>
+          <w:sz w:val="22"/>
+          <w:szCs w:val="22"/>
+        </w:rPr>
+        <w:t xml:space="preserve">level </w:t>
+      </w:r>
+      <w:r>
+        <w:rPr>
+          <w:rFonts w:ascii="微软雅黑" w:hAnsi="微软雅黑" w:cs="微软雅黑" w:hint="eastAsia"/>
+          <w:b w:val="0"/>
+          <w:bCs/>
+          <w:sz w:val="22"/>
+          <w:szCs w:val="22"/>
+        </w:rPr>
+        <w:t>IO也</w:t>
+      </w:r>
+      <w:r>
+        <w:rPr>
+          <w:rFonts w:ascii="微软雅黑" w:hAnsi="微软雅黑" w:cs="微软雅黑" w:hint="eastAsia"/>
+          <w:b w:val="0"/>
+          <w:bCs/>
+          <w:sz w:val="22"/>
+          <w:szCs w:val="22"/>
+        </w:rPr>
+        <w:t>经过IOService</w:t>
+      </w:r>
+      <w:r>
+        <w:rPr>
+          <w:rFonts w:ascii="微软雅黑" w:hAnsi="微软雅黑" w:cs="微软雅黑" w:hint="eastAsia"/>
+          <w:b w:val="0"/>
+          <w:bCs/>
+          <w:sz w:val="22"/>
+          <w:szCs w:val="22"/>
+        </w:rPr>
+        <w:t>变成了</w:t>
+      </w:r>
+      <w:r>
+        <w:rPr>
+          <w:rFonts w:ascii="微软雅黑" w:hAnsi="微软雅黑" w:cs="微软雅黑" w:hint="eastAsia"/>
+          <w:b w:val="0"/>
+          <w:bCs/>
+          <w:sz w:val="22"/>
+          <w:szCs w:val="22"/>
+        </w:rPr>
+        <w:t>IO Event。</w:t>
+      </w:r>
+    </w:p>
+    <w:p>
+      <w:pPr>
+        <w:pStyle w:val="p0"/>
+        <w:autoSpaceDN w:val="0"/>
+        <w:rPr>
+          <w:rFonts w:ascii="微软雅黑" w:hAnsi="微软雅黑" w:cs="微软雅黑" w:hint="eastAsia"/>
+          <w:b w:val="0"/>
+          <w:bCs/>
+          <w:sz w:val="22"/>
+          <w:szCs w:val="22"/>
+        </w:rPr>
+      </w:pPr>
+      <w:r>
+        <w:rPr>
+          <w:rFonts w:ascii="微软雅黑" w:hAnsi="微软雅黑" w:cs="微软雅黑" w:hint="eastAsia"/>
+          <w:b w:val="0"/>
+          <w:bCs/>
+          <w:sz w:val="22"/>
+          <w:szCs w:val="22"/>
+        </w:rPr>
+        <w:t>IoProcessor：系统需要为此接口单独起一个线程，负责检查是否有数据在通道上读写，这样它就拥有了自己的Selector，</w:t>
+      </w:r>
+      <w:r>
+        <w:rPr>
+          <w:rFonts w:ascii="微软雅黑" w:hAnsi="微软雅黑" w:cs="微软雅黑" w:hint="eastAsia"/>
+          <w:b w:val="0"/>
+          <w:bCs/>
+          <w:sz w:val="22"/>
+          <w:szCs w:val="22"/>
+        </w:rPr>
+        <w:t>这与通常的N</w:t>
+      </w:r>
+      <w:r>
+        <w:rPr>
+          <w:rFonts w:ascii="微软雅黑" w:hAnsi="微软雅黑" w:cs="微软雅黑"/>
+          <w:b w:val="0"/>
+          <w:bCs/>
+          <w:sz w:val="22"/>
+          <w:szCs w:val="22"/>
+        </w:rPr>
+        <w:t>i</w:t>
+      </w:r>
+      <w:r>
+        <w:rPr>
+          <w:rFonts w:ascii="微软雅黑" w:hAnsi="微软雅黑" w:cs="微软雅黑" w:hint="eastAsia"/>
+          <w:b w:val="0"/>
+          <w:bCs/>
+          <w:sz w:val="22"/>
+          <w:szCs w:val="22"/>
+        </w:rPr>
+        <w:t>O编码不一样，一般来说只有一个Selector，</w:t>
+      </w:r>
+      <w:r>
+        <w:rPr>
+          <w:rFonts w:ascii="微软雅黑" w:hAnsi="微软雅黑" w:cs="微软雅黑" w:hint="eastAsia"/>
+          <w:b w:val="0"/>
+          <w:bCs/>
+          <w:sz w:val="22"/>
+          <w:szCs w:val="22"/>
+        </w:rPr>
+        <w:t xml:space="preserve"> </w:t>
+      </w:r>
+      <w:r>
+        <w:rPr>
+          <w:rFonts w:ascii="微软雅黑" w:hAnsi="微软雅黑" w:cs="微软雅黑" w:hint="eastAsia"/>
+          <w:b w:val="0"/>
+          <w:bCs/>
+          <w:sz w:val="22"/>
+          <w:szCs w:val="22"/>
+        </w:rPr>
+        <w:t>Io</w:t>
+      </w:r>
+      <w:r>
+        <w:rPr>
+          <w:rFonts w:ascii="微软雅黑" w:hAnsi="微软雅黑" w:cs="微软雅黑"/>
+          <w:b w:val="0"/>
+          <w:bCs/>
+          <w:sz w:val="22"/>
+          <w:szCs w:val="22"/>
+        </w:rPr>
+        <w:t>Processor</w:t>
+      </w:r>
+      <w:r>
+        <w:rPr>
+          <w:rFonts w:ascii="微软雅黑" w:hAnsi="微软雅黑" w:cs="微软雅黑" w:hint="eastAsia"/>
+          <w:b w:val="0"/>
+          <w:bCs/>
+          <w:sz w:val="22"/>
+          <w:szCs w:val="22"/>
+        </w:rPr>
+        <w:t>负责调用注册在IoService上的过滤器，然后调用IOHandler。</w:t>
+      </w:r>
+    </w:p>
+    <w:p>
+      <w:pPr>
+        <w:pStyle w:val="p0"/>
+        <w:autoSpaceDN w:val="0"/>
+        <w:rPr>
+          <w:rFonts w:ascii="微软雅黑" w:hAnsi="微软雅黑" w:cs="微软雅黑" w:hint="eastAsia"/>
+          <w:b w:val="0"/>
+          <w:bCs/>
+          <w:sz w:val="22"/>
+          <w:szCs w:val="22"/>
+        </w:rPr>
+      </w:pPr>
+      <w:r>
+        <w:rPr>
+          <w:rFonts w:ascii="微软雅黑" w:hAnsi="微软雅黑" w:cs="微软雅黑" w:hint="eastAsia"/>
+          <w:b w:val="0"/>
+          <w:bCs/>
+          <w:sz w:val="22"/>
+          <w:szCs w:val="22"/>
+        </w:rPr>
+        <w:t>IoFilter：这个借口定义一组拦截器，比如说一些日志的输出，系统设置的一些限制用户，对数据进行编码和数据解码等相关功能，</w:t>
+      </w:r>
+      <w:r>
+        <w:rPr>
+          <w:rFonts w:ascii="微软雅黑" w:hAnsi="微软雅黑" w:cs="微软雅黑" w:hint="eastAsia"/>
+          <w:b w:val="0"/>
+          <w:bCs/>
+          <w:sz w:val="22"/>
+          <w:szCs w:val="22"/>
+        </w:rPr>
+        <w:t>在开发过程中，很多时候会遇到数据的编码解码问题，这对数据的传输有着至关重要的作用，</w:t>
+      </w:r>
+      <w:r>
+        <w:rPr>
+          <w:rFonts w:ascii="微软雅黑" w:hAnsi="微软雅黑" w:cs="微软雅黑" w:hint="eastAsia"/>
+          <w:b w:val="0"/>
+          <w:bCs/>
+          <w:sz w:val="22"/>
+          <w:szCs w:val="22"/>
+        </w:rPr>
+        <w:t>在内存中和网络中，数据的传输完全不一样，所以一个合格的开发人员需要</w:t>
+      </w:r>
+      <w:r>
+        <w:rPr>
+          <w:rFonts w:ascii="微软雅黑" w:hAnsi="微软雅黑" w:cs="微软雅黑" w:hint="eastAsia"/>
+          <w:b w:val="0"/>
+          <w:bCs/>
+          <w:sz w:val="22"/>
+          <w:szCs w:val="22"/>
+        </w:rPr>
+        <w:t>考虑的不仅仅是功能的实现，更加需要关注</w:t>
+      </w:r>
+      <w:r>
+        <w:rPr>
+          <w:rFonts w:ascii="微软雅黑" w:hAnsi="微软雅黑" w:cs="微软雅黑" w:hint="eastAsia"/>
+          <w:b w:val="0"/>
+          <w:bCs/>
+          <w:sz w:val="22"/>
+          <w:szCs w:val="22"/>
+        </w:rPr>
+        <w:t>程序运行的效率</w:t>
+      </w:r>
+      <w:r>
+        <w:rPr>
+          <w:rFonts w:ascii="微软雅黑" w:hAnsi="微软雅黑" w:cs="微软雅黑" w:hint="eastAsia"/>
+          <w:b w:val="0"/>
+          <w:bCs/>
+          <w:sz w:val="22"/>
+          <w:szCs w:val="22"/>
+        </w:rPr>
+        <w:t>，</w:t>
+      </w:r>
+      <w:r>
+        <w:rPr>
+          <w:rFonts w:ascii="微软雅黑" w:hAnsi="微软雅黑" w:cs="微软雅黑" w:hint="eastAsia"/>
+          <w:b w:val="0"/>
+          <w:bCs/>
+          <w:sz w:val="22"/>
+          <w:szCs w:val="22"/>
+        </w:rPr>
+        <w:t>这就尤其需要我们关注数据的编码。</w:t>
+      </w:r>
+    </w:p>
+    <w:p>
+      <w:pPr>
+        <w:pStyle w:val="p0"/>
+        <w:autoSpaceDN w:val="0"/>
+        <w:rPr>
+          <w:rFonts w:ascii="微软雅黑" w:hAnsi="微软雅黑" w:cs="微软雅黑" w:hint="eastAsia"/>
+          <w:b w:val="0"/>
+          <w:bCs/>
+          <w:sz w:val="22"/>
+          <w:szCs w:val="22"/>
+        </w:rPr>
+      </w:pPr>
+      <w:r>
+        <w:rPr>
+          <w:rFonts w:ascii="微软雅黑" w:hAnsi="微软雅黑" w:cs="微软雅黑" w:hint="eastAsia"/>
+          <w:b w:val="0"/>
+          <w:bCs/>
+          <w:sz w:val="22"/>
+          <w:szCs w:val="22"/>
+        </w:rPr>
+        <w:t>IoHandler：这一层是开人员需要重点开发的一层，也是数据接收发送的层，在这里我们会对发送过来的资源</w:t>
+      </w:r>
+      <w:r>
+        <w:rPr>
+          <w:rFonts w:ascii="微软雅黑" w:hAnsi="微软雅黑" w:cs="微软雅黑" w:hint="eastAsia"/>
+          <w:b w:val="0"/>
+          <w:bCs/>
+          <w:sz w:val="22"/>
+          <w:szCs w:val="22"/>
+        </w:rPr>
+        <w:t>进行相关的处理，</w:t>
+      </w:r>
+      <w:r>
+        <w:rPr>
+          <w:rFonts w:ascii="微软雅黑" w:hAnsi="微软雅黑" w:cs="微软雅黑" w:hint="eastAsia"/>
+          <w:b w:val="0"/>
+          <w:bCs/>
+          <w:sz w:val="22"/>
+          <w:szCs w:val="22"/>
+        </w:rPr>
+        <w:t>这一层的具体实现需要开发人员作详细设计和处理，这一层是框架处理流程的最后一站，通畅在这一层会对业务做详细的包装，对于一个指令的执行，做一系列周到的判断，指令执行的条件是否满足，调用相关的类方法，在本流程业务处</w:t>
+      </w:r>
+      <w:r>
+        <w:rPr>
+          <w:rFonts w:ascii="微软雅黑" w:hAnsi="微软雅黑" w:cs="微软雅黑" w:hint="eastAsia"/>
+          <w:b w:val="0"/>
+          <w:bCs/>
+          <w:sz w:val="22"/>
+          <w:szCs w:val="22"/>
+        </w:rPr>
+        <w:t>理过程中，对于不合理的操作，或者操作条件不满足，会有一系列异常</w:t>
+      </w:r>
+      <w:r>
+        <w:rPr>
+          <w:rFonts w:ascii="微软雅黑" w:hAnsi="微软雅黑" w:cs="微软雅黑" w:hint="eastAsia"/>
+          <w:b w:val="0"/>
+          <w:bCs/>
+          <w:sz w:val="22"/>
+          <w:szCs w:val="22"/>
+        </w:rPr>
+        <w:t>机制，</w:t>
+      </w:r>
+      <w:r>
+        <w:rPr>
+          <w:rFonts w:ascii="微软雅黑" w:hAnsi="微软雅黑" w:cs="微软雅黑" w:hint="eastAsia"/>
+          <w:b w:val="0"/>
+          <w:bCs/>
+          <w:sz w:val="22"/>
+          <w:szCs w:val="22"/>
+        </w:rPr>
+        <w:t>并将异常信息反馈给客户端，对于这一层有完善的继承实现机制，严格按照框架指定的继承方式去实现相关的功能，每个IoService</w:t>
+      </w:r>
+      <w:r>
+        <w:rPr>
+          <w:rFonts w:ascii="微软雅黑" w:hAnsi="微软雅黑" w:cs="微软雅黑" w:hint="eastAsia"/>
+          <w:b w:val="0"/>
+          <w:bCs/>
+          <w:sz w:val="22"/>
+          <w:szCs w:val="22"/>
+        </w:rPr>
+        <w:t>都需要指定</w:t>
+      </w:r>
+      <w:r>
+        <w:rPr>
+          <w:rFonts w:ascii="微软雅黑" w:hAnsi="微软雅黑" w:cs="微软雅黑" w:hint="eastAsia"/>
+          <w:b w:val="0"/>
+          <w:bCs/>
+          <w:sz w:val="22"/>
+          <w:szCs w:val="22"/>
+        </w:rPr>
+        <w:t>一个IoHandler。</w:t>
+      </w:r>
+    </w:p>
+    <w:p>
+      <w:pPr>
+        <w:pStyle w:val="p0"/>
+        <w:autoSpaceDN w:val="0"/>
+        <w:rPr>
+          <w:rFonts w:ascii="微软雅黑" w:hAnsi="微软雅黑" w:cs="微软雅黑" w:hint="eastAsia"/>
+          <w:b w:val="0"/>
+          <w:bCs/>
+          <w:sz w:val="22"/>
+          <w:szCs w:val="22"/>
+        </w:rPr>
+      </w:pPr>
+      <w:r>
+        <w:rPr>
+          <w:rFonts w:ascii="微软雅黑" w:hAnsi="微软雅黑" w:cs="微软雅黑" w:hint="eastAsia"/>
+          <w:b w:val="0"/>
+          <w:bCs/>
+          <w:sz w:val="22"/>
+          <w:szCs w:val="22"/>
+        </w:rPr>
+        <w:t>IoSession：这个类是对底层连接</w:t>
+      </w:r>
+      <w:r>
+        <w:rPr>
+          <w:rFonts w:ascii="微软雅黑" w:hAnsi="微软雅黑" w:cs="微软雅黑" w:hint="eastAsia"/>
+          <w:b w:val="0"/>
+          <w:bCs/>
+          <w:sz w:val="22"/>
+          <w:szCs w:val="22"/>
+        </w:rPr>
+        <w:t>的封装，当新的连接建立的时候，会立刻生成一个</w:t>
+      </w:r>
+      <w:r>
+        <w:rPr>
+          <w:rFonts w:ascii="微软雅黑" w:hAnsi="微软雅黑" w:cs="微软雅黑" w:hint="eastAsia"/>
+          <w:b w:val="0"/>
+          <w:bCs/>
+          <w:sz w:val="22"/>
+          <w:szCs w:val="22"/>
+        </w:rPr>
+        <w:lastRenderedPageBreak/>
+        <w:t>context和session，用来存储全局信息，保证这些信息在执行的过程中能够随之拿出这些信息作相关的应用，</w:t>
+      </w:r>
+      <w:r>
+        <w:rPr>
+          <w:rFonts w:ascii="微软雅黑" w:hAnsi="微软雅黑" w:cs="微软雅黑" w:hint="eastAsia"/>
+          <w:b w:val="0"/>
+          <w:bCs/>
+          <w:sz w:val="22"/>
+          <w:szCs w:val="22"/>
+        </w:rPr>
+        <w:t>发送数据是一个异步的过程，业务层首先会逆向穿过Filter链，到达IoService，此时并没有直接调用底层的接口实现相关的数据操作，而是将这次调用封装成一个写请求，然后放到session的请求队列中去，通过IoProcessor线程统一flush出去，这样就不会造成线程的等待情况。</w:t>
+      </w:r>
+    </w:p>
+    <w:p>
+      <w:pPr>
+        <w:pStyle w:val="p0"/>
+        <w:autoSpaceDN w:val="0"/>
+        <w:rPr>
+          <w:rFonts w:ascii="微软雅黑" w:hAnsi="微软雅黑" w:cs="微软雅黑" w:hint="eastAsia"/>
+          <w:b w:val="0"/>
+          <w:bCs/>
+          <w:sz w:val="22"/>
+          <w:szCs w:val="22"/>
+        </w:rPr>
+      </w:pPr>
+      <w:bookmarkStart w:id="6" w:name="_GoBack"/>
+      <w:bookmarkEnd w:id="6"/>
+      <w:r>
+        <w:rPr>
+          <w:rFonts w:ascii="微软雅黑" w:hAnsi="微软雅黑" w:cs="微软雅黑" w:hint="eastAsia"/>
+          <w:b w:val="0"/>
+          <w:bCs/>
+          <w:noProof/>
+          <w:sz w:val="22"/>
+          <w:szCs w:val="22"/>
+        </w:rPr>
+        <w:drawing>
+          <wp:inline distT="0" distB="0" distL="0" distR="0" wp14:anchorId="77C2F18E" wp14:editId="405891B6">
+            <wp:extent cx="5264150" cy="2606675"/>
+            <wp:effectExtent l="0" t="0" r="0" b="9525"/>
+            <wp:docPr id="8" name="图片 8" descr="../../Library/Containers/com.tencent.xinWeChat/Data/Library/Application%20Support/com.tencent.xinWeChat/2.0b4.0.9/ed1ef54e6a1bf0757d4ab73a3e47c002/Message/MessageTemp/41c6300fbdd2c984b493f3869c51f49e/Image/25841519317732_.pic_hd.jpg"/>
+            <wp:cNvGraphicFramePr>
+              <a:graphicFrameLocks xmlns:a="http://schemas.openxmlformats.org/drawingml/2006/main" noChangeAspect="1"/>
+            </wp:cNvGraphicFramePr>
+            <a:graphic xmlns:a="http://schemas.openxmlformats.org/drawingml/2006/main">
+              <a:graphicData uri="http://schemas.openxmlformats.org/drawingml/2006/picture">
+                <pic:pic xmlns:pic="http://schemas.openxmlformats.org/drawingml/2006/picture">
+                  <pic:nvPicPr>
+                    <pic:cNvPr id="0" name="Picture 1" descr="../../Library/Containers/com.tencent.xinWeChat/Data/Library/Application%20Support/com.tencent.xinWeChat/2.0b4.0.9/ed1ef54e6a1bf0757d4ab73a3e47c002/Message/MessageTemp/41c6300fbdd2c984b493f3869c51f49e/Image/25841519317732_.pic_hd.jpg"/>
+                    <pic:cNvPicPr>
+                      <a:picLocks noChangeAspect="1" noChangeArrowheads="1"/>
+                    </pic:cNvPicPr>
+                  </pic:nvPicPr>
+                  <pic:blipFill>
+                    <a:blip r:embed="rId15" cstate="print">
+                      <a:extLst>
+                        <a:ext uri="{28A0092B-C50C-407E-A947-70E740481C1C}">
+                          <a14:useLocalDpi xmlns:a14="http://schemas.microsoft.com/office/drawing/2010/main" val="0"/>
+                        </a:ext>
+                      </a:extLst>
+                    </a:blip>
+                    <a:srcRect/>
+                    <a:stretch>
+                      <a:fillRect/>
+                    </a:stretch>
+                  </pic:blipFill>
+                  <pic:spPr bwMode="auto">
+                    <a:xfrm>
+                      <a:off x="0" y="0"/>
+                      <a:ext cx="5264150" cy="2606675"/>
+                    </a:xfrm>
+                    <a:prstGeom prst="rect">
+                      <a:avLst/>
+                    </a:prstGeom>
+                    <a:noFill/>
+                    <a:ln>
+                      <a:noFill/>
+                    </a:ln>
+                  </pic:spPr>
+                </pic:pic>
+              </a:graphicData>
+            </a:graphic>
+          </wp:inline>
+        </w:drawing>
+      </w:r>
+    </w:p>
+    <w:p>
+      <w:pPr>
+        <w:pStyle w:val="p0"/>
+        <w:autoSpaceDN w:val="0"/>
+        <w:rPr>
+          <w:rFonts w:ascii="微软雅黑" w:hAnsi="微软雅黑" w:cs="微软雅黑" w:hint="eastAsia"/>
+          <w:b w:val="0"/>
+          <w:bCs/>
+          <w:sz w:val="22"/>
+          <w:szCs w:val="22"/>
+        </w:rPr>
+      </w:pPr>
+    </w:p>
+    <w:p>
+      <w:pPr>
+        <w:pStyle w:val="p0"/>
+        <w:autoSpaceDN w:val="0"/>
+        <w:rPr>
+          <w:rFonts w:ascii="微软雅黑" w:hAnsi="微软雅黑" w:cs="微软雅黑" w:hint="eastAsia"/>
+          <w:b w:val="0"/>
+          <w:bCs/>
+          <w:sz w:val="22"/>
+          <w:szCs w:val="22"/>
+        </w:rPr>
+      </w:pPr>
+    </w:p>
+    <w:p>
+      <w:pPr>
+        <w:pStyle w:val="p0"/>
+        <w:autoSpaceDN w:val="0"/>
+        <w:rPr>
+          <w:rFonts w:ascii="微软雅黑" w:hAnsi="微软雅黑" w:cs="微软雅黑" w:hint="eastAsia"/>
+          <w:b w:val="0"/>
+          <w:bCs/>
+          <w:sz w:val="22"/>
+          <w:szCs w:val="22"/>
+        </w:rPr>
+      </w:pPr>
+      <w:r>
+        <w:rPr>
+          <w:rFonts w:ascii="微软雅黑" w:hAnsi="微软雅黑" w:cs="微软雅黑" w:hint="eastAsia"/>
+          <w:b w:val="0"/>
+          <w:bCs/>
+          <w:sz w:val="22"/>
+          <w:szCs w:val="22"/>
+        </w:rPr>
+        <w:t>442MINA框架应用</w:t>
+      </w:r>
+    </w:p>
+    <w:p>
+      <w:pPr>
+        <w:pStyle w:val="p0"/>
+        <w:autoSpaceDN w:val="0"/>
+        <w:rPr>
+          <w:rFonts w:ascii="微软雅黑" w:hAnsi="微软雅黑" w:cs="微软雅黑"/>
+          <w:b w:val="0"/>
+          <w:bCs/>
+          <w:sz w:val="22"/>
+          <w:szCs w:val="22"/>
+        </w:rPr>
+      </w:pPr>
+      <w:r>
+        <w:rPr>
+          <w:rFonts w:ascii="微软雅黑" w:hAnsi="微软雅黑" w:cs="微软雅黑" w:hint="eastAsia"/>
+          <w:b w:val="0"/>
+          <w:bCs/>
+          <w:sz w:val="22"/>
+          <w:szCs w:val="22"/>
+        </w:rPr>
+        <w:t>4</w:t>
+      </w:r>
+      <w:r>
+        <w:rPr>
+          <w:rFonts w:ascii="微软雅黑" w:hAnsi="微软雅黑" w:cs="微软雅黑" w:hint="eastAsia"/>
+          <w:b w:val="0"/>
+          <w:bCs/>
+          <w:sz w:val="22"/>
+          <w:szCs w:val="22"/>
+        </w:rPr>
+        <w:t>5</w:t>
+      </w:r>
+      <w:r>
+        <w:rPr>
+          <w:rFonts w:ascii="微软雅黑" w:hAnsi="微软雅黑" w:cs="微软雅黑" w:hint="eastAsia"/>
+          <w:b w:val="0"/>
+          <w:bCs/>
+          <w:sz w:val="22"/>
+          <w:szCs w:val="22"/>
+        </w:rPr>
+        <w:t xml:space="preserve"> </w:t>
       </w:r>
       <w:r>
         <w:rPr>
@@ -5967,7 +11537,6 @@
           <w:sz w:val="22"/>
           <w:szCs w:val="22"/>
         </w:rPr>
-        <w:lastRenderedPageBreak/>
         <w:t>5</w:t>
       </w:r>
       <w:r>
@@ -6048,6 +11617,7 @@
           <w:sz w:val="22"/>
           <w:szCs w:val="22"/>
         </w:rPr>
+        <w:lastRenderedPageBreak/>
         <w:t>6.1 总结</w:t>
       </w:r>
     </w:p>
@@ -6221,8 +11791,8 @@
     <w:bookmarkEnd w:id="0"/>
     <w:bookmarkEnd w:id="1"/>
     <w:sectPr>
-      <w:headerReference w:type="default" r:id="rId10"/>
-      <w:footerReference w:type="default" r:id="rId11"/>
+      <w:headerReference w:type="default" r:id="rId16"/>
+      <w:footerReference w:type="default" r:id="rId17"/>
       <w:pgSz w:w="11906" w:h="16838"/>
       <w:pgMar w:top="1440" w:right="1800" w:bottom="1440" w:left="1800" w:header="851" w:footer="992" w:gutter="0"/>
       <w:cols w:space="720"/>
@@ -8138,7 +13708,7 @@
   <w:abstractNum w:abstractNumId="18">
     <w:nsid w:val="56831A8C"/>
     <w:multiLevelType w:val="multilevel"/>
-    <w:tmpl w:val="3DAC612A"/>
+    <w:tmpl w:val="6A247A2A"/>
     <w:lvl w:ilvl="0">
       <w:start w:val="4"/>
       <w:numFmt w:val="decimal"/>
@@ -8152,7 +13722,7 @@
       </w:rPr>
     </w:lvl>
     <w:lvl w:ilvl="1">
-      <w:start w:val="4"/>
+      <w:start w:val="3"/>
       <w:numFmt w:val="decimal"/>
       <w:lvlText w:val="%1.%2"/>
       <w:lvlJc w:val="left"/>

--- a/毕业论文.docx
+++ b/毕业论文.docx
@@ -15328,7 +15328,7 @@
         <w:autoSpaceDN w:val="0"/>
         <w:jc w:val="left"/>
         <w:rPr>
-          <w:rFonts w:ascii="微软雅黑" w:hAnsi="微软雅黑" w:cs="微软雅黑" w:hint="eastAsia"/>
+          <w:rFonts w:ascii="微软雅黑" w:hAnsi="微软雅黑" w:cs="微软雅黑"/>
           <w:b w:val="0"/>
           <w:bCs/>
           <w:sz w:val="22"/>
@@ -15353,26 +15353,123 @@
         <w:autoSpaceDN w:val="0"/>
         <w:jc w:val="left"/>
         <w:rPr>
-          <w:rFonts w:ascii="微软雅黑" w:hAnsi="微软雅黑" w:cs="微软雅黑"/>
-          <w:b w:val="0"/>
-          <w:bCs/>
-          <w:sz w:val="22"/>
-          <w:szCs w:val="22"/>
-        </w:rPr>
-      </w:pPr>
-      <w:r>
-        <w:rPr>
-          <w:rFonts w:ascii="微软雅黑" w:hAnsi="微软雅黑" w:cs="微软雅黑" w:hint="eastAsia"/>
-          <w:b w:val="0"/>
-          <w:bCs/>
-          <w:sz w:val="22"/>
-          <w:szCs w:val="22"/>
-        </w:rPr>
-        <w:tab/>
+          <w:rFonts w:ascii="微软雅黑" w:hAnsi="微软雅黑" w:cs="微软雅黑" w:hint="eastAsia"/>
+          <w:b w:val="0"/>
+          <w:bCs/>
+          <w:sz w:val="22"/>
+          <w:szCs w:val="22"/>
+        </w:rPr>
+      </w:pPr>
+      <w:r>
+        <w:rPr>
+          <w:rFonts w:ascii="微软雅黑" w:hAnsi="微软雅黑" w:cs="微软雅黑" w:hint="eastAsia"/>
+          <w:b w:val="0"/>
+          <w:bCs/>
+          <w:sz w:val="22"/>
+          <w:szCs w:val="22"/>
+        </w:rPr>
+        <w:tab/>
+      </w:r>
+      <w:r>
+        <w:rPr>
+          <w:rFonts w:ascii="微软雅黑" w:hAnsi="微软雅黑" w:cs="微软雅黑" w:hint="eastAsia"/>
+          <w:b w:val="0"/>
+          <w:bCs/>
+          <w:sz w:val="22"/>
+          <w:szCs w:val="22"/>
+        </w:rPr>
+        <w:t xml:space="preserve"> </w:t>
+      </w:r>
+      <w:r>
+        <w:rPr>
+          <w:rFonts w:ascii="微软雅黑" w:hAnsi="微软雅黑" w:cs="微软雅黑" w:hint="eastAsia"/>
+          <w:b w:val="0"/>
+          <w:bCs/>
+          <w:sz w:val="22"/>
+          <w:szCs w:val="22"/>
+        </w:rPr>
         <w:t>这一模块是整个云存储平台的核心，</w:t>
       </w:r>
-      <w:bookmarkStart w:id="29" w:name="_GoBack"/>
-      <w:bookmarkEnd w:id="29"/>
+      <w:r>
+        <w:rPr>
+          <w:rFonts w:ascii="微软雅黑" w:hAnsi="微软雅黑" w:cs="微软雅黑" w:hint="eastAsia"/>
+          <w:b w:val="0"/>
+          <w:bCs/>
+          <w:sz w:val="22"/>
+          <w:szCs w:val="22"/>
+        </w:rPr>
+        <w:t>对外层提供的服务都在这一层实现，</w:t>
+      </w:r>
+      <w:r>
+        <w:rPr>
+          <w:rFonts w:ascii="微软雅黑" w:hAnsi="微软雅黑" w:cs="微软雅黑" w:hint="eastAsia"/>
+          <w:b w:val="0"/>
+          <w:bCs/>
+          <w:sz w:val="22"/>
+          <w:szCs w:val="22"/>
+        </w:rPr>
+        <w:t>在这一层包括几个主要的实现类，</w:t>
+      </w:r>
+      <w:r>
+        <w:rPr>
+          <w:rFonts w:ascii="微软雅黑" w:hAnsi="微软雅黑" w:cs="微软雅黑" w:hint="eastAsia"/>
+          <w:b w:val="0"/>
+          <w:bCs/>
+          <w:sz w:val="22"/>
+          <w:szCs w:val="22"/>
+        </w:rPr>
+        <w:t>用于处理请求jetty服务，它直接面向客户端，</w:t>
+      </w:r>
+      <w:r>
+        <w:rPr>
+          <w:rFonts w:ascii="微软雅黑" w:hAnsi="微软雅黑" w:cs="微软雅黑" w:hint="eastAsia"/>
+          <w:b w:val="0"/>
+          <w:bCs/>
+          <w:sz w:val="22"/>
+          <w:szCs w:val="22"/>
+        </w:rPr>
+        <w:t>和客户实现最直接的交互；其次是</w:t>
+      </w:r>
+      <w:r>
+        <w:rPr>
+          <w:rFonts w:ascii="微软雅黑" w:hAnsi="微软雅黑" w:cs="微软雅黑" w:hint="eastAsia"/>
+          <w:b w:val="0"/>
+          <w:bCs/>
+          <w:sz w:val="22"/>
+          <w:szCs w:val="22"/>
+        </w:rPr>
+        <w:t>netty实现的数据流处理，在这里</w:t>
+      </w:r>
+      <w:r>
+        <w:rPr>
+          <w:rFonts w:ascii="微软雅黑" w:hAnsi="微软雅黑" w:cs="微软雅黑" w:hint="eastAsia"/>
+          <w:b w:val="0"/>
+          <w:bCs/>
+          <w:sz w:val="22"/>
+          <w:szCs w:val="22"/>
+        </w:rPr>
+        <w:t>建立数据在客户和服务端链接的通道，netty的性能适合多用户，多请求的处理场景，而对于云存储来说，</w:t>
+      </w:r>
+      <w:r>
+        <w:rPr>
+          <w:rFonts w:ascii="微软雅黑" w:hAnsi="微软雅黑" w:cs="微软雅黑" w:hint="eastAsia"/>
+          <w:b w:val="0"/>
+          <w:bCs/>
+          <w:sz w:val="22"/>
+          <w:szCs w:val="22"/>
+        </w:rPr>
+        <w:t>每一个时刻都可能会有大量的用户发送大量的请求，甚至每秒需要处理千万次的任务，</w:t>
+      </w:r>
+      <w:r>
+        <w:rPr>
+          <w:rFonts w:ascii="微软雅黑" w:hAnsi="微软雅黑" w:cs="微软雅黑" w:hint="eastAsia"/>
+          <w:b w:val="0"/>
+          <w:bCs/>
+          <w:sz w:val="22"/>
+          <w:szCs w:val="22"/>
+        </w:rPr>
+        <w:t>普通的通信框架很难满足这样的高性能需求，所以选择了netty作为支持。</w:t>
+      </w:r>
     </w:p>
     <w:p>
       <w:pPr>
@@ -15380,22 +15477,103 @@
         <w:autoSpaceDN w:val="0"/>
         <w:jc w:val="left"/>
         <w:rPr>
-          <w:rFonts w:ascii="微软雅黑" w:hAnsi="微软雅黑" w:cs="微软雅黑"/>
-          <w:b w:val="0"/>
-          <w:bCs/>
-          <w:sz w:val="22"/>
-          <w:szCs w:val="22"/>
-        </w:rPr>
-      </w:pPr>
-      <w:r>
-        <w:rPr>
-          <w:rFonts w:ascii="微软雅黑" w:hAnsi="微软雅黑" w:cs="微软雅黑" w:hint="eastAsia"/>
-          <w:b w:val="0"/>
-          <w:bCs/>
-          <w:sz w:val="22"/>
-          <w:szCs w:val="22"/>
-        </w:rPr>
-        <w:t>512功能介绍</w:t>
+          <w:rFonts w:ascii="微软雅黑" w:hAnsi="微软雅黑" w:cs="微软雅黑" w:hint="eastAsia"/>
+          <w:b w:val="0"/>
+          <w:bCs/>
+          <w:sz w:val="22"/>
+          <w:szCs w:val="22"/>
+        </w:rPr>
+      </w:pPr>
+      <w:r>
+        <w:rPr>
+          <w:rFonts w:ascii="微软雅黑" w:hAnsi="微软雅黑" w:cs="微软雅黑" w:hint="eastAsia"/>
+          <w:b w:val="0"/>
+          <w:bCs/>
+          <w:sz w:val="22"/>
+          <w:szCs w:val="22"/>
+        </w:rPr>
+        <w:tab/>
+      </w:r>
+      <w:r>
+        <w:rPr>
+          <w:rFonts w:ascii="微软雅黑" w:hAnsi="微软雅黑" w:cs="微软雅黑"/>
+          <w:b w:val="0"/>
+          <w:bCs/>
+          <w:sz w:val="22"/>
+          <w:szCs w:val="22"/>
+        </w:rPr>
+        <w:t>C</w:t>
+      </w:r>
+      <w:r>
+        <w:rPr>
+          <w:rFonts w:ascii="微软雅黑" w:hAnsi="微软雅黑" w:cs="微软雅黑" w:hint="eastAsia"/>
+          <w:b w:val="0"/>
+          <w:bCs/>
+          <w:sz w:val="22"/>
+          <w:szCs w:val="22"/>
+        </w:rPr>
+        <w:t>os-server是一个服务程序，</w:t>
+      </w:r>
+      <w:r>
+        <w:rPr>
+          <w:rFonts w:ascii="微软雅黑" w:hAnsi="微软雅黑" w:cs="微软雅黑" w:hint="eastAsia"/>
+          <w:b w:val="0"/>
+          <w:bCs/>
+          <w:sz w:val="22"/>
+          <w:szCs w:val="22"/>
+        </w:rPr>
+        <w:t>可以单独运行在服务器上，配置相应的Hbase数据库即可对外提供服务，同时它也是一个面向程序员的可扩展程序，把</w:t>
+      </w:r>
+      <w:r>
+        <w:rPr>
+          <w:rFonts w:ascii="微软雅黑" w:hAnsi="微软雅黑" w:cs="微软雅黑" w:hint="eastAsia"/>
+          <w:b w:val="0"/>
+          <w:bCs/>
+          <w:sz w:val="22"/>
+          <w:szCs w:val="22"/>
+        </w:rPr>
+        <w:t>C</w:t>
+      </w:r>
+      <w:r>
+        <w:rPr>
+          <w:rFonts w:ascii="微软雅黑" w:hAnsi="微软雅黑" w:cs="微软雅黑" w:hint="eastAsia"/>
+          <w:b w:val="0"/>
+          <w:bCs/>
+          <w:sz w:val="22"/>
+          <w:szCs w:val="22"/>
+        </w:rPr>
+        <w:t>os-server包装</w:t>
+      </w:r>
+      <w:r>
+        <w:rPr>
+          <w:rFonts w:ascii="微软雅黑" w:hAnsi="微软雅黑" w:cs="微软雅黑" w:hint="eastAsia"/>
+          <w:b w:val="0"/>
+          <w:bCs/>
+          <w:sz w:val="22"/>
+          <w:szCs w:val="22"/>
+        </w:rPr>
+        <w:lastRenderedPageBreak/>
+        <w:t>成相应的sdk，可供程序员进行二次开发，</w:t>
+      </w:r>
+      <w:r>
+        <w:rPr>
+          <w:rFonts w:ascii="微软雅黑" w:hAnsi="微软雅黑" w:cs="微软雅黑" w:hint="eastAsia"/>
+          <w:b w:val="0"/>
+          <w:bCs/>
+          <w:sz w:val="22"/>
+          <w:szCs w:val="22"/>
+        </w:rPr>
+        <w:t>原始的云存储服务只能提供简单的文件上传，文件下载，权限修改，而且操作是单个对象的</w:t>
+      </w:r>
+      <w:r>
+        <w:rPr>
+          <w:rFonts w:ascii="微软雅黑" w:hAnsi="微软雅黑" w:cs="微软雅黑" w:hint="eastAsia"/>
+          <w:b w:val="0"/>
+          <w:bCs/>
+          <w:sz w:val="22"/>
+          <w:szCs w:val="22"/>
+        </w:rPr>
+        <w:t>操作，面向程序员的sdk可以让程序员按照自己的需求扩展出更多更全面的功能，从这个角度来看，云服务更是可供程序员使用的工具。</w:t>
       </w:r>
     </w:p>
     <w:p>
@@ -15404,77 +15582,77 @@
         <w:autoSpaceDN w:val="0"/>
         <w:jc w:val="left"/>
         <w:rPr>
-          <w:rFonts w:ascii="微软雅黑" w:hAnsi="微软雅黑" w:cs="微软雅黑"/>
-          <w:b w:val="0"/>
-          <w:bCs/>
-          <w:sz w:val="22"/>
-          <w:szCs w:val="22"/>
-        </w:rPr>
-      </w:pPr>
-      <w:r>
-        <w:rPr>
-          <w:rFonts w:ascii="微软雅黑" w:hAnsi="微软雅黑" w:cs="微软雅黑" w:hint="eastAsia"/>
-          <w:b w:val="0"/>
-          <w:bCs/>
-          <w:sz w:val="22"/>
-          <w:szCs w:val="22"/>
-        </w:rPr>
-        <w:t>513代码设计</w:t>
-      </w:r>
-    </w:p>
-    <w:bookmarkEnd w:id="28"/>
+          <w:rFonts w:ascii="微软雅黑" w:hAnsi="微软雅黑" w:cs="微软雅黑" w:hint="eastAsia"/>
+          <w:b w:val="0"/>
+          <w:bCs/>
+          <w:sz w:val="22"/>
+          <w:szCs w:val="22"/>
+        </w:rPr>
+      </w:pPr>
+      <w:r>
+        <w:rPr>
+          <w:rFonts w:ascii="微软雅黑" w:hAnsi="微软雅黑" w:cs="微软雅黑" w:hint="eastAsia"/>
+          <w:b w:val="0"/>
+          <w:bCs/>
+          <w:sz w:val="22"/>
+          <w:szCs w:val="22"/>
+        </w:rPr>
+        <w:t>512功能介绍</w:t>
+      </w:r>
+      <w:r>
+        <w:rPr>
+          <w:rFonts w:ascii="微软雅黑" w:hAnsi="微软雅黑" w:cs="微软雅黑" w:hint="eastAsia"/>
+          <w:b w:val="0"/>
+          <w:bCs/>
+          <w:sz w:val="22"/>
+          <w:szCs w:val="22"/>
+        </w:rPr>
+        <w:t>和</w:t>
+      </w:r>
+      <w:r>
+        <w:rPr>
+          <w:rFonts w:ascii="微软雅黑" w:hAnsi="微软雅黑" w:cs="微软雅黑" w:hint="eastAsia"/>
+          <w:b w:val="0"/>
+          <w:bCs/>
+          <w:sz w:val="22"/>
+          <w:szCs w:val="22"/>
+        </w:rPr>
+        <w:t>代码设计</w:t>
+      </w:r>
+      <w:bookmarkEnd w:id="28"/>
+    </w:p>
     <w:p>
       <w:pPr>
         <w:pStyle w:val="p0"/>
         <w:autoSpaceDN w:val="0"/>
         <w:jc w:val="left"/>
         <w:rPr>
-          <w:rFonts w:ascii="微软雅黑" w:hAnsi="微软雅黑" w:cs="微软雅黑"/>
-          <w:b w:val="0"/>
-          <w:bCs/>
-          <w:sz w:val="22"/>
-          <w:szCs w:val="22"/>
-        </w:rPr>
-      </w:pPr>
-      <w:r>
-        <w:rPr>
-          <w:rFonts w:ascii="微软雅黑" w:hAnsi="微软雅黑" w:cs="微软雅黑" w:hint="eastAsia"/>
-          <w:b w:val="0"/>
-          <w:bCs/>
-          <w:sz w:val="22"/>
-          <w:szCs w:val="22"/>
-        </w:rPr>
-        <w:t>5</w:t>
-      </w:r>
-      <w:r>
-        <w:rPr>
-          <w:rFonts w:ascii="微软雅黑" w:hAnsi="微软雅黑" w:cs="微软雅黑" w:hint="eastAsia"/>
-          <w:b w:val="0"/>
-          <w:bCs/>
-          <w:sz w:val="22"/>
-          <w:szCs w:val="22"/>
-        </w:rPr>
-        <w:t>2</w:t>
-      </w:r>
-      <w:r>
-        <w:rPr>
-          <w:rFonts w:ascii="微软雅黑" w:hAnsi="微软雅黑" w:cs="微软雅黑" w:hint="eastAsia"/>
-          <w:b w:val="0"/>
-          <w:bCs/>
-          <w:sz w:val="22"/>
-          <w:szCs w:val="22"/>
-        </w:rPr>
-        <w:t xml:space="preserve"> </w:t>
-      </w:r>
-      <w:r>
-        <w:rPr>
-          <w:rFonts w:ascii="微软雅黑" w:hAnsi="微软雅黑" w:cs="微软雅黑" w:hint="eastAsia"/>
-          <w:b w:val="0"/>
-          <w:bCs/>
-          <w:sz w:val="22"/>
-          <w:szCs w:val="22"/>
-        </w:rPr>
-        <w:t>WEB-SERVER</w:t>
+          <w:rFonts w:ascii="微软雅黑" w:hAnsi="微软雅黑" w:cs="微软雅黑" w:hint="eastAsia"/>
+          <w:b w:val="0"/>
+          <w:bCs/>
+          <w:sz w:val="22"/>
+          <w:szCs w:val="22"/>
+        </w:rPr>
+      </w:pPr>
+      <w:r>
+        <w:rPr>
+          <w:rFonts w:ascii="微软雅黑" w:hAnsi="微软雅黑" w:cs="微软雅黑" w:hint="eastAsia"/>
+          <w:b w:val="0"/>
+          <w:bCs/>
+          <w:sz w:val="22"/>
+          <w:szCs w:val="22"/>
+        </w:rPr>
+        <w:t>（1）Cos</w:t>
+      </w:r>
+      <w:r>
+        <w:rPr>
+          <w:rFonts w:ascii="微软雅黑" w:hAnsi="微软雅黑" w:cs="微软雅黑" w:hint="eastAsia"/>
+          <w:b w:val="0"/>
+          <w:bCs/>
+          <w:sz w:val="22"/>
+          <w:szCs w:val="22"/>
+        </w:rPr>
+        <w:t>Server</w:t>
       </w:r>
     </w:p>
     <w:p>
@@ -15483,23 +15661,22 @@
         <w:autoSpaceDN w:val="0"/>
         <w:jc w:val="left"/>
         <w:rPr>
-          <w:rFonts w:ascii="微软雅黑" w:hAnsi="微软雅黑" w:cs="微软雅黑"/>
-          <w:b w:val="0"/>
-          <w:bCs/>
-          <w:sz w:val="22"/>
-          <w:szCs w:val="22"/>
-        </w:rPr>
-      </w:pPr>
-      <w:bookmarkStart w:id="30" w:name="OLE_LINK56"/>
-      <w:r>
-        <w:rPr>
-          <w:rFonts w:ascii="微软雅黑" w:hAnsi="微软雅黑" w:cs="微软雅黑" w:hint="eastAsia"/>
-          <w:b w:val="0"/>
-          <w:bCs/>
-          <w:sz w:val="22"/>
-          <w:szCs w:val="22"/>
-        </w:rPr>
-        <w:t>521模块设计</w:t>
+          <w:rFonts w:ascii="微软雅黑" w:hAnsi="微软雅黑" w:cs="微软雅黑" w:hint="eastAsia"/>
+          <w:b w:val="0"/>
+          <w:bCs/>
+          <w:sz w:val="22"/>
+          <w:szCs w:val="22"/>
+        </w:rPr>
+      </w:pPr>
+      <w:r>
+        <w:rPr>
+          <w:rFonts w:ascii="微软雅黑" w:hAnsi="微软雅黑" w:cs="微软雅黑" w:hint="eastAsia"/>
+          <w:b w:val="0"/>
+          <w:bCs/>
+          <w:sz w:val="22"/>
+          <w:szCs w:val="22"/>
+        </w:rPr>
+        <w:t>这一部分是服务的第一层，包括请求的逻辑处理，服务的启动，各类线程池的初始化等等，下面将对几个核心方法进行详细的介绍：</w:t>
       </w:r>
     </w:p>
     <w:p>
@@ -15508,22 +15685,3616 @@
         <w:autoSpaceDN w:val="0"/>
         <w:jc w:val="left"/>
         <w:rPr>
-          <w:rFonts w:ascii="微软雅黑" w:hAnsi="微软雅黑" w:cs="微软雅黑"/>
-          <w:b w:val="0"/>
-          <w:bCs/>
-          <w:sz w:val="22"/>
-          <w:szCs w:val="22"/>
-        </w:rPr>
-      </w:pPr>
-      <w:r>
-        <w:rPr>
-          <w:rFonts w:ascii="微软雅黑" w:hAnsi="微软雅黑" w:cs="微软雅黑" w:hint="eastAsia"/>
-          <w:b w:val="0"/>
-          <w:bCs/>
-          <w:sz w:val="22"/>
-          <w:szCs w:val="22"/>
-        </w:rPr>
-        <w:t>522功能介绍</w:t>
+          <w:rFonts w:ascii="微软雅黑" w:hAnsi="微软雅黑" w:cs="微软雅黑" w:hint="eastAsia"/>
+          <w:b w:val="0"/>
+          <w:bCs/>
+          <w:sz w:val="22"/>
+          <w:szCs w:val="22"/>
+        </w:rPr>
+      </w:pPr>
+      <w:r>
+        <w:rPr>
+          <w:rFonts w:ascii="微软雅黑" w:hAnsi="微软雅黑" w:cs="微软雅黑" w:hint="eastAsia"/>
+          <w:b w:val="0"/>
+          <w:bCs/>
+          <w:sz w:val="22"/>
+          <w:szCs w:val="22"/>
+        </w:rPr>
+        <w:t>（a）exec</w:t>
+      </w:r>
+      <w:r>
+        <w:rPr>
+          <w:rFonts w:ascii="微软雅黑" w:hAnsi="微软雅黑" w:cs="微软雅黑"/>
+          <w:b w:val="0"/>
+          <w:bCs/>
+          <w:sz w:val="22"/>
+          <w:szCs w:val="22"/>
+        </w:rPr>
+        <w:t>()</w:t>
+      </w:r>
+    </w:p>
+    <w:p>
+      <w:pPr>
+        <w:widowControl/>
+        <w:jc w:val="left"/>
+        <w:rPr>
+          <w:rFonts w:ascii="SimHei" w:eastAsia="SimHei" w:hAnsi="SimHei" w:cs="Times New Roman"/>
+          <w:kern w:val="0"/>
+          <w:sz w:val="14"/>
+          <w:szCs w:val="14"/>
+        </w:rPr>
+      </w:pPr>
+      <w:bookmarkStart w:id="29" w:name="OLE_LINK35"/>
+      <w:r>
+        <w:rPr>
+          <w:rFonts w:ascii="SimHei" w:eastAsia="SimHei" w:hAnsi="SimHei" w:cs="Times New Roman" w:hint="eastAsia"/>
+          <w:color w:val="011993"/>
+          <w:kern w:val="0"/>
+          <w:sz w:val="14"/>
+          <w:szCs w:val="14"/>
+        </w:rPr>
+        <w:t xml:space="preserve">public void </w:t>
+      </w:r>
+      <w:r>
+        <w:rPr>
+          <w:rFonts w:ascii="SimHei" w:eastAsia="SimHei" w:hAnsi="SimHei" w:cs="Times New Roman" w:hint="eastAsia"/>
+          <w:kern w:val="0"/>
+          <w:sz w:val="14"/>
+          <w:szCs w:val="14"/>
+        </w:rPr>
+        <w:t>exec(String[] args)</w:t>
+      </w:r>
+      <w:bookmarkEnd w:id="29"/>
+      <w:r>
+        <w:rPr>
+          <w:rFonts w:ascii="SimHei" w:eastAsia="SimHei" w:hAnsi="SimHei" w:cs="Times New Roman" w:hint="eastAsia"/>
+          <w:kern w:val="0"/>
+          <w:sz w:val="14"/>
+          <w:szCs w:val="14"/>
+        </w:rPr>
+        <w:t xml:space="preserve"> </w:t>
+      </w:r>
+      <w:r>
+        <w:rPr>
+          <w:rFonts w:ascii="SimHei" w:eastAsia="SimHei" w:hAnsi="SimHei" w:cs="Times New Roman" w:hint="eastAsia"/>
+          <w:color w:val="011993"/>
+          <w:kern w:val="0"/>
+          <w:sz w:val="14"/>
+          <w:szCs w:val="14"/>
+        </w:rPr>
+        <w:t xml:space="preserve">throws </w:t>
+      </w:r>
+      <w:r>
+        <w:rPr>
+          <w:rFonts w:ascii="SimHei" w:eastAsia="SimHei" w:hAnsi="SimHei" w:cs="Times New Roman" w:hint="eastAsia"/>
+          <w:kern w:val="0"/>
+          <w:sz w:val="14"/>
+          <w:szCs w:val="14"/>
+        </w:rPr>
+        <w:t>Exception {</w:t>
+      </w:r>
+      <w:r>
+        <w:rPr>
+          <w:rFonts w:ascii="SimHei" w:eastAsia="SimHei" w:hAnsi="SimHei" w:cs="Times New Roman" w:hint="eastAsia"/>
+          <w:kern w:val="0"/>
+          <w:sz w:val="14"/>
+          <w:szCs w:val="14"/>
+        </w:rPr>
+        <w:br/>
+        <w:t xml:space="preserve">        </w:t>
+      </w:r>
+      <w:r>
+        <w:rPr>
+          <w:rFonts w:ascii="SimHei" w:eastAsia="SimHei" w:hAnsi="SimHei" w:cs="Times New Roman" w:hint="eastAsia"/>
+          <w:color w:val="7B248D"/>
+          <w:kern w:val="0"/>
+          <w:sz w:val="14"/>
+          <w:szCs w:val="14"/>
+        </w:rPr>
+        <w:t>log</w:t>
+      </w:r>
+      <w:r>
+        <w:rPr>
+          <w:rFonts w:ascii="SimHei" w:eastAsia="SimHei" w:hAnsi="SimHei" w:cs="Times New Roman" w:hint="eastAsia"/>
+          <w:kern w:val="0"/>
+          <w:sz w:val="14"/>
+          <w:szCs w:val="14"/>
+        </w:rPr>
+        <w:t>.info(</w:t>
+      </w:r>
+      <w:r>
+        <w:rPr>
+          <w:rFonts w:ascii="SimHei" w:eastAsia="SimHei" w:hAnsi="SimHei" w:cs="Times New Roman" w:hint="eastAsia"/>
+          <w:color w:val="008F00"/>
+          <w:kern w:val="0"/>
+          <w:sz w:val="14"/>
+          <w:szCs w:val="14"/>
+        </w:rPr>
+        <w:t>"run cos server"</w:t>
+      </w:r>
+      <w:r>
+        <w:rPr>
+          <w:rFonts w:ascii="SimHei" w:eastAsia="SimHei" w:hAnsi="SimHei" w:cs="Times New Roman" w:hint="eastAsia"/>
+          <w:kern w:val="0"/>
+          <w:sz w:val="14"/>
+          <w:szCs w:val="14"/>
+        </w:rPr>
+        <w:t>);</w:t>
+      </w:r>
+      <w:r>
+        <w:rPr>
+          <w:rFonts w:ascii="SimHei" w:eastAsia="SimHei" w:hAnsi="SimHei" w:cs="Times New Roman" w:hint="eastAsia"/>
+          <w:kern w:val="0"/>
+          <w:sz w:val="14"/>
+          <w:szCs w:val="14"/>
+        </w:rPr>
+        <w:br/>
+        <w:t xml:space="preserve">        </w:t>
+      </w:r>
+      <w:r>
+        <w:rPr>
+          <w:rFonts w:ascii="SimHei" w:eastAsia="SimHei" w:hAnsi="SimHei" w:cs="Times New Roman" w:hint="eastAsia"/>
+          <w:color w:val="011993"/>
+          <w:kern w:val="0"/>
+          <w:sz w:val="14"/>
+          <w:szCs w:val="14"/>
+        </w:rPr>
+        <w:t xml:space="preserve">new </w:t>
+      </w:r>
+      <w:r>
+        <w:rPr>
+          <w:rFonts w:ascii="SimHei" w:eastAsia="SimHei" w:hAnsi="SimHei" w:cs="Times New Roman" w:hint="eastAsia"/>
+          <w:kern w:val="0"/>
+          <w:sz w:val="14"/>
+          <w:szCs w:val="14"/>
+        </w:rPr>
+        <w:t>JvmPauseMonitor().start();</w:t>
+      </w:r>
+      <w:r>
+        <w:rPr>
+          <w:rFonts w:ascii="SimHei" w:eastAsia="SimHei" w:hAnsi="SimHei" w:cs="Times New Roman" w:hint="eastAsia"/>
+          <w:kern w:val="0"/>
+          <w:sz w:val="14"/>
+          <w:szCs w:val="14"/>
+        </w:rPr>
+        <w:br/>
+        <w:t xml:space="preserve">        QueuedThreadPool pool = </w:t>
+      </w:r>
+      <w:r>
+        <w:rPr>
+          <w:rFonts w:ascii="SimHei" w:eastAsia="SimHei" w:hAnsi="SimHei" w:cs="Times New Roman" w:hint="eastAsia"/>
+          <w:color w:val="011993"/>
+          <w:kern w:val="0"/>
+          <w:sz w:val="14"/>
+          <w:szCs w:val="14"/>
+        </w:rPr>
+        <w:t xml:space="preserve">new </w:t>
+      </w:r>
+      <w:r>
+        <w:rPr>
+          <w:rFonts w:ascii="SimHei" w:eastAsia="SimHei" w:hAnsi="SimHei" w:cs="Times New Roman" w:hint="eastAsia"/>
+          <w:kern w:val="0"/>
+          <w:sz w:val="14"/>
+          <w:szCs w:val="14"/>
+        </w:rPr>
+        <w:t>QueuedThreadPool();</w:t>
+      </w:r>
+      <w:r>
+        <w:rPr>
+          <w:rFonts w:ascii="SimHei" w:eastAsia="SimHei" w:hAnsi="SimHei" w:cs="Times New Roman" w:hint="eastAsia"/>
+          <w:kern w:val="0"/>
+          <w:sz w:val="14"/>
+          <w:szCs w:val="14"/>
+        </w:rPr>
+        <w:br/>
+        <w:t>        pool.setMaxThreads(Config.</w:t>
+      </w:r>
+      <w:r>
+        <w:rPr>
+          <w:rFonts w:ascii="SimHei" w:eastAsia="SimHei" w:hAnsi="SimHei" w:cs="Times New Roman" w:hint="eastAsia"/>
+          <w:color w:val="7B248D"/>
+          <w:kern w:val="0"/>
+          <w:sz w:val="14"/>
+          <w:szCs w:val="14"/>
+        </w:rPr>
+        <w:t>cosMaxThreads</w:t>
+      </w:r>
+      <w:r>
+        <w:rPr>
+          <w:rFonts w:ascii="SimHei" w:eastAsia="SimHei" w:hAnsi="SimHei" w:cs="Times New Roman" w:hint="eastAsia"/>
+          <w:kern w:val="0"/>
+          <w:sz w:val="14"/>
+          <w:szCs w:val="14"/>
+        </w:rPr>
+        <w:t>);</w:t>
+      </w:r>
+      <w:r>
+        <w:rPr>
+          <w:rFonts w:ascii="SimHei" w:eastAsia="SimHei" w:hAnsi="SimHei" w:cs="Times New Roman" w:hint="eastAsia"/>
+          <w:kern w:val="0"/>
+          <w:sz w:val="14"/>
+          <w:szCs w:val="14"/>
+        </w:rPr>
+        <w:br/>
+        <w:t>        pool.setMinThreads(Config.</w:t>
+      </w:r>
+      <w:r>
+        <w:rPr>
+          <w:rFonts w:ascii="SimHei" w:eastAsia="SimHei" w:hAnsi="SimHei" w:cs="Times New Roman" w:hint="eastAsia"/>
+          <w:color w:val="7B248D"/>
+          <w:kern w:val="0"/>
+          <w:sz w:val="14"/>
+          <w:szCs w:val="14"/>
+        </w:rPr>
+        <w:t>cosMinThreads</w:t>
+      </w:r>
+      <w:r>
+        <w:rPr>
+          <w:rFonts w:ascii="SimHei" w:eastAsia="SimHei" w:hAnsi="SimHei" w:cs="Times New Roman" w:hint="eastAsia"/>
+          <w:kern w:val="0"/>
+          <w:sz w:val="14"/>
+          <w:szCs w:val="14"/>
+        </w:rPr>
+        <w:t>);</w:t>
+      </w:r>
+      <w:r>
+        <w:rPr>
+          <w:rFonts w:ascii="SimHei" w:eastAsia="SimHei" w:hAnsi="SimHei" w:cs="Times New Roman" w:hint="eastAsia"/>
+          <w:kern w:val="0"/>
+          <w:sz w:val="14"/>
+          <w:szCs w:val="14"/>
+        </w:rPr>
+        <w:br/>
+        <w:t>        pool.setMaxQueued(Config.</w:t>
+      </w:r>
+      <w:r>
+        <w:rPr>
+          <w:rFonts w:ascii="SimHei" w:eastAsia="SimHei" w:hAnsi="SimHei" w:cs="Times New Roman" w:hint="eastAsia"/>
+          <w:color w:val="7B248D"/>
+          <w:kern w:val="0"/>
+          <w:sz w:val="14"/>
+          <w:szCs w:val="14"/>
+        </w:rPr>
+        <w:t>cosMaxQueued</w:t>
+      </w:r>
+      <w:r>
+        <w:rPr>
+          <w:rFonts w:ascii="SimHei" w:eastAsia="SimHei" w:hAnsi="SimHei" w:cs="Times New Roman" w:hint="eastAsia"/>
+          <w:kern w:val="0"/>
+          <w:sz w:val="14"/>
+          <w:szCs w:val="14"/>
+        </w:rPr>
+        <w:t>);</w:t>
+      </w:r>
+      <w:r>
+        <w:rPr>
+          <w:rFonts w:ascii="SimHei" w:eastAsia="SimHei" w:hAnsi="SimHei" w:cs="Times New Roman" w:hint="eastAsia"/>
+          <w:kern w:val="0"/>
+          <w:sz w:val="14"/>
+          <w:szCs w:val="14"/>
+        </w:rPr>
+        <w:br/>
+        <w:t xml:space="preserve">        QueuedThreadPool sslPool = </w:t>
+      </w:r>
+      <w:r>
+        <w:rPr>
+          <w:rFonts w:ascii="SimHei" w:eastAsia="SimHei" w:hAnsi="SimHei" w:cs="Times New Roman" w:hint="eastAsia"/>
+          <w:color w:val="011993"/>
+          <w:kern w:val="0"/>
+          <w:sz w:val="14"/>
+          <w:szCs w:val="14"/>
+        </w:rPr>
+        <w:t xml:space="preserve">new </w:t>
+      </w:r>
+      <w:r>
+        <w:rPr>
+          <w:rFonts w:ascii="SimHei" w:eastAsia="SimHei" w:hAnsi="SimHei" w:cs="Times New Roman" w:hint="eastAsia"/>
+          <w:kern w:val="0"/>
+          <w:sz w:val="14"/>
+          <w:szCs w:val="14"/>
+        </w:rPr>
+        <w:t>QueuedThreadPool();</w:t>
+      </w:r>
+      <w:r>
+        <w:rPr>
+          <w:rFonts w:ascii="SimHei" w:eastAsia="SimHei" w:hAnsi="SimHei" w:cs="Times New Roman" w:hint="eastAsia"/>
+          <w:kern w:val="0"/>
+          <w:sz w:val="14"/>
+          <w:szCs w:val="14"/>
+        </w:rPr>
+        <w:br/>
+        <w:t>        sslPool.setMaxThreads(Config.</w:t>
+      </w:r>
+      <w:r>
+        <w:rPr>
+          <w:rFonts w:ascii="SimHei" w:eastAsia="SimHei" w:hAnsi="SimHei" w:cs="Times New Roman" w:hint="eastAsia"/>
+          <w:color w:val="7B248D"/>
+          <w:kern w:val="0"/>
+          <w:sz w:val="14"/>
+          <w:szCs w:val="14"/>
+        </w:rPr>
+        <w:t>cosMaxThreads</w:t>
+      </w:r>
+      <w:r>
+        <w:rPr>
+          <w:rFonts w:ascii="SimHei" w:eastAsia="SimHei" w:hAnsi="SimHei" w:cs="Times New Roman" w:hint="eastAsia"/>
+          <w:kern w:val="0"/>
+          <w:sz w:val="14"/>
+          <w:szCs w:val="14"/>
+        </w:rPr>
+        <w:t>);</w:t>
+      </w:r>
+      <w:r>
+        <w:rPr>
+          <w:rFonts w:ascii="SimHei" w:eastAsia="SimHei" w:hAnsi="SimHei" w:cs="Times New Roman" w:hint="eastAsia"/>
+          <w:kern w:val="0"/>
+          <w:sz w:val="14"/>
+          <w:szCs w:val="14"/>
+        </w:rPr>
+        <w:br/>
+        <w:t>        sslPool.setMinThreads(Config.</w:t>
+      </w:r>
+      <w:r>
+        <w:rPr>
+          <w:rFonts w:ascii="SimHei" w:eastAsia="SimHei" w:hAnsi="SimHei" w:cs="Times New Roman" w:hint="eastAsia"/>
+          <w:color w:val="7B248D"/>
+          <w:kern w:val="0"/>
+          <w:sz w:val="14"/>
+          <w:szCs w:val="14"/>
+        </w:rPr>
+        <w:t>cosMinThreads</w:t>
+      </w:r>
+      <w:r>
+        <w:rPr>
+          <w:rFonts w:ascii="SimHei" w:eastAsia="SimHei" w:hAnsi="SimHei" w:cs="Times New Roman" w:hint="eastAsia"/>
+          <w:kern w:val="0"/>
+          <w:sz w:val="14"/>
+          <w:szCs w:val="14"/>
+        </w:rPr>
+        <w:t>);</w:t>
+      </w:r>
+      <w:r>
+        <w:rPr>
+          <w:rFonts w:ascii="SimHei" w:eastAsia="SimHei" w:hAnsi="SimHei" w:cs="Times New Roman" w:hint="eastAsia"/>
+          <w:kern w:val="0"/>
+          <w:sz w:val="14"/>
+          <w:szCs w:val="14"/>
+        </w:rPr>
+        <w:br/>
+        <w:t>        sslPool.setMaxQueued(Config.</w:t>
+      </w:r>
+      <w:r>
+        <w:rPr>
+          <w:rFonts w:ascii="SimHei" w:eastAsia="SimHei" w:hAnsi="SimHei" w:cs="Times New Roman" w:hint="eastAsia"/>
+          <w:color w:val="7B248D"/>
+          <w:kern w:val="0"/>
+          <w:sz w:val="14"/>
+          <w:szCs w:val="14"/>
+        </w:rPr>
+        <w:t>cosMaxQueued</w:t>
+      </w:r>
+      <w:r>
+        <w:rPr>
+          <w:rFonts w:ascii="SimHei" w:eastAsia="SimHei" w:hAnsi="SimHei" w:cs="Times New Roman" w:hint="eastAsia"/>
+          <w:kern w:val="0"/>
+          <w:sz w:val="14"/>
+          <w:szCs w:val="14"/>
+        </w:rPr>
+        <w:t>);</w:t>
+      </w:r>
+      <w:r>
+        <w:rPr>
+          <w:rFonts w:ascii="SimHei" w:eastAsia="SimHei" w:hAnsi="SimHei" w:cs="Times New Roman" w:hint="eastAsia"/>
+          <w:kern w:val="0"/>
+          <w:sz w:val="14"/>
+          <w:szCs w:val="14"/>
+        </w:rPr>
+        <w:br/>
+        <w:t xml:space="preserve">        </w:t>
+      </w:r>
+      <w:bookmarkStart w:id="30" w:name="OLE_LINK67"/>
+      <w:r>
+        <w:rPr>
+          <w:rFonts w:ascii="SimHei" w:eastAsia="SimHei" w:hAnsi="SimHei" w:cs="Times New Roman" w:hint="eastAsia"/>
+          <w:kern w:val="0"/>
+          <w:sz w:val="14"/>
+          <w:szCs w:val="14"/>
+        </w:rPr>
+        <w:t xml:space="preserve">NetworkTrafficSelectChannelConnector </w:t>
+      </w:r>
+      <w:bookmarkEnd w:id="30"/>
+      <w:r>
+        <w:rPr>
+          <w:rFonts w:ascii="SimHei" w:eastAsia="SimHei" w:hAnsi="SimHei" w:cs="Times New Roman" w:hint="eastAsia"/>
+          <w:kern w:val="0"/>
+          <w:sz w:val="14"/>
+          <w:szCs w:val="14"/>
+        </w:rPr>
+        <w:t xml:space="preserve">connector = </w:t>
+      </w:r>
+      <w:r>
+        <w:rPr>
+          <w:rFonts w:ascii="SimHei" w:eastAsia="SimHei" w:hAnsi="SimHei" w:cs="Times New Roman" w:hint="eastAsia"/>
+          <w:color w:val="011993"/>
+          <w:kern w:val="0"/>
+          <w:sz w:val="14"/>
+          <w:szCs w:val="14"/>
+        </w:rPr>
+        <w:t xml:space="preserve">new </w:t>
+      </w:r>
+      <w:r>
+        <w:rPr>
+          <w:rFonts w:ascii="SimHei" w:eastAsia="SimHei" w:hAnsi="SimHei" w:cs="Times New Roman" w:hint="eastAsia"/>
+          <w:kern w:val="0"/>
+          <w:sz w:val="14"/>
+          <w:szCs w:val="14"/>
+        </w:rPr>
+        <w:t>NetworkTrafficSelectChannelConnector();</w:t>
+      </w:r>
+      <w:r>
+        <w:rPr>
+          <w:rFonts w:ascii="SimHei" w:eastAsia="SimHei" w:hAnsi="SimHei" w:cs="Times New Roman" w:hint="eastAsia"/>
+          <w:kern w:val="0"/>
+          <w:sz w:val="14"/>
+          <w:szCs w:val="14"/>
+        </w:rPr>
+        <w:br/>
+        <w:t>        connector.addNetworkTrafficListener(</w:t>
+      </w:r>
+      <w:r>
+        <w:rPr>
+          <w:rFonts w:ascii="SimHei" w:eastAsia="SimHei" w:hAnsi="SimHei" w:cs="Times New Roman" w:hint="eastAsia"/>
+          <w:color w:val="011993"/>
+          <w:kern w:val="0"/>
+          <w:sz w:val="14"/>
+          <w:szCs w:val="14"/>
+        </w:rPr>
+        <w:t xml:space="preserve">new </w:t>
+      </w:r>
+      <w:r>
+        <w:rPr>
+          <w:rFonts w:ascii="SimHei" w:eastAsia="SimHei" w:hAnsi="SimHei" w:cs="Times New Roman" w:hint="eastAsia"/>
+          <w:kern w:val="0"/>
+          <w:sz w:val="14"/>
+          <w:szCs w:val="14"/>
+        </w:rPr>
+        <w:t>NetworkTrafficListener() {</w:t>
+      </w:r>
+      <w:r>
+        <w:rPr>
+          <w:rFonts w:ascii="SimHei" w:eastAsia="SimHei" w:hAnsi="SimHei" w:cs="Times New Roman" w:hint="eastAsia"/>
+          <w:kern w:val="0"/>
+          <w:sz w:val="14"/>
+          <w:szCs w:val="14"/>
+        </w:rPr>
+        <w:br/>
+      </w:r>
+      <w:r>
+        <w:rPr>
+          <w:rFonts w:ascii="SimHei" w:eastAsia="SimHei" w:hAnsi="SimHei" w:cs="Times New Roman" w:hint="eastAsia"/>
+          <w:kern w:val="0"/>
+          <w:sz w:val="14"/>
+          <w:szCs w:val="14"/>
+        </w:rPr>
+        <w:br/>
+        <w:t xml:space="preserve">            </w:t>
+      </w:r>
+      <w:r>
+        <w:rPr>
+          <w:rFonts w:ascii="SimHei" w:eastAsia="SimHei" w:hAnsi="SimHei" w:cs="Times New Roman" w:hint="eastAsia"/>
+          <w:color w:val="929000"/>
+          <w:kern w:val="0"/>
+          <w:sz w:val="14"/>
+          <w:szCs w:val="14"/>
+        </w:rPr>
+        <w:t>@Override</w:t>
+      </w:r>
+      <w:r>
+        <w:rPr>
+          <w:rFonts w:ascii="SimHei" w:eastAsia="SimHei" w:hAnsi="SimHei" w:cs="Times New Roman" w:hint="eastAsia"/>
+          <w:color w:val="929000"/>
+          <w:kern w:val="0"/>
+          <w:sz w:val="14"/>
+          <w:szCs w:val="14"/>
+        </w:rPr>
+        <w:br/>
+        <w:t xml:space="preserve">            </w:t>
+      </w:r>
+      <w:r>
+        <w:rPr>
+          <w:rFonts w:ascii="SimHei" w:eastAsia="SimHei" w:hAnsi="SimHei" w:cs="Times New Roman" w:hint="eastAsia"/>
+          <w:color w:val="011993"/>
+          <w:kern w:val="0"/>
+          <w:sz w:val="14"/>
+          <w:szCs w:val="14"/>
+        </w:rPr>
+        <w:t xml:space="preserve">public void </w:t>
+      </w:r>
+      <w:r>
+        <w:rPr>
+          <w:rFonts w:ascii="SimHei" w:eastAsia="SimHei" w:hAnsi="SimHei" w:cs="Times New Roman" w:hint="eastAsia"/>
+          <w:kern w:val="0"/>
+          <w:sz w:val="14"/>
+          <w:szCs w:val="14"/>
+        </w:rPr>
+        <w:t>outgoing(Socket socket, Buffer buff) {</w:t>
+      </w:r>
+      <w:r>
+        <w:rPr>
+          <w:rFonts w:ascii="SimHei" w:eastAsia="SimHei" w:hAnsi="SimHei" w:cs="Times New Roman" w:hint="eastAsia"/>
+          <w:kern w:val="0"/>
+          <w:sz w:val="14"/>
+          <w:szCs w:val="14"/>
+        </w:rPr>
+        <w:br/>
+        <w:t xml:space="preserve">                </w:t>
+      </w:r>
+      <w:r>
+        <w:rPr>
+          <w:rFonts w:ascii="SimHei" w:eastAsia="SimHei" w:hAnsi="SimHei" w:cs="Times New Roman" w:hint="eastAsia"/>
+          <w:color w:val="7B248D"/>
+          <w:kern w:val="0"/>
+          <w:sz w:val="14"/>
+          <w:szCs w:val="14"/>
+        </w:rPr>
+        <w:t>outgoingBytes</w:t>
+      </w:r>
+      <w:r>
+        <w:rPr>
+          <w:rFonts w:ascii="SimHei" w:eastAsia="SimHei" w:hAnsi="SimHei" w:cs="Times New Roman" w:hint="eastAsia"/>
+          <w:kern w:val="0"/>
+          <w:sz w:val="14"/>
+          <w:szCs w:val="14"/>
+        </w:rPr>
+        <w:t>.addAndGet(buff.length());</w:t>
+      </w:r>
+      <w:r>
+        <w:rPr>
+          <w:rFonts w:ascii="SimHei" w:eastAsia="SimHei" w:hAnsi="SimHei" w:cs="Times New Roman" w:hint="eastAsia"/>
+          <w:kern w:val="0"/>
+          <w:sz w:val="14"/>
+          <w:szCs w:val="14"/>
+        </w:rPr>
+        <w:br/>
+        <w:t>                buff.setGetIndex(buff.putIndex());</w:t>
+      </w:r>
+      <w:r>
+        <w:rPr>
+          <w:rFonts w:ascii="SimHei" w:eastAsia="SimHei" w:hAnsi="SimHei" w:cs="Times New Roman" w:hint="eastAsia"/>
+          <w:kern w:val="0"/>
+          <w:sz w:val="14"/>
+          <w:szCs w:val="14"/>
+        </w:rPr>
+        <w:br/>
+        <w:t>            }</w:t>
+      </w:r>
+      <w:r>
+        <w:rPr>
+          <w:rFonts w:ascii="SimHei" w:eastAsia="SimHei" w:hAnsi="SimHei" w:cs="Times New Roman" w:hint="eastAsia"/>
+          <w:kern w:val="0"/>
+          <w:sz w:val="14"/>
+          <w:szCs w:val="14"/>
+        </w:rPr>
+        <w:br/>
+      </w:r>
+      <w:r>
+        <w:rPr>
+          <w:rFonts w:ascii="SimHei" w:eastAsia="SimHei" w:hAnsi="SimHei" w:cs="Times New Roman" w:hint="eastAsia"/>
+          <w:kern w:val="0"/>
+          <w:sz w:val="14"/>
+          <w:szCs w:val="14"/>
+        </w:rPr>
+        <w:br/>
+        <w:t xml:space="preserve">            </w:t>
+      </w:r>
+      <w:r>
+        <w:rPr>
+          <w:rFonts w:ascii="SimHei" w:eastAsia="SimHei" w:hAnsi="SimHei" w:cs="Times New Roman" w:hint="eastAsia"/>
+          <w:color w:val="929000"/>
+          <w:kern w:val="0"/>
+          <w:sz w:val="14"/>
+          <w:szCs w:val="14"/>
+        </w:rPr>
+        <w:t>@Override</w:t>
+      </w:r>
+      <w:r>
+        <w:rPr>
+          <w:rFonts w:ascii="SimHei" w:eastAsia="SimHei" w:hAnsi="SimHei" w:cs="Times New Roman" w:hint="eastAsia"/>
+          <w:color w:val="929000"/>
+          <w:kern w:val="0"/>
+          <w:sz w:val="14"/>
+          <w:szCs w:val="14"/>
+        </w:rPr>
+        <w:br/>
+        <w:t xml:space="preserve">            </w:t>
+      </w:r>
+      <w:r>
+        <w:rPr>
+          <w:rFonts w:ascii="SimHei" w:eastAsia="SimHei" w:hAnsi="SimHei" w:cs="Times New Roman" w:hint="eastAsia"/>
+          <w:color w:val="011993"/>
+          <w:kern w:val="0"/>
+          <w:sz w:val="14"/>
+          <w:szCs w:val="14"/>
+        </w:rPr>
+        <w:t xml:space="preserve">public void </w:t>
+      </w:r>
+      <w:r>
+        <w:rPr>
+          <w:rFonts w:ascii="SimHei" w:eastAsia="SimHei" w:hAnsi="SimHei" w:cs="Times New Roman" w:hint="eastAsia"/>
+          <w:kern w:val="0"/>
+          <w:sz w:val="14"/>
+          <w:szCs w:val="14"/>
+        </w:rPr>
+        <w:t>opened(Socket socket) {</w:t>
+      </w:r>
+      <w:r>
+        <w:rPr>
+          <w:rFonts w:ascii="SimHei" w:eastAsia="SimHei" w:hAnsi="SimHei" w:cs="Times New Roman" w:hint="eastAsia"/>
+          <w:kern w:val="0"/>
+          <w:sz w:val="14"/>
+          <w:szCs w:val="14"/>
+        </w:rPr>
+        <w:br/>
+        <w:t xml:space="preserve">                </w:t>
+      </w:r>
+      <w:r>
+        <w:rPr>
+          <w:rFonts w:ascii="SimHei" w:eastAsia="SimHei" w:hAnsi="SimHei" w:cs="Times New Roman" w:hint="eastAsia"/>
+          <w:color w:val="7B248D"/>
+          <w:kern w:val="0"/>
+          <w:sz w:val="14"/>
+          <w:szCs w:val="14"/>
+        </w:rPr>
+        <w:t>concurNum</w:t>
+      </w:r>
+      <w:r>
+        <w:rPr>
+          <w:rFonts w:ascii="SimHei" w:eastAsia="SimHei" w:hAnsi="SimHei" w:cs="Times New Roman" w:hint="eastAsia"/>
+          <w:kern w:val="0"/>
+          <w:sz w:val="14"/>
+          <w:szCs w:val="14"/>
+        </w:rPr>
+        <w:t>.getAndIncrement();</w:t>
+      </w:r>
+      <w:r>
+        <w:rPr>
+          <w:rFonts w:ascii="SimHei" w:eastAsia="SimHei" w:hAnsi="SimHei" w:cs="Times New Roman" w:hint="eastAsia"/>
+          <w:kern w:val="0"/>
+          <w:sz w:val="14"/>
+          <w:szCs w:val="14"/>
+        </w:rPr>
+        <w:br/>
+        <w:t>            }</w:t>
+      </w:r>
+      <w:r>
+        <w:rPr>
+          <w:rFonts w:ascii="SimHei" w:eastAsia="SimHei" w:hAnsi="SimHei" w:cs="Times New Roman" w:hint="eastAsia"/>
+          <w:kern w:val="0"/>
+          <w:sz w:val="14"/>
+          <w:szCs w:val="14"/>
+        </w:rPr>
+        <w:br/>
+      </w:r>
+      <w:r>
+        <w:rPr>
+          <w:rFonts w:ascii="SimHei" w:eastAsia="SimHei" w:hAnsi="SimHei" w:cs="Times New Roman" w:hint="eastAsia"/>
+          <w:kern w:val="0"/>
+          <w:sz w:val="14"/>
+          <w:szCs w:val="14"/>
+        </w:rPr>
+        <w:br/>
+        <w:t xml:space="preserve">            </w:t>
+      </w:r>
+      <w:r>
+        <w:rPr>
+          <w:rFonts w:ascii="SimHei" w:eastAsia="SimHei" w:hAnsi="SimHei" w:cs="Times New Roman" w:hint="eastAsia"/>
+          <w:color w:val="929000"/>
+          <w:kern w:val="0"/>
+          <w:sz w:val="14"/>
+          <w:szCs w:val="14"/>
+        </w:rPr>
+        <w:t>@Override</w:t>
+      </w:r>
+      <w:r>
+        <w:rPr>
+          <w:rFonts w:ascii="SimHei" w:eastAsia="SimHei" w:hAnsi="SimHei" w:cs="Times New Roman" w:hint="eastAsia"/>
+          <w:color w:val="929000"/>
+          <w:kern w:val="0"/>
+          <w:sz w:val="14"/>
+          <w:szCs w:val="14"/>
+        </w:rPr>
+        <w:br/>
+      </w:r>
+      <w:r>
+        <w:rPr>
+          <w:rFonts w:ascii="SimHei" w:eastAsia="SimHei" w:hAnsi="SimHei" w:cs="Times New Roman" w:hint="eastAsia"/>
+          <w:color w:val="929000"/>
+          <w:kern w:val="0"/>
+          <w:sz w:val="14"/>
+          <w:szCs w:val="14"/>
+        </w:rPr>
+        <w:lastRenderedPageBreak/>
+        <w:t xml:space="preserve">            </w:t>
+      </w:r>
+      <w:r>
+        <w:rPr>
+          <w:rFonts w:ascii="SimHei" w:eastAsia="SimHei" w:hAnsi="SimHei" w:cs="Times New Roman" w:hint="eastAsia"/>
+          <w:color w:val="011993"/>
+          <w:kern w:val="0"/>
+          <w:sz w:val="14"/>
+          <w:szCs w:val="14"/>
+        </w:rPr>
+        <w:t xml:space="preserve">public void </w:t>
+      </w:r>
+      <w:r>
+        <w:rPr>
+          <w:rFonts w:ascii="SimHei" w:eastAsia="SimHei" w:hAnsi="SimHei" w:cs="Times New Roman" w:hint="eastAsia"/>
+          <w:kern w:val="0"/>
+          <w:sz w:val="14"/>
+          <w:szCs w:val="14"/>
+        </w:rPr>
+        <w:t>incoming(Socket socket, Buffer buff) {</w:t>
+      </w:r>
+      <w:r>
+        <w:rPr>
+          <w:rFonts w:ascii="SimHei" w:eastAsia="SimHei" w:hAnsi="SimHei" w:cs="Times New Roman" w:hint="eastAsia"/>
+          <w:kern w:val="0"/>
+          <w:sz w:val="14"/>
+          <w:szCs w:val="14"/>
+        </w:rPr>
+        <w:br/>
+        <w:t xml:space="preserve">                </w:t>
+      </w:r>
+      <w:r>
+        <w:rPr>
+          <w:rFonts w:ascii="SimHei" w:eastAsia="SimHei" w:hAnsi="SimHei" w:cs="Times New Roman" w:hint="eastAsia"/>
+          <w:color w:val="7B248D"/>
+          <w:kern w:val="0"/>
+          <w:sz w:val="14"/>
+          <w:szCs w:val="14"/>
+        </w:rPr>
+        <w:t>incomingBytes</w:t>
+      </w:r>
+      <w:r>
+        <w:rPr>
+          <w:rFonts w:ascii="SimHei" w:eastAsia="SimHei" w:hAnsi="SimHei" w:cs="Times New Roman" w:hint="eastAsia"/>
+          <w:kern w:val="0"/>
+          <w:sz w:val="14"/>
+          <w:szCs w:val="14"/>
+        </w:rPr>
+        <w:t>.addAndGet(buff.length());</w:t>
+      </w:r>
+      <w:r>
+        <w:rPr>
+          <w:rFonts w:ascii="SimHei" w:eastAsia="SimHei" w:hAnsi="SimHei" w:cs="Times New Roman" w:hint="eastAsia"/>
+          <w:kern w:val="0"/>
+          <w:sz w:val="14"/>
+          <w:szCs w:val="14"/>
+        </w:rPr>
+        <w:br/>
+        <w:t>            }</w:t>
+      </w:r>
+      <w:r>
+        <w:rPr>
+          <w:rFonts w:ascii="SimHei" w:eastAsia="SimHei" w:hAnsi="SimHei" w:cs="Times New Roman" w:hint="eastAsia"/>
+          <w:kern w:val="0"/>
+          <w:sz w:val="14"/>
+          <w:szCs w:val="14"/>
+        </w:rPr>
+        <w:br/>
+      </w:r>
+      <w:r>
+        <w:rPr>
+          <w:rFonts w:ascii="SimHei" w:eastAsia="SimHei" w:hAnsi="SimHei" w:cs="Times New Roman" w:hint="eastAsia"/>
+          <w:kern w:val="0"/>
+          <w:sz w:val="14"/>
+          <w:szCs w:val="14"/>
+        </w:rPr>
+        <w:br/>
+        <w:t xml:space="preserve">            </w:t>
+      </w:r>
+      <w:r>
+        <w:rPr>
+          <w:rFonts w:ascii="SimHei" w:eastAsia="SimHei" w:hAnsi="SimHei" w:cs="Times New Roman" w:hint="eastAsia"/>
+          <w:color w:val="929000"/>
+          <w:kern w:val="0"/>
+          <w:sz w:val="14"/>
+          <w:szCs w:val="14"/>
+        </w:rPr>
+        <w:t>@Override</w:t>
+      </w:r>
+      <w:r>
+        <w:rPr>
+          <w:rFonts w:ascii="SimHei" w:eastAsia="SimHei" w:hAnsi="SimHei" w:cs="Times New Roman" w:hint="eastAsia"/>
+          <w:color w:val="929000"/>
+          <w:kern w:val="0"/>
+          <w:sz w:val="14"/>
+          <w:szCs w:val="14"/>
+        </w:rPr>
+        <w:br/>
+        <w:t xml:space="preserve">            </w:t>
+      </w:r>
+      <w:r>
+        <w:rPr>
+          <w:rFonts w:ascii="SimHei" w:eastAsia="SimHei" w:hAnsi="SimHei" w:cs="Times New Roman" w:hint="eastAsia"/>
+          <w:color w:val="011993"/>
+          <w:kern w:val="0"/>
+          <w:sz w:val="14"/>
+          <w:szCs w:val="14"/>
+        </w:rPr>
+        <w:t xml:space="preserve">public void </w:t>
+      </w:r>
+      <w:r>
+        <w:rPr>
+          <w:rFonts w:ascii="SimHei" w:eastAsia="SimHei" w:hAnsi="SimHei" w:cs="Times New Roman" w:hint="eastAsia"/>
+          <w:kern w:val="0"/>
+          <w:sz w:val="14"/>
+          <w:szCs w:val="14"/>
+        </w:rPr>
+        <w:t>closed(Socket socket) {</w:t>
+      </w:r>
+      <w:r>
+        <w:rPr>
+          <w:rFonts w:ascii="SimHei" w:eastAsia="SimHei" w:hAnsi="SimHei" w:cs="Times New Roman" w:hint="eastAsia"/>
+          <w:kern w:val="0"/>
+          <w:sz w:val="14"/>
+          <w:szCs w:val="14"/>
+        </w:rPr>
+        <w:br/>
+        <w:t xml:space="preserve">                </w:t>
+      </w:r>
+      <w:r>
+        <w:rPr>
+          <w:rFonts w:ascii="SimHei" w:eastAsia="SimHei" w:hAnsi="SimHei" w:cs="Times New Roman" w:hint="eastAsia"/>
+          <w:color w:val="7B248D"/>
+          <w:kern w:val="0"/>
+          <w:sz w:val="14"/>
+          <w:szCs w:val="14"/>
+        </w:rPr>
+        <w:t>concurNum</w:t>
+      </w:r>
+      <w:r>
+        <w:rPr>
+          <w:rFonts w:ascii="SimHei" w:eastAsia="SimHei" w:hAnsi="SimHei" w:cs="Times New Roman" w:hint="eastAsia"/>
+          <w:kern w:val="0"/>
+          <w:sz w:val="14"/>
+          <w:szCs w:val="14"/>
+        </w:rPr>
+        <w:t>.getAndDecrement();</w:t>
+      </w:r>
+      <w:r>
+        <w:rPr>
+          <w:rFonts w:ascii="SimHei" w:eastAsia="SimHei" w:hAnsi="SimHei" w:cs="Times New Roman" w:hint="eastAsia"/>
+          <w:kern w:val="0"/>
+          <w:sz w:val="14"/>
+          <w:szCs w:val="14"/>
+        </w:rPr>
+        <w:br/>
+        <w:t>            }</w:t>
+      </w:r>
+      <w:r>
+        <w:rPr>
+          <w:rFonts w:ascii="SimHei" w:eastAsia="SimHei" w:hAnsi="SimHei" w:cs="Times New Roman" w:hint="eastAsia"/>
+          <w:kern w:val="0"/>
+          <w:sz w:val="14"/>
+          <w:szCs w:val="14"/>
+        </w:rPr>
+        <w:br/>
+        <w:t>        });</w:t>
+      </w:r>
+      <w:r>
+        <w:rPr>
+          <w:rFonts w:ascii="SimHei" w:eastAsia="SimHei" w:hAnsi="SimHei" w:cs="Times New Roman" w:hint="eastAsia"/>
+          <w:kern w:val="0"/>
+          <w:sz w:val="14"/>
+          <w:szCs w:val="14"/>
+        </w:rPr>
+        <w:br/>
+        <w:t>        connector.setAcceptQueueSize(Config.</w:t>
+      </w:r>
+      <w:r>
+        <w:rPr>
+          <w:rFonts w:ascii="SimHei" w:eastAsia="SimHei" w:hAnsi="SimHei" w:cs="Times New Roman" w:hint="eastAsia"/>
+          <w:color w:val="7B248D"/>
+          <w:kern w:val="0"/>
+          <w:sz w:val="14"/>
+          <w:szCs w:val="14"/>
+        </w:rPr>
+        <w:t>cosAcceptQueueSize</w:t>
+      </w:r>
+      <w:r>
+        <w:rPr>
+          <w:rFonts w:ascii="SimHei" w:eastAsia="SimHei" w:hAnsi="SimHei" w:cs="Times New Roman" w:hint="eastAsia"/>
+          <w:kern w:val="0"/>
+          <w:sz w:val="14"/>
+          <w:szCs w:val="14"/>
+        </w:rPr>
+        <w:t>);</w:t>
+      </w:r>
+      <w:r>
+        <w:rPr>
+          <w:rFonts w:ascii="SimHei" w:eastAsia="SimHei" w:hAnsi="SimHei" w:cs="Times New Roman" w:hint="eastAsia"/>
+          <w:color w:val="929292"/>
+          <w:kern w:val="0"/>
+          <w:sz w:val="14"/>
+          <w:szCs w:val="14"/>
+        </w:rPr>
+        <w:t>// 增加backlog</w:t>
+      </w:r>
+      <w:r>
+        <w:rPr>
+          <w:rFonts w:ascii="SimHei" w:eastAsia="SimHei" w:hAnsi="SimHei" w:cs="Times New Roman" w:hint="eastAsia"/>
+          <w:color w:val="929292"/>
+          <w:kern w:val="0"/>
+          <w:sz w:val="14"/>
+          <w:szCs w:val="14"/>
+        </w:rPr>
+        <w:br/>
+        <w:t xml:space="preserve">        </w:t>
+      </w:r>
+      <w:r>
+        <w:rPr>
+          <w:rFonts w:ascii="SimHei" w:eastAsia="SimHei" w:hAnsi="SimHei" w:cs="Times New Roman" w:hint="eastAsia"/>
+          <w:kern w:val="0"/>
+          <w:sz w:val="14"/>
+          <w:szCs w:val="14"/>
+        </w:rPr>
+        <w:t>connector.setThreadPool(pool);</w:t>
+      </w:r>
+      <w:r>
+        <w:rPr>
+          <w:rFonts w:ascii="SimHei" w:eastAsia="SimHei" w:hAnsi="SimHei" w:cs="Times New Roman" w:hint="eastAsia"/>
+          <w:kern w:val="0"/>
+          <w:sz w:val="14"/>
+          <w:szCs w:val="14"/>
+        </w:rPr>
+        <w:br/>
+        <w:t>        connector.setPort(Config.</w:t>
+      </w:r>
+      <w:r>
+        <w:rPr>
+          <w:rFonts w:ascii="SimHei" w:eastAsia="SimHei" w:hAnsi="SimHei" w:cs="Times New Roman" w:hint="eastAsia"/>
+          <w:color w:val="7B248D"/>
+          <w:kern w:val="0"/>
+          <w:sz w:val="14"/>
+          <w:szCs w:val="14"/>
+        </w:rPr>
+        <w:t>cosPort</w:t>
+      </w:r>
+      <w:r>
+        <w:rPr>
+          <w:rFonts w:ascii="SimHei" w:eastAsia="SimHei" w:hAnsi="SimHei" w:cs="Times New Roman" w:hint="eastAsia"/>
+          <w:kern w:val="0"/>
+          <w:sz w:val="14"/>
+          <w:szCs w:val="14"/>
+        </w:rPr>
+        <w:t>);</w:t>
+      </w:r>
+      <w:r>
+        <w:rPr>
+          <w:rFonts w:ascii="SimHei" w:eastAsia="SimHei" w:hAnsi="SimHei" w:cs="Times New Roman" w:hint="eastAsia"/>
+          <w:kern w:val="0"/>
+          <w:sz w:val="14"/>
+          <w:szCs w:val="14"/>
+        </w:rPr>
+        <w:br/>
+        <w:t>        connector.setMaxIdleTime(Config.</w:t>
+      </w:r>
+      <w:r>
+        <w:rPr>
+          <w:rFonts w:ascii="SimHei" w:eastAsia="SimHei" w:hAnsi="SimHei" w:cs="Times New Roman" w:hint="eastAsia"/>
+          <w:color w:val="7B248D"/>
+          <w:kern w:val="0"/>
+          <w:sz w:val="14"/>
+          <w:szCs w:val="14"/>
+        </w:rPr>
+        <w:t>cosMaxIdleTime</w:t>
+      </w:r>
+      <w:r>
+        <w:rPr>
+          <w:rFonts w:ascii="SimHei" w:eastAsia="SimHei" w:hAnsi="SimHei" w:cs="Times New Roman" w:hint="eastAsia"/>
+          <w:kern w:val="0"/>
+          <w:sz w:val="14"/>
+          <w:szCs w:val="14"/>
+        </w:rPr>
+        <w:t>);</w:t>
+      </w:r>
+      <w:r>
+        <w:rPr>
+          <w:rFonts w:ascii="SimHei" w:eastAsia="SimHei" w:hAnsi="SimHei" w:cs="Times New Roman" w:hint="eastAsia"/>
+          <w:kern w:val="0"/>
+          <w:sz w:val="14"/>
+          <w:szCs w:val="14"/>
+        </w:rPr>
+        <w:br/>
+        <w:t>        connector.setRequestHeaderSize(Consts.</w:t>
+      </w:r>
+      <w:r>
+        <w:rPr>
+          <w:rFonts w:ascii="SimHei" w:eastAsia="SimHei" w:hAnsi="SimHei" w:cs="Times New Roman" w:hint="eastAsia"/>
+          <w:color w:val="7B248D"/>
+          <w:kern w:val="0"/>
+          <w:sz w:val="14"/>
+          <w:szCs w:val="14"/>
+        </w:rPr>
+        <w:t>CONNECTOR_REQUEST_HEADER_SIZE</w:t>
+      </w:r>
+      <w:r>
+        <w:rPr>
+          <w:rFonts w:ascii="SimHei" w:eastAsia="SimHei" w:hAnsi="SimHei" w:cs="Times New Roman" w:hint="eastAsia"/>
+          <w:kern w:val="0"/>
+          <w:sz w:val="14"/>
+          <w:szCs w:val="14"/>
+        </w:rPr>
+        <w:t>);</w:t>
+      </w:r>
+      <w:r>
+        <w:rPr>
+          <w:rFonts w:ascii="SimHei" w:eastAsia="SimHei" w:hAnsi="SimHei" w:cs="Times New Roman" w:hint="eastAsia"/>
+          <w:kern w:val="0"/>
+          <w:sz w:val="14"/>
+          <w:szCs w:val="14"/>
+        </w:rPr>
+        <w:br/>
+        <w:t>        connector.setLowResourcesConnections(Config.</w:t>
+      </w:r>
+      <w:r>
+        <w:rPr>
+          <w:rFonts w:ascii="SimHei" w:eastAsia="SimHei" w:hAnsi="SimHei" w:cs="Times New Roman" w:hint="eastAsia"/>
+          <w:color w:val="7B248D"/>
+          <w:kern w:val="0"/>
+          <w:sz w:val="14"/>
+          <w:szCs w:val="14"/>
+        </w:rPr>
+        <w:t>cosLowResourcesConnections</w:t>
+      </w:r>
+      <w:r>
+        <w:rPr>
+          <w:rFonts w:ascii="SimHei" w:eastAsia="SimHei" w:hAnsi="SimHei" w:cs="Times New Roman" w:hint="eastAsia"/>
+          <w:kern w:val="0"/>
+          <w:sz w:val="14"/>
+          <w:szCs w:val="14"/>
+        </w:rPr>
+        <w:t>);</w:t>
+      </w:r>
+      <w:r>
+        <w:rPr>
+          <w:rFonts w:ascii="SimHei" w:eastAsia="SimHei" w:hAnsi="SimHei" w:cs="Times New Roman" w:hint="eastAsia"/>
+          <w:kern w:val="0"/>
+          <w:sz w:val="14"/>
+          <w:szCs w:val="14"/>
+        </w:rPr>
+        <w:br/>
+        <w:t>        connector.setLowResourcesMaxIdleTime(Config.</w:t>
+      </w:r>
+      <w:r>
+        <w:rPr>
+          <w:rFonts w:ascii="SimHei" w:eastAsia="SimHei" w:hAnsi="SimHei" w:cs="Times New Roman" w:hint="eastAsia"/>
+          <w:color w:val="7B248D"/>
+          <w:kern w:val="0"/>
+          <w:sz w:val="14"/>
+          <w:szCs w:val="14"/>
+        </w:rPr>
+        <w:t>cosLowResourcesMaxIdleTime</w:t>
+      </w:r>
+      <w:r>
+        <w:rPr>
+          <w:rFonts w:ascii="SimHei" w:eastAsia="SimHei" w:hAnsi="SimHei" w:cs="Times New Roman" w:hint="eastAsia"/>
+          <w:kern w:val="0"/>
+          <w:sz w:val="14"/>
+          <w:szCs w:val="14"/>
+        </w:rPr>
+        <w:t>);</w:t>
+      </w:r>
+      <w:r>
+        <w:rPr>
+          <w:rFonts w:ascii="SimHei" w:eastAsia="SimHei" w:hAnsi="SimHei" w:cs="Times New Roman" w:hint="eastAsia"/>
+          <w:kern w:val="0"/>
+          <w:sz w:val="14"/>
+          <w:szCs w:val="14"/>
+        </w:rPr>
+        <w:br/>
+        <w:t>        connector.setStatsOn(</w:t>
+      </w:r>
+      <w:r>
+        <w:rPr>
+          <w:rFonts w:ascii="SimHei" w:eastAsia="SimHei" w:hAnsi="SimHei" w:cs="Times New Roman" w:hint="eastAsia"/>
+          <w:color w:val="011993"/>
+          <w:kern w:val="0"/>
+          <w:sz w:val="14"/>
+          <w:szCs w:val="14"/>
+        </w:rPr>
+        <w:t>true</w:t>
+      </w:r>
+      <w:r>
+        <w:rPr>
+          <w:rFonts w:ascii="SimHei" w:eastAsia="SimHei" w:hAnsi="SimHei" w:cs="Times New Roman" w:hint="eastAsia"/>
+          <w:kern w:val="0"/>
+          <w:sz w:val="14"/>
+          <w:szCs w:val="14"/>
+        </w:rPr>
+        <w:t>);</w:t>
+      </w:r>
+      <w:r>
+        <w:rPr>
+          <w:rFonts w:ascii="SimHei" w:eastAsia="SimHei" w:hAnsi="SimHei" w:cs="Times New Roman" w:hint="eastAsia"/>
+          <w:kern w:val="0"/>
+          <w:sz w:val="14"/>
+          <w:szCs w:val="14"/>
+        </w:rPr>
+        <w:br/>
+      </w:r>
+      <w:r>
+        <w:rPr>
+          <w:rFonts w:ascii="SimHei" w:eastAsia="SimHei" w:hAnsi="SimHei" w:cs="Times New Roman" w:hint="eastAsia"/>
+          <w:kern w:val="0"/>
+          <w:sz w:val="14"/>
+          <w:szCs w:val="14"/>
+        </w:rPr>
+        <w:br/>
+        <w:t xml:space="preserve">        SslSelectChannelConnector sslConnector = </w:t>
+      </w:r>
+      <w:r>
+        <w:rPr>
+          <w:rFonts w:ascii="SimHei" w:eastAsia="SimHei" w:hAnsi="SimHei" w:cs="Times New Roman" w:hint="eastAsia"/>
+          <w:color w:val="011993"/>
+          <w:kern w:val="0"/>
+          <w:sz w:val="14"/>
+          <w:szCs w:val="14"/>
+        </w:rPr>
+        <w:t xml:space="preserve">new </w:t>
+      </w:r>
+      <w:r>
+        <w:rPr>
+          <w:rFonts w:ascii="SimHei" w:eastAsia="SimHei" w:hAnsi="SimHei" w:cs="Times New Roman" w:hint="eastAsia"/>
+          <w:kern w:val="0"/>
+          <w:sz w:val="14"/>
+          <w:szCs w:val="14"/>
+        </w:rPr>
+        <w:t>SslSelectChannelConnector();</w:t>
+      </w:r>
+      <w:r>
+        <w:rPr>
+          <w:rFonts w:ascii="SimHei" w:eastAsia="SimHei" w:hAnsi="SimHei" w:cs="Times New Roman" w:hint="eastAsia"/>
+          <w:kern w:val="0"/>
+          <w:sz w:val="14"/>
+          <w:szCs w:val="14"/>
+        </w:rPr>
+        <w:br/>
+        <w:t>        sslConnector.setAcceptQueueSize(Config.</w:t>
+      </w:r>
+      <w:r>
+        <w:rPr>
+          <w:rFonts w:ascii="SimHei" w:eastAsia="SimHei" w:hAnsi="SimHei" w:cs="Times New Roman" w:hint="eastAsia"/>
+          <w:color w:val="7B248D"/>
+          <w:kern w:val="0"/>
+          <w:sz w:val="14"/>
+          <w:szCs w:val="14"/>
+        </w:rPr>
+        <w:t>cosAcceptQueueSize</w:t>
+      </w:r>
+      <w:r>
+        <w:rPr>
+          <w:rFonts w:ascii="SimHei" w:eastAsia="SimHei" w:hAnsi="SimHei" w:cs="Times New Roman" w:hint="eastAsia"/>
+          <w:kern w:val="0"/>
+          <w:sz w:val="14"/>
+          <w:szCs w:val="14"/>
+        </w:rPr>
+        <w:t>);</w:t>
+      </w:r>
+      <w:r>
+        <w:rPr>
+          <w:rFonts w:ascii="SimHei" w:eastAsia="SimHei" w:hAnsi="SimHei" w:cs="Times New Roman" w:hint="eastAsia"/>
+          <w:color w:val="929292"/>
+          <w:kern w:val="0"/>
+          <w:sz w:val="14"/>
+          <w:szCs w:val="14"/>
+        </w:rPr>
+        <w:t>// 增加backlog</w:t>
+      </w:r>
+      <w:r>
+        <w:rPr>
+          <w:rFonts w:ascii="SimHei" w:eastAsia="SimHei" w:hAnsi="SimHei" w:cs="Times New Roman" w:hint="eastAsia"/>
+          <w:color w:val="929292"/>
+          <w:kern w:val="0"/>
+          <w:sz w:val="14"/>
+          <w:szCs w:val="14"/>
+        </w:rPr>
+        <w:br/>
+        <w:t xml:space="preserve">        </w:t>
+      </w:r>
+      <w:r>
+        <w:rPr>
+          <w:rFonts w:ascii="SimHei" w:eastAsia="SimHei" w:hAnsi="SimHei" w:cs="Times New Roman" w:hint="eastAsia"/>
+          <w:kern w:val="0"/>
+          <w:sz w:val="14"/>
+          <w:szCs w:val="14"/>
+        </w:rPr>
+        <w:t>sslConnector.setThreadPool(sslPool);</w:t>
+      </w:r>
+      <w:r>
+        <w:rPr>
+          <w:rFonts w:ascii="SimHei" w:eastAsia="SimHei" w:hAnsi="SimHei" w:cs="Times New Roman" w:hint="eastAsia"/>
+          <w:kern w:val="0"/>
+          <w:sz w:val="14"/>
+          <w:szCs w:val="14"/>
+        </w:rPr>
+        <w:br/>
+        <w:t>        sslConnector.setPort(Config.</w:t>
+      </w:r>
+      <w:r>
+        <w:rPr>
+          <w:rFonts w:ascii="SimHei" w:eastAsia="SimHei" w:hAnsi="SimHei" w:cs="Times New Roman" w:hint="eastAsia"/>
+          <w:color w:val="7B248D"/>
+          <w:kern w:val="0"/>
+          <w:sz w:val="14"/>
+          <w:szCs w:val="14"/>
+        </w:rPr>
+        <w:t>cosSslPort</w:t>
+      </w:r>
+      <w:r>
+        <w:rPr>
+          <w:rFonts w:ascii="SimHei" w:eastAsia="SimHei" w:hAnsi="SimHei" w:cs="Times New Roman" w:hint="eastAsia"/>
+          <w:kern w:val="0"/>
+          <w:sz w:val="14"/>
+          <w:szCs w:val="14"/>
+        </w:rPr>
+        <w:t>);</w:t>
+      </w:r>
+      <w:r>
+        <w:rPr>
+          <w:rFonts w:ascii="SimHei" w:eastAsia="SimHei" w:hAnsi="SimHei" w:cs="Times New Roman" w:hint="eastAsia"/>
+          <w:kern w:val="0"/>
+          <w:sz w:val="14"/>
+          <w:szCs w:val="14"/>
+        </w:rPr>
+        <w:br/>
+        <w:t>        sslConnector.setMaxIdleTime(Config.</w:t>
+      </w:r>
+      <w:r>
+        <w:rPr>
+          <w:rFonts w:ascii="SimHei" w:eastAsia="SimHei" w:hAnsi="SimHei" w:cs="Times New Roman" w:hint="eastAsia"/>
+          <w:color w:val="7B248D"/>
+          <w:kern w:val="0"/>
+          <w:sz w:val="14"/>
+          <w:szCs w:val="14"/>
+        </w:rPr>
+        <w:t>cosMaxIdleTime</w:t>
+      </w:r>
+      <w:r>
+        <w:rPr>
+          <w:rFonts w:ascii="SimHei" w:eastAsia="SimHei" w:hAnsi="SimHei" w:cs="Times New Roman" w:hint="eastAsia"/>
+          <w:kern w:val="0"/>
+          <w:sz w:val="14"/>
+          <w:szCs w:val="14"/>
+        </w:rPr>
+        <w:t>);</w:t>
+      </w:r>
+      <w:r>
+        <w:rPr>
+          <w:rFonts w:ascii="SimHei" w:eastAsia="SimHei" w:hAnsi="SimHei" w:cs="Times New Roman" w:hint="eastAsia"/>
+          <w:kern w:val="0"/>
+          <w:sz w:val="14"/>
+          <w:szCs w:val="14"/>
+        </w:rPr>
+        <w:br/>
+        <w:t>        sslConnector.setRequestHeaderSize(Consts.</w:t>
+      </w:r>
+      <w:r>
+        <w:rPr>
+          <w:rFonts w:ascii="SimHei" w:eastAsia="SimHei" w:hAnsi="SimHei" w:cs="Times New Roman" w:hint="eastAsia"/>
+          <w:color w:val="7B248D"/>
+          <w:kern w:val="0"/>
+          <w:sz w:val="14"/>
+          <w:szCs w:val="14"/>
+        </w:rPr>
+        <w:t>CONNECTOR_REQUEST_HEADER_SIZE</w:t>
+      </w:r>
+      <w:r>
+        <w:rPr>
+          <w:rFonts w:ascii="SimHei" w:eastAsia="SimHei" w:hAnsi="SimHei" w:cs="Times New Roman" w:hint="eastAsia"/>
+          <w:kern w:val="0"/>
+          <w:sz w:val="14"/>
+          <w:szCs w:val="14"/>
+        </w:rPr>
+        <w:t>);</w:t>
+      </w:r>
+      <w:r>
+        <w:rPr>
+          <w:rFonts w:ascii="SimHei" w:eastAsia="SimHei" w:hAnsi="SimHei" w:cs="Times New Roman" w:hint="eastAsia"/>
+          <w:kern w:val="0"/>
+          <w:sz w:val="14"/>
+          <w:szCs w:val="14"/>
+        </w:rPr>
+        <w:br/>
+        <w:t>        sslConnector.setStatsOn(</w:t>
+      </w:r>
+      <w:r>
+        <w:rPr>
+          <w:rFonts w:ascii="SimHei" w:eastAsia="SimHei" w:hAnsi="SimHei" w:cs="Times New Roman" w:hint="eastAsia"/>
+          <w:color w:val="011993"/>
+          <w:kern w:val="0"/>
+          <w:sz w:val="14"/>
+          <w:szCs w:val="14"/>
+        </w:rPr>
+        <w:t>true</w:t>
+      </w:r>
+      <w:r>
+        <w:rPr>
+          <w:rFonts w:ascii="SimHei" w:eastAsia="SimHei" w:hAnsi="SimHei" w:cs="Times New Roman" w:hint="eastAsia"/>
+          <w:kern w:val="0"/>
+          <w:sz w:val="14"/>
+          <w:szCs w:val="14"/>
+        </w:rPr>
+        <w:t>);</w:t>
+      </w:r>
+      <w:r>
+        <w:rPr>
+          <w:rFonts w:ascii="SimHei" w:eastAsia="SimHei" w:hAnsi="SimHei" w:cs="Times New Roman" w:hint="eastAsia"/>
+          <w:kern w:val="0"/>
+          <w:sz w:val="14"/>
+          <w:szCs w:val="14"/>
+        </w:rPr>
+        <w:br/>
+      </w:r>
+      <w:r>
+        <w:rPr>
+          <w:rFonts w:ascii="SimHei" w:eastAsia="SimHei" w:hAnsi="SimHei" w:cs="Times New Roman" w:hint="eastAsia"/>
+          <w:kern w:val="0"/>
+          <w:sz w:val="14"/>
+          <w:szCs w:val="14"/>
+        </w:rPr>
+        <w:br/>
+        <w:t>        SslContextFactory cf = sslConnector.getSslContextFactory();</w:t>
+      </w:r>
+      <w:r>
+        <w:rPr>
+          <w:rFonts w:ascii="SimHei" w:eastAsia="SimHei" w:hAnsi="SimHei" w:cs="Times New Roman" w:hint="eastAsia"/>
+          <w:kern w:val="0"/>
+          <w:sz w:val="14"/>
+          <w:szCs w:val="14"/>
+        </w:rPr>
+        <w:br/>
+        <w:t>        cf.setKeyStorePath(Platform.getProjsRootDir() + Config.</w:t>
+      </w:r>
+      <w:r>
+        <w:rPr>
+          <w:rFonts w:ascii="SimHei" w:eastAsia="SimHei" w:hAnsi="SimHei" w:cs="Times New Roman" w:hint="eastAsia"/>
+          <w:color w:val="7B248D"/>
+          <w:kern w:val="0"/>
+          <w:sz w:val="14"/>
+          <w:szCs w:val="14"/>
+        </w:rPr>
+        <w:t>keyStore</w:t>
+      </w:r>
+      <w:r>
+        <w:rPr>
+          <w:rFonts w:ascii="SimHei" w:eastAsia="SimHei" w:hAnsi="SimHei" w:cs="Times New Roman" w:hint="eastAsia"/>
+          <w:kern w:val="0"/>
+          <w:sz w:val="14"/>
+          <w:szCs w:val="14"/>
+        </w:rPr>
+        <w:t>);</w:t>
+      </w:r>
+      <w:r>
+        <w:rPr>
+          <w:rFonts w:ascii="SimHei" w:eastAsia="SimHei" w:hAnsi="SimHei" w:cs="Times New Roman" w:hint="eastAsia"/>
+          <w:kern w:val="0"/>
+          <w:sz w:val="14"/>
+          <w:szCs w:val="14"/>
+        </w:rPr>
+        <w:br/>
+        <w:t>        cf.setKeyStorePassword(Config.</w:t>
+      </w:r>
+      <w:r>
+        <w:rPr>
+          <w:rFonts w:ascii="SimHei" w:eastAsia="SimHei" w:hAnsi="SimHei" w:cs="Times New Roman" w:hint="eastAsia"/>
+          <w:color w:val="7B248D"/>
+          <w:kern w:val="0"/>
+          <w:sz w:val="14"/>
+          <w:szCs w:val="14"/>
+        </w:rPr>
+        <w:t>keyStorePasswd</w:t>
+      </w:r>
+      <w:r>
+        <w:rPr>
+          <w:rFonts w:ascii="SimHei" w:eastAsia="SimHei" w:hAnsi="SimHei" w:cs="Times New Roman" w:hint="eastAsia"/>
+          <w:kern w:val="0"/>
+          <w:sz w:val="14"/>
+          <w:szCs w:val="14"/>
+        </w:rPr>
+        <w:t>);</w:t>
+      </w:r>
+      <w:r>
+        <w:rPr>
+          <w:rFonts w:ascii="SimHei" w:eastAsia="SimHei" w:hAnsi="SimHei" w:cs="Times New Roman" w:hint="eastAsia"/>
+          <w:kern w:val="0"/>
+          <w:sz w:val="14"/>
+          <w:szCs w:val="14"/>
+        </w:rPr>
+        <w:br/>
+      </w:r>
+      <w:r>
+        <w:rPr>
+          <w:rFonts w:ascii="SimHei" w:eastAsia="SimHei" w:hAnsi="SimHei" w:cs="Times New Roman" w:hint="eastAsia"/>
+          <w:kern w:val="0"/>
+          <w:sz w:val="14"/>
+          <w:szCs w:val="14"/>
+        </w:rPr>
+        <w:br/>
+        <w:t xml:space="preserve">        Server server = </w:t>
+      </w:r>
+      <w:r>
+        <w:rPr>
+          <w:rFonts w:ascii="SimHei" w:eastAsia="SimHei" w:hAnsi="SimHei" w:cs="Times New Roman" w:hint="eastAsia"/>
+          <w:color w:val="011993"/>
+          <w:kern w:val="0"/>
+          <w:sz w:val="14"/>
+          <w:szCs w:val="14"/>
+        </w:rPr>
+        <w:t xml:space="preserve">new </w:t>
+      </w:r>
+      <w:r>
+        <w:rPr>
+          <w:rFonts w:ascii="SimHei" w:eastAsia="SimHei" w:hAnsi="SimHei" w:cs="Times New Roman" w:hint="eastAsia"/>
+          <w:kern w:val="0"/>
+          <w:sz w:val="14"/>
+          <w:szCs w:val="14"/>
+        </w:rPr>
+        <w:t>Server();</w:t>
+      </w:r>
+      <w:r>
+        <w:rPr>
+          <w:rFonts w:ascii="SimHei" w:eastAsia="SimHei" w:hAnsi="SimHei" w:cs="Times New Roman" w:hint="eastAsia"/>
+          <w:kern w:val="0"/>
+          <w:sz w:val="14"/>
+          <w:szCs w:val="14"/>
+        </w:rPr>
+        <w:br/>
+        <w:t>        server.setThreadPool(</w:t>
+      </w:r>
+      <w:r>
+        <w:rPr>
+          <w:rFonts w:ascii="SimHei" w:eastAsia="SimHei" w:hAnsi="SimHei" w:cs="Times New Roman" w:hint="eastAsia"/>
+          <w:color w:val="011993"/>
+          <w:kern w:val="0"/>
+          <w:sz w:val="14"/>
+          <w:szCs w:val="14"/>
+        </w:rPr>
+        <w:t xml:space="preserve">new </w:t>
+      </w:r>
+      <w:r>
+        <w:rPr>
+          <w:rFonts w:ascii="SimHei" w:eastAsia="SimHei" w:hAnsi="SimHei" w:cs="Times New Roman" w:hint="eastAsia"/>
+          <w:kern w:val="0"/>
+          <w:sz w:val="14"/>
+          <w:szCs w:val="14"/>
+        </w:rPr>
+        <w:t>QueuedThreadPool(Config.</w:t>
+      </w:r>
+      <w:r>
+        <w:rPr>
+          <w:rFonts w:ascii="SimHei" w:eastAsia="SimHei" w:hAnsi="SimHei" w:cs="Times New Roman" w:hint="eastAsia"/>
+          <w:color w:val="7B248D"/>
+          <w:kern w:val="0"/>
+          <w:sz w:val="14"/>
+          <w:szCs w:val="14"/>
+        </w:rPr>
+        <w:t>cosMaxThreads</w:t>
+      </w:r>
+      <w:r>
+        <w:rPr>
+          <w:rFonts w:ascii="SimHei" w:eastAsia="SimHei" w:hAnsi="SimHei" w:cs="Times New Roman" w:hint="eastAsia"/>
+          <w:kern w:val="0"/>
+          <w:sz w:val="14"/>
+          <w:szCs w:val="14"/>
+        </w:rPr>
+        <w:t xml:space="preserve">)); </w:t>
+      </w:r>
+      <w:r>
+        <w:rPr>
+          <w:rFonts w:ascii="SimHei" w:eastAsia="SimHei" w:hAnsi="SimHei" w:cs="Times New Roman" w:hint="eastAsia"/>
+          <w:color w:val="929292"/>
+          <w:kern w:val="0"/>
+          <w:sz w:val="14"/>
+          <w:szCs w:val="14"/>
+        </w:rPr>
+        <w:t>// 增加最大线程数</w:t>
+      </w:r>
+      <w:r>
+        <w:rPr>
+          <w:rFonts w:ascii="SimHei" w:eastAsia="SimHei" w:hAnsi="SimHei" w:cs="Times New Roman" w:hint="eastAsia"/>
+          <w:color w:val="929292"/>
+          <w:kern w:val="0"/>
+          <w:sz w:val="14"/>
+          <w:szCs w:val="14"/>
+        </w:rPr>
+        <w:br/>
+        <w:t xml:space="preserve">        </w:t>
+      </w:r>
+      <w:r>
+        <w:rPr>
+          <w:rFonts w:ascii="SimHei" w:eastAsia="SimHei" w:hAnsi="SimHei" w:cs="Times New Roman" w:hint="eastAsia"/>
+          <w:kern w:val="0"/>
+          <w:sz w:val="14"/>
+          <w:szCs w:val="14"/>
+        </w:rPr>
+        <w:t>server.setSendServerVersion(</w:t>
+      </w:r>
+      <w:r>
+        <w:rPr>
+          <w:rFonts w:ascii="SimHei" w:eastAsia="SimHei" w:hAnsi="SimHei" w:cs="Times New Roman" w:hint="eastAsia"/>
+          <w:color w:val="011993"/>
+          <w:kern w:val="0"/>
+          <w:sz w:val="14"/>
+          <w:szCs w:val="14"/>
+        </w:rPr>
+        <w:t>true</w:t>
+      </w:r>
+      <w:r>
+        <w:rPr>
+          <w:rFonts w:ascii="SimHei" w:eastAsia="SimHei" w:hAnsi="SimHei" w:cs="Times New Roman" w:hint="eastAsia"/>
+          <w:kern w:val="0"/>
+          <w:sz w:val="14"/>
+          <w:szCs w:val="14"/>
+        </w:rPr>
+        <w:t>);</w:t>
+      </w:r>
+      <w:r>
+        <w:rPr>
+          <w:rFonts w:ascii="SimHei" w:eastAsia="SimHei" w:hAnsi="SimHei" w:cs="Times New Roman" w:hint="eastAsia"/>
+          <w:kern w:val="0"/>
+          <w:sz w:val="14"/>
+          <w:szCs w:val="14"/>
+        </w:rPr>
+        <w:br/>
+        <w:t>        server.setConnectors(</w:t>
+      </w:r>
+      <w:r>
+        <w:rPr>
+          <w:rFonts w:ascii="SimHei" w:eastAsia="SimHei" w:hAnsi="SimHei" w:cs="Times New Roman" w:hint="eastAsia"/>
+          <w:color w:val="011993"/>
+          <w:kern w:val="0"/>
+          <w:sz w:val="14"/>
+          <w:szCs w:val="14"/>
+        </w:rPr>
+        <w:t xml:space="preserve">new </w:t>
+      </w:r>
+      <w:r>
+        <w:rPr>
+          <w:rFonts w:ascii="SimHei" w:eastAsia="SimHei" w:hAnsi="SimHei" w:cs="Times New Roman" w:hint="eastAsia"/>
+          <w:kern w:val="0"/>
+          <w:sz w:val="14"/>
+          <w:szCs w:val="14"/>
+        </w:rPr>
+        <w:t>Connector[]{connector, sslConnector});</w:t>
+      </w:r>
+      <w:r>
+        <w:rPr>
+          <w:rFonts w:ascii="SimHei" w:eastAsia="SimHei" w:hAnsi="SimHei" w:cs="Times New Roman" w:hint="eastAsia"/>
+          <w:kern w:val="0"/>
+          <w:sz w:val="14"/>
+          <w:szCs w:val="14"/>
+        </w:rPr>
+        <w:br/>
+        <w:t>        server.setHandler(</w:t>
+      </w:r>
+      <w:r>
+        <w:rPr>
+          <w:rFonts w:ascii="SimHei" w:eastAsia="SimHei" w:hAnsi="SimHei" w:cs="Times New Roman" w:hint="eastAsia"/>
+          <w:color w:val="011993"/>
+          <w:kern w:val="0"/>
+          <w:sz w:val="14"/>
+          <w:szCs w:val="14"/>
+        </w:rPr>
+        <w:t>this</w:t>
+      </w:r>
+      <w:r>
+        <w:rPr>
+          <w:rFonts w:ascii="SimHei" w:eastAsia="SimHei" w:hAnsi="SimHei" w:cs="Times New Roman" w:hint="eastAsia"/>
+          <w:kern w:val="0"/>
+          <w:sz w:val="14"/>
+          <w:szCs w:val="14"/>
+        </w:rPr>
+        <w:t>);</w:t>
+      </w:r>
+      <w:r>
+        <w:rPr>
+          <w:rFonts w:ascii="SimHei" w:eastAsia="SimHei" w:hAnsi="SimHei" w:cs="Times New Roman" w:hint="eastAsia"/>
+          <w:kern w:val="0"/>
+          <w:sz w:val="14"/>
+          <w:szCs w:val="14"/>
+        </w:rPr>
+        <w:br/>
+      </w:r>
+      <w:r>
+        <w:rPr>
+          <w:rFonts w:ascii="SimHei" w:eastAsia="SimHei" w:hAnsi="SimHei" w:cs="Times New Roman" w:hint="eastAsia"/>
+          <w:kern w:val="0"/>
+          <w:sz w:val="14"/>
+          <w:szCs w:val="14"/>
+        </w:rPr>
+        <w:br/>
+        <w:t>        MBeanServer mBeanServer = ManagementFactory.getPlatformMBeanServer();</w:t>
+      </w:r>
+      <w:r>
+        <w:rPr>
+          <w:rFonts w:ascii="SimHei" w:eastAsia="SimHei" w:hAnsi="SimHei" w:cs="Times New Roman" w:hint="eastAsia"/>
+          <w:kern w:val="0"/>
+          <w:sz w:val="14"/>
+          <w:szCs w:val="14"/>
+        </w:rPr>
+        <w:br/>
+        <w:t xml:space="preserve">        MBeanContainer mBeanContainer = </w:t>
+      </w:r>
+      <w:r>
+        <w:rPr>
+          <w:rFonts w:ascii="SimHei" w:eastAsia="SimHei" w:hAnsi="SimHei" w:cs="Times New Roman" w:hint="eastAsia"/>
+          <w:color w:val="011993"/>
+          <w:kern w:val="0"/>
+          <w:sz w:val="14"/>
+          <w:szCs w:val="14"/>
+        </w:rPr>
+        <w:t xml:space="preserve">new </w:t>
+      </w:r>
+      <w:r>
+        <w:rPr>
+          <w:rFonts w:ascii="SimHei" w:eastAsia="SimHei" w:hAnsi="SimHei" w:cs="Times New Roman" w:hint="eastAsia"/>
+          <w:kern w:val="0"/>
+          <w:sz w:val="14"/>
+          <w:szCs w:val="14"/>
+        </w:rPr>
+        <w:t>MBeanContainer(mBeanServer);</w:t>
+      </w:r>
+      <w:r>
+        <w:rPr>
+          <w:rFonts w:ascii="SimHei" w:eastAsia="SimHei" w:hAnsi="SimHei" w:cs="Times New Roman" w:hint="eastAsia"/>
+          <w:kern w:val="0"/>
+          <w:sz w:val="14"/>
+          <w:szCs w:val="14"/>
+        </w:rPr>
+        <w:br/>
+        <w:t>        server.getContainer().addEventListener(mBeanContainer);</w:t>
+      </w:r>
+      <w:r>
+        <w:rPr>
+          <w:rFonts w:ascii="SimHei" w:eastAsia="SimHei" w:hAnsi="SimHei" w:cs="Times New Roman" w:hint="eastAsia"/>
+          <w:kern w:val="0"/>
+          <w:sz w:val="14"/>
+          <w:szCs w:val="14"/>
+        </w:rPr>
+        <w:br/>
+        <w:t>        server.setGracefulShutdown(Config.</w:t>
+      </w:r>
+      <w:r>
+        <w:rPr>
+          <w:rFonts w:ascii="SimHei" w:eastAsia="SimHei" w:hAnsi="SimHei" w:cs="Times New Roman" w:hint="eastAsia"/>
+          <w:color w:val="7B248D"/>
+          <w:kern w:val="0"/>
+          <w:sz w:val="14"/>
+          <w:szCs w:val="14"/>
+        </w:rPr>
+        <w:t>cosGraceShutdown</w:t>
+      </w:r>
+      <w:r>
+        <w:rPr>
+          <w:rFonts w:ascii="SimHei" w:eastAsia="SimHei" w:hAnsi="SimHei" w:cs="Times New Roman" w:hint="eastAsia"/>
+          <w:kern w:val="0"/>
+          <w:sz w:val="14"/>
+          <w:szCs w:val="14"/>
+        </w:rPr>
+        <w:t>);</w:t>
+      </w:r>
+      <w:r>
+        <w:rPr>
+          <w:rFonts w:ascii="SimHei" w:eastAsia="SimHei" w:hAnsi="SimHei" w:cs="Times New Roman" w:hint="eastAsia"/>
+          <w:kern w:val="0"/>
+          <w:sz w:val="14"/>
+          <w:szCs w:val="14"/>
+        </w:rPr>
+        <w:br/>
+        <w:t>        server.setStopAtShutdown(</w:t>
+      </w:r>
+      <w:r>
+        <w:rPr>
+          <w:rFonts w:ascii="SimHei" w:eastAsia="SimHei" w:hAnsi="SimHei" w:cs="Times New Roman" w:hint="eastAsia"/>
+          <w:color w:val="011993"/>
+          <w:kern w:val="0"/>
+          <w:sz w:val="14"/>
+          <w:szCs w:val="14"/>
+        </w:rPr>
+        <w:t>true</w:t>
+      </w:r>
+      <w:r>
+        <w:rPr>
+          <w:rFonts w:ascii="SimHei" w:eastAsia="SimHei" w:hAnsi="SimHei" w:cs="Times New Roman" w:hint="eastAsia"/>
+          <w:kern w:val="0"/>
+          <w:sz w:val="14"/>
+          <w:szCs w:val="14"/>
+        </w:rPr>
+        <w:t>);</w:t>
+      </w:r>
+      <w:r>
+        <w:rPr>
+          <w:rFonts w:ascii="SimHei" w:eastAsia="SimHei" w:hAnsi="SimHei" w:cs="Times New Roman" w:hint="eastAsia"/>
+          <w:kern w:val="0"/>
+          <w:sz w:val="14"/>
+          <w:szCs w:val="14"/>
+        </w:rPr>
+        <w:br/>
+      </w:r>
+      <w:r>
+        <w:rPr>
+          <w:rFonts w:ascii="SimHei" w:eastAsia="SimHei" w:hAnsi="SimHei" w:cs="Times New Roman" w:hint="eastAsia"/>
+          <w:kern w:val="0"/>
+          <w:sz w:val="14"/>
+          <w:szCs w:val="14"/>
+        </w:rPr>
+        <w:br/>
+        <w:t xml:space="preserve">        </w:t>
+      </w:r>
+      <w:r>
+        <w:rPr>
+          <w:rFonts w:ascii="SimHei" w:eastAsia="SimHei" w:hAnsi="SimHei" w:cs="Times New Roman" w:hint="eastAsia"/>
+          <w:color w:val="929292"/>
+          <w:kern w:val="0"/>
+          <w:sz w:val="14"/>
+          <w:szCs w:val="14"/>
+        </w:rPr>
+        <w:t>//添加统计信息</w:t>
+      </w:r>
+      <w:r>
+        <w:rPr>
+          <w:rFonts w:ascii="SimHei" w:eastAsia="SimHei" w:hAnsi="SimHei" w:cs="Times New Roman" w:hint="eastAsia"/>
+          <w:color w:val="929292"/>
+          <w:kern w:val="0"/>
+          <w:sz w:val="14"/>
+          <w:szCs w:val="14"/>
+        </w:rPr>
+        <w:br/>
+        <w:t xml:space="preserve">        </w:t>
+      </w:r>
+      <w:bookmarkStart w:id="31" w:name="OLE_LINK68"/>
+      <w:r>
+        <w:rPr>
+          <w:rFonts w:ascii="SimHei" w:eastAsia="SimHei" w:hAnsi="SimHei" w:cs="Times New Roman" w:hint="eastAsia"/>
+          <w:kern w:val="0"/>
+          <w:sz w:val="14"/>
+          <w:szCs w:val="14"/>
+        </w:rPr>
+        <w:t xml:space="preserve">GangliaEntry </w:t>
+      </w:r>
+      <w:bookmarkEnd w:id="31"/>
+      <w:r>
+        <w:rPr>
+          <w:rFonts w:ascii="SimHei" w:eastAsia="SimHei" w:hAnsi="SimHei" w:cs="Times New Roman" w:hint="eastAsia"/>
+          <w:kern w:val="0"/>
+          <w:sz w:val="14"/>
+          <w:szCs w:val="14"/>
+        </w:rPr>
+        <w:t xml:space="preserve">gEntryPercent = </w:t>
+      </w:r>
+      <w:r>
+        <w:rPr>
+          <w:rFonts w:ascii="SimHei" w:eastAsia="SimHei" w:hAnsi="SimHei" w:cs="Times New Roman" w:hint="eastAsia"/>
+          <w:color w:val="011993"/>
+          <w:kern w:val="0"/>
+          <w:sz w:val="14"/>
+          <w:szCs w:val="14"/>
+        </w:rPr>
+        <w:t xml:space="preserve">new </w:t>
+      </w:r>
+      <w:r>
+        <w:rPr>
+          <w:rFonts w:ascii="SimHei" w:eastAsia="SimHei" w:hAnsi="SimHei" w:cs="Times New Roman" w:hint="eastAsia"/>
+          <w:kern w:val="0"/>
+          <w:sz w:val="14"/>
+          <w:szCs w:val="14"/>
+        </w:rPr>
+        <w:t>GangliaEntry(</w:t>
+      </w:r>
+      <w:r>
+        <w:rPr>
+          <w:rFonts w:ascii="SimHei" w:eastAsia="SimHei" w:hAnsi="SimHei" w:cs="Times New Roman" w:hint="eastAsia"/>
+          <w:color w:val="008F00"/>
+          <w:kern w:val="0"/>
+          <w:sz w:val="14"/>
+          <w:szCs w:val="14"/>
+        </w:rPr>
+        <w:t>"CosServerBandwidth"</w:t>
+      </w:r>
+      <w:r>
+        <w:rPr>
+          <w:rFonts w:ascii="SimHei" w:eastAsia="SimHei" w:hAnsi="SimHei" w:cs="Times New Roman" w:hint="eastAsia"/>
+          <w:kern w:val="0"/>
+          <w:sz w:val="14"/>
+          <w:szCs w:val="14"/>
+        </w:rPr>
+        <w:t>, GMetricType.</w:t>
+      </w:r>
+      <w:r>
+        <w:rPr>
+          <w:rFonts w:ascii="SimHei" w:eastAsia="SimHei" w:hAnsi="SimHei" w:cs="Times New Roman" w:hint="eastAsia"/>
+          <w:color w:val="7B248D"/>
+          <w:kern w:val="0"/>
+          <w:sz w:val="14"/>
+          <w:szCs w:val="14"/>
+        </w:rPr>
+        <w:t>DOUBLE</w:t>
+      </w:r>
+      <w:r>
+        <w:rPr>
+          <w:rFonts w:ascii="SimHei" w:eastAsia="SimHei" w:hAnsi="SimHei" w:cs="Times New Roman" w:hint="eastAsia"/>
+          <w:kern w:val="0"/>
+          <w:sz w:val="14"/>
+          <w:szCs w:val="14"/>
+        </w:rPr>
+        <w:t xml:space="preserve">, </w:t>
+      </w:r>
+      <w:r>
+        <w:rPr>
+          <w:rFonts w:ascii="SimHei" w:eastAsia="SimHei" w:hAnsi="SimHei" w:cs="Times New Roman" w:hint="eastAsia"/>
+          <w:color w:val="008F00"/>
+          <w:kern w:val="0"/>
+          <w:sz w:val="14"/>
+          <w:szCs w:val="14"/>
+        </w:rPr>
+        <w:t>"kB/s"</w:t>
+      </w:r>
+      <w:r>
+        <w:rPr>
+          <w:rFonts w:ascii="SimHei" w:eastAsia="SimHei" w:hAnsi="SimHei" w:cs="Times New Roman" w:hint="eastAsia"/>
+          <w:kern w:val="0"/>
+          <w:sz w:val="14"/>
+          <w:szCs w:val="14"/>
+        </w:rPr>
+        <w:t xml:space="preserve">, </w:t>
+      </w:r>
+      <w:r>
+        <w:rPr>
+          <w:rFonts w:ascii="SimHei" w:eastAsia="SimHei" w:hAnsi="SimHei" w:cs="Times New Roman" w:hint="eastAsia"/>
+          <w:kern w:val="0"/>
+          <w:sz w:val="14"/>
+          <w:szCs w:val="14"/>
+        </w:rPr>
+        <w:lastRenderedPageBreak/>
+        <w:t>Config.</w:t>
+      </w:r>
+      <w:r>
+        <w:rPr>
+          <w:rFonts w:ascii="SimHei" w:eastAsia="SimHei" w:hAnsi="SimHei" w:cs="Times New Roman" w:hint="eastAsia"/>
+          <w:color w:val="7B248D"/>
+          <w:kern w:val="0"/>
+          <w:sz w:val="14"/>
+          <w:szCs w:val="14"/>
+        </w:rPr>
+        <w:t>gangliaFakeNode</w:t>
+      </w:r>
+      <w:r>
+        <w:rPr>
+          <w:rFonts w:ascii="SimHei" w:eastAsia="SimHei" w:hAnsi="SimHei" w:cs="Times New Roman" w:hint="eastAsia"/>
+          <w:kern w:val="0"/>
+          <w:sz w:val="14"/>
+          <w:szCs w:val="14"/>
+        </w:rPr>
+        <w:t>);</w:t>
+      </w:r>
+      <w:r>
+        <w:rPr>
+          <w:rFonts w:ascii="SimHei" w:eastAsia="SimHei" w:hAnsi="SimHei" w:cs="Times New Roman" w:hint="eastAsia"/>
+          <w:kern w:val="0"/>
+          <w:sz w:val="14"/>
+          <w:szCs w:val="14"/>
+        </w:rPr>
+        <w:br/>
+        <w:t>        GangliaEntry gEntryNum = gEntryPercent.clone();</w:t>
+      </w:r>
+      <w:r>
+        <w:rPr>
+          <w:rFonts w:ascii="SimHei" w:eastAsia="SimHei" w:hAnsi="SimHei" w:cs="Times New Roman" w:hint="eastAsia"/>
+          <w:kern w:val="0"/>
+          <w:sz w:val="14"/>
+          <w:szCs w:val="14"/>
+        </w:rPr>
+        <w:br/>
+        <w:t>        gEntryNum.</w:t>
+      </w:r>
+      <w:r>
+        <w:rPr>
+          <w:rFonts w:ascii="SimHei" w:eastAsia="SimHei" w:hAnsi="SimHei" w:cs="Times New Roman" w:hint="eastAsia"/>
+          <w:color w:val="7B248D"/>
+          <w:kern w:val="0"/>
+          <w:sz w:val="14"/>
+          <w:szCs w:val="14"/>
+        </w:rPr>
+        <w:t xml:space="preserve">valueUnit </w:t>
+      </w:r>
+      <w:r>
+        <w:rPr>
+          <w:rFonts w:ascii="SimHei" w:eastAsia="SimHei" w:hAnsi="SimHei" w:cs="Times New Roman" w:hint="eastAsia"/>
+          <w:kern w:val="0"/>
+          <w:sz w:val="14"/>
+          <w:szCs w:val="14"/>
+        </w:rPr>
+        <w:t xml:space="preserve">= </w:t>
+      </w:r>
+      <w:r>
+        <w:rPr>
+          <w:rFonts w:ascii="SimHei" w:eastAsia="SimHei" w:hAnsi="SimHei" w:cs="Times New Roman" w:hint="eastAsia"/>
+          <w:color w:val="008F00"/>
+          <w:kern w:val="0"/>
+          <w:sz w:val="14"/>
+          <w:szCs w:val="14"/>
+        </w:rPr>
+        <w:t>"num"</w:t>
+      </w:r>
+      <w:r>
+        <w:rPr>
+          <w:rFonts w:ascii="SimHei" w:eastAsia="SimHei" w:hAnsi="SimHei" w:cs="Times New Roman" w:hint="eastAsia"/>
+          <w:kern w:val="0"/>
+          <w:sz w:val="14"/>
+          <w:szCs w:val="14"/>
+        </w:rPr>
+        <w:t>;</w:t>
+      </w:r>
+      <w:r>
+        <w:rPr>
+          <w:rFonts w:ascii="SimHei" w:eastAsia="SimHei" w:hAnsi="SimHei" w:cs="Times New Roman" w:hint="eastAsia"/>
+          <w:kern w:val="0"/>
+          <w:sz w:val="14"/>
+          <w:szCs w:val="14"/>
+        </w:rPr>
+        <w:br/>
+        <w:t>        TimeStatFactory.regiestLogEntry(</w:t>
+      </w:r>
+      <w:r>
+        <w:rPr>
+          <w:rFonts w:ascii="SimHei" w:eastAsia="SimHei" w:hAnsi="SimHei" w:cs="Times New Roman" w:hint="eastAsia"/>
+          <w:kern w:val="0"/>
+          <w:sz w:val="14"/>
+          <w:szCs w:val="14"/>
+        </w:rPr>
+        <w:br/>
+        <w:t xml:space="preserve">                </w:t>
+      </w:r>
+      <w:r>
+        <w:rPr>
+          <w:rFonts w:ascii="SimHei" w:eastAsia="SimHei" w:hAnsi="SimHei" w:cs="Times New Roman" w:hint="eastAsia"/>
+          <w:color w:val="011993"/>
+          <w:kern w:val="0"/>
+          <w:sz w:val="14"/>
+          <w:szCs w:val="14"/>
+        </w:rPr>
+        <w:t xml:space="preserve">new </w:t>
+      </w:r>
+      <w:r>
+        <w:rPr>
+          <w:rFonts w:ascii="SimHei" w:eastAsia="SimHei" w:hAnsi="SimHei" w:cs="Times New Roman" w:hint="eastAsia"/>
+          <w:kern w:val="0"/>
+          <w:sz w:val="14"/>
+          <w:szCs w:val="14"/>
+        </w:rPr>
+        <w:t>LogEntry(</w:t>
+      </w:r>
+      <w:r>
+        <w:rPr>
+          <w:rFonts w:ascii="SimHei" w:eastAsia="SimHei" w:hAnsi="SimHei" w:cs="Times New Roman" w:hint="eastAsia"/>
+          <w:color w:val="008F00"/>
+          <w:kern w:val="0"/>
+          <w:sz w:val="14"/>
+          <w:szCs w:val="14"/>
+        </w:rPr>
+        <w:t>"CosServerIncoming"</w:t>
+      </w:r>
+      <w:r>
+        <w:rPr>
+          <w:rFonts w:ascii="SimHei" w:eastAsia="SimHei" w:hAnsi="SimHei" w:cs="Times New Roman" w:hint="eastAsia"/>
+          <w:kern w:val="0"/>
+          <w:sz w:val="14"/>
+          <w:szCs w:val="14"/>
+        </w:rPr>
+        <w:t xml:space="preserve">, </w:t>
+      </w:r>
+      <w:r>
+        <w:rPr>
+          <w:rFonts w:ascii="SimHei" w:eastAsia="SimHei" w:hAnsi="SimHei" w:cs="Times New Roman" w:hint="eastAsia"/>
+          <w:color w:val="011993"/>
+          <w:kern w:val="0"/>
+          <w:sz w:val="14"/>
+          <w:szCs w:val="14"/>
+        </w:rPr>
+        <w:t xml:space="preserve">new </w:t>
+      </w:r>
+      <w:r>
+        <w:rPr>
+          <w:rFonts w:ascii="SimHei" w:eastAsia="SimHei" w:hAnsi="SimHei" w:cs="Times New Roman" w:hint="eastAsia"/>
+          <w:kern w:val="0"/>
+          <w:sz w:val="14"/>
+          <w:szCs w:val="14"/>
+        </w:rPr>
+        <w:t>DiffGetValue(</w:t>
+      </w:r>
+      <w:r>
+        <w:rPr>
+          <w:rFonts w:ascii="SimHei" w:eastAsia="SimHei" w:hAnsi="SimHei" w:cs="Times New Roman" w:hint="eastAsia"/>
+          <w:color w:val="7B248D"/>
+          <w:kern w:val="0"/>
+          <w:sz w:val="14"/>
+          <w:szCs w:val="14"/>
+        </w:rPr>
+        <w:t>incomingBytes</w:t>
+      </w:r>
+      <w:r>
+        <w:rPr>
+          <w:rFonts w:ascii="SimHei" w:eastAsia="SimHei" w:hAnsi="SimHei" w:cs="Times New Roman" w:hint="eastAsia"/>
+          <w:kern w:val="0"/>
+          <w:sz w:val="14"/>
+          <w:szCs w:val="14"/>
+        </w:rPr>
+        <w:t>), gEntryPercent),</w:t>
+      </w:r>
+      <w:r>
+        <w:rPr>
+          <w:rFonts w:ascii="SimHei" w:eastAsia="SimHei" w:hAnsi="SimHei" w:cs="Times New Roman" w:hint="eastAsia"/>
+          <w:kern w:val="0"/>
+          <w:sz w:val="14"/>
+          <w:szCs w:val="14"/>
+        </w:rPr>
+        <w:br/>
+        <w:t xml:space="preserve">                </w:t>
+      </w:r>
+      <w:r>
+        <w:rPr>
+          <w:rFonts w:ascii="SimHei" w:eastAsia="SimHei" w:hAnsi="SimHei" w:cs="Times New Roman" w:hint="eastAsia"/>
+          <w:color w:val="011993"/>
+          <w:kern w:val="0"/>
+          <w:sz w:val="14"/>
+          <w:szCs w:val="14"/>
+        </w:rPr>
+        <w:t xml:space="preserve">new </w:t>
+      </w:r>
+      <w:r>
+        <w:rPr>
+          <w:rFonts w:ascii="SimHei" w:eastAsia="SimHei" w:hAnsi="SimHei" w:cs="Times New Roman" w:hint="eastAsia"/>
+          <w:kern w:val="0"/>
+          <w:sz w:val="14"/>
+          <w:szCs w:val="14"/>
+        </w:rPr>
+        <w:t>LogEntry(</w:t>
+      </w:r>
+      <w:r>
+        <w:rPr>
+          <w:rFonts w:ascii="SimHei" w:eastAsia="SimHei" w:hAnsi="SimHei" w:cs="Times New Roman" w:hint="eastAsia"/>
+          <w:color w:val="008F00"/>
+          <w:kern w:val="0"/>
+          <w:sz w:val="14"/>
+          <w:szCs w:val="14"/>
+        </w:rPr>
+        <w:t>"CosServerOutgoing"</w:t>
+      </w:r>
+      <w:r>
+        <w:rPr>
+          <w:rFonts w:ascii="SimHei" w:eastAsia="SimHei" w:hAnsi="SimHei" w:cs="Times New Roman" w:hint="eastAsia"/>
+          <w:kern w:val="0"/>
+          <w:sz w:val="14"/>
+          <w:szCs w:val="14"/>
+        </w:rPr>
+        <w:t xml:space="preserve">, </w:t>
+      </w:r>
+      <w:r>
+        <w:rPr>
+          <w:rFonts w:ascii="SimHei" w:eastAsia="SimHei" w:hAnsi="SimHei" w:cs="Times New Roman" w:hint="eastAsia"/>
+          <w:color w:val="011993"/>
+          <w:kern w:val="0"/>
+          <w:sz w:val="14"/>
+          <w:szCs w:val="14"/>
+        </w:rPr>
+        <w:t xml:space="preserve">new </w:t>
+      </w:r>
+      <w:r>
+        <w:rPr>
+          <w:rFonts w:ascii="SimHei" w:eastAsia="SimHei" w:hAnsi="SimHei" w:cs="Times New Roman" w:hint="eastAsia"/>
+          <w:kern w:val="0"/>
+          <w:sz w:val="14"/>
+          <w:szCs w:val="14"/>
+        </w:rPr>
+        <w:t>DiffGetValue(</w:t>
+      </w:r>
+      <w:r>
+        <w:rPr>
+          <w:rFonts w:ascii="SimHei" w:eastAsia="SimHei" w:hAnsi="SimHei" w:cs="Times New Roman" w:hint="eastAsia"/>
+          <w:color w:val="7B248D"/>
+          <w:kern w:val="0"/>
+          <w:sz w:val="14"/>
+          <w:szCs w:val="14"/>
+        </w:rPr>
+        <w:t>outgoingBytes</w:t>
+      </w:r>
+      <w:r>
+        <w:rPr>
+          <w:rFonts w:ascii="SimHei" w:eastAsia="SimHei" w:hAnsi="SimHei" w:cs="Times New Roman" w:hint="eastAsia"/>
+          <w:kern w:val="0"/>
+          <w:sz w:val="14"/>
+          <w:szCs w:val="14"/>
+        </w:rPr>
+        <w:t>), gEntryPercent),</w:t>
+      </w:r>
+      <w:r>
+        <w:rPr>
+          <w:rFonts w:ascii="SimHei" w:eastAsia="SimHei" w:hAnsi="SimHei" w:cs="Times New Roman" w:hint="eastAsia"/>
+          <w:kern w:val="0"/>
+          <w:sz w:val="14"/>
+          <w:szCs w:val="14"/>
+        </w:rPr>
+        <w:br/>
+        <w:t xml:space="preserve">                </w:t>
+      </w:r>
+      <w:r>
+        <w:rPr>
+          <w:rFonts w:ascii="SimHei" w:eastAsia="SimHei" w:hAnsi="SimHei" w:cs="Times New Roman" w:hint="eastAsia"/>
+          <w:color w:val="011993"/>
+          <w:kern w:val="0"/>
+          <w:sz w:val="14"/>
+          <w:szCs w:val="14"/>
+        </w:rPr>
+        <w:t xml:space="preserve">new </w:t>
+      </w:r>
+      <w:r>
+        <w:rPr>
+          <w:rFonts w:ascii="SimHei" w:eastAsia="SimHei" w:hAnsi="SimHei" w:cs="Times New Roman" w:hint="eastAsia"/>
+          <w:kern w:val="0"/>
+          <w:sz w:val="14"/>
+          <w:szCs w:val="14"/>
+        </w:rPr>
+        <w:t>LogEntry(</w:t>
+      </w:r>
+      <w:r>
+        <w:rPr>
+          <w:rFonts w:ascii="SimHei" w:eastAsia="SimHei" w:hAnsi="SimHei" w:cs="Times New Roman" w:hint="eastAsia"/>
+          <w:color w:val="008F00"/>
+          <w:kern w:val="0"/>
+          <w:sz w:val="14"/>
+          <w:szCs w:val="14"/>
+        </w:rPr>
+        <w:t>"cosHandling"</w:t>
+      </w:r>
+      <w:r>
+        <w:rPr>
+          <w:rFonts w:ascii="SimHei" w:eastAsia="SimHei" w:hAnsi="SimHei" w:cs="Times New Roman" w:hint="eastAsia"/>
+          <w:kern w:val="0"/>
+          <w:sz w:val="14"/>
+          <w:szCs w:val="14"/>
+        </w:rPr>
+        <w:t xml:space="preserve">, </w:t>
+      </w:r>
+      <w:r>
+        <w:rPr>
+          <w:rFonts w:ascii="SimHei" w:eastAsia="SimHei" w:hAnsi="SimHei" w:cs="Times New Roman" w:hint="eastAsia"/>
+          <w:color w:val="011993"/>
+          <w:kern w:val="0"/>
+          <w:sz w:val="14"/>
+          <w:szCs w:val="14"/>
+        </w:rPr>
+        <w:t xml:space="preserve">new </w:t>
+      </w:r>
+      <w:r>
+        <w:rPr>
+          <w:rFonts w:ascii="SimHei" w:eastAsia="SimHei" w:hAnsi="SimHei" w:cs="Times New Roman" w:hint="eastAsia"/>
+          <w:kern w:val="0"/>
+          <w:sz w:val="14"/>
+          <w:szCs w:val="14"/>
+        </w:rPr>
+        <w:t>DefaultGetValue(</w:t>
+      </w:r>
+      <w:r>
+        <w:rPr>
+          <w:rFonts w:ascii="SimHei" w:eastAsia="SimHei" w:hAnsi="SimHei" w:cs="Times New Roman" w:hint="eastAsia"/>
+          <w:color w:val="7B248D"/>
+          <w:kern w:val="0"/>
+          <w:sz w:val="14"/>
+          <w:szCs w:val="14"/>
+        </w:rPr>
+        <w:t>cosHandling</w:t>
+      </w:r>
+      <w:r>
+        <w:rPr>
+          <w:rFonts w:ascii="SimHei" w:eastAsia="SimHei" w:hAnsi="SimHei" w:cs="Times New Roman" w:hint="eastAsia"/>
+          <w:kern w:val="0"/>
+          <w:sz w:val="14"/>
+          <w:szCs w:val="14"/>
+        </w:rPr>
+        <w:t>), gEntryNum),</w:t>
+      </w:r>
+      <w:r>
+        <w:rPr>
+          <w:rFonts w:ascii="SimHei" w:eastAsia="SimHei" w:hAnsi="SimHei" w:cs="Times New Roman" w:hint="eastAsia"/>
+          <w:kern w:val="0"/>
+          <w:sz w:val="14"/>
+          <w:szCs w:val="14"/>
+        </w:rPr>
+        <w:br/>
+        <w:t xml:space="preserve">                </w:t>
+      </w:r>
+      <w:r>
+        <w:rPr>
+          <w:rFonts w:ascii="SimHei" w:eastAsia="SimHei" w:hAnsi="SimHei" w:cs="Times New Roman" w:hint="eastAsia"/>
+          <w:color w:val="011993"/>
+          <w:kern w:val="0"/>
+          <w:sz w:val="14"/>
+          <w:szCs w:val="14"/>
+        </w:rPr>
+        <w:t xml:space="preserve">new </w:t>
+      </w:r>
+      <w:r>
+        <w:rPr>
+          <w:rFonts w:ascii="SimHei" w:eastAsia="SimHei" w:hAnsi="SimHei" w:cs="Times New Roman" w:hint="eastAsia"/>
+          <w:kern w:val="0"/>
+          <w:sz w:val="14"/>
+          <w:szCs w:val="14"/>
+        </w:rPr>
+        <w:t>LogEntry(</w:t>
+      </w:r>
+      <w:r>
+        <w:rPr>
+          <w:rFonts w:ascii="SimHei" w:eastAsia="SimHei" w:hAnsi="SimHei" w:cs="Times New Roman" w:hint="eastAsia"/>
+          <w:color w:val="008F00"/>
+          <w:kern w:val="0"/>
+          <w:sz w:val="14"/>
+          <w:szCs w:val="14"/>
+        </w:rPr>
+        <w:t>"CosServerConcurrNum"</w:t>
+      </w:r>
+      <w:r>
+        <w:rPr>
+          <w:rFonts w:ascii="SimHei" w:eastAsia="SimHei" w:hAnsi="SimHei" w:cs="Times New Roman" w:hint="eastAsia"/>
+          <w:kern w:val="0"/>
+          <w:sz w:val="14"/>
+          <w:szCs w:val="14"/>
+        </w:rPr>
+        <w:t xml:space="preserve">, </w:t>
+      </w:r>
+      <w:r>
+        <w:rPr>
+          <w:rFonts w:ascii="SimHei" w:eastAsia="SimHei" w:hAnsi="SimHei" w:cs="Times New Roman" w:hint="eastAsia"/>
+          <w:color w:val="011993"/>
+          <w:kern w:val="0"/>
+          <w:sz w:val="14"/>
+          <w:szCs w:val="14"/>
+        </w:rPr>
+        <w:t xml:space="preserve">new </w:t>
+      </w:r>
+      <w:r>
+        <w:rPr>
+          <w:rFonts w:ascii="SimHei" w:eastAsia="SimHei" w:hAnsi="SimHei" w:cs="Times New Roman" w:hint="eastAsia"/>
+          <w:kern w:val="0"/>
+          <w:sz w:val="14"/>
+          <w:szCs w:val="14"/>
+        </w:rPr>
+        <w:t>DefaultGetValue(</w:t>
+      </w:r>
+      <w:r>
+        <w:rPr>
+          <w:rFonts w:ascii="SimHei" w:eastAsia="SimHei" w:hAnsi="SimHei" w:cs="Times New Roman" w:hint="eastAsia"/>
+          <w:color w:val="7B248D"/>
+          <w:kern w:val="0"/>
+          <w:sz w:val="14"/>
+          <w:szCs w:val="14"/>
+        </w:rPr>
+        <w:t>concurNum</w:t>
+      </w:r>
+      <w:r>
+        <w:rPr>
+          <w:rFonts w:ascii="SimHei" w:eastAsia="SimHei" w:hAnsi="SimHei" w:cs="Times New Roman" w:hint="eastAsia"/>
+          <w:kern w:val="0"/>
+          <w:sz w:val="14"/>
+          <w:szCs w:val="14"/>
+        </w:rPr>
+        <w:t>), gEntryNum),</w:t>
+      </w:r>
+      <w:r>
+        <w:rPr>
+          <w:rFonts w:ascii="SimHei" w:eastAsia="SimHei" w:hAnsi="SimHei" w:cs="Times New Roman" w:hint="eastAsia"/>
+          <w:kern w:val="0"/>
+          <w:sz w:val="14"/>
+          <w:szCs w:val="14"/>
+        </w:rPr>
+        <w:br/>
+        <w:t xml:space="preserve">                </w:t>
+      </w:r>
+      <w:r>
+        <w:rPr>
+          <w:rFonts w:ascii="SimHei" w:eastAsia="SimHei" w:hAnsi="SimHei" w:cs="Times New Roman" w:hint="eastAsia"/>
+          <w:color w:val="011993"/>
+          <w:kern w:val="0"/>
+          <w:sz w:val="14"/>
+          <w:szCs w:val="14"/>
+        </w:rPr>
+        <w:t xml:space="preserve">new </w:t>
+      </w:r>
+      <w:r>
+        <w:rPr>
+          <w:rFonts w:ascii="SimHei" w:eastAsia="SimHei" w:hAnsi="SimHei" w:cs="Times New Roman" w:hint="eastAsia"/>
+          <w:kern w:val="0"/>
+          <w:sz w:val="14"/>
+          <w:szCs w:val="14"/>
+        </w:rPr>
+        <w:t>LogEntry(</w:t>
+      </w:r>
+      <w:r>
+        <w:rPr>
+          <w:rFonts w:ascii="SimHei" w:eastAsia="SimHei" w:hAnsi="SimHei" w:cs="Times New Roman" w:hint="eastAsia"/>
+          <w:color w:val="008F00"/>
+          <w:kern w:val="0"/>
+          <w:sz w:val="14"/>
+          <w:szCs w:val="14"/>
+        </w:rPr>
+        <w:t>"CosServerObjTotal"</w:t>
+      </w:r>
+      <w:r>
+        <w:rPr>
+          <w:rFonts w:ascii="SimHei" w:eastAsia="SimHei" w:hAnsi="SimHei" w:cs="Times New Roman" w:hint="eastAsia"/>
+          <w:kern w:val="0"/>
+          <w:sz w:val="14"/>
+          <w:szCs w:val="14"/>
+        </w:rPr>
+        <w:t xml:space="preserve">, </w:t>
+      </w:r>
+      <w:r>
+        <w:rPr>
+          <w:rFonts w:ascii="SimHei" w:eastAsia="SimHei" w:hAnsi="SimHei" w:cs="Times New Roman" w:hint="eastAsia"/>
+          <w:color w:val="011993"/>
+          <w:kern w:val="0"/>
+          <w:sz w:val="14"/>
+          <w:szCs w:val="14"/>
+        </w:rPr>
+        <w:t xml:space="preserve">new </w:t>
+      </w:r>
+      <w:r>
+        <w:rPr>
+          <w:rFonts w:ascii="SimHei" w:eastAsia="SimHei" w:hAnsi="SimHei" w:cs="Times New Roman" w:hint="eastAsia"/>
+          <w:kern w:val="0"/>
+          <w:sz w:val="14"/>
+          <w:szCs w:val="14"/>
+        </w:rPr>
+        <w:t>DefaultGetValue(</w:t>
+      </w:r>
+      <w:r>
+        <w:rPr>
+          <w:rFonts w:ascii="SimHei" w:eastAsia="SimHei" w:hAnsi="SimHei" w:cs="Times New Roman" w:hint="eastAsia"/>
+          <w:color w:val="7B248D"/>
+          <w:kern w:val="0"/>
+          <w:sz w:val="14"/>
+          <w:szCs w:val="14"/>
+        </w:rPr>
+        <w:t>objTotal</w:t>
+      </w:r>
+      <w:r>
+        <w:rPr>
+          <w:rFonts w:ascii="SimHei" w:eastAsia="SimHei" w:hAnsi="SimHei" w:cs="Times New Roman" w:hint="eastAsia"/>
+          <w:kern w:val="0"/>
+          <w:sz w:val="14"/>
+          <w:szCs w:val="14"/>
+        </w:rPr>
+        <w:t>), gEntryNum),</w:t>
+      </w:r>
+      <w:r>
+        <w:rPr>
+          <w:rFonts w:ascii="SimHei" w:eastAsia="SimHei" w:hAnsi="SimHei" w:cs="Times New Roman" w:hint="eastAsia"/>
+          <w:kern w:val="0"/>
+          <w:sz w:val="14"/>
+          <w:szCs w:val="14"/>
+        </w:rPr>
+        <w:br/>
+        <w:t xml:space="preserve">                </w:t>
+      </w:r>
+      <w:r>
+        <w:rPr>
+          <w:rFonts w:ascii="SimHei" w:eastAsia="SimHei" w:hAnsi="SimHei" w:cs="Times New Roman" w:hint="eastAsia"/>
+          <w:color w:val="011993"/>
+          <w:kern w:val="0"/>
+          <w:sz w:val="14"/>
+          <w:szCs w:val="14"/>
+        </w:rPr>
+        <w:t xml:space="preserve">new </w:t>
+      </w:r>
+      <w:r>
+        <w:rPr>
+          <w:rFonts w:ascii="SimHei" w:eastAsia="SimHei" w:hAnsi="SimHei" w:cs="Times New Roman" w:hint="eastAsia"/>
+          <w:kern w:val="0"/>
+          <w:sz w:val="14"/>
+          <w:szCs w:val="14"/>
+        </w:rPr>
+        <w:t>LogEntry(</w:t>
+      </w:r>
+      <w:r>
+        <w:rPr>
+          <w:rFonts w:ascii="SimHei" w:eastAsia="SimHei" w:hAnsi="SimHei" w:cs="Times New Roman" w:hint="eastAsia"/>
+          <w:color w:val="008F00"/>
+          <w:kern w:val="0"/>
+          <w:sz w:val="14"/>
+          <w:szCs w:val="14"/>
+        </w:rPr>
+        <w:t>"CosServerObjPutInternalError"</w:t>
+      </w:r>
+      <w:r>
+        <w:rPr>
+          <w:rFonts w:ascii="SimHei" w:eastAsia="SimHei" w:hAnsi="SimHei" w:cs="Times New Roman" w:hint="eastAsia"/>
+          <w:kern w:val="0"/>
+          <w:sz w:val="14"/>
+          <w:szCs w:val="14"/>
+        </w:rPr>
+        <w:t xml:space="preserve">, </w:t>
+      </w:r>
+      <w:r>
+        <w:rPr>
+          <w:rFonts w:ascii="SimHei" w:eastAsia="SimHei" w:hAnsi="SimHei" w:cs="Times New Roman" w:hint="eastAsia"/>
+          <w:color w:val="011993"/>
+          <w:kern w:val="0"/>
+          <w:sz w:val="14"/>
+          <w:szCs w:val="14"/>
+        </w:rPr>
+        <w:t xml:space="preserve">new </w:t>
+      </w:r>
+      <w:r>
+        <w:rPr>
+          <w:rFonts w:ascii="SimHei" w:eastAsia="SimHei" w:hAnsi="SimHei" w:cs="Times New Roman" w:hint="eastAsia"/>
+          <w:kern w:val="0"/>
+          <w:sz w:val="14"/>
+          <w:szCs w:val="14"/>
+        </w:rPr>
+        <w:t>DefaultGetValue(</w:t>
+      </w:r>
+      <w:r>
+        <w:rPr>
+          <w:rFonts w:ascii="SimHei" w:eastAsia="SimHei" w:hAnsi="SimHei" w:cs="Times New Roman" w:hint="eastAsia"/>
+          <w:color w:val="7B248D"/>
+          <w:kern w:val="0"/>
+          <w:sz w:val="14"/>
+          <w:szCs w:val="14"/>
+        </w:rPr>
+        <w:t>objPutInternalError</w:t>
+      </w:r>
+      <w:r>
+        <w:rPr>
+          <w:rFonts w:ascii="SimHei" w:eastAsia="SimHei" w:hAnsi="SimHei" w:cs="Times New Roman" w:hint="eastAsia"/>
+          <w:kern w:val="0"/>
+          <w:sz w:val="14"/>
+          <w:szCs w:val="14"/>
+        </w:rPr>
+        <w:t>), gEntryNum),</w:t>
+      </w:r>
+      <w:r>
+        <w:rPr>
+          <w:rFonts w:ascii="SimHei" w:eastAsia="SimHei" w:hAnsi="SimHei" w:cs="Times New Roman" w:hint="eastAsia"/>
+          <w:kern w:val="0"/>
+          <w:sz w:val="14"/>
+          <w:szCs w:val="14"/>
+        </w:rPr>
+        <w:br/>
+        <w:t xml:space="preserve">                </w:t>
+      </w:r>
+      <w:r>
+        <w:rPr>
+          <w:rFonts w:ascii="SimHei" w:eastAsia="SimHei" w:hAnsi="SimHei" w:cs="Times New Roman" w:hint="eastAsia"/>
+          <w:color w:val="011993"/>
+          <w:kern w:val="0"/>
+          <w:sz w:val="14"/>
+          <w:szCs w:val="14"/>
+        </w:rPr>
+        <w:t xml:space="preserve">new </w:t>
+      </w:r>
+      <w:r>
+        <w:rPr>
+          <w:rFonts w:ascii="SimHei" w:eastAsia="SimHei" w:hAnsi="SimHei" w:cs="Times New Roman" w:hint="eastAsia"/>
+          <w:kern w:val="0"/>
+          <w:sz w:val="14"/>
+          <w:szCs w:val="14"/>
+        </w:rPr>
+        <w:t>LogEntry(</w:t>
+      </w:r>
+      <w:r>
+        <w:rPr>
+          <w:rFonts w:ascii="SimHei" w:eastAsia="SimHei" w:hAnsi="SimHei" w:cs="Times New Roman" w:hint="eastAsia"/>
+          <w:color w:val="008F00"/>
+          <w:kern w:val="0"/>
+          <w:sz w:val="14"/>
+          <w:szCs w:val="14"/>
+        </w:rPr>
+        <w:t>"CosServerObjGetInternalError"</w:t>
+      </w:r>
+      <w:r>
+        <w:rPr>
+          <w:rFonts w:ascii="SimHei" w:eastAsia="SimHei" w:hAnsi="SimHei" w:cs="Times New Roman" w:hint="eastAsia"/>
+          <w:kern w:val="0"/>
+          <w:sz w:val="14"/>
+          <w:szCs w:val="14"/>
+        </w:rPr>
+        <w:t xml:space="preserve">, </w:t>
+      </w:r>
+      <w:r>
+        <w:rPr>
+          <w:rFonts w:ascii="SimHei" w:eastAsia="SimHei" w:hAnsi="SimHei" w:cs="Times New Roman" w:hint="eastAsia"/>
+          <w:color w:val="011993"/>
+          <w:kern w:val="0"/>
+          <w:sz w:val="14"/>
+          <w:szCs w:val="14"/>
+        </w:rPr>
+        <w:t xml:space="preserve">new </w:t>
+      </w:r>
+      <w:r>
+        <w:rPr>
+          <w:rFonts w:ascii="SimHei" w:eastAsia="SimHei" w:hAnsi="SimHei" w:cs="Times New Roman" w:hint="eastAsia"/>
+          <w:kern w:val="0"/>
+          <w:sz w:val="14"/>
+          <w:szCs w:val="14"/>
+        </w:rPr>
+        <w:t>DefaultGetValue(</w:t>
+      </w:r>
+      <w:r>
+        <w:rPr>
+          <w:rFonts w:ascii="SimHei" w:eastAsia="SimHei" w:hAnsi="SimHei" w:cs="Times New Roman" w:hint="eastAsia"/>
+          <w:color w:val="7B248D"/>
+          <w:kern w:val="0"/>
+          <w:sz w:val="14"/>
+          <w:szCs w:val="14"/>
+        </w:rPr>
+        <w:t>objGetInternalError</w:t>
+      </w:r>
+      <w:r>
+        <w:rPr>
+          <w:rFonts w:ascii="SimHei" w:eastAsia="SimHei" w:hAnsi="SimHei" w:cs="Times New Roman" w:hint="eastAsia"/>
+          <w:kern w:val="0"/>
+          <w:sz w:val="14"/>
+          <w:szCs w:val="14"/>
+        </w:rPr>
+        <w:t>), gEntryNum),</w:t>
+      </w:r>
+      <w:r>
+        <w:rPr>
+          <w:rFonts w:ascii="SimHei" w:eastAsia="SimHei" w:hAnsi="SimHei" w:cs="Times New Roman" w:hint="eastAsia"/>
+          <w:kern w:val="0"/>
+          <w:sz w:val="14"/>
+          <w:szCs w:val="14"/>
+        </w:rPr>
+        <w:br/>
+        <w:t xml:space="preserve">                </w:t>
+      </w:r>
+      <w:r>
+        <w:rPr>
+          <w:rFonts w:ascii="SimHei" w:eastAsia="SimHei" w:hAnsi="SimHei" w:cs="Times New Roman" w:hint="eastAsia"/>
+          <w:color w:val="011993"/>
+          <w:kern w:val="0"/>
+          <w:sz w:val="14"/>
+          <w:szCs w:val="14"/>
+        </w:rPr>
+        <w:t xml:space="preserve">new </w:t>
+      </w:r>
+      <w:r>
+        <w:rPr>
+          <w:rFonts w:ascii="SimHei" w:eastAsia="SimHei" w:hAnsi="SimHei" w:cs="Times New Roman" w:hint="eastAsia"/>
+          <w:kern w:val="0"/>
+          <w:sz w:val="14"/>
+          <w:szCs w:val="14"/>
+        </w:rPr>
+        <w:t>LogEntry(</w:t>
+      </w:r>
+      <w:r>
+        <w:rPr>
+          <w:rFonts w:ascii="SimHei" w:eastAsia="SimHei" w:hAnsi="SimHei" w:cs="Times New Roman" w:hint="eastAsia"/>
+          <w:color w:val="008F00"/>
+          <w:kern w:val="0"/>
+          <w:sz w:val="14"/>
+          <w:szCs w:val="14"/>
+        </w:rPr>
+        <w:t>"CosServerObjOtherInternalError"</w:t>
+      </w:r>
+      <w:r>
+        <w:rPr>
+          <w:rFonts w:ascii="SimHei" w:eastAsia="SimHei" w:hAnsi="SimHei" w:cs="Times New Roman" w:hint="eastAsia"/>
+          <w:kern w:val="0"/>
+          <w:sz w:val="14"/>
+          <w:szCs w:val="14"/>
+        </w:rPr>
+        <w:t xml:space="preserve">, </w:t>
+      </w:r>
+      <w:r>
+        <w:rPr>
+          <w:rFonts w:ascii="SimHei" w:eastAsia="SimHei" w:hAnsi="SimHei" w:cs="Times New Roman" w:hint="eastAsia"/>
+          <w:color w:val="011993"/>
+          <w:kern w:val="0"/>
+          <w:sz w:val="14"/>
+          <w:szCs w:val="14"/>
+        </w:rPr>
+        <w:t xml:space="preserve">new </w:t>
+      </w:r>
+      <w:r>
+        <w:rPr>
+          <w:rFonts w:ascii="SimHei" w:eastAsia="SimHei" w:hAnsi="SimHei" w:cs="Times New Roman" w:hint="eastAsia"/>
+          <w:kern w:val="0"/>
+          <w:sz w:val="14"/>
+          <w:szCs w:val="14"/>
+        </w:rPr>
+        <w:t>DefaultGetValue(</w:t>
+      </w:r>
+      <w:r>
+        <w:rPr>
+          <w:rFonts w:ascii="SimHei" w:eastAsia="SimHei" w:hAnsi="SimHei" w:cs="Times New Roman" w:hint="eastAsia"/>
+          <w:color w:val="7B248D"/>
+          <w:kern w:val="0"/>
+          <w:sz w:val="14"/>
+          <w:szCs w:val="14"/>
+        </w:rPr>
+        <w:t>objOtherInternalError</w:t>
+      </w:r>
+      <w:r>
+        <w:rPr>
+          <w:rFonts w:ascii="SimHei" w:eastAsia="SimHei" w:hAnsi="SimHei" w:cs="Times New Roman" w:hint="eastAsia"/>
+          <w:kern w:val="0"/>
+          <w:sz w:val="14"/>
+          <w:szCs w:val="14"/>
+        </w:rPr>
+        <w:t>), gEntryNum),</w:t>
+      </w:r>
+      <w:r>
+        <w:rPr>
+          <w:rFonts w:ascii="SimHei" w:eastAsia="SimHei" w:hAnsi="SimHei" w:cs="Times New Roman" w:hint="eastAsia"/>
+          <w:kern w:val="0"/>
+          <w:sz w:val="14"/>
+          <w:szCs w:val="14"/>
+        </w:rPr>
+        <w:br/>
+        <w:t xml:space="preserve">                </w:t>
+      </w:r>
+      <w:r>
+        <w:rPr>
+          <w:rFonts w:ascii="SimHei" w:eastAsia="SimHei" w:hAnsi="SimHei" w:cs="Times New Roman" w:hint="eastAsia"/>
+          <w:color w:val="011993"/>
+          <w:kern w:val="0"/>
+          <w:sz w:val="14"/>
+          <w:szCs w:val="14"/>
+        </w:rPr>
+        <w:t xml:space="preserve">new </w:t>
+      </w:r>
+      <w:r>
+        <w:rPr>
+          <w:rFonts w:ascii="SimHei" w:eastAsia="SimHei" w:hAnsi="SimHei" w:cs="Times New Roman" w:hint="eastAsia"/>
+          <w:kern w:val="0"/>
+          <w:sz w:val="14"/>
+          <w:szCs w:val="14"/>
+        </w:rPr>
+        <w:t>LogEntry(</w:t>
+      </w:r>
+      <w:r>
+        <w:rPr>
+          <w:rFonts w:ascii="SimHei" w:eastAsia="SimHei" w:hAnsi="SimHei" w:cs="Times New Roman" w:hint="eastAsia"/>
+          <w:color w:val="008F00"/>
+          <w:kern w:val="0"/>
+          <w:sz w:val="14"/>
+          <w:szCs w:val="14"/>
+        </w:rPr>
+        <w:t>"CosServerObjNotFound"</w:t>
+      </w:r>
+      <w:r>
+        <w:rPr>
+          <w:rFonts w:ascii="SimHei" w:eastAsia="SimHei" w:hAnsi="SimHei" w:cs="Times New Roman" w:hint="eastAsia"/>
+          <w:kern w:val="0"/>
+          <w:sz w:val="14"/>
+          <w:szCs w:val="14"/>
+        </w:rPr>
+        <w:t xml:space="preserve">, </w:t>
+      </w:r>
+      <w:r>
+        <w:rPr>
+          <w:rFonts w:ascii="SimHei" w:eastAsia="SimHei" w:hAnsi="SimHei" w:cs="Times New Roman" w:hint="eastAsia"/>
+          <w:color w:val="011993"/>
+          <w:kern w:val="0"/>
+          <w:sz w:val="14"/>
+          <w:szCs w:val="14"/>
+        </w:rPr>
+        <w:t xml:space="preserve">new </w:t>
+      </w:r>
+      <w:r>
+        <w:rPr>
+          <w:rFonts w:ascii="SimHei" w:eastAsia="SimHei" w:hAnsi="SimHei" w:cs="Times New Roman" w:hint="eastAsia"/>
+          <w:kern w:val="0"/>
+          <w:sz w:val="14"/>
+          <w:szCs w:val="14"/>
+        </w:rPr>
+        <w:t>DefaultGetValue(</w:t>
+      </w:r>
+      <w:r>
+        <w:rPr>
+          <w:rFonts w:ascii="SimHei" w:eastAsia="SimHei" w:hAnsi="SimHei" w:cs="Times New Roman" w:hint="eastAsia"/>
+          <w:color w:val="7B248D"/>
+          <w:kern w:val="0"/>
+          <w:sz w:val="14"/>
+          <w:szCs w:val="14"/>
+        </w:rPr>
+        <w:t>objNotFound</w:t>
+      </w:r>
+      <w:r>
+        <w:rPr>
+          <w:rFonts w:ascii="SimHei" w:eastAsia="SimHei" w:hAnsi="SimHei" w:cs="Times New Roman" w:hint="eastAsia"/>
+          <w:kern w:val="0"/>
+          <w:sz w:val="14"/>
+          <w:szCs w:val="14"/>
+        </w:rPr>
+        <w:t>), gEntryNum),</w:t>
+      </w:r>
+      <w:r>
+        <w:rPr>
+          <w:rFonts w:ascii="SimHei" w:eastAsia="SimHei" w:hAnsi="SimHei" w:cs="Times New Roman" w:hint="eastAsia"/>
+          <w:kern w:val="0"/>
+          <w:sz w:val="14"/>
+          <w:szCs w:val="14"/>
+        </w:rPr>
+        <w:br/>
+        <w:t xml:space="preserve">                </w:t>
+      </w:r>
+      <w:r>
+        <w:rPr>
+          <w:rFonts w:ascii="SimHei" w:eastAsia="SimHei" w:hAnsi="SimHei" w:cs="Times New Roman" w:hint="eastAsia"/>
+          <w:color w:val="011993"/>
+          <w:kern w:val="0"/>
+          <w:sz w:val="14"/>
+          <w:szCs w:val="14"/>
+        </w:rPr>
+        <w:t xml:space="preserve">new </w:t>
+      </w:r>
+      <w:r>
+        <w:rPr>
+          <w:rFonts w:ascii="SimHei" w:eastAsia="SimHei" w:hAnsi="SimHei" w:cs="Times New Roman" w:hint="eastAsia"/>
+          <w:kern w:val="0"/>
+          <w:sz w:val="14"/>
+          <w:szCs w:val="14"/>
+        </w:rPr>
+        <w:t>LogEntry(</w:t>
+      </w:r>
+      <w:r>
+        <w:rPr>
+          <w:rFonts w:ascii="SimHei" w:eastAsia="SimHei" w:hAnsi="SimHei" w:cs="Times New Roman" w:hint="eastAsia"/>
+          <w:color w:val="008F00"/>
+          <w:kern w:val="0"/>
+          <w:sz w:val="14"/>
+          <w:szCs w:val="14"/>
+        </w:rPr>
+        <w:t>"CosServerObjEof"</w:t>
+      </w:r>
+      <w:r>
+        <w:rPr>
+          <w:rFonts w:ascii="SimHei" w:eastAsia="SimHei" w:hAnsi="SimHei" w:cs="Times New Roman" w:hint="eastAsia"/>
+          <w:kern w:val="0"/>
+          <w:sz w:val="14"/>
+          <w:szCs w:val="14"/>
+        </w:rPr>
+        <w:t xml:space="preserve">, </w:t>
+      </w:r>
+      <w:r>
+        <w:rPr>
+          <w:rFonts w:ascii="SimHei" w:eastAsia="SimHei" w:hAnsi="SimHei" w:cs="Times New Roman" w:hint="eastAsia"/>
+          <w:color w:val="011993"/>
+          <w:kern w:val="0"/>
+          <w:sz w:val="14"/>
+          <w:szCs w:val="14"/>
+        </w:rPr>
+        <w:t xml:space="preserve">new </w:t>
+      </w:r>
+      <w:r>
+        <w:rPr>
+          <w:rFonts w:ascii="SimHei" w:eastAsia="SimHei" w:hAnsi="SimHei" w:cs="Times New Roman" w:hint="eastAsia"/>
+          <w:kern w:val="0"/>
+          <w:sz w:val="14"/>
+          <w:szCs w:val="14"/>
+        </w:rPr>
+        <w:t>DefaultGetValue(</w:t>
+      </w:r>
+      <w:r>
+        <w:rPr>
+          <w:rFonts w:ascii="SimHei" w:eastAsia="SimHei" w:hAnsi="SimHei" w:cs="Times New Roman" w:hint="eastAsia"/>
+          <w:color w:val="7B248D"/>
+          <w:kern w:val="0"/>
+          <w:sz w:val="14"/>
+          <w:szCs w:val="14"/>
+        </w:rPr>
+        <w:t>objEof</w:t>
+      </w:r>
+      <w:r>
+        <w:rPr>
+          <w:rFonts w:ascii="SimHei" w:eastAsia="SimHei" w:hAnsi="SimHei" w:cs="Times New Roman" w:hint="eastAsia"/>
+          <w:kern w:val="0"/>
+          <w:sz w:val="14"/>
+          <w:szCs w:val="14"/>
+        </w:rPr>
+        <w:t>), gEntryNum),</w:t>
+      </w:r>
+      <w:r>
+        <w:rPr>
+          <w:rFonts w:ascii="SimHei" w:eastAsia="SimHei" w:hAnsi="SimHei" w:cs="Times New Roman" w:hint="eastAsia"/>
+          <w:kern w:val="0"/>
+          <w:sz w:val="14"/>
+          <w:szCs w:val="14"/>
+        </w:rPr>
+        <w:br/>
+        <w:t xml:space="preserve">                </w:t>
+      </w:r>
+      <w:r>
+        <w:rPr>
+          <w:rFonts w:ascii="SimHei" w:eastAsia="SimHei" w:hAnsi="SimHei" w:cs="Times New Roman" w:hint="eastAsia"/>
+          <w:color w:val="011993"/>
+          <w:kern w:val="0"/>
+          <w:sz w:val="14"/>
+          <w:szCs w:val="14"/>
+        </w:rPr>
+        <w:t xml:space="preserve">new </w:t>
+      </w:r>
+      <w:r>
+        <w:rPr>
+          <w:rFonts w:ascii="SimHei" w:eastAsia="SimHei" w:hAnsi="SimHei" w:cs="Times New Roman" w:hint="eastAsia"/>
+          <w:kern w:val="0"/>
+          <w:sz w:val="14"/>
+          <w:szCs w:val="14"/>
+        </w:rPr>
+        <w:t>LogEntry(</w:t>
+      </w:r>
+      <w:r>
+        <w:rPr>
+          <w:rFonts w:ascii="SimHei" w:eastAsia="SimHei" w:hAnsi="SimHei" w:cs="Times New Roman" w:hint="eastAsia"/>
+          <w:color w:val="008F00"/>
+          <w:kern w:val="0"/>
+          <w:sz w:val="14"/>
+          <w:szCs w:val="14"/>
+        </w:rPr>
+        <w:t>"objWriteClosed"</w:t>
+      </w:r>
+      <w:r>
+        <w:rPr>
+          <w:rFonts w:ascii="SimHei" w:eastAsia="SimHei" w:hAnsi="SimHei" w:cs="Times New Roman" w:hint="eastAsia"/>
+          <w:kern w:val="0"/>
+          <w:sz w:val="14"/>
+          <w:szCs w:val="14"/>
+        </w:rPr>
+        <w:t xml:space="preserve">, </w:t>
+      </w:r>
+      <w:r>
+        <w:rPr>
+          <w:rFonts w:ascii="SimHei" w:eastAsia="SimHei" w:hAnsi="SimHei" w:cs="Times New Roman" w:hint="eastAsia"/>
+          <w:color w:val="011993"/>
+          <w:kern w:val="0"/>
+          <w:sz w:val="14"/>
+          <w:szCs w:val="14"/>
+        </w:rPr>
+        <w:t xml:space="preserve">new </w:t>
+      </w:r>
+      <w:r>
+        <w:rPr>
+          <w:rFonts w:ascii="SimHei" w:eastAsia="SimHei" w:hAnsi="SimHei" w:cs="Times New Roman" w:hint="eastAsia"/>
+          <w:kern w:val="0"/>
+          <w:sz w:val="14"/>
+          <w:szCs w:val="14"/>
+        </w:rPr>
+        <w:t>DefaultGetValue(</w:t>
+      </w:r>
+      <w:r>
+        <w:rPr>
+          <w:rFonts w:ascii="SimHei" w:eastAsia="SimHei" w:hAnsi="SimHei" w:cs="Times New Roman" w:hint="eastAsia"/>
+          <w:color w:val="7B248D"/>
+          <w:kern w:val="0"/>
+          <w:sz w:val="14"/>
+          <w:szCs w:val="14"/>
+        </w:rPr>
+        <w:t>objWriteClosed</w:t>
+      </w:r>
+      <w:r>
+        <w:rPr>
+          <w:rFonts w:ascii="SimHei" w:eastAsia="SimHei" w:hAnsi="SimHei" w:cs="Times New Roman" w:hint="eastAsia"/>
+          <w:kern w:val="0"/>
+          <w:sz w:val="14"/>
+          <w:szCs w:val="14"/>
+        </w:rPr>
+        <w:t>)),</w:t>
+      </w:r>
+      <w:r>
+        <w:rPr>
+          <w:rFonts w:ascii="SimHei" w:eastAsia="SimHei" w:hAnsi="SimHei" w:cs="Times New Roman" w:hint="eastAsia"/>
+          <w:kern w:val="0"/>
+          <w:sz w:val="14"/>
+          <w:szCs w:val="14"/>
+        </w:rPr>
+        <w:br/>
+        <w:t xml:space="preserve">                </w:t>
+      </w:r>
+      <w:r>
+        <w:rPr>
+          <w:rFonts w:ascii="SimHei" w:eastAsia="SimHei" w:hAnsi="SimHei" w:cs="Times New Roman" w:hint="eastAsia"/>
+          <w:color w:val="011993"/>
+          <w:kern w:val="0"/>
+          <w:sz w:val="14"/>
+          <w:szCs w:val="14"/>
+        </w:rPr>
+        <w:t xml:space="preserve">new </w:t>
+      </w:r>
+      <w:r>
+        <w:rPr>
+          <w:rFonts w:ascii="SimHei" w:eastAsia="SimHei" w:hAnsi="SimHei" w:cs="Times New Roman" w:hint="eastAsia"/>
+          <w:kern w:val="0"/>
+          <w:sz w:val="14"/>
+          <w:szCs w:val="14"/>
+        </w:rPr>
+        <w:t>LogEntry(</w:t>
+      </w:r>
+      <w:r>
+        <w:rPr>
+          <w:rFonts w:ascii="SimHei" w:eastAsia="SimHei" w:hAnsi="SimHei" w:cs="Times New Roman" w:hint="eastAsia"/>
+          <w:color w:val="008F00"/>
+          <w:kern w:val="0"/>
+          <w:sz w:val="14"/>
+          <w:szCs w:val="14"/>
+        </w:rPr>
+        <w:t>"openConnection"</w:t>
+      </w:r>
+      <w:r>
+        <w:rPr>
+          <w:rFonts w:ascii="SimHei" w:eastAsia="SimHei" w:hAnsi="SimHei" w:cs="Times New Roman" w:hint="eastAsia"/>
+          <w:kern w:val="0"/>
+          <w:sz w:val="14"/>
+          <w:szCs w:val="14"/>
+        </w:rPr>
+        <w:t xml:space="preserve">, </w:t>
+      </w:r>
+      <w:r>
+        <w:rPr>
+          <w:rFonts w:ascii="SimHei" w:eastAsia="SimHei" w:hAnsi="SimHei" w:cs="Times New Roman" w:hint="eastAsia"/>
+          <w:color w:val="011993"/>
+          <w:kern w:val="0"/>
+          <w:sz w:val="14"/>
+          <w:szCs w:val="14"/>
+        </w:rPr>
+        <w:t xml:space="preserve">new </w:t>
+      </w:r>
+      <w:r>
+        <w:rPr>
+          <w:rFonts w:ascii="SimHei" w:eastAsia="SimHei" w:hAnsi="SimHei" w:cs="Times New Roman" w:hint="eastAsia"/>
+          <w:kern w:val="0"/>
+          <w:sz w:val="14"/>
+          <w:szCs w:val="14"/>
+        </w:rPr>
+        <w:t>TimeStatFactory.ConnectorOpenConn(connector)),</w:t>
+      </w:r>
+      <w:r>
+        <w:rPr>
+          <w:rFonts w:ascii="SimHei" w:eastAsia="SimHei" w:hAnsi="SimHei" w:cs="Times New Roman" w:hint="eastAsia"/>
+          <w:kern w:val="0"/>
+          <w:sz w:val="14"/>
+          <w:szCs w:val="14"/>
+        </w:rPr>
+        <w:br/>
+        <w:t xml:space="preserve">                </w:t>
+      </w:r>
+      <w:r>
+        <w:rPr>
+          <w:rFonts w:ascii="SimHei" w:eastAsia="SimHei" w:hAnsi="SimHei" w:cs="Times New Roman" w:hint="eastAsia"/>
+          <w:color w:val="011993"/>
+          <w:kern w:val="0"/>
+          <w:sz w:val="14"/>
+          <w:szCs w:val="14"/>
+        </w:rPr>
+        <w:t xml:space="preserve">new </w:t>
+      </w:r>
+      <w:r>
+        <w:rPr>
+          <w:rFonts w:ascii="SimHei" w:eastAsia="SimHei" w:hAnsi="SimHei" w:cs="Times New Roman" w:hint="eastAsia"/>
+          <w:kern w:val="0"/>
+          <w:sz w:val="14"/>
+          <w:szCs w:val="14"/>
+        </w:rPr>
+        <w:t>LogEntry(</w:t>
+      </w:r>
+      <w:r>
+        <w:rPr>
+          <w:rFonts w:ascii="SimHei" w:eastAsia="SimHei" w:hAnsi="SimHei" w:cs="Times New Roman" w:hint="eastAsia"/>
+          <w:color w:val="008F00"/>
+          <w:kern w:val="0"/>
+          <w:sz w:val="14"/>
+          <w:szCs w:val="14"/>
+        </w:rPr>
+        <w:t>"cdnCachedDbOBject"</w:t>
+      </w:r>
+      <w:r>
+        <w:rPr>
+          <w:rFonts w:ascii="SimHei" w:eastAsia="SimHei" w:hAnsi="SimHei" w:cs="Times New Roman" w:hint="eastAsia"/>
+          <w:kern w:val="0"/>
+          <w:sz w:val="14"/>
+          <w:szCs w:val="14"/>
+        </w:rPr>
+        <w:t xml:space="preserve">, </w:t>
+      </w:r>
+      <w:r>
+        <w:rPr>
+          <w:rFonts w:ascii="SimHei" w:eastAsia="SimHei" w:hAnsi="SimHei" w:cs="Times New Roman" w:hint="eastAsia"/>
+          <w:color w:val="011993"/>
+          <w:kern w:val="0"/>
+          <w:sz w:val="14"/>
+          <w:szCs w:val="14"/>
+        </w:rPr>
+        <w:t xml:space="preserve">new </w:t>
+      </w:r>
+      <w:r>
+        <w:rPr>
+          <w:rFonts w:ascii="SimHei" w:eastAsia="SimHei" w:hAnsi="SimHei" w:cs="Times New Roman" w:hint="eastAsia"/>
+          <w:kern w:val="0"/>
+          <w:sz w:val="14"/>
+          <w:szCs w:val="14"/>
+        </w:rPr>
+        <w:t>DefaultGetValue(</w:t>
+      </w:r>
+      <w:r>
+        <w:rPr>
+          <w:rFonts w:ascii="SimHei" w:eastAsia="SimHei" w:hAnsi="SimHei" w:cs="Times New Roman" w:hint="eastAsia"/>
+          <w:color w:val="7B248D"/>
+          <w:kern w:val="0"/>
+          <w:sz w:val="14"/>
+          <w:szCs w:val="14"/>
+        </w:rPr>
+        <w:t>cdnCachedDbObject</w:t>
+      </w:r>
+      <w:r>
+        <w:rPr>
+          <w:rFonts w:ascii="SimHei" w:eastAsia="SimHei" w:hAnsi="SimHei" w:cs="Times New Roman" w:hint="eastAsia"/>
+          <w:kern w:val="0"/>
+          <w:sz w:val="14"/>
+          <w:szCs w:val="14"/>
+        </w:rPr>
+        <w:t>)),</w:t>
+      </w:r>
+      <w:r>
+        <w:rPr>
+          <w:rFonts w:ascii="SimHei" w:eastAsia="SimHei" w:hAnsi="SimHei" w:cs="Times New Roman" w:hint="eastAsia"/>
+          <w:kern w:val="0"/>
+          <w:sz w:val="14"/>
+          <w:szCs w:val="14"/>
+        </w:rPr>
+        <w:br/>
+        <w:t xml:space="preserve">                </w:t>
+      </w:r>
+      <w:r>
+        <w:rPr>
+          <w:rFonts w:ascii="SimHei" w:eastAsia="SimHei" w:hAnsi="SimHei" w:cs="Times New Roman" w:hint="eastAsia"/>
+          <w:color w:val="011993"/>
+          <w:kern w:val="0"/>
+          <w:sz w:val="14"/>
+          <w:szCs w:val="14"/>
+        </w:rPr>
+        <w:t xml:space="preserve">new </w:t>
+      </w:r>
+      <w:r>
+        <w:rPr>
+          <w:rFonts w:ascii="SimHei" w:eastAsia="SimHei" w:hAnsi="SimHei" w:cs="Times New Roman" w:hint="eastAsia"/>
+          <w:kern w:val="0"/>
+          <w:sz w:val="14"/>
+          <w:szCs w:val="14"/>
+        </w:rPr>
+        <w:t>LogEntry(</w:t>
+      </w:r>
+      <w:r>
+        <w:rPr>
+          <w:rFonts w:ascii="SimHei" w:eastAsia="SimHei" w:hAnsi="SimHei" w:cs="Times New Roman" w:hint="eastAsia"/>
+          <w:color w:val="008F00"/>
+          <w:kern w:val="0"/>
+          <w:sz w:val="14"/>
+          <w:szCs w:val="14"/>
+        </w:rPr>
+        <w:t>"cdnMissedDbOBject"</w:t>
+      </w:r>
+      <w:r>
+        <w:rPr>
+          <w:rFonts w:ascii="SimHei" w:eastAsia="SimHei" w:hAnsi="SimHei" w:cs="Times New Roman" w:hint="eastAsia"/>
+          <w:kern w:val="0"/>
+          <w:sz w:val="14"/>
+          <w:szCs w:val="14"/>
+        </w:rPr>
+        <w:t xml:space="preserve">, </w:t>
+      </w:r>
+      <w:r>
+        <w:rPr>
+          <w:rFonts w:ascii="SimHei" w:eastAsia="SimHei" w:hAnsi="SimHei" w:cs="Times New Roman" w:hint="eastAsia"/>
+          <w:color w:val="011993"/>
+          <w:kern w:val="0"/>
+          <w:sz w:val="14"/>
+          <w:szCs w:val="14"/>
+        </w:rPr>
+        <w:t xml:space="preserve">new </w:t>
+      </w:r>
+      <w:r>
+        <w:rPr>
+          <w:rFonts w:ascii="SimHei" w:eastAsia="SimHei" w:hAnsi="SimHei" w:cs="Times New Roman" w:hint="eastAsia"/>
+          <w:kern w:val="0"/>
+          <w:sz w:val="14"/>
+          <w:szCs w:val="14"/>
+        </w:rPr>
+        <w:t>DefaultGetValue(</w:t>
+      </w:r>
+      <w:r>
+        <w:rPr>
+          <w:rFonts w:ascii="SimHei" w:eastAsia="SimHei" w:hAnsi="SimHei" w:cs="Times New Roman" w:hint="eastAsia"/>
+          <w:color w:val="7B248D"/>
+          <w:kern w:val="0"/>
+          <w:sz w:val="14"/>
+          <w:szCs w:val="14"/>
+        </w:rPr>
+        <w:t>cdnMissedDbObject</w:t>
+      </w:r>
+      <w:r>
+        <w:rPr>
+          <w:rFonts w:ascii="SimHei" w:eastAsia="SimHei" w:hAnsi="SimHei" w:cs="Times New Roman" w:hint="eastAsia"/>
+          <w:kern w:val="0"/>
+          <w:sz w:val="14"/>
+          <w:szCs w:val="14"/>
+        </w:rPr>
+        <w:t>)),</w:t>
+      </w:r>
+      <w:r>
+        <w:rPr>
+          <w:rFonts w:ascii="SimHei" w:eastAsia="SimHei" w:hAnsi="SimHei" w:cs="Times New Roman" w:hint="eastAsia"/>
+          <w:kern w:val="0"/>
+          <w:sz w:val="14"/>
+          <w:szCs w:val="14"/>
+        </w:rPr>
+        <w:br/>
+        <w:t xml:space="preserve">                </w:t>
+      </w:r>
+      <w:r>
+        <w:rPr>
+          <w:rFonts w:ascii="SimHei" w:eastAsia="SimHei" w:hAnsi="SimHei" w:cs="Times New Roman" w:hint="eastAsia"/>
+          <w:color w:val="011993"/>
+          <w:kern w:val="0"/>
+          <w:sz w:val="14"/>
+          <w:szCs w:val="14"/>
+        </w:rPr>
+        <w:t xml:space="preserve">new </w:t>
+      </w:r>
+      <w:r>
+        <w:rPr>
+          <w:rFonts w:ascii="SimHei" w:eastAsia="SimHei" w:hAnsi="SimHei" w:cs="Times New Roman" w:hint="eastAsia"/>
+          <w:kern w:val="0"/>
+          <w:sz w:val="14"/>
+          <w:szCs w:val="14"/>
+        </w:rPr>
+        <w:t>LogEntry(</w:t>
+      </w:r>
+      <w:r>
+        <w:rPr>
+          <w:rFonts w:ascii="SimHei" w:eastAsia="SimHei" w:hAnsi="SimHei" w:cs="Times New Roman" w:hint="eastAsia"/>
+          <w:color w:val="008F00"/>
+          <w:kern w:val="0"/>
+          <w:sz w:val="14"/>
+          <w:szCs w:val="14"/>
+        </w:rPr>
+        <w:t>"transcoding"</w:t>
+      </w:r>
+      <w:r>
+        <w:rPr>
+          <w:rFonts w:ascii="SimHei" w:eastAsia="SimHei" w:hAnsi="SimHei" w:cs="Times New Roman" w:hint="eastAsia"/>
+          <w:kern w:val="0"/>
+          <w:sz w:val="14"/>
+          <w:szCs w:val="14"/>
+        </w:rPr>
+        <w:t xml:space="preserve">, </w:t>
+      </w:r>
+      <w:r>
+        <w:rPr>
+          <w:rFonts w:ascii="SimHei" w:eastAsia="SimHei" w:hAnsi="SimHei" w:cs="Times New Roman" w:hint="eastAsia"/>
+          <w:color w:val="011993"/>
+          <w:kern w:val="0"/>
+          <w:sz w:val="14"/>
+          <w:szCs w:val="14"/>
+        </w:rPr>
+        <w:t xml:space="preserve">new </w:t>
+      </w:r>
+      <w:r>
+        <w:rPr>
+          <w:rFonts w:ascii="SimHei" w:eastAsia="SimHei" w:hAnsi="SimHei" w:cs="Times New Roman" w:hint="eastAsia"/>
+          <w:kern w:val="0"/>
+          <w:sz w:val="14"/>
+          <w:szCs w:val="14"/>
+        </w:rPr>
+        <w:t>DefaultGetValue(</w:t>
+      </w:r>
+      <w:r>
+        <w:rPr>
+          <w:rFonts w:ascii="SimHei" w:eastAsia="SimHei" w:hAnsi="SimHei" w:cs="Times New Roman" w:hint="eastAsia"/>
+          <w:color w:val="7B248D"/>
+          <w:kern w:val="0"/>
+          <w:sz w:val="14"/>
+          <w:szCs w:val="14"/>
+        </w:rPr>
+        <w:t>transcodingTask</w:t>
+      </w:r>
+      <w:r>
+        <w:rPr>
+          <w:rFonts w:ascii="SimHei" w:eastAsia="SimHei" w:hAnsi="SimHei" w:cs="Times New Roman" w:hint="eastAsia"/>
+          <w:kern w:val="0"/>
+          <w:sz w:val="14"/>
+          <w:szCs w:val="14"/>
+        </w:rPr>
+        <w:t>))</w:t>
+      </w:r>
+      <w:r>
+        <w:rPr>
+          <w:rFonts w:ascii="SimHei" w:eastAsia="SimHei" w:hAnsi="SimHei" w:cs="Times New Roman" w:hint="eastAsia"/>
+          <w:kern w:val="0"/>
+          <w:sz w:val="14"/>
+          <w:szCs w:val="14"/>
+        </w:rPr>
+        <w:br/>
+        <w:t>        );</w:t>
+      </w:r>
+      <w:r>
+        <w:rPr>
+          <w:rFonts w:ascii="SimHei" w:eastAsia="SimHei" w:hAnsi="SimHei" w:cs="Times New Roman" w:hint="eastAsia"/>
+          <w:kern w:val="0"/>
+          <w:sz w:val="14"/>
+          <w:szCs w:val="14"/>
+        </w:rPr>
+        <w:br/>
+        <w:t xml:space="preserve">        </w:t>
+      </w:r>
+      <w:r>
+        <w:rPr>
+          <w:rFonts w:ascii="SimHei" w:eastAsia="SimHei" w:hAnsi="SimHei" w:cs="Times New Roman" w:hint="eastAsia"/>
+          <w:color w:val="929292"/>
+          <w:kern w:val="0"/>
+          <w:sz w:val="14"/>
+          <w:szCs w:val="14"/>
+        </w:rPr>
+        <w:t>//添加计费系统信息</w:t>
+      </w:r>
+      <w:r>
+        <w:rPr>
+          <w:rFonts w:ascii="SimHei" w:eastAsia="SimHei" w:hAnsi="SimHei" w:cs="Times New Roman" w:hint="eastAsia"/>
+          <w:color w:val="929292"/>
+          <w:kern w:val="0"/>
+          <w:sz w:val="14"/>
+          <w:szCs w:val="14"/>
+        </w:rPr>
+        <w:br/>
+        <w:t xml:space="preserve">        </w:t>
+      </w:r>
+      <w:r>
+        <w:rPr>
+          <w:rFonts w:ascii="SimHei" w:eastAsia="SimHei" w:hAnsi="SimHei" w:cs="Times New Roman" w:hint="eastAsia"/>
+          <w:kern w:val="0"/>
+          <w:sz w:val="14"/>
+          <w:szCs w:val="14"/>
+        </w:rPr>
+        <w:t>mBeanContainer.start();</w:t>
+      </w:r>
+      <w:r>
+        <w:rPr>
+          <w:rFonts w:ascii="SimHei" w:eastAsia="SimHei" w:hAnsi="SimHei" w:cs="Times New Roman" w:hint="eastAsia"/>
+          <w:color w:val="929292"/>
+          <w:kern w:val="0"/>
+          <w:sz w:val="14"/>
+          <w:szCs w:val="14"/>
+        </w:rPr>
+        <w:br/>
+        <w:t xml:space="preserve">        </w:t>
+      </w:r>
+      <w:r>
+        <w:rPr>
+          <w:rFonts w:ascii="SimHei" w:eastAsia="SimHei" w:hAnsi="SimHei" w:cs="Times New Roman" w:hint="eastAsia"/>
+          <w:color w:val="011993"/>
+          <w:kern w:val="0"/>
+          <w:sz w:val="14"/>
+          <w:szCs w:val="14"/>
+        </w:rPr>
+        <w:t xml:space="preserve">try </w:t>
+      </w:r>
+      <w:r>
+        <w:rPr>
+          <w:rFonts w:ascii="SimHei" w:eastAsia="SimHei" w:hAnsi="SimHei" w:cs="Times New Roman" w:hint="eastAsia"/>
+          <w:kern w:val="0"/>
+          <w:sz w:val="14"/>
+          <w:szCs w:val="14"/>
+        </w:rPr>
+        <w:t>{</w:t>
+      </w:r>
+      <w:r>
+        <w:rPr>
+          <w:rFonts w:ascii="SimHei" w:eastAsia="SimHei" w:hAnsi="SimHei" w:cs="Times New Roman" w:hint="eastAsia"/>
+          <w:kern w:val="0"/>
+          <w:sz w:val="14"/>
+          <w:szCs w:val="14"/>
+        </w:rPr>
+        <w:br/>
+        <w:t>            server.start();</w:t>
+      </w:r>
+      <w:r>
+        <w:rPr>
+          <w:rFonts w:ascii="SimHei" w:eastAsia="SimHei" w:hAnsi="SimHei" w:cs="Times New Roman" w:hint="eastAsia"/>
+          <w:kern w:val="0"/>
+          <w:sz w:val="14"/>
+          <w:szCs w:val="14"/>
+        </w:rPr>
+        <w:br/>
+        <w:t xml:space="preserve">            </w:t>
+      </w:r>
+      <w:r>
+        <w:rPr>
+          <w:rFonts w:ascii="SimHei" w:eastAsia="SimHei" w:hAnsi="SimHei" w:cs="Times New Roman" w:hint="eastAsia"/>
+          <w:color w:val="7B248D"/>
+          <w:kern w:val="0"/>
+          <w:sz w:val="14"/>
+          <w:szCs w:val="14"/>
+        </w:rPr>
+        <w:t>log</w:t>
+      </w:r>
+      <w:r>
+        <w:rPr>
+          <w:rFonts w:ascii="SimHei" w:eastAsia="SimHei" w:hAnsi="SimHei" w:cs="Times New Roman" w:hint="eastAsia"/>
+          <w:kern w:val="0"/>
+          <w:sz w:val="14"/>
+          <w:szCs w:val="14"/>
+        </w:rPr>
+        <w:t>.info(</w:t>
+      </w:r>
+      <w:r>
+        <w:rPr>
+          <w:rFonts w:ascii="SimHei" w:eastAsia="SimHei" w:hAnsi="SimHei" w:cs="Times New Roman" w:hint="eastAsia"/>
+          <w:color w:val="008F00"/>
+          <w:kern w:val="0"/>
+          <w:sz w:val="14"/>
+          <w:szCs w:val="14"/>
+        </w:rPr>
+        <w:t xml:space="preserve">"server start successfully, bind:" </w:t>
+      </w:r>
+      <w:r>
+        <w:rPr>
+          <w:rFonts w:ascii="SimHei" w:eastAsia="SimHei" w:hAnsi="SimHei" w:cs="Times New Roman" w:hint="eastAsia"/>
+          <w:kern w:val="0"/>
+          <w:sz w:val="14"/>
+          <w:szCs w:val="14"/>
+        </w:rPr>
+        <w:t>+ Config.</w:t>
+      </w:r>
+      <w:r>
+        <w:rPr>
+          <w:rFonts w:ascii="SimHei" w:eastAsia="SimHei" w:hAnsi="SimHei" w:cs="Times New Roman" w:hint="eastAsia"/>
+          <w:color w:val="7B248D"/>
+          <w:kern w:val="0"/>
+          <w:sz w:val="14"/>
+          <w:szCs w:val="14"/>
+        </w:rPr>
+        <w:t xml:space="preserve">cosPort </w:t>
+      </w:r>
+      <w:r>
+        <w:rPr>
+          <w:rFonts w:ascii="SimHei" w:eastAsia="SimHei" w:hAnsi="SimHei" w:cs="Times New Roman" w:hint="eastAsia"/>
+          <w:kern w:val="0"/>
+          <w:sz w:val="14"/>
+          <w:szCs w:val="14"/>
+        </w:rPr>
+        <w:t xml:space="preserve">+ </w:t>
+      </w:r>
+      <w:r>
+        <w:rPr>
+          <w:rFonts w:ascii="SimHei" w:eastAsia="SimHei" w:hAnsi="SimHei" w:cs="Times New Roman" w:hint="eastAsia"/>
+          <w:color w:val="008F00"/>
+          <w:kern w:val="0"/>
+          <w:sz w:val="14"/>
+          <w:szCs w:val="14"/>
+        </w:rPr>
+        <w:t xml:space="preserve">" " </w:t>
+      </w:r>
+      <w:r>
+        <w:rPr>
+          <w:rFonts w:ascii="SimHei" w:eastAsia="SimHei" w:hAnsi="SimHei" w:cs="Times New Roman" w:hint="eastAsia"/>
+          <w:kern w:val="0"/>
+          <w:sz w:val="14"/>
+          <w:szCs w:val="14"/>
+        </w:rPr>
+        <w:t>+ Config.</w:t>
+      </w:r>
+      <w:r>
+        <w:rPr>
+          <w:rFonts w:ascii="SimHei" w:eastAsia="SimHei" w:hAnsi="SimHei" w:cs="Times New Roman" w:hint="eastAsia"/>
+          <w:color w:val="7B248D"/>
+          <w:kern w:val="0"/>
+          <w:sz w:val="14"/>
+          <w:szCs w:val="14"/>
+        </w:rPr>
+        <w:t>cosSslPort</w:t>
+      </w:r>
+      <w:r>
+        <w:rPr>
+          <w:rFonts w:ascii="SimHei" w:eastAsia="SimHei" w:hAnsi="SimHei" w:cs="Times New Roman" w:hint="eastAsia"/>
+          <w:kern w:val="0"/>
+          <w:sz w:val="14"/>
+          <w:szCs w:val="14"/>
+        </w:rPr>
+        <w:t>);</w:t>
+      </w:r>
+      <w:r>
+        <w:rPr>
+          <w:rFonts w:ascii="SimHei" w:eastAsia="SimHei" w:hAnsi="SimHei" w:cs="Times New Roman" w:hint="eastAsia"/>
+          <w:kern w:val="0"/>
+          <w:sz w:val="14"/>
+          <w:szCs w:val="14"/>
+        </w:rPr>
+        <w:br/>
+        <w:t xml:space="preserve">        } </w:t>
+      </w:r>
+      <w:r>
+        <w:rPr>
+          <w:rFonts w:ascii="SimHei" w:eastAsia="SimHei" w:hAnsi="SimHei" w:cs="Times New Roman" w:hint="eastAsia"/>
+          <w:color w:val="011993"/>
+          <w:kern w:val="0"/>
+          <w:sz w:val="14"/>
+          <w:szCs w:val="14"/>
+        </w:rPr>
+        <w:t xml:space="preserve">catch </w:t>
+      </w:r>
+      <w:r>
+        <w:rPr>
+          <w:rFonts w:ascii="SimHei" w:eastAsia="SimHei" w:hAnsi="SimHei" w:cs="Times New Roman" w:hint="eastAsia"/>
+          <w:kern w:val="0"/>
+          <w:sz w:val="14"/>
+          <w:szCs w:val="14"/>
+        </w:rPr>
+        <w:t>(Throwable e) {</w:t>
+      </w:r>
+      <w:r>
+        <w:rPr>
+          <w:rFonts w:ascii="SimHei" w:eastAsia="SimHei" w:hAnsi="SimHei" w:cs="Times New Roman" w:hint="eastAsia"/>
+          <w:kern w:val="0"/>
+          <w:sz w:val="14"/>
+          <w:szCs w:val="14"/>
+        </w:rPr>
+        <w:br/>
+        <w:t xml:space="preserve">            </w:t>
+      </w:r>
+      <w:r>
+        <w:rPr>
+          <w:rFonts w:ascii="SimHei" w:eastAsia="SimHei" w:hAnsi="SimHei" w:cs="Times New Roman" w:hint="eastAsia"/>
+          <w:color w:val="7B248D"/>
+          <w:kern w:val="0"/>
+          <w:sz w:val="14"/>
+          <w:szCs w:val="14"/>
+        </w:rPr>
+        <w:t>log</w:t>
+      </w:r>
+      <w:r>
+        <w:rPr>
+          <w:rFonts w:ascii="SimHei" w:eastAsia="SimHei" w:hAnsi="SimHei" w:cs="Times New Roman" w:hint="eastAsia"/>
+          <w:kern w:val="0"/>
+          <w:sz w:val="14"/>
+          <w:szCs w:val="14"/>
+        </w:rPr>
+        <w:t>.error(</w:t>
+      </w:r>
+      <w:r>
+        <w:rPr>
+          <w:rFonts w:ascii="SimHei" w:eastAsia="SimHei" w:hAnsi="SimHei" w:cs="Times New Roman" w:hint="eastAsia"/>
+          <w:color w:val="008F00"/>
+          <w:kern w:val="0"/>
+          <w:sz w:val="14"/>
+          <w:szCs w:val="14"/>
+        </w:rPr>
+        <w:t xml:space="preserve">"server start failed, failed to bind:" </w:t>
+      </w:r>
+      <w:r>
+        <w:rPr>
+          <w:rFonts w:ascii="SimHei" w:eastAsia="SimHei" w:hAnsi="SimHei" w:cs="Times New Roman" w:hint="eastAsia"/>
+          <w:kern w:val="0"/>
+          <w:sz w:val="14"/>
+          <w:szCs w:val="14"/>
+        </w:rPr>
+        <w:t>+ Config.</w:t>
+      </w:r>
+      <w:r>
+        <w:rPr>
+          <w:rFonts w:ascii="SimHei" w:eastAsia="SimHei" w:hAnsi="SimHei" w:cs="Times New Roman" w:hint="eastAsia"/>
+          <w:color w:val="7B248D"/>
+          <w:kern w:val="0"/>
+          <w:sz w:val="14"/>
+          <w:szCs w:val="14"/>
+        </w:rPr>
+        <w:t xml:space="preserve">cosPort </w:t>
+      </w:r>
+      <w:r>
+        <w:rPr>
+          <w:rFonts w:ascii="SimHei" w:eastAsia="SimHei" w:hAnsi="SimHei" w:cs="Times New Roman" w:hint="eastAsia"/>
+          <w:kern w:val="0"/>
+          <w:sz w:val="14"/>
+          <w:szCs w:val="14"/>
+        </w:rPr>
+        <w:t xml:space="preserve">+ </w:t>
+      </w:r>
+      <w:r>
+        <w:rPr>
+          <w:rFonts w:ascii="SimHei" w:eastAsia="SimHei" w:hAnsi="SimHei" w:cs="Times New Roman" w:hint="eastAsia"/>
+          <w:color w:val="008F00"/>
+          <w:kern w:val="0"/>
+          <w:sz w:val="14"/>
+          <w:szCs w:val="14"/>
+        </w:rPr>
+        <w:t xml:space="preserve">" " </w:t>
+      </w:r>
+      <w:r>
+        <w:rPr>
+          <w:rFonts w:ascii="SimHei" w:eastAsia="SimHei" w:hAnsi="SimHei" w:cs="Times New Roman" w:hint="eastAsia"/>
+          <w:kern w:val="0"/>
+          <w:sz w:val="14"/>
+          <w:szCs w:val="14"/>
+        </w:rPr>
+        <w:t>+ Config.</w:t>
+      </w:r>
+      <w:r>
+        <w:rPr>
+          <w:rFonts w:ascii="SimHei" w:eastAsia="SimHei" w:hAnsi="SimHei" w:cs="Times New Roman" w:hint="eastAsia"/>
+          <w:color w:val="7B248D"/>
+          <w:kern w:val="0"/>
+          <w:sz w:val="14"/>
+          <w:szCs w:val="14"/>
+        </w:rPr>
+        <w:t>cosSslPort</w:t>
+      </w:r>
+      <w:r>
+        <w:rPr>
+          <w:rFonts w:ascii="SimHei" w:eastAsia="SimHei" w:hAnsi="SimHei" w:cs="Times New Roman" w:hint="eastAsia"/>
+          <w:kern w:val="0"/>
+          <w:sz w:val="14"/>
+          <w:szCs w:val="14"/>
+        </w:rPr>
+        <w:t>, e);</w:t>
+      </w:r>
+      <w:r>
+        <w:rPr>
+          <w:rFonts w:ascii="SimHei" w:eastAsia="SimHei" w:hAnsi="SimHei" w:cs="Times New Roman" w:hint="eastAsia"/>
+          <w:kern w:val="0"/>
+          <w:sz w:val="14"/>
+          <w:szCs w:val="14"/>
+        </w:rPr>
+        <w:br/>
+        <w:t>            System.exit(-</w:t>
+      </w:r>
+      <w:r>
+        <w:rPr>
+          <w:rFonts w:ascii="SimHei" w:eastAsia="SimHei" w:hAnsi="SimHei" w:cs="Times New Roman" w:hint="eastAsia"/>
+          <w:color w:val="0433FF"/>
+          <w:kern w:val="0"/>
+          <w:sz w:val="14"/>
+          <w:szCs w:val="14"/>
+        </w:rPr>
+        <w:t>1</w:t>
+      </w:r>
+      <w:r>
+        <w:rPr>
+          <w:rFonts w:ascii="SimHei" w:eastAsia="SimHei" w:hAnsi="SimHei" w:cs="Times New Roman" w:hint="eastAsia"/>
+          <w:kern w:val="0"/>
+          <w:sz w:val="14"/>
+          <w:szCs w:val="14"/>
+        </w:rPr>
+        <w:t>);</w:t>
+      </w:r>
+      <w:r>
+        <w:rPr>
+          <w:rFonts w:ascii="SimHei" w:eastAsia="SimHei" w:hAnsi="SimHei" w:cs="Times New Roman" w:hint="eastAsia"/>
+          <w:kern w:val="0"/>
+          <w:sz w:val="14"/>
+          <w:szCs w:val="14"/>
+        </w:rPr>
+        <w:br/>
+        <w:t>        }</w:t>
+      </w:r>
+      <w:r>
+        <w:rPr>
+          <w:rFonts w:ascii="SimHei" w:eastAsia="SimHei" w:hAnsi="SimHei" w:cs="Times New Roman" w:hint="eastAsia"/>
+          <w:kern w:val="0"/>
+          <w:sz w:val="14"/>
+          <w:szCs w:val="14"/>
+        </w:rPr>
+        <w:br/>
+        <w:t>    }</w:t>
       </w:r>
     </w:p>
     <w:p>
@@ -15532,22 +19303,72 @@
         <w:autoSpaceDN w:val="0"/>
         <w:jc w:val="left"/>
         <w:rPr>
-          <w:rFonts w:ascii="微软雅黑" w:hAnsi="微软雅黑" w:cs="微软雅黑"/>
-          <w:b w:val="0"/>
-          <w:bCs/>
-          <w:sz w:val="22"/>
-          <w:szCs w:val="22"/>
-        </w:rPr>
-      </w:pPr>
-      <w:r>
-        <w:rPr>
-          <w:rFonts w:ascii="微软雅黑" w:hAnsi="微软雅黑" w:cs="微软雅黑" w:hint="eastAsia"/>
-          <w:b w:val="0"/>
-          <w:bCs/>
-          <w:sz w:val="22"/>
-          <w:szCs w:val="22"/>
-        </w:rPr>
-        <w:t>523代码设计</w:t>
+          <w:rFonts w:ascii="微软雅黑" w:hAnsi="微软雅黑" w:cs="微软雅黑" w:hint="eastAsia"/>
+          <w:b w:val="0"/>
+          <w:bCs/>
+          <w:sz w:val="22"/>
+          <w:szCs w:val="22"/>
+        </w:rPr>
+      </w:pPr>
+      <w:r>
+        <w:rPr>
+          <w:rFonts w:ascii="微软雅黑" w:hAnsi="微软雅黑" w:cs="微软雅黑" w:hint="eastAsia"/>
+          <w:b w:val="0"/>
+          <w:bCs/>
+          <w:sz w:val="22"/>
+          <w:szCs w:val="22"/>
+        </w:rPr>
+        <w:tab/>
+      </w:r>
+      <w:r>
+        <w:rPr>
+          <w:rFonts w:ascii="微软雅黑" w:hAnsi="微软雅黑" w:cs="微软雅黑" w:hint="eastAsia"/>
+          <w:b w:val="0"/>
+          <w:bCs/>
+          <w:sz w:val="22"/>
+          <w:szCs w:val="22"/>
+        </w:rPr>
+        <w:t>本方法是服务的开端，Server对象是jetty提供的</w:t>
+      </w:r>
+      <w:r>
+        <w:rPr>
+          <w:rFonts w:ascii="微软雅黑" w:hAnsi="微软雅黑" w:cs="微软雅黑" w:hint="eastAsia"/>
+          <w:b w:val="0"/>
+          <w:bCs/>
+          <w:sz w:val="22"/>
+          <w:szCs w:val="22"/>
+        </w:rPr>
+        <w:t>核心对象，决定这个服务的开始，结束，</w:t>
+      </w:r>
+      <w:r>
+        <w:rPr>
+          <w:rFonts w:ascii="微软雅黑" w:hAnsi="微软雅黑" w:cs="微软雅黑" w:hint="eastAsia"/>
+          <w:b w:val="0"/>
+          <w:bCs/>
+          <w:sz w:val="22"/>
+          <w:szCs w:val="22"/>
+        </w:rPr>
+        <w:t>其他的监听器，线程池和</w:t>
+      </w:r>
+      <w:r>
+        <w:rPr>
+          <w:rFonts w:ascii="微软雅黑" w:hAnsi="微软雅黑" w:cs="微软雅黑" w:hint="eastAsia"/>
+          <w:b w:val="0"/>
+          <w:bCs/>
+          <w:sz w:val="22"/>
+          <w:szCs w:val="22"/>
+        </w:rPr>
+        <w:t>处理逻辑必须经由Server</w:t>
+      </w:r>
+      <w:r>
+        <w:rPr>
+          <w:rFonts w:ascii="微软雅黑" w:hAnsi="微软雅黑" w:cs="微软雅黑" w:hint="eastAsia"/>
+          <w:b w:val="0"/>
+          <w:bCs/>
+          <w:sz w:val="22"/>
+          <w:szCs w:val="22"/>
+        </w:rPr>
+        <w:t>对象注入。</w:t>
       </w:r>
     </w:p>
     <w:p>
@@ -15556,32 +19377,173 @@
         <w:autoSpaceDN w:val="0"/>
         <w:jc w:val="left"/>
         <w:rPr>
-          <w:rFonts w:ascii="微软雅黑" w:hAnsi="微软雅黑" w:cs="微软雅黑"/>
-          <w:b w:val="0"/>
-          <w:bCs/>
-          <w:sz w:val="22"/>
-          <w:szCs w:val="22"/>
-        </w:rPr>
-      </w:pPr>
-      <w:r>
-        <w:rPr>
-          <w:rFonts w:ascii="微软雅黑" w:hAnsi="微软雅黑" w:cs="微软雅黑" w:hint="eastAsia"/>
-          <w:b w:val="0"/>
-          <w:bCs/>
-          <w:sz w:val="22"/>
-          <w:szCs w:val="22"/>
-        </w:rPr>
-        <w:t>524</w:t>
-      </w:r>
-      <w:r>
-        <w:rPr>
-          <w:rFonts w:ascii="微软雅黑" w:hAnsi="微软雅黑" w:cs="微软雅黑" w:hint="eastAsia"/>
-          <w:b w:val="0"/>
-          <w:bCs/>
-          <w:sz w:val="22"/>
-          <w:szCs w:val="22"/>
-        </w:rPr>
-        <w:t>效果展示</w:t>
+          <w:rFonts w:ascii="微软雅黑" w:hAnsi="微软雅黑" w:cs="微软雅黑" w:hint="eastAsia"/>
+          <w:b w:val="0"/>
+          <w:bCs/>
+          <w:sz w:val="22"/>
+          <w:szCs w:val="22"/>
+        </w:rPr>
+      </w:pPr>
+      <w:r>
+        <w:rPr>
+          <w:rFonts w:ascii="微软雅黑" w:hAnsi="微软雅黑" w:cs="微软雅黑" w:hint="eastAsia"/>
+          <w:b w:val="0"/>
+          <w:bCs/>
+          <w:sz w:val="22"/>
+          <w:szCs w:val="22"/>
+        </w:rPr>
+        <w:tab/>
+        <w:t>首先通过</w:t>
+      </w:r>
+      <w:r>
+        <w:rPr>
+          <w:rFonts w:ascii="微软雅黑" w:hAnsi="微软雅黑" w:cs="微软雅黑"/>
+          <w:b w:val="0"/>
+          <w:bCs/>
+          <w:sz w:val="22"/>
+          <w:szCs w:val="22"/>
+        </w:rPr>
+        <w:t>QueuedThreadPool</w:t>
+      </w:r>
+      <w:r>
+        <w:rPr>
+          <w:rFonts w:ascii="微软雅黑" w:hAnsi="微软雅黑" w:cs="微软雅黑" w:hint="eastAsia"/>
+          <w:b w:val="0"/>
+          <w:bCs/>
+          <w:sz w:val="22"/>
+          <w:szCs w:val="22"/>
+        </w:rPr>
+        <w:t>分别定义请求线程池和SSL安全验证</w:t>
+      </w:r>
+      <w:r>
+        <w:rPr>
+          <w:rFonts w:ascii="微软雅黑" w:hAnsi="微软雅黑" w:cs="微软雅黑" w:hint="eastAsia"/>
+          <w:b w:val="0"/>
+          <w:bCs/>
+          <w:sz w:val="22"/>
+          <w:szCs w:val="22"/>
+        </w:rPr>
+        <w:t>线程池，</w:t>
+      </w:r>
+      <w:r>
+        <w:rPr>
+          <w:rFonts w:ascii="微软雅黑" w:hAnsi="微软雅黑" w:cs="微软雅黑" w:hint="eastAsia"/>
+          <w:b w:val="0"/>
+          <w:bCs/>
+          <w:sz w:val="22"/>
+          <w:szCs w:val="22"/>
+        </w:rPr>
+        <w:t>初始化时设置相应的</w:t>
+      </w:r>
+      <w:r>
+        <w:rPr>
+          <w:rFonts w:ascii="微软雅黑" w:hAnsi="微软雅黑" w:cs="微软雅黑" w:hint="eastAsia"/>
+          <w:b w:val="0"/>
+          <w:bCs/>
+          <w:sz w:val="22"/>
+          <w:szCs w:val="22"/>
+        </w:rPr>
+        <w:t>最大线程池数量，最小线程池数量以及最大</w:t>
+      </w:r>
+      <w:r>
+        <w:rPr>
+          <w:rFonts w:ascii="微软雅黑" w:hAnsi="微软雅黑" w:cs="微软雅黑" w:hint="eastAsia"/>
+          <w:b w:val="0"/>
+          <w:bCs/>
+          <w:sz w:val="22"/>
+          <w:szCs w:val="22"/>
+        </w:rPr>
+        <w:t>的队列数，</w:t>
+      </w:r>
+      <w:r>
+        <w:rPr>
+          <w:rFonts w:ascii="微软雅黑" w:hAnsi="微软雅黑" w:cs="微软雅黑" w:hint="eastAsia"/>
+          <w:b w:val="0"/>
+          <w:bCs/>
+          <w:sz w:val="22"/>
+          <w:szCs w:val="22"/>
+        </w:rPr>
+        <w:t>然后定义</w:t>
+      </w:r>
+      <w:r>
+        <w:rPr>
+          <w:rFonts w:ascii="微软雅黑" w:hAnsi="微软雅黑" w:cs="微软雅黑"/>
+          <w:b w:val="0"/>
+          <w:bCs/>
+          <w:sz w:val="22"/>
+          <w:szCs w:val="22"/>
+        </w:rPr>
+        <w:t>NetworkTrafficSelectChannelConnector</w:t>
+      </w:r>
+      <w:r>
+        <w:rPr>
+          <w:rFonts w:ascii="微软雅黑" w:hAnsi="微软雅黑" w:cs="微软雅黑" w:hint="eastAsia"/>
+          <w:b w:val="0"/>
+          <w:bCs/>
+          <w:sz w:val="22"/>
+          <w:szCs w:val="22"/>
+        </w:rPr>
+        <w:t>类</w:t>
+      </w:r>
+      <w:r>
+        <w:rPr>
+          <w:rFonts w:ascii="微软雅黑" w:hAnsi="微软雅黑" w:cs="微软雅黑" w:hint="eastAsia"/>
+          <w:b w:val="0"/>
+          <w:bCs/>
+          <w:sz w:val="22"/>
+          <w:szCs w:val="22"/>
+        </w:rPr>
+        <w:t>，</w:t>
+      </w:r>
+      <w:r>
+        <w:rPr>
+          <w:rFonts w:ascii="微软雅黑" w:hAnsi="微软雅黑" w:cs="微软雅黑" w:hint="eastAsia"/>
+          <w:b w:val="0"/>
+          <w:bCs/>
+          <w:sz w:val="22"/>
+          <w:szCs w:val="22"/>
+        </w:rPr>
+        <w:t>这个类负责对通道进行监听，</w:t>
+      </w:r>
+      <w:r>
+        <w:rPr>
+          <w:rFonts w:ascii="微软雅黑" w:hAnsi="微软雅黑" w:cs="微软雅黑" w:hint="eastAsia"/>
+          <w:b w:val="0"/>
+          <w:bCs/>
+          <w:sz w:val="22"/>
+          <w:szCs w:val="22"/>
+        </w:rPr>
+        <w:t>是否有数据在传输，新的请求是否到来</w:t>
+      </w:r>
+      <w:r>
+        <w:rPr>
+          <w:rFonts w:ascii="微软雅黑" w:hAnsi="微软雅黑" w:cs="微软雅黑" w:hint="eastAsia"/>
+          <w:b w:val="0"/>
+          <w:bCs/>
+          <w:sz w:val="22"/>
+          <w:szCs w:val="22"/>
+        </w:rPr>
+        <w:t>，可接受的等待队列大小，访问端口，</w:t>
+      </w:r>
+      <w:r>
+        <w:rPr>
+          <w:rFonts w:ascii="微软雅黑" w:hAnsi="微软雅黑" w:cs="微软雅黑" w:hint="eastAsia"/>
+          <w:b w:val="0"/>
+          <w:bCs/>
+          <w:sz w:val="22"/>
+          <w:szCs w:val="22"/>
+        </w:rPr>
+        <w:t>过期时间等等参数，</w:t>
+      </w:r>
+      <w:r>
+        <w:rPr>
+          <w:rFonts w:ascii="微软雅黑" w:hAnsi="微软雅黑" w:cs="微软雅黑" w:hint="eastAsia"/>
+          <w:b w:val="0"/>
+          <w:bCs/>
+          <w:sz w:val="22"/>
+          <w:szCs w:val="22"/>
+        </w:rPr>
+        <w:t>最后通过server的方法注入即可。</w:t>
       </w:r>
     </w:p>
     <w:p>
@@ -15590,88 +19552,158 @@
         <w:autoSpaceDN w:val="0"/>
         <w:jc w:val="left"/>
         <w:rPr>
-          <w:rFonts w:ascii="微软雅黑" w:hAnsi="微软雅黑" w:cs="微软雅黑"/>
-          <w:b w:val="0"/>
-          <w:bCs/>
-          <w:sz w:val="22"/>
-          <w:szCs w:val="22"/>
-        </w:rPr>
-      </w:pPr>
-      <w:r>
-        <w:rPr>
-          <w:rFonts w:ascii="微软雅黑" w:hAnsi="微软雅黑" w:cs="微软雅黑" w:hint="eastAsia"/>
+          <w:rFonts w:ascii="微软雅黑" w:hAnsi="微软雅黑" w:cs="微软雅黑" w:hint="eastAsia"/>
+          <w:b w:val="0"/>
+          <w:bCs/>
+          <w:sz w:val="22"/>
+          <w:szCs w:val="22"/>
+        </w:rPr>
+      </w:pPr>
+      <w:r>
+        <w:rPr>
+          <w:rFonts w:ascii="微软雅黑" w:hAnsi="微软雅黑" w:cs="微软雅黑"/>
           <w:b w:val="0"/>
           <w:bCs/>
           <w:sz w:val="22"/>
           <w:szCs w:val="22"/>
         </w:rPr>
         <w:lastRenderedPageBreak/>
-        <w:t>525数据库设计</w:t>
-      </w:r>
-    </w:p>
-    <w:bookmarkEnd w:id="30"/>
+        <w:tab/>
+      </w:r>
+      <w:r>
+        <w:rPr>
+          <w:rFonts w:ascii="微软雅黑" w:hAnsi="微软雅黑" w:cs="微软雅黑"/>
+          <w:b w:val="0"/>
+          <w:bCs/>
+          <w:sz w:val="22"/>
+          <w:szCs w:val="22"/>
+        </w:rPr>
+        <w:t>GangliaEntry</w:t>
+      </w:r>
+      <w:r>
+        <w:rPr>
+          <w:rFonts w:ascii="微软雅黑" w:hAnsi="微软雅黑" w:cs="微软雅黑" w:hint="eastAsia"/>
+          <w:b w:val="0"/>
+          <w:bCs/>
+          <w:sz w:val="22"/>
+          <w:szCs w:val="22"/>
+        </w:rPr>
+        <w:t>方法主要用来对服务的细节进行记录，</w:t>
+      </w:r>
+      <w:r>
+        <w:rPr>
+          <w:rFonts w:ascii="微软雅黑" w:hAnsi="微软雅黑" w:cs="微软雅黑" w:hint="eastAsia"/>
+          <w:b w:val="0"/>
+          <w:bCs/>
+          <w:sz w:val="22"/>
+          <w:szCs w:val="22"/>
+        </w:rPr>
+        <w:t>云存储作为一项服务，必需要对</w:t>
+      </w:r>
+      <w:r>
+        <w:rPr>
+          <w:rFonts w:ascii="微软雅黑" w:hAnsi="微软雅黑" w:cs="微软雅黑" w:hint="eastAsia"/>
+          <w:b w:val="0"/>
+          <w:bCs/>
+          <w:sz w:val="22"/>
+          <w:szCs w:val="22"/>
+        </w:rPr>
+        <w:t>客户的请求作详细的记录，然后以日志的形式打印到指定的文件，方便后期的费用计算问题</w:t>
+      </w:r>
+      <w:r>
+        <w:rPr>
+          <w:rFonts w:ascii="微软雅黑" w:hAnsi="微软雅黑" w:cs="微软雅黑" w:hint="eastAsia"/>
+          <w:b w:val="0"/>
+          <w:bCs/>
+          <w:sz w:val="22"/>
+          <w:szCs w:val="22"/>
+        </w:rPr>
+        <w:t>以及存储的性能分析</w:t>
+      </w:r>
+      <w:r>
+        <w:rPr>
+          <w:rFonts w:ascii="微软雅黑" w:hAnsi="微软雅黑" w:cs="微软雅黑" w:hint="eastAsia"/>
+          <w:b w:val="0"/>
+          <w:bCs/>
+          <w:sz w:val="22"/>
+          <w:szCs w:val="22"/>
+        </w:rPr>
+        <w:t>。</w:t>
+      </w:r>
+      <w:r>
+        <w:rPr>
+          <w:rFonts w:ascii="微软雅黑" w:hAnsi="微软雅黑" w:cs="微软雅黑" w:hint="eastAsia"/>
+          <w:b w:val="0"/>
+          <w:bCs/>
+          <w:sz w:val="22"/>
+          <w:szCs w:val="22"/>
+        </w:rPr>
+        <w:t>记录的信息大体包括了</w:t>
+      </w:r>
+      <w:r>
+        <w:rPr>
+          <w:rFonts w:ascii="微软雅黑" w:hAnsi="微软雅黑" w:cs="微软雅黑" w:hint="eastAsia"/>
+          <w:b w:val="0"/>
+          <w:bCs/>
+          <w:sz w:val="22"/>
+          <w:szCs w:val="22"/>
+        </w:rPr>
+        <w:t>输入的流量大小，输出的流量大小，处理的任务成功和失败数量，不同请求种类的请求在失败的情况下的错误信息，</w:t>
+      </w:r>
+      <w:r>
+        <w:rPr>
+          <w:rFonts w:ascii="微软雅黑" w:hAnsi="微软雅黑" w:cs="微软雅黑" w:hint="eastAsia"/>
+          <w:b w:val="0"/>
+          <w:bCs/>
+          <w:sz w:val="22"/>
+          <w:szCs w:val="22"/>
+        </w:rPr>
+        <w:t>请求的次数，这些数据在库里存储和相应的用户形成关联，</w:t>
+      </w:r>
+      <w:r>
+        <w:rPr>
+          <w:rFonts w:ascii="微软雅黑" w:hAnsi="微软雅黑" w:cs="微软雅黑" w:hint="eastAsia"/>
+          <w:b w:val="0"/>
+          <w:bCs/>
+          <w:sz w:val="22"/>
+          <w:szCs w:val="22"/>
+        </w:rPr>
+        <w:t>每一套信息以用户为单位进行管理，</w:t>
+      </w:r>
+      <w:r>
+        <w:rPr>
+          <w:rFonts w:ascii="微软雅黑" w:hAnsi="微软雅黑" w:cs="微软雅黑" w:hint="eastAsia"/>
+          <w:b w:val="0"/>
+          <w:bCs/>
+          <w:sz w:val="22"/>
+          <w:szCs w:val="22"/>
+        </w:rPr>
+        <w:t>为服务的管理提供重要的保障。</w:t>
+      </w:r>
+    </w:p>
     <w:p>
       <w:pPr>
         <w:pStyle w:val="p0"/>
         <w:autoSpaceDN w:val="0"/>
         <w:jc w:val="left"/>
         <w:rPr>
-          <w:rFonts w:ascii="微软雅黑" w:hAnsi="微软雅黑" w:cs="微软雅黑"/>
-          <w:b w:val="0"/>
-          <w:bCs/>
-          <w:sz w:val="22"/>
-          <w:szCs w:val="22"/>
-        </w:rPr>
-      </w:pPr>
-      <w:r>
-        <w:rPr>
-          <w:rFonts w:ascii="微软雅黑" w:hAnsi="微软雅黑" w:cs="微软雅黑" w:hint="eastAsia"/>
-          <w:b w:val="0"/>
-          <w:bCs/>
-          <w:sz w:val="22"/>
-          <w:szCs w:val="22"/>
-        </w:rPr>
-        <w:t>5</w:t>
-      </w:r>
-      <w:r>
-        <w:rPr>
-          <w:rFonts w:ascii="微软雅黑" w:hAnsi="微软雅黑" w:cs="微软雅黑" w:hint="eastAsia"/>
-          <w:b w:val="0"/>
-          <w:bCs/>
-          <w:sz w:val="22"/>
-          <w:szCs w:val="22"/>
-        </w:rPr>
-        <w:t>3</w:t>
-      </w:r>
-      <w:r>
-        <w:rPr>
-          <w:rFonts w:ascii="微软雅黑" w:hAnsi="微软雅黑" w:cs="微软雅黑" w:hint="eastAsia"/>
-          <w:b w:val="0"/>
-          <w:bCs/>
-          <w:sz w:val="22"/>
-          <w:szCs w:val="22"/>
-        </w:rPr>
-        <w:t xml:space="preserve"> </w:t>
-      </w:r>
-      <w:r>
-        <w:rPr>
-          <w:rFonts w:ascii="微软雅黑" w:hAnsi="微软雅黑" w:cs="微软雅黑" w:hint="eastAsia"/>
-          <w:b w:val="0"/>
-          <w:bCs/>
-          <w:sz w:val="22"/>
-          <w:szCs w:val="22"/>
-        </w:rPr>
-        <w:t>SDK</w:t>
-      </w:r>
-      <w:r>
-        <w:rPr>
-          <w:rFonts w:ascii="微软雅黑" w:hAnsi="微软雅黑" w:cs="微软雅黑" w:hint="eastAsia"/>
-          <w:b w:val="0"/>
-          <w:bCs/>
-          <w:sz w:val="22"/>
-          <w:szCs w:val="22"/>
-        </w:rPr>
-        <w:t>模块</w:t>
+          <w:rFonts w:ascii="微软雅黑" w:hAnsi="微软雅黑" w:cs="微软雅黑" w:hint="eastAsia"/>
+          <w:b w:val="0"/>
+          <w:bCs/>
+          <w:sz w:val="22"/>
+          <w:szCs w:val="22"/>
+        </w:rPr>
+      </w:pPr>
+      <w:r>
+        <w:rPr>
+          <w:rFonts w:ascii="微软雅黑" w:hAnsi="微软雅黑" w:cs="微软雅黑" w:hint="eastAsia"/>
+          <w:b w:val="0"/>
+          <w:bCs/>
+          <w:sz w:val="22"/>
+          <w:szCs w:val="22"/>
+        </w:rPr>
+        <w:tab/>
+        <w:t>以上步骤都执行完毕，即可通过start函数启动服务，至此，云存储服务便可以对外向用户提供服务了。</w:t>
       </w:r>
     </w:p>
     <w:p>
@@ -15680,110 +19712,29 @@
         <w:autoSpaceDN w:val="0"/>
         <w:jc w:val="left"/>
         <w:rPr>
-          <w:rFonts w:ascii="微软雅黑" w:hAnsi="微软雅黑" w:cs="微软雅黑"/>
-          <w:b w:val="0"/>
-          <w:bCs/>
-          <w:sz w:val="22"/>
-          <w:szCs w:val="22"/>
-        </w:rPr>
-      </w:pPr>
-      <w:bookmarkStart w:id="31" w:name="OLE_LINK57"/>
-      <w:r>
-        <w:rPr>
-          <w:rFonts w:ascii="微软雅黑" w:hAnsi="微软雅黑" w:cs="微软雅黑" w:hint="eastAsia"/>
-          <w:b w:val="0"/>
-          <w:bCs/>
-          <w:sz w:val="22"/>
-          <w:szCs w:val="22"/>
-        </w:rPr>
-        <w:t>531 SDK模块介绍</w:t>
-      </w:r>
-    </w:p>
-    <w:bookmarkEnd w:id="31"/>
+          <w:rFonts w:ascii="微软雅黑" w:hAnsi="微软雅黑" w:cs="微软雅黑" w:hint="eastAsia"/>
+          <w:b w:val="0"/>
+          <w:bCs/>
+          <w:sz w:val="22"/>
+          <w:szCs w:val="22"/>
+        </w:rPr>
+      </w:pPr>
+      <w:bookmarkStart w:id="32" w:name="_GoBack"/>
+      <w:bookmarkEnd w:id="32"/>
+    </w:p>
     <w:p>
       <w:pPr>
         <w:pStyle w:val="p0"/>
         <w:autoSpaceDN w:val="0"/>
         <w:jc w:val="left"/>
         <w:rPr>
-          <w:rFonts w:ascii="微软雅黑" w:hAnsi="微软雅黑" w:cs="微软雅黑"/>
-          <w:b w:val="0"/>
-          <w:bCs/>
-          <w:sz w:val="22"/>
-          <w:szCs w:val="22"/>
-        </w:rPr>
-      </w:pPr>
-      <w:r>
-        <w:rPr>
-          <w:rFonts w:ascii="微软雅黑" w:hAnsi="微软雅黑" w:cs="微软雅黑" w:hint="eastAsia"/>
-          <w:b w:val="0"/>
-          <w:bCs/>
-          <w:sz w:val="22"/>
-          <w:szCs w:val="22"/>
-        </w:rPr>
-        <w:tab/>
-        <w:t>这个模块是面向程序员的模块，对于</w:t>
-      </w:r>
-      <w:r>
-        <w:rPr>
-          <w:rFonts w:ascii="微软雅黑" w:hAnsi="微软雅黑" w:cs="微软雅黑" w:hint="eastAsia"/>
-          <w:b w:val="0"/>
-          <w:bCs/>
-          <w:sz w:val="22"/>
-          <w:szCs w:val="22"/>
-        </w:rPr>
-        <w:t>我们的云存储服务一方面我们向客户提供存储服务，另一方面，我们也可以向公司提供服务，对于公司拥有的海量数据需要存储，这时候，我们简单地提供Web访问界面可能已经远远不能满足企业用户的需求，对企业来说，海量的数据，丰富的需求类型，很多功能仅仅通过Web界面是难以满足的</w:t>
-      </w:r>
-      <w:r>
-        <w:rPr>
-          <w:rFonts w:ascii="微软雅黑" w:hAnsi="微软雅黑" w:cs="微软雅黑" w:hint="eastAsia"/>
-          <w:b w:val="0"/>
-          <w:bCs/>
-          <w:sz w:val="22"/>
-          <w:szCs w:val="22"/>
-        </w:rPr>
-        <w:t>，数据的上传量较多的时候，需要</w:t>
-      </w:r>
-      <w:r>
-        <w:rPr>
-          <w:rFonts w:ascii="微软雅黑" w:hAnsi="微软雅黑" w:cs="微软雅黑" w:hint="eastAsia"/>
-          <w:b w:val="0"/>
-          <w:bCs/>
-          <w:sz w:val="22"/>
-          <w:szCs w:val="22"/>
-        </w:rPr>
-        <w:t>企业用户自己跟我我们的云存储服务提供的SDK扩展和自己业务相配套的程序，也就是在我们的云存储服务的上层再包装一层，让存储服务可以通过程序来调用，对于我们开发的SDK</w:t>
-      </w:r>
-      <w:r>
-        <w:rPr>
-          <w:rFonts w:ascii="微软雅黑" w:hAnsi="微软雅黑" w:cs="微软雅黑" w:hint="eastAsia"/>
-          <w:b w:val="0"/>
-          <w:bCs/>
-          <w:sz w:val="22"/>
-          <w:szCs w:val="22"/>
-        </w:rPr>
-        <w:t>，二次开发程序员只需要把响应的包添加到自己编写的应用程序当中去，</w:t>
-      </w:r>
-      <w:r>
-        <w:rPr>
-          <w:rFonts w:ascii="微软雅黑" w:hAnsi="微软雅黑" w:cs="微软雅黑" w:hint="eastAsia"/>
-          <w:b w:val="0"/>
-          <w:bCs/>
-          <w:sz w:val="22"/>
-          <w:szCs w:val="22"/>
-        </w:rPr>
-        <w:t>设定响应的用户参数，就可以一程序的形式实现对云存储的访问，对于一些海量操作，如把目标资源池的数据拉取到本客户的云存储池中去，我们只需要调用目的接口，获取相应的信息，就可以循环拉取数据，</w:t>
-      </w:r>
-      <w:r>
-        <w:rPr>
-          <w:rFonts w:ascii="微软雅黑" w:hAnsi="微软雅黑" w:cs="微软雅黑" w:hint="eastAsia"/>
-          <w:b w:val="0"/>
-          <w:bCs/>
-          <w:sz w:val="22"/>
-          <w:szCs w:val="22"/>
-        </w:rPr>
-        <w:t>这就大大提高了生产力，把一些本来需要人力重复性操作的事情，让程序按照指定的规则去执行。</w:t>
-      </w:r>
+          <w:rFonts w:ascii="微软雅黑" w:hAnsi="微软雅黑" w:cs="微软雅黑" w:hint="eastAsia"/>
+          <w:b w:val="0"/>
+          <w:bCs/>
+          <w:sz w:val="22"/>
+          <w:szCs w:val="22"/>
+        </w:rPr>
+      </w:pPr>
     </w:p>
     <w:p>
       <w:pPr>
@@ -15791,33 +19742,13 @@
         <w:autoSpaceDN w:val="0"/>
         <w:jc w:val="left"/>
         <w:rPr>
-          <w:rFonts w:ascii="微软雅黑" w:hAnsi="微软雅黑" w:cs="微软雅黑"/>
-          <w:b w:val="0"/>
-          <w:bCs/>
-          <w:sz w:val="22"/>
-          <w:szCs w:val="22"/>
-        </w:rPr>
-      </w:pPr>
-      <w:r>
-        <w:rPr>
-          <w:rFonts w:ascii="微软雅黑" w:hAnsi="微软雅黑" w:cs="微软雅黑" w:hint="eastAsia"/>
-          <w:b w:val="0"/>
-          <w:bCs/>
-          <w:sz w:val="22"/>
-          <w:szCs w:val="22"/>
-        </w:rPr>
-        <w:t>532</w:t>
-      </w:r>
-      <w:r>
-        <w:rPr>
-          <w:rFonts w:ascii="微软雅黑" w:hAnsi="微软雅黑" w:cs="微软雅黑" w:hint="eastAsia"/>
-          <w:b w:val="0"/>
-          <w:bCs/>
-          <w:sz w:val="22"/>
-          <w:szCs w:val="22"/>
-        </w:rPr>
-        <w:t xml:space="preserve"> SDK通信协议</w:t>
-      </w:r>
+          <w:rFonts w:ascii="微软雅黑" w:hAnsi="微软雅黑" w:cs="微软雅黑" w:hint="eastAsia"/>
+          <w:b w:val="0"/>
+          <w:bCs/>
+          <w:sz w:val="22"/>
+          <w:szCs w:val="22"/>
+        </w:rPr>
+      </w:pPr>
     </w:p>
     <w:p>
       <w:pPr>
@@ -15840,67 +19771,37 @@
           <w:sz w:val="22"/>
           <w:szCs w:val="22"/>
         </w:rPr>
-        <w:tab/>
-      </w:r>
-      <w:r>
-        <w:rPr>
-          <w:rFonts w:ascii="微软雅黑" w:hAnsi="微软雅黑" w:cs="微软雅黑" w:hint="eastAsia"/>
-          <w:b w:val="0"/>
-          <w:bCs/>
-          <w:sz w:val="22"/>
-          <w:szCs w:val="22"/>
-        </w:rPr>
-        <w:t>云平台采用的是亚马逊S3协议，类似Http 协议，目前已经成为行业的标准，基本可以解决互联网行业的Web服务的所有需求，开发程序员按照协议的标准可以快速实现</w:t>
-      </w:r>
-      <w:r>
-        <w:rPr>
-          <w:rFonts w:ascii="微软雅黑" w:hAnsi="微软雅黑" w:cs="微软雅黑" w:hint="eastAsia"/>
-          <w:b w:val="0"/>
-          <w:bCs/>
-          <w:sz w:val="22"/>
-          <w:szCs w:val="22"/>
-        </w:rPr>
-        <w:t>程序的各种请求处理，S3协议可靠，容易扩展，低延迟，是</w:t>
-      </w:r>
-      <w:r>
-        <w:rPr>
-          <w:rFonts w:ascii="微软雅黑" w:hAnsi="微软雅黑" w:cs="微软雅黑" w:hint="eastAsia"/>
-          <w:b w:val="0"/>
-          <w:bCs/>
-          <w:sz w:val="22"/>
-          <w:szCs w:val="22"/>
-        </w:rPr>
-        <w:t>程序员实现处理请求的最佳协议标准</w:t>
-      </w:r>
-      <w:r>
-        <w:rPr>
-          <w:rFonts w:ascii="微软雅黑" w:hAnsi="微软雅黑" w:cs="微软雅黑" w:hint="eastAsia"/>
-          <w:b w:val="0"/>
-          <w:bCs/>
-          <w:sz w:val="22"/>
-          <w:szCs w:val="22"/>
-        </w:rPr>
-        <w:t>，而且S3协议存储包括图片，视频，音乐，文档等等，具有广泛的存储类型</w:t>
-      </w:r>
-      <w:r>
-        <w:rPr>
-          <w:rFonts w:ascii="微软雅黑" w:hAnsi="微软雅黑" w:cs="微软雅黑" w:hint="eastAsia"/>
-          <w:b w:val="0"/>
-          <w:bCs/>
-          <w:sz w:val="22"/>
-          <w:szCs w:val="22"/>
-        </w:rPr>
-        <w:t>，请求和返回的格式和Http</w:t>
-      </w:r>
-      <w:r>
-        <w:rPr>
-          <w:rFonts w:ascii="微软雅黑" w:hAnsi="微软雅黑" w:cs="微软雅黑" w:hint="eastAsia"/>
-          <w:b w:val="0"/>
-          <w:bCs/>
-          <w:sz w:val="22"/>
-          <w:szCs w:val="22"/>
-        </w:rPr>
-        <w:t>协议类似，如下图：</w:t>
+        <w:t>5</w:t>
+      </w:r>
+      <w:r>
+        <w:rPr>
+          <w:rFonts w:ascii="微软雅黑" w:hAnsi="微软雅黑" w:cs="微软雅黑" w:hint="eastAsia"/>
+          <w:b w:val="0"/>
+          <w:bCs/>
+          <w:sz w:val="22"/>
+          <w:szCs w:val="22"/>
+        </w:rPr>
+        <w:t>2</w:t>
+      </w:r>
+      <w:r>
+        <w:rPr>
+          <w:rFonts w:ascii="微软雅黑" w:hAnsi="微软雅黑" w:cs="微软雅黑" w:hint="eastAsia"/>
+          <w:b w:val="0"/>
+          <w:bCs/>
+          <w:sz w:val="22"/>
+          <w:szCs w:val="22"/>
+        </w:rPr>
+        <w:t xml:space="preserve"> </w:t>
+      </w:r>
+      <w:r>
+        <w:rPr>
+          <w:rFonts w:ascii="微软雅黑" w:hAnsi="微软雅黑" w:cs="微软雅黑" w:hint="eastAsia"/>
+          <w:b w:val="0"/>
+          <w:bCs/>
+          <w:sz w:val="22"/>
+          <w:szCs w:val="22"/>
+        </w:rPr>
+        <w:t>WEB-SERVER</w:t>
       </w:r>
     </w:p>
     <w:p>
@@ -15916,6 +19817,442 @@
           <w:szCs w:val="22"/>
         </w:rPr>
       </w:pPr>
+      <w:bookmarkStart w:id="33" w:name="OLE_LINK56"/>
+      <w:r>
+        <w:rPr>
+          <w:rFonts w:ascii="微软雅黑" w:hAnsi="微软雅黑" w:cs="微软雅黑" w:hint="eastAsia"/>
+          <w:b w:val="0"/>
+          <w:bCs/>
+          <w:sz w:val="22"/>
+          <w:szCs w:val="22"/>
+        </w:rPr>
+        <w:t>521模块设计</w:t>
+      </w:r>
+    </w:p>
+    <w:p>
+      <w:pPr>
+        <w:pStyle w:val="p0"/>
+        <w:autoSpaceDN w:val="0"/>
+        <w:jc w:val="left"/>
+        <w:rPr>
+          <w:rFonts w:ascii="微软雅黑" w:hAnsi="微软雅黑" w:cs="微软雅黑"/>
+          <w:b w:val="0"/>
+          <w:bCs/>
+          <w:sz w:val="22"/>
+          <w:szCs w:val="22"/>
+        </w:rPr>
+      </w:pPr>
+      <w:r>
+        <w:rPr>
+          <w:rFonts w:ascii="微软雅黑" w:hAnsi="微软雅黑" w:cs="微软雅黑" w:hint="eastAsia"/>
+          <w:b w:val="0"/>
+          <w:bCs/>
+          <w:sz w:val="22"/>
+          <w:szCs w:val="22"/>
+        </w:rPr>
+        <w:t>522功能介绍</w:t>
+      </w:r>
+    </w:p>
+    <w:p>
+      <w:pPr>
+        <w:pStyle w:val="p0"/>
+        <w:autoSpaceDN w:val="0"/>
+        <w:jc w:val="left"/>
+        <w:rPr>
+          <w:rFonts w:ascii="微软雅黑" w:hAnsi="微软雅黑" w:cs="微软雅黑"/>
+          <w:b w:val="0"/>
+          <w:bCs/>
+          <w:sz w:val="22"/>
+          <w:szCs w:val="22"/>
+        </w:rPr>
+      </w:pPr>
+      <w:r>
+        <w:rPr>
+          <w:rFonts w:ascii="微软雅黑" w:hAnsi="微软雅黑" w:cs="微软雅黑" w:hint="eastAsia"/>
+          <w:b w:val="0"/>
+          <w:bCs/>
+          <w:sz w:val="22"/>
+          <w:szCs w:val="22"/>
+        </w:rPr>
+        <w:t>523代码设计</w:t>
+      </w:r>
+    </w:p>
+    <w:p>
+      <w:pPr>
+        <w:pStyle w:val="p0"/>
+        <w:autoSpaceDN w:val="0"/>
+        <w:jc w:val="left"/>
+        <w:rPr>
+          <w:rFonts w:ascii="微软雅黑" w:hAnsi="微软雅黑" w:cs="微软雅黑"/>
+          <w:b w:val="0"/>
+          <w:bCs/>
+          <w:sz w:val="22"/>
+          <w:szCs w:val="22"/>
+        </w:rPr>
+      </w:pPr>
+      <w:r>
+        <w:rPr>
+          <w:rFonts w:ascii="微软雅黑" w:hAnsi="微软雅黑" w:cs="微软雅黑" w:hint="eastAsia"/>
+          <w:b w:val="0"/>
+          <w:bCs/>
+          <w:sz w:val="22"/>
+          <w:szCs w:val="22"/>
+        </w:rPr>
+        <w:t>524</w:t>
+      </w:r>
+      <w:r>
+        <w:rPr>
+          <w:rFonts w:ascii="微软雅黑" w:hAnsi="微软雅黑" w:cs="微软雅黑" w:hint="eastAsia"/>
+          <w:b w:val="0"/>
+          <w:bCs/>
+          <w:sz w:val="22"/>
+          <w:szCs w:val="22"/>
+        </w:rPr>
+        <w:t>效果展示</w:t>
+      </w:r>
+    </w:p>
+    <w:p>
+      <w:pPr>
+        <w:pStyle w:val="p0"/>
+        <w:autoSpaceDN w:val="0"/>
+        <w:jc w:val="left"/>
+        <w:rPr>
+          <w:rFonts w:ascii="微软雅黑" w:hAnsi="微软雅黑" w:cs="微软雅黑"/>
+          <w:b w:val="0"/>
+          <w:bCs/>
+          <w:sz w:val="22"/>
+          <w:szCs w:val="22"/>
+        </w:rPr>
+      </w:pPr>
+      <w:r>
+        <w:rPr>
+          <w:rFonts w:ascii="微软雅黑" w:hAnsi="微软雅黑" w:cs="微软雅黑" w:hint="eastAsia"/>
+          <w:b w:val="0"/>
+          <w:bCs/>
+          <w:sz w:val="22"/>
+          <w:szCs w:val="22"/>
+        </w:rPr>
+        <w:t>525数据库设计</w:t>
+      </w:r>
+    </w:p>
+    <w:bookmarkEnd w:id="33"/>
+    <w:p>
+      <w:pPr>
+        <w:pStyle w:val="p0"/>
+        <w:autoSpaceDN w:val="0"/>
+        <w:jc w:val="left"/>
+        <w:rPr>
+          <w:rFonts w:ascii="微软雅黑" w:hAnsi="微软雅黑" w:cs="微软雅黑"/>
+          <w:b w:val="0"/>
+          <w:bCs/>
+          <w:sz w:val="22"/>
+          <w:szCs w:val="22"/>
+        </w:rPr>
+      </w:pPr>
+      <w:r>
+        <w:rPr>
+          <w:rFonts w:ascii="微软雅黑" w:hAnsi="微软雅黑" w:cs="微软雅黑" w:hint="eastAsia"/>
+          <w:b w:val="0"/>
+          <w:bCs/>
+          <w:sz w:val="22"/>
+          <w:szCs w:val="22"/>
+        </w:rPr>
+        <w:t>5</w:t>
+      </w:r>
+      <w:r>
+        <w:rPr>
+          <w:rFonts w:ascii="微软雅黑" w:hAnsi="微软雅黑" w:cs="微软雅黑" w:hint="eastAsia"/>
+          <w:b w:val="0"/>
+          <w:bCs/>
+          <w:sz w:val="22"/>
+          <w:szCs w:val="22"/>
+        </w:rPr>
+        <w:t>3</w:t>
+      </w:r>
+      <w:r>
+        <w:rPr>
+          <w:rFonts w:ascii="微软雅黑" w:hAnsi="微软雅黑" w:cs="微软雅黑" w:hint="eastAsia"/>
+          <w:b w:val="0"/>
+          <w:bCs/>
+          <w:sz w:val="22"/>
+          <w:szCs w:val="22"/>
+        </w:rPr>
+        <w:t xml:space="preserve"> </w:t>
+      </w:r>
+      <w:r>
+        <w:rPr>
+          <w:rFonts w:ascii="微软雅黑" w:hAnsi="微软雅黑" w:cs="微软雅黑" w:hint="eastAsia"/>
+          <w:b w:val="0"/>
+          <w:bCs/>
+          <w:sz w:val="22"/>
+          <w:szCs w:val="22"/>
+        </w:rPr>
+        <w:t>SDK</w:t>
+      </w:r>
+      <w:r>
+        <w:rPr>
+          <w:rFonts w:ascii="微软雅黑" w:hAnsi="微软雅黑" w:cs="微软雅黑" w:hint="eastAsia"/>
+          <w:b w:val="0"/>
+          <w:bCs/>
+          <w:sz w:val="22"/>
+          <w:szCs w:val="22"/>
+        </w:rPr>
+        <w:t>模块</w:t>
+      </w:r>
+    </w:p>
+    <w:p>
+      <w:pPr>
+        <w:pStyle w:val="p0"/>
+        <w:autoSpaceDN w:val="0"/>
+        <w:jc w:val="left"/>
+        <w:rPr>
+          <w:rFonts w:ascii="微软雅黑" w:hAnsi="微软雅黑" w:cs="微软雅黑"/>
+          <w:b w:val="0"/>
+          <w:bCs/>
+          <w:sz w:val="22"/>
+          <w:szCs w:val="22"/>
+        </w:rPr>
+      </w:pPr>
+      <w:bookmarkStart w:id="34" w:name="OLE_LINK57"/>
+      <w:r>
+        <w:rPr>
+          <w:rFonts w:ascii="微软雅黑" w:hAnsi="微软雅黑" w:cs="微软雅黑" w:hint="eastAsia"/>
+          <w:b w:val="0"/>
+          <w:bCs/>
+          <w:sz w:val="22"/>
+          <w:szCs w:val="22"/>
+        </w:rPr>
+        <w:t>531 SDK模块介绍</w:t>
+      </w:r>
+    </w:p>
+    <w:bookmarkEnd w:id="34"/>
+    <w:p>
+      <w:pPr>
+        <w:pStyle w:val="p0"/>
+        <w:autoSpaceDN w:val="0"/>
+        <w:jc w:val="left"/>
+        <w:rPr>
+          <w:rFonts w:ascii="微软雅黑" w:hAnsi="微软雅黑" w:cs="微软雅黑"/>
+          <w:b w:val="0"/>
+          <w:bCs/>
+          <w:sz w:val="22"/>
+          <w:szCs w:val="22"/>
+        </w:rPr>
+      </w:pPr>
+      <w:r>
+        <w:rPr>
+          <w:rFonts w:ascii="微软雅黑" w:hAnsi="微软雅黑" w:cs="微软雅黑" w:hint="eastAsia"/>
+          <w:b w:val="0"/>
+          <w:bCs/>
+          <w:sz w:val="22"/>
+          <w:szCs w:val="22"/>
+        </w:rPr>
+        <w:tab/>
+        <w:t>这个模块是面向程序员的模块，对于</w:t>
+      </w:r>
+      <w:r>
+        <w:rPr>
+          <w:rFonts w:ascii="微软雅黑" w:hAnsi="微软雅黑" w:cs="微软雅黑" w:hint="eastAsia"/>
+          <w:b w:val="0"/>
+          <w:bCs/>
+          <w:sz w:val="22"/>
+          <w:szCs w:val="22"/>
+        </w:rPr>
+        <w:t>我们的云存储服务一方面我们向客户提供存储服务，另一方面，我们也可以向公司提供服务，对于公司拥有的海量数据需要存储，这时候，我们简单地提供Web访问界面可能已经远远不能满足企业用户的需求，对企业</w:t>
+      </w:r>
+      <w:r>
+        <w:rPr>
+          <w:rFonts w:ascii="微软雅黑" w:hAnsi="微软雅黑" w:cs="微软雅黑" w:hint="eastAsia"/>
+          <w:b w:val="0"/>
+          <w:bCs/>
+          <w:sz w:val="22"/>
+          <w:szCs w:val="22"/>
+        </w:rPr>
+        <w:lastRenderedPageBreak/>
+        <w:t>来说，海量的数据，丰富的需求类型，很多功能仅仅通过Web界面是难以满足的</w:t>
+      </w:r>
+      <w:r>
+        <w:rPr>
+          <w:rFonts w:ascii="微软雅黑" w:hAnsi="微软雅黑" w:cs="微软雅黑" w:hint="eastAsia"/>
+          <w:b w:val="0"/>
+          <w:bCs/>
+          <w:sz w:val="22"/>
+          <w:szCs w:val="22"/>
+        </w:rPr>
+        <w:t>，数据的上传量较多的时候，需要</w:t>
+      </w:r>
+      <w:r>
+        <w:rPr>
+          <w:rFonts w:ascii="微软雅黑" w:hAnsi="微软雅黑" w:cs="微软雅黑" w:hint="eastAsia"/>
+          <w:b w:val="0"/>
+          <w:bCs/>
+          <w:sz w:val="22"/>
+          <w:szCs w:val="22"/>
+        </w:rPr>
+        <w:t>企业用户自己跟我我们的云存储服务提供的SDK扩展和自己业务相配套的程序，也就是在我们的云存储服务的上层再包装一层，让存储服务可以通过程序来调用，对于我们开发的SDK</w:t>
+      </w:r>
+      <w:r>
+        <w:rPr>
+          <w:rFonts w:ascii="微软雅黑" w:hAnsi="微软雅黑" w:cs="微软雅黑" w:hint="eastAsia"/>
+          <w:b w:val="0"/>
+          <w:bCs/>
+          <w:sz w:val="22"/>
+          <w:szCs w:val="22"/>
+        </w:rPr>
+        <w:t>，二次开发程序员只需要把响应的包添加到自己编写的应用程序当中去，</w:t>
+      </w:r>
+      <w:r>
+        <w:rPr>
+          <w:rFonts w:ascii="微软雅黑" w:hAnsi="微软雅黑" w:cs="微软雅黑" w:hint="eastAsia"/>
+          <w:b w:val="0"/>
+          <w:bCs/>
+          <w:sz w:val="22"/>
+          <w:szCs w:val="22"/>
+        </w:rPr>
+        <w:t>设定响应的用户参数，就可以一程序的形式实现对云存储的访问，对于一些海量操作，如把目标资源池的数据拉取到本客户的云存储池中去，我们只需要调用目的接口，获取相应的信息，就可以循环拉取数据，</w:t>
+      </w:r>
+      <w:r>
+        <w:rPr>
+          <w:rFonts w:ascii="微软雅黑" w:hAnsi="微软雅黑" w:cs="微软雅黑" w:hint="eastAsia"/>
+          <w:b w:val="0"/>
+          <w:bCs/>
+          <w:sz w:val="22"/>
+          <w:szCs w:val="22"/>
+        </w:rPr>
+        <w:t>这就大大提高了生产力，把一些本来需要人力重复性操作的事情，让程序按照指定的规则去执行。</w:t>
+      </w:r>
+    </w:p>
+    <w:p>
+      <w:pPr>
+        <w:pStyle w:val="p0"/>
+        <w:autoSpaceDN w:val="0"/>
+        <w:jc w:val="left"/>
+        <w:rPr>
+          <w:rFonts w:ascii="微软雅黑" w:hAnsi="微软雅黑" w:cs="微软雅黑"/>
+          <w:b w:val="0"/>
+          <w:bCs/>
+          <w:sz w:val="22"/>
+          <w:szCs w:val="22"/>
+        </w:rPr>
+      </w:pPr>
+      <w:r>
+        <w:rPr>
+          <w:rFonts w:ascii="微软雅黑" w:hAnsi="微软雅黑" w:cs="微软雅黑" w:hint="eastAsia"/>
+          <w:b w:val="0"/>
+          <w:bCs/>
+          <w:sz w:val="22"/>
+          <w:szCs w:val="22"/>
+        </w:rPr>
+        <w:t>532</w:t>
+      </w:r>
+      <w:r>
+        <w:rPr>
+          <w:rFonts w:ascii="微软雅黑" w:hAnsi="微软雅黑" w:cs="微软雅黑" w:hint="eastAsia"/>
+          <w:b w:val="0"/>
+          <w:bCs/>
+          <w:sz w:val="22"/>
+          <w:szCs w:val="22"/>
+        </w:rPr>
+        <w:t xml:space="preserve"> SDK通信协议</w:t>
+      </w:r>
+    </w:p>
+    <w:p>
+      <w:pPr>
+        <w:pStyle w:val="p0"/>
+        <w:autoSpaceDN w:val="0"/>
+        <w:jc w:val="left"/>
+        <w:rPr>
+          <w:rFonts w:ascii="微软雅黑" w:hAnsi="微软雅黑" w:cs="微软雅黑"/>
+          <w:b w:val="0"/>
+          <w:bCs/>
+          <w:sz w:val="22"/>
+          <w:szCs w:val="22"/>
+        </w:rPr>
+      </w:pPr>
+      <w:r>
+        <w:rPr>
+          <w:rFonts w:ascii="微软雅黑" w:hAnsi="微软雅黑" w:cs="微软雅黑" w:hint="eastAsia"/>
+          <w:b w:val="0"/>
+          <w:bCs/>
+          <w:sz w:val="22"/>
+          <w:szCs w:val="22"/>
+        </w:rPr>
+        <w:tab/>
+      </w:r>
+      <w:r>
+        <w:rPr>
+          <w:rFonts w:ascii="微软雅黑" w:hAnsi="微软雅黑" w:cs="微软雅黑" w:hint="eastAsia"/>
+          <w:b w:val="0"/>
+          <w:bCs/>
+          <w:sz w:val="22"/>
+          <w:szCs w:val="22"/>
+        </w:rPr>
+        <w:t>云平台采用的是亚马逊S3协议，类似Http 协议，目前已经成为行业的标准，基本可以解决互联网行业的Web服务的所有需求，开发程序员按照协议的标准可以快速实现</w:t>
+      </w:r>
+      <w:r>
+        <w:rPr>
+          <w:rFonts w:ascii="微软雅黑" w:hAnsi="微软雅黑" w:cs="微软雅黑" w:hint="eastAsia"/>
+          <w:b w:val="0"/>
+          <w:bCs/>
+          <w:sz w:val="22"/>
+          <w:szCs w:val="22"/>
+        </w:rPr>
+        <w:t>程序的各种请求处理，S3协议可靠，容易扩展，低延迟，是</w:t>
+      </w:r>
+      <w:r>
+        <w:rPr>
+          <w:rFonts w:ascii="微软雅黑" w:hAnsi="微软雅黑" w:cs="微软雅黑" w:hint="eastAsia"/>
+          <w:b w:val="0"/>
+          <w:bCs/>
+          <w:sz w:val="22"/>
+          <w:szCs w:val="22"/>
+        </w:rPr>
+        <w:t>程序员实现处理请求的最佳协议标准</w:t>
+      </w:r>
+      <w:r>
+        <w:rPr>
+          <w:rFonts w:ascii="微软雅黑" w:hAnsi="微软雅黑" w:cs="微软雅黑" w:hint="eastAsia"/>
+          <w:b w:val="0"/>
+          <w:bCs/>
+          <w:sz w:val="22"/>
+          <w:szCs w:val="22"/>
+        </w:rPr>
+        <w:t>，而且S3协议存储包括图片，视频，音乐，文档等等，具有广泛的存储类型</w:t>
+      </w:r>
+      <w:r>
+        <w:rPr>
+          <w:rFonts w:ascii="微软雅黑" w:hAnsi="微软雅黑" w:cs="微软雅黑" w:hint="eastAsia"/>
+          <w:b w:val="0"/>
+          <w:bCs/>
+          <w:sz w:val="22"/>
+          <w:szCs w:val="22"/>
+        </w:rPr>
+        <w:t>，请求和返回的格式和Http</w:t>
+      </w:r>
+      <w:r>
+        <w:rPr>
+          <w:rFonts w:ascii="微软雅黑" w:hAnsi="微软雅黑" w:cs="微软雅黑" w:hint="eastAsia"/>
+          <w:b w:val="0"/>
+          <w:bCs/>
+          <w:sz w:val="22"/>
+          <w:szCs w:val="22"/>
+        </w:rPr>
+        <w:t>协议类似，如下图：</w:t>
+      </w:r>
+    </w:p>
+    <w:p>
+      <w:pPr>
+        <w:pStyle w:val="p0"/>
+        <w:autoSpaceDN w:val="0"/>
+        <w:jc w:val="left"/>
+        <w:rPr>
+          <w:rFonts w:ascii="微软雅黑" w:hAnsi="微软雅黑" w:cs="微软雅黑"/>
+          <w:b w:val="0"/>
+          <w:bCs/>
+          <w:sz w:val="22"/>
+          <w:szCs w:val="22"/>
+        </w:rPr>
+      </w:pPr>
       <w:r>
         <w:rPr>
           <w:rFonts w:ascii="微软雅黑" w:hAnsi="微软雅黑" w:cs="微软雅黑" w:hint="eastAsia"/>
@@ -15925,7 +20262,6 @@
           <w:sz w:val="22"/>
           <w:szCs w:val="22"/>
         </w:rPr>
-        <w:lastRenderedPageBreak/>
         <w:drawing>
           <wp:inline distT="0" distB="0" distL="0" distR="0" wp14:anchorId="31BFEDAB" wp14:editId="2E7AE7CC">
             <wp:extent cx="5273040" cy="1965325"/>
@@ -16022,6 +20358,7 @@
           <w:sz w:val="22"/>
           <w:szCs w:val="22"/>
         </w:rPr>
+        <w:lastRenderedPageBreak/>
         <w:drawing>
           <wp:inline distT="0" distB="0" distL="0" distR="0" wp14:anchorId="52CDE31D" wp14:editId="781142E0">
             <wp:extent cx="5323840" cy="974090"/>
@@ -16436,18 +20773,7 @@
           <w:sz w:val="22"/>
           <w:szCs w:val="22"/>
         </w:rPr>
-        <w:t>设计，对于协议调用的逻辑流程，我们采用了阿里发行的公开版本，</w:t>
-      </w:r>
-      <w:r>
-        <w:rPr>
-          <w:rFonts w:ascii="微软雅黑" w:hAnsi="微软雅黑" w:cs="微软雅黑" w:hint="eastAsia"/>
-          <w:b w:val="0"/>
-          <w:bCs/>
-          <w:sz w:val="22"/>
-          <w:szCs w:val="22"/>
-        </w:rPr>
-        <w:lastRenderedPageBreak/>
-        <w:t>它们在处理流程上相对来说已经比较完善，</w:t>
+        <w:t>设计，对于协议调用的逻辑流程，我们采用了阿里发行的公开版本，它们在处理流程上相对来说已经比较完善，</w:t>
       </w:r>
       <w:r>
         <w:rPr>
@@ -16601,6 +20927,7 @@
           <w:sz w:val="22"/>
           <w:szCs w:val="22"/>
         </w:rPr>
+        <w:lastRenderedPageBreak/>
         <w:t xml:space="preserve">        }</w:t>
       </w:r>
     </w:p>
@@ -16961,18 +21288,7 @@
           <w:sz w:val="22"/>
           <w:szCs w:val="22"/>
         </w:rPr>
-        <w:t>这个函数是在客户端访问云存储服务的时候，首先需要根据用户的信息定义客户端对象，</w:t>
-      </w:r>
-      <w:r>
-        <w:rPr>
-          <w:rFonts w:ascii="微软雅黑" w:hAnsi="微软雅黑" w:cs="微软雅黑" w:hint="eastAsia"/>
-          <w:b w:val="0"/>
-          <w:bCs/>
-          <w:sz w:val="22"/>
-          <w:szCs w:val="22"/>
-        </w:rPr>
-        <w:lastRenderedPageBreak/>
-        <w:t>这里包括了AK，SK，EndPoint</w:t>
+        <w:t>这个函数是在客户端访问云存储服务的时候，首先需要根据用户的信息定义客户端对象，这里包括了AK，SK，EndPoint</w:t>
       </w:r>
       <w:r>
         <w:rPr>
@@ -17114,7 +21430,18 @@
           <w:sz w:val="22"/>
           <w:szCs w:val="22"/>
         </w:rPr>
-        <w:t xml:space="preserve">        createBucketRequest.setCannedAcl(CannedAccessControlList.PublicReadWrite);</w:t>
+        <w:t xml:space="preserve">        createBucketRequest.setCannedAcl(CannedAccessControlList.PublicReadWrite)</w:t>
+      </w:r>
+      <w:r>
+        <w:rPr>
+          <w:rFonts w:ascii="微软雅黑" w:hAnsi="微软雅黑" w:cs="微软雅黑"/>
+          <w:b w:val="0"/>
+          <w:bCs/>
+          <w:sz w:val="22"/>
+          <w:szCs w:val="22"/>
+        </w:rPr>
+        <w:lastRenderedPageBreak/>
+        <w:t>;</w:t>
       </w:r>
     </w:p>
     <w:p>
@@ -17212,7 +21539,7 @@
           <w:szCs w:val="22"/>
         </w:rPr>
       </w:pPr>
-      <w:bookmarkStart w:id="32" w:name="OLE_LINK2"/>
+      <w:bookmarkStart w:id="35" w:name="OLE_LINK2"/>
       <w:r>
         <w:rPr>
           <w:rFonts w:ascii="微软雅黑" w:hAnsi="微软雅黑" w:cs="微软雅黑"/>
@@ -17223,7 +21550,7 @@
         </w:rPr>
         <w:t xml:space="preserve">ObjectMetadata </w:t>
       </w:r>
-      <w:bookmarkEnd w:id="32"/>
+      <w:bookmarkEnd w:id="35"/>
       <w:r>
         <w:rPr>
           <w:rFonts w:ascii="微软雅黑" w:hAnsi="微软雅黑" w:cs="微软雅黑"/>
@@ -17330,7 +21657,7 @@
         </w:rPr>
         <w:t xml:space="preserve">PutObjectRequest putObjectRequest2 = new PutObjectRequest(bucketName, key, </w:t>
       </w:r>
-      <w:bookmarkStart w:id="33" w:name="OLE_LINK1"/>
+      <w:bookmarkStart w:id="36" w:name="OLE_LINK1"/>
       <w:r>
         <w:rPr>
           <w:rFonts w:ascii="微软雅黑" w:hAnsi="微软雅黑" w:cs="微软雅黑"/>
@@ -17341,7 +21668,7 @@
         </w:rPr>
         <w:t>createSampleFile()</w:t>
       </w:r>
-      <w:bookmarkEnd w:id="33"/>
+      <w:bookmarkEnd w:id="36"/>
       <w:r>
         <w:rPr>
           <w:rFonts w:ascii="微软雅黑" w:hAnsi="微软雅黑" w:cs="微软雅黑"/>
@@ -17532,18 +21859,7 @@
           <w:sz w:val="22"/>
           <w:szCs w:val="22"/>
         </w:rPr>
-        <w:t>以流存在，对于流的访问必须先访</w:t>
-      </w:r>
-      <w:r>
-        <w:rPr>
-          <w:rFonts w:ascii="微软雅黑" w:hAnsi="微软雅黑" w:cs="微软雅黑" w:hint="eastAsia"/>
-          <w:b w:val="0"/>
-          <w:bCs/>
-          <w:sz w:val="22"/>
-          <w:szCs w:val="22"/>
-        </w:rPr>
-        <w:lastRenderedPageBreak/>
-        <w:t>问</w:t>
+        <w:t>以流存在，对于流的访问必须先访问</w:t>
       </w:r>
       <w:r>
         <w:rPr>
@@ -17637,7 +21953,7 @@
         </w:rPr>
         <w:t xml:space="preserve">    </w:t>
       </w:r>
-      <w:bookmarkStart w:id="34" w:name="OLE_LINK3"/>
+      <w:bookmarkStart w:id="37" w:name="OLE_LINK3"/>
       <w:r>
         <w:rPr>
           <w:rFonts w:ascii="微软雅黑" w:hAnsi="微软雅黑" w:cs="微软雅黑"/>
@@ -17648,7 +21964,7 @@
         </w:rPr>
         <w:t xml:space="preserve">GetObjectRequest </w:t>
       </w:r>
-      <w:bookmarkEnd w:id="34"/>
+      <w:bookmarkEnd w:id="37"/>
       <w:r>
         <w:rPr>
           <w:rFonts w:ascii="微软雅黑" w:hAnsi="微软雅黑" w:cs="微软雅黑"/>
@@ -17709,7 +22025,7 @@
         </w:rPr>
         <w:t xml:space="preserve">            try (InputStream in = o.</w:t>
       </w:r>
-      <w:bookmarkStart w:id="35" w:name="OLE_LINK6"/>
+      <w:bookmarkStart w:id="38" w:name="OLE_LINK6"/>
       <w:r>
         <w:rPr>
           <w:rFonts w:ascii="微软雅黑" w:hAnsi="微软雅黑" w:cs="微软雅黑"/>
@@ -17720,7 +22036,7 @@
         </w:rPr>
         <w:t>getObjectContent</w:t>
       </w:r>
-      <w:bookmarkEnd w:id="35"/>
+      <w:bookmarkEnd w:id="38"/>
       <w:r>
         <w:rPr>
           <w:rFonts w:ascii="微软雅黑" w:hAnsi="微软雅黑" w:cs="微软雅黑"/>
@@ -17754,6 +22070,7 @@
           <w:sz w:val="22"/>
           <w:szCs w:val="22"/>
         </w:rPr>
+        <w:lastRenderedPageBreak/>
         <w:t xml:space="preserve">                int r = -1;</w:t>
       </w:r>
     </w:p>
@@ -18081,7 +22398,7 @@
         </w:rPr>
         <w:t xml:space="preserve">CopyObjectRequest copyObjectRequest =  new </w:t>
       </w:r>
-      <w:bookmarkStart w:id="36" w:name="OLE_LINK4"/>
+      <w:bookmarkStart w:id="39" w:name="OLE_LINK4"/>
       <w:r>
         <w:rPr>
           <w:rFonts w:ascii="微软雅黑" w:hAnsi="微软雅黑" w:cs="微软雅黑"/>
@@ -18092,7 +22409,7 @@
         </w:rPr>
         <w:t>CopyObjectRequest</w:t>
       </w:r>
-      <w:bookmarkEnd w:id="36"/>
+      <w:bookmarkEnd w:id="39"/>
       <w:r>
         <w:rPr>
           <w:rFonts w:ascii="微软雅黑" w:hAnsi="微软雅黑" w:cs="微软雅黑"/>
@@ -18253,19 +22570,18 @@
           <w:szCs w:val="22"/>
         </w:rPr>
       </w:pPr>
-      <w:bookmarkStart w:id="37" w:name="OLE_LINK5"/>
-      <w:r>
-        <w:rPr>
-          <w:rFonts w:ascii="微软雅黑" w:hAnsi="微软雅黑" w:cs="微软雅黑"/>
-          <w:b w:val="0"/>
-          <w:bCs/>
-          <w:sz w:val="22"/>
-          <w:szCs w:val="22"/>
-        </w:rPr>
-        <w:lastRenderedPageBreak/>
+      <w:bookmarkStart w:id="40" w:name="OLE_LINK5"/>
+      <w:r>
+        <w:rPr>
+          <w:rFonts w:ascii="微软雅黑" w:hAnsi="微软雅黑" w:cs="微软雅黑"/>
+          <w:b w:val="0"/>
+          <w:bCs/>
+          <w:sz w:val="22"/>
+          <w:szCs w:val="22"/>
+        </w:rPr>
         <w:t xml:space="preserve">PutObjectRequest </w:t>
       </w:r>
-      <w:bookmarkEnd w:id="37"/>
+      <w:bookmarkEnd w:id="40"/>
       <w:r>
         <w:rPr>
           <w:rFonts w:ascii="微软雅黑" w:hAnsi="微软雅黑" w:cs="微软雅黑"/>
@@ -18434,7 +22750,18 @@
           <w:sz w:val="22"/>
           <w:szCs w:val="22"/>
         </w:rPr>
-        <w:t>对应的文件，此时执行的操作会建立一个空目录。</w:t>
+        <w:t>对应的文件，此时执行的操作会建立一</w:t>
+      </w:r>
+      <w:r>
+        <w:rPr>
+          <w:rFonts w:ascii="微软雅黑" w:hAnsi="微软雅黑" w:cs="微软雅黑" w:hint="eastAsia"/>
+          <w:b w:val="0"/>
+          <w:bCs/>
+          <w:sz w:val="22"/>
+          <w:szCs w:val="22"/>
+        </w:rPr>
+        <w:lastRenderedPageBreak/>
+        <w:t>个空目录。</w:t>
       </w:r>
     </w:p>
     <w:p>
@@ -18496,7 +22823,7 @@
           <w:szCs w:val="22"/>
         </w:rPr>
       </w:pPr>
-      <w:bookmarkStart w:id="38" w:name="OLE_LINK12"/>
+      <w:bookmarkStart w:id="41" w:name="OLE_LINK12"/>
       <w:r>
         <w:rPr>
           <w:rFonts w:ascii="微软雅黑" w:hAnsi="微软雅黑" w:cs="微软雅黑"/>
@@ -18507,7 +22834,7 @@
         </w:rPr>
         <w:t xml:space="preserve">ListObjectsRequest </w:t>
       </w:r>
-      <w:bookmarkEnd w:id="38"/>
+      <w:bookmarkEnd w:id="41"/>
       <w:r>
         <w:rPr>
           <w:rFonts w:ascii="微软雅黑" w:hAnsi="微软雅黑" w:cs="微软雅黑"/>
@@ -18608,7 +22935,7 @@
           <w:szCs w:val="22"/>
         </w:rPr>
       </w:pPr>
-      <w:bookmarkStart w:id="39" w:name="OLE_LINK13"/>
+      <w:bookmarkStart w:id="42" w:name="OLE_LINK13"/>
       <w:r>
         <w:rPr>
           <w:rFonts w:ascii="微软雅黑" w:hAnsi="微软雅黑" w:cs="微软雅黑"/>
@@ -18619,7 +22946,7 @@
         </w:rPr>
         <w:t xml:space="preserve">ObjectListing </w:t>
       </w:r>
-      <w:bookmarkEnd w:id="39"/>
+      <w:bookmarkEnd w:id="42"/>
       <w:r>
         <w:rPr>
           <w:rFonts w:ascii="微软雅黑" w:hAnsi="微软雅黑" w:cs="微软雅黑"/>
@@ -18888,7 +23215,6 @@
           <w:sz w:val="22"/>
           <w:szCs w:val="22"/>
         </w:rPr>
-        <w:lastRenderedPageBreak/>
         <w:t>System.out.println("list 成功！");</w:t>
       </w:r>
     </w:p>
@@ -19039,6 +23365,7 @@
           <w:sz w:val="22"/>
           <w:szCs w:val="22"/>
         </w:rPr>
+        <w:lastRenderedPageBreak/>
         <w:t>System.out.println(o.getETag());</w:t>
       </w:r>
     </w:p>
@@ -19558,7 +23885,6 @@
           <w:sz w:val="22"/>
           <w:szCs w:val="22"/>
         </w:rPr>
-        <w:lastRenderedPageBreak/>
         <w:t>client.deleteObjects(deleteObjectRequest</w:t>
       </w:r>
       <w:r>
@@ -19825,6 +24151,7 @@
           <w:sz w:val="22"/>
           <w:szCs w:val="22"/>
         </w:rPr>
+        <w:lastRenderedPageBreak/>
         <w:t>541 FTP模块介绍</w:t>
       </w:r>
     </w:p>
@@ -20218,18 +24545,7 @@
           <w:sz w:val="22"/>
           <w:szCs w:val="22"/>
         </w:rPr>
-        <w:t>云</w:t>
-      </w:r>
-      <w:r>
-        <w:rPr>
-          <w:rFonts w:ascii="微软雅黑" w:hAnsi="微软雅黑" w:cs="微软雅黑" w:hint="eastAsia"/>
-          <w:b w:val="0"/>
-          <w:bCs/>
-          <w:sz w:val="22"/>
-          <w:szCs w:val="22"/>
-        </w:rPr>
-        <w:lastRenderedPageBreak/>
-        <w:t>文件，指令的操作等进行重新注入，实现自己的功能方法，</w:t>
+        <w:t>云文件，指令的操作等进行重新注入，实现自己的功能方法，</w:t>
       </w:r>
       <w:r>
         <w:rPr>
@@ -20359,14 +24675,15 @@
       <w:pPr>
         <w:pStyle w:val="p1"/>
       </w:pPr>
-      <w:bookmarkStart w:id="40" w:name="OLE_LINK15"/>
+      <w:bookmarkStart w:id="43" w:name="OLE_LINK15"/>
       <w:r>
         <w:rPr>
           <w:rFonts w:hint="eastAsia"/>
         </w:rPr>
+        <w:lastRenderedPageBreak/>
         <w:t xml:space="preserve">MyListenerFactory </w:t>
       </w:r>
-      <w:bookmarkEnd w:id="40"/>
+      <w:bookmarkEnd w:id="43"/>
       <w:r>
         <w:rPr>
           <w:rFonts w:hint="eastAsia"/>
@@ -20393,14 +24710,14 @@
         <w:br/>
         <w:t>listenerFactory.</w:t>
       </w:r>
-      <w:bookmarkStart w:id="41" w:name="OLE_LINK16"/>
+      <w:bookmarkStart w:id="44" w:name="OLE_LINK16"/>
       <w:r>
         <w:rPr>
           <w:rFonts w:hint="eastAsia"/>
         </w:rPr>
         <w:t>setPort</w:t>
       </w:r>
-      <w:bookmarkEnd w:id="41"/>
+      <w:bookmarkEnd w:id="44"/>
       <w:r>
         <w:rPr>
           <w:rFonts w:hint="eastAsia"/>
@@ -20426,14 +24743,14 @@
         </w:rPr>
         <w:br/>
       </w:r>
-      <w:bookmarkStart w:id="42" w:name="OLE_LINK18"/>
+      <w:bookmarkStart w:id="45" w:name="OLE_LINK18"/>
       <w:r>
         <w:rPr>
           <w:rFonts w:hint="eastAsia"/>
         </w:rPr>
         <w:t xml:space="preserve">CommandFactoryFactory </w:t>
       </w:r>
-      <w:bookmarkEnd w:id="42"/>
+      <w:bookmarkEnd w:id="45"/>
       <w:r>
         <w:rPr>
           <w:rFonts w:hint="eastAsia"/>
@@ -20460,14 +24777,14 @@
         <w:br/>
         <w:t>c.</w:t>
       </w:r>
-      <w:bookmarkStart w:id="43" w:name="OLE_LINK19"/>
+      <w:bookmarkStart w:id="46" w:name="OLE_LINK19"/>
       <w:r>
         <w:rPr>
           <w:rFonts w:hint="eastAsia"/>
         </w:rPr>
         <w:t>setUseDefaultCommands</w:t>
       </w:r>
-      <w:bookmarkEnd w:id="43"/>
+      <w:bookmarkEnd w:id="46"/>
       <w:r>
         <w:rPr>
           <w:rFonts w:hint="eastAsia"/>
@@ -20593,14 +24910,14 @@
         <w:br/>
         <w:t>c.</w:t>
       </w:r>
-      <w:bookmarkStart w:id="44" w:name="OLE_LINK21"/>
+      <w:bookmarkStart w:id="47" w:name="OLE_LINK21"/>
       <w:r>
         <w:rPr>
           <w:rFonts w:hint="eastAsia"/>
         </w:rPr>
         <w:t>addCommand</w:t>
       </w:r>
-      <w:bookmarkEnd w:id="44"/>
+      <w:bookmarkEnd w:id="47"/>
       <w:r>
         <w:rPr>
           <w:rFonts w:hint="eastAsia"/>
@@ -20672,14 +24989,14 @@
         </w:rPr>
         <w:br/>
       </w:r>
-      <w:bookmarkStart w:id="45" w:name="OLE_LINK25"/>
+      <w:bookmarkStart w:id="48" w:name="OLE_LINK25"/>
       <w:r>
         <w:rPr>
           <w:rFonts w:hint="eastAsia"/>
         </w:rPr>
         <w:t xml:space="preserve">FtpServerFactory </w:t>
       </w:r>
-      <w:bookmarkEnd w:id="45"/>
+      <w:bookmarkEnd w:id="48"/>
       <w:r>
         <w:rPr>
           <w:rFonts w:hint="eastAsia"/>
@@ -20719,14 +25036,14 @@
         </w:rPr>
         <w:t>, listenerFactory.</w:t>
       </w:r>
-      <w:bookmarkStart w:id="46" w:name="OLE_LINK17"/>
+      <w:bookmarkStart w:id="49" w:name="OLE_LINK17"/>
       <w:r>
         <w:rPr>
           <w:rFonts w:hint="eastAsia"/>
         </w:rPr>
         <w:t>createListener</w:t>
       </w:r>
-      <w:bookmarkEnd w:id="46"/>
+      <w:bookmarkEnd w:id="49"/>
       <w:r>
         <w:rPr>
           <w:rFonts w:hint="eastAsia"/>
@@ -20747,14 +25064,14 @@
         </w:rPr>
         <w:t xml:space="preserve">new </w:t>
       </w:r>
-      <w:bookmarkStart w:id="47" w:name="OLE_LINK22"/>
+      <w:bookmarkStart w:id="50" w:name="OLE_LINK22"/>
       <w:r>
         <w:rPr>
           <w:rFonts w:hint="eastAsia"/>
         </w:rPr>
         <w:t>MyUserManager</w:t>
       </w:r>
-      <w:bookmarkEnd w:id="47"/>
+      <w:bookmarkEnd w:id="50"/>
       <w:r>
         <w:rPr>
           <w:rFonts w:hint="eastAsia"/>
@@ -20782,14 +25099,14 @@
         </w:rPr>
         <w:t xml:space="preserve">new </w:t>
       </w:r>
-      <w:bookmarkStart w:id="48" w:name="OLE_LINK24"/>
+      <w:bookmarkStart w:id="51" w:name="OLE_LINK24"/>
       <w:r>
         <w:rPr>
           <w:rFonts w:hint="eastAsia"/>
         </w:rPr>
         <w:t>MyFileSystemFactory</w:t>
       </w:r>
-      <w:bookmarkEnd w:id="48"/>
+      <w:bookmarkEnd w:id="51"/>
       <w:r>
         <w:rPr>
           <w:rFonts w:hint="eastAsia"/>
@@ -20814,14 +25131,14 @@
         </w:rPr>
         <w:t>ftpServer.</w:t>
       </w:r>
-      <w:bookmarkStart w:id="49" w:name="OLE_LINK26"/>
+      <w:bookmarkStart w:id="52" w:name="OLE_LINK26"/>
       <w:r>
         <w:rPr>
           <w:rFonts w:hint="eastAsia"/>
         </w:rPr>
         <w:t>start()</w:t>
       </w:r>
-      <w:bookmarkEnd w:id="49"/>
+      <w:bookmarkEnd w:id="52"/>
       <w:r>
         <w:rPr>
           <w:rFonts w:hint="eastAsia"/>
@@ -20912,7 +25229,7 @@
         </w:rPr>
         <w:t>setPort</w:t>
       </w:r>
-      <w:bookmarkStart w:id="50" w:name="OLE_LINK23"/>
+      <w:bookmarkStart w:id="53" w:name="OLE_LINK23"/>
       <w:r>
         <w:rPr>
           <w:rFonts w:ascii="微软雅黑" w:hAnsi="微软雅黑" w:cs="微软雅黑"/>
@@ -20923,7 +25240,7 @@
         </w:rPr>
         <w:t>()</w:t>
       </w:r>
-      <w:bookmarkEnd w:id="50"/>
+      <w:bookmarkEnd w:id="53"/>
       <w:r>
         <w:rPr>
           <w:rFonts w:ascii="微软雅黑" w:hAnsi="微软雅黑" w:cs="微软雅黑" w:hint="eastAsia"/>
@@ -21018,7 +25335,7 @@
         </w:rPr>
         <w:t>用来设置指令，</w:t>
       </w:r>
-      <w:bookmarkStart w:id="51" w:name="OLE_LINK20"/>
+      <w:bookmarkStart w:id="54" w:name="OLE_LINK20"/>
       <w:r>
         <w:rPr>
           <w:rFonts w:ascii="微软雅黑" w:hAnsi="微软雅黑" w:cs="微软雅黑" w:hint="eastAsia"/>
@@ -21039,7 +25356,7 @@
         </w:rPr>
         <w:t>setUseDefaultCommands</w:t>
       </w:r>
-      <w:bookmarkEnd w:id="51"/>
+      <w:bookmarkEnd w:id="54"/>
       <w:r>
         <w:rPr>
           <w:rFonts w:ascii="微软雅黑" w:hAnsi="微软雅黑" w:cs="微软雅黑"/>
@@ -21202,7 +25519,6 @@
           <w:sz w:val="22"/>
           <w:szCs w:val="22"/>
         </w:rPr>
-        <w:lastRenderedPageBreak/>
         <w:t>MyUserManager</w:t>
       </w:r>
       <w:r>
@@ -21317,7 +25633,18 @@
           <w:sz w:val="22"/>
           <w:szCs w:val="22"/>
         </w:rPr>
-        <w:t>云中的对象和属性分开存储，需要我们设计一个虚拟的文件系统类提供FTP服务底层的支持</w:t>
+        <w:t>云中的对象和属性分开存储，需要我们设计一个虚拟的文件系统类提</w:t>
+      </w:r>
+      <w:r>
+        <w:rPr>
+          <w:rFonts w:ascii="微软雅黑" w:hAnsi="微软雅黑" w:cs="微软雅黑" w:hint="eastAsia"/>
+          <w:b w:val="0"/>
+          <w:bCs/>
+          <w:sz w:val="22"/>
+          <w:szCs w:val="22"/>
+        </w:rPr>
+        <w:lastRenderedPageBreak/>
+        <w:t>供FTP服务底层的支持</w:t>
       </w:r>
       <w:r>
         <w:rPr>
@@ -21489,7 +25816,7 @@
         </w:rPr>
         <w:t>实现了</w:t>
       </w:r>
-      <w:bookmarkStart w:id="52" w:name="OLE_LINK27"/>
+      <w:bookmarkStart w:id="55" w:name="OLE_LINK27"/>
       <w:r>
         <w:rPr>
           <w:rFonts w:ascii="微软雅黑" w:hAnsi="微软雅黑" w:cs="微软雅黑"/>
@@ -21500,7 +25827,7 @@
         </w:rPr>
         <w:t>MyBaseUser</w:t>
       </w:r>
-      <w:bookmarkEnd w:id="52"/>
+      <w:bookmarkEnd w:id="55"/>
       <w:r>
         <w:rPr>
           <w:rFonts w:ascii="微软雅黑" w:hAnsi="微软雅黑" w:cs="微软雅黑" w:hint="eastAsia"/>
@@ -21511,7 +25838,7 @@
         </w:rPr>
         <w:t>和</w:t>
       </w:r>
-      <w:bookmarkStart w:id="53" w:name="OLE_LINK29"/>
+      <w:bookmarkStart w:id="56" w:name="OLE_LINK29"/>
       <w:r>
         <w:rPr>
           <w:rFonts w:ascii="微软雅黑" w:hAnsi="微软雅黑" w:cs="微软雅黑"/>
@@ -21522,7 +25849,7 @@
         </w:rPr>
         <w:t>MyUserManager</w:t>
       </w:r>
-      <w:bookmarkEnd w:id="53"/>
+      <w:bookmarkEnd w:id="56"/>
       <w:r>
         <w:rPr>
           <w:rFonts w:ascii="微软雅黑" w:hAnsi="微软雅黑" w:cs="微软雅黑" w:hint="eastAsia"/>
@@ -21553,7 +25880,7 @@
         </w:rPr>
         <w:t>是一个用户实体类，其中定义了用户的</w:t>
       </w:r>
-      <w:bookmarkStart w:id="54" w:name="OLE_LINK28"/>
+      <w:bookmarkStart w:id="57" w:name="OLE_LINK28"/>
       <w:r>
         <w:rPr>
           <w:rFonts w:ascii="微软雅黑" w:hAnsi="微软雅黑" w:cs="微软雅黑" w:hint="eastAsia"/>
@@ -21564,7 +25891,7 @@
         </w:rPr>
         <w:t>UserInfo</w:t>
       </w:r>
-      <w:bookmarkEnd w:id="54"/>
+      <w:bookmarkEnd w:id="57"/>
       <w:r>
         <w:rPr>
           <w:rFonts w:ascii="微软雅黑" w:hAnsi="微软雅黑" w:cs="微软雅黑" w:hint="eastAsia"/>
@@ -21595,7 +25922,7 @@
         </w:rPr>
         <w:t>。</w:t>
       </w:r>
-      <w:bookmarkStart w:id="55" w:name="OLE_LINK30"/>
+      <w:bookmarkStart w:id="58" w:name="OLE_LINK30"/>
       <w:r>
         <w:rPr>
           <w:rFonts w:ascii="微软雅黑" w:hAnsi="微软雅黑" w:cs="微软雅黑"/>
@@ -21606,7 +25933,7 @@
         </w:rPr>
         <w:t>MyUserManager</w:t>
       </w:r>
-      <w:bookmarkEnd w:id="55"/>
+      <w:bookmarkEnd w:id="58"/>
       <w:r>
         <w:rPr>
           <w:rFonts w:ascii="微软雅黑" w:hAnsi="微软雅黑" w:cs="微软雅黑" w:hint="eastAsia"/>
@@ -22106,15 +26433,6 @@
           <w:szCs w:val="14"/>
         </w:rPr>
         <w:br/>
-      </w:r>
-      <w:r>
-        <w:rPr>
-          <w:rFonts w:ascii="SimHei" w:eastAsia="SimHei" w:hAnsi="SimHei" w:cs="Times New Roman" w:hint="eastAsia"/>
-          <w:kern w:val="0"/>
-          <w:sz w:val="14"/>
-          <w:szCs w:val="14"/>
-        </w:rPr>
-        <w:lastRenderedPageBreak/>
         <w:t>    }</w:t>
       </w:r>
       <w:r>
@@ -22442,6 +26760,15 @@
           <w:szCs w:val="14"/>
         </w:rPr>
         <w:br/>
+      </w:r>
+      <w:r>
+        <w:rPr>
+          <w:rFonts w:ascii="SimHei" w:eastAsia="SimHei" w:hAnsi="SimHei" w:cs="Times New Roman" w:hint="eastAsia"/>
+          <w:kern w:val="0"/>
+          <w:sz w:val="14"/>
+          <w:szCs w:val="14"/>
+        </w:rPr>
+        <w:lastRenderedPageBreak/>
         <w:t>                String ak = info.substring(</w:t>
       </w:r>
       <w:r>
@@ -23122,7 +27449,6 @@
           <w:sz w:val="14"/>
           <w:szCs w:val="14"/>
         </w:rPr>
-        <w:lastRenderedPageBreak/>
         <w:t xml:space="preserve">public </w:t>
       </w:r>
       <w:r>
@@ -23134,7 +27460,7 @@
         </w:rPr>
         <w:t xml:space="preserve">User </w:t>
       </w:r>
-      <w:bookmarkStart w:id="56" w:name="OLE_LINK31"/>
+      <w:bookmarkStart w:id="59" w:name="OLE_LINK31"/>
       <w:r>
         <w:rPr>
           <w:rFonts w:ascii="SimHei" w:eastAsia="SimHei" w:hAnsi="SimHei" w:cs="Times New Roman" w:hint="eastAsia"/>
@@ -23144,7 +27470,7 @@
         </w:rPr>
         <w:t>getUserByName</w:t>
       </w:r>
-      <w:bookmarkEnd w:id="56"/>
+      <w:bookmarkEnd w:id="59"/>
       <w:r>
         <w:rPr>
           <w:rFonts w:ascii="SimHei" w:eastAsia="SimHei" w:hAnsi="SimHei" w:cs="Times New Roman" w:hint="eastAsia"/>
@@ -23500,6 +27826,15 @@
           <w:szCs w:val="14"/>
         </w:rPr>
         <w:br/>
+      </w:r>
+      <w:r>
+        <w:rPr>
+          <w:rFonts w:ascii="SimHei" w:eastAsia="SimHei" w:hAnsi="SimHei" w:cs="Times New Roman" w:hint="eastAsia"/>
+          <w:kern w:val="0"/>
+          <w:sz w:val="14"/>
+          <w:szCs w:val="14"/>
+        </w:rPr>
+        <w:lastRenderedPageBreak/>
         <w:t>        authorities.add(</w:t>
       </w:r>
       <w:r>
@@ -23876,7 +28211,7 @@
         </w:rPr>
         <w:t xml:space="preserve">User </w:t>
       </w:r>
-      <w:bookmarkStart w:id="57" w:name="OLE_LINK32"/>
+      <w:bookmarkStart w:id="60" w:name="OLE_LINK32"/>
       <w:r>
         <w:rPr>
           <w:rFonts w:ascii="SimHei" w:eastAsia="SimHei" w:hAnsi="SimHei" w:cs="Times New Roman" w:hint="eastAsia"/>
@@ -23886,7 +28221,7 @@
         </w:rPr>
         <w:t>authenticate</w:t>
       </w:r>
-      <w:bookmarkEnd w:id="57"/>
+      <w:bookmarkEnd w:id="60"/>
       <w:r>
         <w:rPr>
           <w:rFonts w:ascii="SimHei" w:eastAsia="SimHei" w:hAnsi="SimHei" w:cs="Times New Roman" w:hint="eastAsia"/>
@@ -24260,15 +28595,6 @@
           <w:szCs w:val="14"/>
         </w:rPr>
         <w:br/>
-      </w:r>
-      <w:r>
-        <w:rPr>
-          <w:rFonts w:ascii="SimHei" w:eastAsia="SimHei" w:hAnsi="SimHei" w:cs="Times New Roman" w:hint="eastAsia"/>
-          <w:kern w:val="0"/>
-          <w:sz w:val="14"/>
-          <w:szCs w:val="14"/>
-        </w:rPr>
-        <w:lastRenderedPageBreak/>
         <w:t xml:space="preserve">            </w:t>
       </w:r>
       <w:r>
@@ -24622,7 +28948,18 @@
           <w:sz w:val="22"/>
           <w:szCs w:val="22"/>
         </w:rPr>
-        <w:t>库里拿到的信息进行对比，再包装好一系列的异常处理</w:t>
+        <w:t>库里拿到的信息进行对比，再</w:t>
+      </w:r>
+      <w:r>
+        <w:rPr>
+          <w:rFonts w:ascii="微软雅黑" w:hAnsi="微软雅黑" w:cs="微软雅黑" w:hint="eastAsia"/>
+          <w:b w:val="0"/>
+          <w:bCs/>
+          <w:sz w:val="22"/>
+          <w:szCs w:val="22"/>
+        </w:rPr>
+        <w:lastRenderedPageBreak/>
+        <w:t>包装好一系列的异常处理</w:t>
       </w:r>
       <w:r>
         <w:rPr>
@@ -24732,7 +29069,7 @@
         </w:rPr>
         <w:t>主要由</w:t>
       </w:r>
-      <w:bookmarkStart w:id="58" w:name="OLE_LINK33"/>
+      <w:bookmarkStart w:id="61" w:name="OLE_LINK33"/>
       <w:r>
         <w:rPr>
           <w:rFonts w:ascii="微软雅黑" w:hAnsi="微软雅黑" w:cs="微软雅黑"/>
@@ -24753,7 +29090,7 @@
         </w:rPr>
         <w:t>，</w:t>
       </w:r>
-      <w:bookmarkStart w:id="59" w:name="OLE_LINK60"/>
+      <w:bookmarkStart w:id="62" w:name="OLE_LINK60"/>
       <w:r>
         <w:rPr>
           <w:rFonts w:ascii="微软雅黑" w:hAnsi="微软雅黑" w:cs="微软雅黑"/>
@@ -24764,8 +29101,8 @@
         </w:rPr>
         <w:t>MyFileSystemView</w:t>
       </w:r>
-      <w:bookmarkEnd w:id="58"/>
-      <w:bookmarkEnd w:id="59"/>
+      <w:bookmarkEnd w:id="61"/>
+      <w:bookmarkEnd w:id="62"/>
       <w:r>
         <w:rPr>
           <w:rFonts w:ascii="微软雅黑" w:hAnsi="微软雅黑" w:cs="微软雅黑" w:hint="eastAsia"/>
@@ -25216,7 +29553,6 @@
           <w:sz w:val="14"/>
           <w:szCs w:val="14"/>
         </w:rPr>
-        <w:lastRenderedPageBreak/>
         <w:t xml:space="preserve">        </w:t>
       </w:r>
       <w:r>
@@ -25532,7 +29868,7 @@
         </w:rPr>
         <w:t>（2）</w:t>
       </w:r>
-      <w:bookmarkStart w:id="60" w:name="OLE_LINK61"/>
+      <w:bookmarkStart w:id="63" w:name="OLE_LINK61"/>
       <w:r>
         <w:rPr>
           <w:rFonts w:ascii="微软雅黑" w:hAnsi="微软雅黑" w:cs="微软雅黑"/>
@@ -25543,7 +29879,7 @@
         </w:rPr>
         <w:t>MyFileSystemView</w:t>
       </w:r>
-      <w:bookmarkEnd w:id="60"/>
+      <w:bookmarkEnd w:id="63"/>
     </w:p>
     <w:p>
       <w:pPr>
@@ -25569,6 +29905,7 @@
           <w:sz w:val="22"/>
           <w:szCs w:val="22"/>
         </w:rPr>
+        <w:lastRenderedPageBreak/>
         <w:t>文件系统的主要实现都在这个类中，</w:t>
       </w:r>
       <w:r>
@@ -25773,7 +30110,7 @@
         </w:rPr>
         <w:t xml:space="preserve">public </w:t>
       </w:r>
-      <w:bookmarkStart w:id="61" w:name="OLE_LINK63"/>
+      <w:bookmarkStart w:id="64" w:name="OLE_LINK63"/>
       <w:r>
         <w:rPr>
           <w:rFonts w:ascii="SimHei" w:eastAsia="SimHei" w:hAnsi="SimHei" w:cs="Times New Roman" w:hint="eastAsia"/>
@@ -25783,8 +30120,8 @@
         </w:rPr>
         <w:t xml:space="preserve">MyFtpFile </w:t>
       </w:r>
-      <w:bookmarkStart w:id="62" w:name="OLE_LINK62"/>
-      <w:bookmarkEnd w:id="61"/>
+      <w:bookmarkStart w:id="65" w:name="OLE_LINK62"/>
+      <w:bookmarkEnd w:id="64"/>
       <w:r>
         <w:rPr>
           <w:rFonts w:ascii="SimHei" w:eastAsia="SimHei" w:hAnsi="SimHei" w:cs="Times New Roman" w:hint="eastAsia"/>
@@ -25794,7 +30131,7 @@
         </w:rPr>
         <w:t>getFile</w:t>
       </w:r>
-      <w:bookmarkEnd w:id="62"/>
+      <w:bookmarkEnd w:id="65"/>
       <w:r>
         <w:rPr>
           <w:rFonts w:ascii="SimHei" w:eastAsia="SimHei" w:hAnsi="SimHei" w:cs="Times New Roman" w:hint="eastAsia"/>
@@ -26344,15 +30681,6 @@
           <w:szCs w:val="14"/>
         </w:rPr>
         <w:br/>
-      </w:r>
-      <w:r>
-        <w:rPr>
-          <w:rFonts w:ascii="SimHei" w:eastAsia="SimHei" w:hAnsi="SimHei" w:cs="Times New Roman" w:hint="eastAsia"/>
-          <w:kern w:val="0"/>
-          <w:sz w:val="14"/>
-          <w:szCs w:val="14"/>
-        </w:rPr>
-        <w:lastRenderedPageBreak/>
         <w:t>    }</w:t>
       </w:r>
       <w:r>
@@ -26449,7 +30777,7 @@
         </w:rPr>
         <w:t>（3）</w:t>
       </w:r>
-      <w:bookmarkStart w:id="63" w:name="OLE_LINK64"/>
+      <w:bookmarkStart w:id="66" w:name="OLE_LINK64"/>
       <w:r>
         <w:rPr>
           <w:rFonts w:ascii="微软雅黑" w:hAnsi="微软雅黑" w:cs="微软雅黑"/>
@@ -26460,7 +30788,7 @@
         </w:rPr>
         <w:t>MyFtpFile</w:t>
       </w:r>
-      <w:bookmarkEnd w:id="63"/>
+      <w:bookmarkEnd w:id="66"/>
     </w:p>
     <w:p>
       <w:pPr>
@@ -26593,6 +30921,7 @@
           <w:sz w:val="22"/>
           <w:szCs w:val="22"/>
         </w:rPr>
+        <w:lastRenderedPageBreak/>
         <w:t>move方法实现文件的移动：</w:t>
       </w:r>
     </w:p>
@@ -27561,7 +31890,7 @@
         </w:rPr>
         <w:t xml:space="preserve">List&lt;FtpFile&gt;  </w:t>
       </w:r>
-      <w:bookmarkStart w:id="64" w:name="OLE_LINK65"/>
+      <w:bookmarkStart w:id="67" w:name="OLE_LINK65"/>
       <w:r>
         <w:rPr>
           <w:rFonts w:ascii="SimHei" w:eastAsia="SimHei" w:hAnsi="SimHei" w:cs="Times New Roman" w:hint="eastAsia"/>
@@ -27571,7 +31900,7 @@
         </w:rPr>
         <w:t>getFtpFile</w:t>
       </w:r>
-      <w:bookmarkEnd w:id="64"/>
+      <w:bookmarkEnd w:id="67"/>
       <w:r>
         <w:rPr>
           <w:rFonts w:ascii="SimHei" w:eastAsia="SimHei" w:hAnsi="SimHei" w:cs="Times New Roman" w:hint="eastAsia"/>
@@ -27790,15 +32119,6 @@
           <w:szCs w:val="14"/>
         </w:rPr>
         <w:br/>
-      </w:r>
-      <w:r>
-        <w:rPr>
-          <w:rFonts w:ascii="SimHei" w:eastAsia="SimHei" w:hAnsi="SimHei" w:cs="Times New Roman" w:hint="eastAsia"/>
-          <w:kern w:val="0"/>
-          <w:sz w:val="14"/>
-          <w:szCs w:val="14"/>
-        </w:rPr>
-        <w:lastRenderedPageBreak/>
         <w:t xml:space="preserve">                </w:t>
       </w:r>
       <w:r>
@@ -28327,6 +32647,7 @@
           <w:sz w:val="14"/>
           <w:szCs w:val="14"/>
         </w:rPr>
+        <w:lastRenderedPageBreak/>
         <w:br/>
         <w:t xml:space="preserve">    </w:t>
       </w:r>
@@ -28920,15 +33241,6 @@
           <w:szCs w:val="14"/>
         </w:rPr>
         <w:br/>
-      </w:r>
-      <w:r>
-        <w:rPr>
-          <w:rFonts w:ascii="SimHei" w:eastAsia="SimHei" w:hAnsi="SimHei" w:cs="Times New Roman" w:hint="eastAsia"/>
-          <w:kern w:val="0"/>
-          <w:sz w:val="14"/>
-          <w:szCs w:val="14"/>
-        </w:rPr>
-        <w:lastRenderedPageBreak/>
         <w:t xml:space="preserve">    </w:t>
       </w:r>
       <w:r>
@@ -29570,6 +33882,7 @@
           <w:sz w:val="14"/>
           <w:szCs w:val="14"/>
         </w:rPr>
+        <w:lastRenderedPageBreak/>
         <w:t>        acceptor</w:t>
       </w:r>
       <w:r>
@@ -30789,15 +35102,6 @@
           <w:szCs w:val="14"/>
         </w:rPr>
         <w:br/>
-      </w:r>
-      <w:r>
-        <w:rPr>
-          <w:rFonts w:ascii="SimHei" w:eastAsia="SimHei" w:hAnsi="SimHei" w:cs="Times New Roman" w:hint="eastAsia"/>
-          <w:kern w:val="0"/>
-          <w:sz w:val="14"/>
-          <w:szCs w:val="14"/>
-        </w:rPr>
-        <w:lastRenderedPageBreak/>
         <w:t xml:space="preserve">        </w:t>
       </w:r>
       <w:r>
@@ -31262,6 +35566,15 @@
           <w:szCs w:val="14"/>
         </w:rPr>
         <w:br/>
+      </w:r>
+      <w:r>
+        <w:rPr>
+          <w:rFonts w:ascii="SimHei" w:eastAsia="SimHei" w:hAnsi="SimHei" w:cs="Times New Roman" w:hint="eastAsia"/>
+          <w:kern w:val="0"/>
+          <w:sz w:val="14"/>
+          <w:szCs w:val="14"/>
+        </w:rPr>
+        <w:lastRenderedPageBreak/>
         <w:t>    }</w:t>
       </w:r>
       <w:r>
@@ -31308,7 +35621,7 @@
         </w:rPr>
         <w:t>和</w:t>
       </w:r>
-      <w:bookmarkStart w:id="65" w:name="OLE_LINK69"/>
+      <w:bookmarkStart w:id="68" w:name="OLE_LINK69"/>
       <w:r>
         <w:rPr>
           <w:rFonts w:ascii="微软雅黑" w:hAnsi="微软雅黑" w:cs="微软雅黑" w:hint="eastAsia"/>
@@ -31319,7 +35632,7 @@
         </w:rPr>
         <w:t>MyIODataConnection</w:t>
       </w:r>
-      <w:bookmarkEnd w:id="65"/>
+      <w:bookmarkEnd w:id="68"/>
     </w:p>
     <w:p>
       <w:pPr>
@@ -32075,15 +36388,6 @@
           <w:szCs w:val="14"/>
         </w:rPr>
         <w:br/>
-      </w:r>
-      <w:r>
-        <w:rPr>
-          <w:rFonts w:ascii="SimHei" w:eastAsia="SimHei" w:hAnsi="SimHei" w:cs="Times New Roman" w:hint="eastAsia"/>
-          <w:kern w:val="0"/>
-          <w:sz w:val="14"/>
-          <w:szCs w:val="14"/>
-        </w:rPr>
-        <w:lastRenderedPageBreak/>
         <w:t xml:space="preserve">    </w:t>
       </w:r>
       <w:r>
@@ -32340,6 +36644,15 @@
           <w:szCs w:val="14"/>
         </w:rPr>
         <w:br/>
+      </w:r>
+      <w:r>
+        <w:rPr>
+          <w:rFonts w:ascii="SimHei" w:eastAsia="SimHei" w:hAnsi="SimHei" w:cs="Times New Roman" w:hint="eastAsia"/>
+          <w:kern w:val="0"/>
+          <w:sz w:val="14"/>
+          <w:szCs w:val="14"/>
+        </w:rPr>
+        <w:lastRenderedPageBreak/>
         <w:t>    ftpStat.setUpload(session, file, transSz);</w:t>
       </w:r>
       <w:r>
@@ -32959,15 +37272,6 @@
           <w:szCs w:val="14"/>
         </w:rPr>
         <w:br/>
-      </w:r>
-      <w:r>
-        <w:rPr>
-          <w:rFonts w:ascii="SimHei" w:eastAsia="SimHei" w:hAnsi="SimHei" w:cs="Times New Roman" w:hint="eastAsia"/>
-          <w:kern w:val="0"/>
-          <w:sz w:val="14"/>
-          <w:szCs w:val="14"/>
-        </w:rPr>
-        <w:lastRenderedPageBreak/>
         <w:t xml:space="preserve">    TransferRateRequest transferRateRequest = </w:t>
       </w:r>
       <w:r>
@@ -33268,6 +37572,15 @@
           <w:szCs w:val="14"/>
         </w:rPr>
         <w:br/>
+      </w:r>
+      <w:r>
+        <w:rPr>
+          <w:rFonts w:ascii="SimHei" w:eastAsia="SimHei" w:hAnsi="SimHei" w:cs="Times New Roman" w:hint="eastAsia"/>
+          <w:kern w:val="0"/>
+          <w:sz w:val="14"/>
+          <w:szCs w:val="14"/>
+        </w:rPr>
+        <w:lastRenderedPageBreak/>
         <w:t>    }</w:t>
       </w:r>
       <w:r>
@@ -34064,15 +38377,6 @@
           <w:szCs w:val="14"/>
         </w:rPr>
         <w:br/>
-      </w:r>
-      <w:r>
-        <w:rPr>
-          <w:rFonts w:ascii="SimHei" w:eastAsia="SimHei" w:hAnsi="SimHei" w:cs="Times New Roman" w:hint="eastAsia"/>
-          <w:kern w:val="0"/>
-          <w:sz w:val="14"/>
-          <w:szCs w:val="14"/>
-        </w:rPr>
-        <w:lastRenderedPageBreak/>
         <w:t>        }</w:t>
       </w:r>
       <w:r>
@@ -34216,7 +38520,7 @@
           <w:szCs w:val="22"/>
         </w:rPr>
       </w:pPr>
-      <w:bookmarkStart w:id="66" w:name="OLE_LINK58"/>
+      <w:bookmarkStart w:id="69" w:name="OLE_LINK58"/>
       <w:r>
         <w:rPr>
           <w:rFonts w:ascii="微软雅黑" w:hAnsi="微软雅黑" w:cs="微软雅黑" w:hint="eastAsia"/>
@@ -34310,6 +38614,7 @@
           <w:sz w:val="22"/>
           <w:szCs w:val="22"/>
         </w:rPr>
+        <w:lastRenderedPageBreak/>
         <w:t xml:space="preserve">船只的排放污染数据， </w:t>
       </w:r>
       <w:r>
@@ -34706,7 +39011,6 @@
           <w:sz w:val="22"/>
           <w:szCs w:val="22"/>
         </w:rPr>
-        <w:lastRenderedPageBreak/>
         <w:tab/>
         <w:t>（1）污染源曲线</w:t>
       </w:r>
@@ -34870,7 +39174,18 @@
           <w:sz w:val="22"/>
           <w:szCs w:val="22"/>
         </w:rPr>
-        <w:t>，小部分的数据会形成波峰，这部分波峰是由于船只通过监测设备的附近，排放了大量的污染物，造成空气中的不同类型污染物的浓度突然变大，这时我们可以通过选择指定的时间段计算这段时间的不同污染物的平均浓度和附近的背景浓度，</w:t>
+        <w:t>，小部分的数据会形</w:t>
+      </w:r>
+      <w:r>
+        <w:rPr>
+          <w:rFonts w:ascii="微软雅黑" w:hAnsi="微软雅黑" w:cs="微软雅黑" w:hint="eastAsia"/>
+          <w:b w:val="0"/>
+          <w:bCs/>
+          <w:sz w:val="22"/>
+          <w:szCs w:val="22"/>
+        </w:rPr>
+        <w:lastRenderedPageBreak/>
+        <w:t>成波峰，这部分波峰是由于船只通过监测设备的附近，排放了大量的污染物，造成空气中的不同类型污染物的浓度突然变大，这时我们可以通过选择指定的时间段计算这段时间的不同污染物的平均浓度和附近的背景浓度，</w:t>
       </w:r>
       <w:r>
         <w:rPr>
@@ -35096,7 +39411,6 @@
           <w:sz w:val="22"/>
           <w:szCs w:val="22"/>
         </w:rPr>
-        <w:lastRenderedPageBreak/>
         <w:t>展示和数据删除操作供用户使用。</w:t>
       </w:r>
     </w:p>
@@ -35180,7 +39494,7 @@
         <w:autoSpaceDN w:val="0"/>
         <w:jc w:val="left"/>
         <w:rPr>
-          <w:rFonts w:ascii="微软雅黑" w:hAnsi="微软雅黑" w:cs="微软雅黑" w:hint="eastAsia"/>
+          <w:rFonts w:ascii="微软雅黑" w:hAnsi="微软雅黑" w:cs="微软雅黑"/>
           <w:b w:val="0"/>
           <w:bCs/>
           <w:sz w:val="22"/>
@@ -35214,7 +39528,7 @@
         <w:autoSpaceDN w:val="0"/>
         <w:jc w:val="left"/>
         <w:rPr>
-          <w:rFonts w:ascii="微软雅黑" w:hAnsi="微软雅黑" w:cs="微软雅黑" w:hint="eastAsia"/>
+          <w:rFonts w:ascii="微软雅黑" w:hAnsi="微软雅黑" w:cs="微软雅黑"/>
           <w:b w:val="0"/>
           <w:bCs/>
           <w:sz w:val="22"/>
@@ -35308,7 +39622,7 @@
         <w:autoSpaceDN w:val="0"/>
         <w:jc w:val="left"/>
         <w:rPr>
-          <w:rFonts w:ascii="微软雅黑" w:hAnsi="微软雅黑" w:cs="微软雅黑" w:hint="eastAsia"/>
+          <w:rFonts w:ascii="微软雅黑" w:hAnsi="微软雅黑" w:cs="微软雅黑"/>
           <w:b w:val="0"/>
           <w:bCs/>
           <w:sz w:val="22"/>
@@ -35357,6 +39671,7 @@
           <w:sz w:val="22"/>
           <w:szCs w:val="22"/>
         </w:rPr>
+        <w:lastRenderedPageBreak/>
         <w:t>这层主要是获取船只的数据的，根据发来的请求，筛选出所需要的数据，按照指定的格式把数据返回给前端，最常用的处理方法是</w:t>
       </w:r>
       <w:r>
@@ -36851,7 +41166,6 @@
           <w:sz w:val="15"/>
           <w:szCs w:val="15"/>
         </w:rPr>
-        <w:lastRenderedPageBreak/>
         <w:tab/>
       </w:r>
       <w:r>
@@ -37561,6 +41875,7 @@
           <w:sz w:val="15"/>
           <w:szCs w:val="15"/>
         </w:rPr>
+        <w:lastRenderedPageBreak/>
         <w:tab/>
       </w:r>
       <w:r>
@@ -39327,7 +43642,6 @@
           <w:sz w:val="15"/>
           <w:szCs w:val="15"/>
         </w:rPr>
-        <w:lastRenderedPageBreak/>
         <w:tab/>
       </w:r>
       <w:r>
@@ -40198,6 +44512,7 @@
           <w:sz w:val="15"/>
           <w:szCs w:val="15"/>
         </w:rPr>
+        <w:lastRenderedPageBreak/>
         <w:tab/>
       </w:r>
       <w:r>
@@ -41503,18 +45818,7 @@
           <w:sz w:val="22"/>
           <w:szCs w:val="22"/>
         </w:rPr>
-        <w:t>把海量的船只数据进行了统计和分类，在这里每一条数据包括船只编号，船只的经纬度，船的长度等，船只的数据需要在前台中按照每一条船只的轨迹进行显示，而一条船只某段时间的一串数据并不是连续的，这时我们需要</w:t>
-      </w:r>
-      <w:r>
-        <w:rPr>
-          <w:rFonts w:ascii="微软雅黑" w:hAnsi="微软雅黑" w:cs="微软雅黑" w:hint="eastAsia"/>
-          <w:b w:val="0"/>
-          <w:bCs/>
-          <w:sz w:val="22"/>
-          <w:szCs w:val="22"/>
-        </w:rPr>
-        <w:lastRenderedPageBreak/>
-        <w:t>根据编号对船只的数据进行分类，我们通过TreeMap先把相同的船只的所有数据放到一个数据结构里，每个数据结构包含相同船只的所有数据，然后再按照顺序添加到对应的数组中，这样穿到前台时，遍历数据显示时就可以根据当前这条数据和下一条数据的M</w:t>
+        <w:t>把海量的船只数据进行了统计和分类，在这里每一条数据包括船只编号，船只的经纬度，船的长度等，船只的数据需要在前台中按照每一条船只的轨迹进行显示，而一条船只某段时间的一串数据并不是连续的，这时我们需要根据编号对船只的数据进行分类，我们通过TreeMap先把相同的船只的所有数据放到一个数据结构里，每个数据结构包含相同船只的所有数据，然后再按照顺序添加到对应的数组中，这样穿到前台时，遍历数据显示时就可以根据当前这条数据和下一条数据的M</w:t>
       </w:r>
       <w:r>
         <w:rPr>
@@ -41567,22 +45871,33 @@
         <w:autoSpaceDN w:val="0"/>
         <w:jc w:val="left"/>
         <w:rPr>
-          <w:rFonts w:ascii="微软雅黑" w:hAnsi="微软雅黑" w:cs="微软雅黑" w:hint="eastAsia"/>
-          <w:b w:val="0"/>
-          <w:bCs/>
-          <w:sz w:val="22"/>
-          <w:szCs w:val="22"/>
-        </w:rPr>
-      </w:pPr>
-      <w:r>
-        <w:rPr>
-          <w:rFonts w:ascii="微软雅黑" w:hAnsi="微软雅黑" w:cs="微软雅黑" w:hint="eastAsia"/>
-          <w:b w:val="0"/>
-          <w:bCs/>
-          <w:sz w:val="22"/>
-          <w:szCs w:val="22"/>
-        </w:rPr>
-        <w:t>这个类用来处理所有的污染源数据，这一模块最主要就是对污染物CO2和SO2的显示和处理</w:t>
+          <w:rFonts w:ascii="微软雅黑" w:hAnsi="微软雅黑" w:cs="微软雅黑"/>
+          <w:b w:val="0"/>
+          <w:bCs/>
+          <w:sz w:val="22"/>
+          <w:szCs w:val="22"/>
+        </w:rPr>
+      </w:pPr>
+      <w:r>
+        <w:rPr>
+          <w:rFonts w:ascii="微软雅黑" w:hAnsi="微软雅黑" w:cs="微软雅黑" w:hint="eastAsia"/>
+          <w:b w:val="0"/>
+          <w:bCs/>
+          <w:sz w:val="22"/>
+          <w:szCs w:val="22"/>
+        </w:rPr>
+        <w:t>这个类用来处理所有的污染源数据，这一模块最主要就是对污染物CO2和SO2的显示</w:t>
+      </w:r>
+      <w:r>
+        <w:rPr>
+          <w:rFonts w:ascii="微软雅黑" w:hAnsi="微软雅黑" w:cs="微软雅黑" w:hint="eastAsia"/>
+          <w:b w:val="0"/>
+          <w:bCs/>
+          <w:sz w:val="22"/>
+          <w:szCs w:val="22"/>
+        </w:rPr>
+        <w:lastRenderedPageBreak/>
+        <w:t>和处理</w:t>
       </w:r>
       <w:r>
         <w:rPr>
@@ -43302,7 +47617,6 @@
           <w:sz w:val="15"/>
           <w:szCs w:val="15"/>
         </w:rPr>
-        <w:lastRenderedPageBreak/>
         <w:tab/>
       </w:r>
       <w:r>
@@ -44168,6 +48482,7 @@
           <w:sz w:val="15"/>
           <w:szCs w:val="15"/>
         </w:rPr>
+        <w:lastRenderedPageBreak/>
         <w:tab/>
       </w:r>
       <w:r>
@@ -45716,7 +50031,6 @@
           <w:sz w:val="15"/>
           <w:szCs w:val="15"/>
         </w:rPr>
-        <w:lastRenderedPageBreak/>
         <w:tab/>
       </w:r>
       <w:r>
@@ -46122,7 +50436,7 @@
         <w:autoSpaceDN w:val="0"/>
         <w:jc w:val="left"/>
         <w:rPr>
-          <w:rFonts w:ascii="微软雅黑" w:hAnsi="微软雅黑" w:cs="微软雅黑" w:hint="eastAsia"/>
+          <w:rFonts w:ascii="微软雅黑" w:hAnsi="微软雅黑" w:cs="微软雅黑"/>
           <w:b w:val="0"/>
           <w:bCs/>
           <w:sz w:val="22"/>
@@ -46190,21 +50504,22 @@
         <w:autoSpaceDN w:val="0"/>
         <w:jc w:val="left"/>
         <w:rPr>
-          <w:rFonts w:ascii="微软雅黑" w:hAnsi="微软雅黑" w:cs="微软雅黑" w:hint="eastAsia"/>
-          <w:b w:val="0"/>
-          <w:bCs/>
-          <w:sz w:val="22"/>
-          <w:szCs w:val="22"/>
-        </w:rPr>
-      </w:pPr>
-      <w:r>
-        <w:rPr>
-          <w:rFonts w:ascii="微软雅黑" w:hAnsi="微软雅黑" w:cs="微软雅黑" w:hint="eastAsia"/>
-          <w:b w:val="0"/>
-          <w:bCs/>
-          <w:sz w:val="22"/>
-          <w:szCs w:val="22"/>
-        </w:rPr>
+          <w:rFonts w:ascii="微软雅黑" w:hAnsi="微软雅黑" w:cs="微软雅黑"/>
+          <w:b w:val="0"/>
+          <w:bCs/>
+          <w:sz w:val="22"/>
+          <w:szCs w:val="22"/>
+        </w:rPr>
+      </w:pPr>
+      <w:r>
+        <w:rPr>
+          <w:rFonts w:ascii="微软雅黑" w:hAnsi="微软雅黑" w:cs="微软雅黑" w:hint="eastAsia"/>
+          <w:b w:val="0"/>
+          <w:bCs/>
+          <w:sz w:val="22"/>
+          <w:szCs w:val="22"/>
+        </w:rPr>
+        <w:lastRenderedPageBreak/>
         <w:t>这个方法针对某一个波峰或者曲线的背景数据计算污染物的平均浓度，对于客户来说，这些浓度平均值再结合排放标准可以判断此刻船只的排放是否符合国家的排放标准，代码实现如下：</w:t>
       </w:r>
     </w:p>
@@ -47432,7 +51747,6 @@
           <w:sz w:val="15"/>
           <w:szCs w:val="15"/>
         </w:rPr>
-        <w:lastRenderedPageBreak/>
         <w:tab/>
       </w:r>
       <w:r>
@@ -48322,6 +52636,7 @@
           <w:sz w:val="15"/>
           <w:szCs w:val="15"/>
         </w:rPr>
+        <w:lastRenderedPageBreak/>
         <w:tab/>
         <w:t>}</w:t>
       </w:r>
@@ -48344,7 +52659,7 @@
         <w:autoSpaceDN w:val="0"/>
         <w:jc w:val="left"/>
         <w:rPr>
-          <w:rFonts w:ascii="微软雅黑" w:hAnsi="微软雅黑" w:cs="微软雅黑" w:hint="eastAsia"/>
+          <w:rFonts w:ascii="微软雅黑" w:hAnsi="微软雅黑" w:cs="微软雅黑"/>
           <w:b w:val="0"/>
           <w:bCs/>
           <w:sz w:val="22"/>
@@ -48378,7 +52693,7 @@
         <w:autoSpaceDN w:val="0"/>
         <w:jc w:val="left"/>
         <w:rPr>
-          <w:rFonts w:ascii="微软雅黑" w:hAnsi="微软雅黑" w:cs="微软雅黑" w:hint="eastAsia"/>
+          <w:rFonts w:ascii="微软雅黑" w:hAnsi="微软雅黑" w:cs="微软雅黑"/>
           <w:b w:val="0"/>
           <w:bCs/>
           <w:sz w:val="22"/>
@@ -48400,59 +52715,28 @@
       <w:pPr>
         <w:pStyle w:val="p1"/>
         <w:rPr>
-          <w:rFonts w:hint="eastAsia"/>
-        </w:rPr>
-      </w:pPr>
-      <w:r>
-        <w:rPr>
-          <w:rFonts w:ascii="微软雅黑" w:hAnsi="微软雅黑" w:cs="微软雅黑" w:hint="eastAsia"/>
-          <w:b/>
-          <w:bCs/>
-          <w:sz w:val="22"/>
-          <w:szCs w:val="22"/>
-        </w:rPr>
-        <w:t>（</w:t>
-      </w:r>
-      <w:r>
-        <w:rPr>
-          <w:rFonts w:ascii="微软雅黑" w:hAnsi="微软雅黑" w:cs="微软雅黑" w:hint="eastAsia"/>
-          <w:b/>
-          <w:bCs/>
-          <w:sz w:val="22"/>
-          <w:szCs w:val="22"/>
-        </w:rPr>
-        <w:t>a</w:t>
-      </w:r>
-      <w:r>
-        <w:rPr>
-          <w:rFonts w:ascii="微软雅黑" w:hAnsi="微软雅黑" w:cs="微软雅黑" w:hint="eastAsia"/>
-          <w:b/>
-          <w:bCs/>
-          <w:sz w:val="22"/>
-          <w:szCs w:val="22"/>
-        </w:rPr>
-        <w:t>）</w:t>
-      </w:r>
-      <w:r>
-        <w:rPr>
-          <w:rFonts w:ascii="微软雅黑" w:hAnsi="微软雅黑" w:cs="微软雅黑" w:hint="eastAsia"/>
-          <w:b/>
-          <w:bCs/>
-          <w:sz w:val="22"/>
-          <w:szCs w:val="22"/>
-        </w:rPr>
-        <w:t>Db</w:t>
-      </w:r>
-      <w:r>
-        <w:rPr>
-          <w:rFonts w:ascii="微软雅黑" w:hAnsi="微软雅黑" w:cs="微软雅黑" w:hint="eastAsia"/>
-          <w:b/>
-          <w:bCs/>
-          <w:sz w:val="22"/>
-          <w:szCs w:val="22"/>
-        </w:rPr>
-        <w:t>类</w:t>
-      </w:r>
+          <w:rFonts w:ascii="微软雅黑" w:eastAsia="微软雅黑" w:hAnsi="微软雅黑" w:cs="微软雅黑"/>
+          <w:bCs/>
+          <w:kern w:val="2"/>
+          <w:sz w:val="22"/>
+          <w:szCs w:val="22"/>
+        </w:rPr>
+      </w:pPr>
+      <w:r>
+        <w:rPr>
+          <w:rFonts w:ascii="微软雅黑" w:eastAsia="微软雅黑" w:hAnsi="微软雅黑" w:cs="微软雅黑" w:hint="eastAsia"/>
+          <w:bCs/>
+          <w:kern w:val="2"/>
+          <w:sz w:val="22"/>
+          <w:szCs w:val="22"/>
+        </w:rPr>
+        <w:t>（a）Db类</w:t>
+      </w:r>
+    </w:p>
+    <w:p>
+      <w:pPr>
+        <w:pStyle w:val="p1"/>
+      </w:pPr>
       <w:r>
         <w:rPr>
           <w:rFonts w:hint="eastAsia"/>
@@ -48488,239 +52772,520 @@
       <w:r>
         <w:rPr>
           <w:rFonts w:hint="eastAsia"/>
-        </w:rPr>
-        <w:br/>
+          <w:color w:val="011993"/>
+        </w:rPr>
+        <w:t xml:space="preserve">private static </w:t>
+      </w:r>
+      <w:r>
+        <w:rPr>
+          <w:rFonts w:hint="eastAsia"/>
+        </w:rPr>
+        <w:t xml:space="preserve">Db2 </w:t>
+      </w:r>
+      <w:r>
+        <w:rPr>
+          <w:rFonts w:hint="eastAsia"/>
+          <w:color w:val="7B248D"/>
+        </w:rPr>
+        <w:t xml:space="preserve">db </w:t>
+      </w:r>
+      <w:r>
+        <w:rPr>
+          <w:rFonts w:hint="eastAsia"/>
+        </w:rPr>
+        <w:t xml:space="preserve">= </w:t>
       </w:r>
       <w:r>
         <w:rPr>
           <w:rFonts w:hint="eastAsia"/>
           <w:color w:val="011993"/>
         </w:rPr>
-        <w:t xml:space="preserve">private static </w:t>
+        <w:t xml:space="preserve">new </w:t>
       </w:r>
       <w:r>
         <w:rPr>
           <w:rFonts w:hint="eastAsia"/>
         </w:rPr>
-        <w:t xml:space="preserve">Db2 </w:t>
+        <w:t>Db2();</w:t>
+      </w:r>
+      <w:r>
+        <w:rPr>
+          <w:rFonts w:hint="eastAsia"/>
+        </w:rPr>
+        <w:br/>
+      </w:r>
+      <w:r>
+        <w:rPr>
+          <w:rFonts w:hint="eastAsia"/>
+          <w:color w:val="011993"/>
+        </w:rPr>
+        <w:t xml:space="preserve">public static </w:t>
+      </w:r>
+      <w:r>
+        <w:rPr>
+          <w:rFonts w:hint="eastAsia"/>
+        </w:rPr>
+        <w:t>Db2 getInstance() {</w:t>
+      </w:r>
+      <w:r>
+        <w:rPr>
+          <w:rFonts w:hint="eastAsia"/>
+        </w:rPr>
+        <w:br/>
+        <w:t xml:space="preserve">    </w:t>
+      </w:r>
+      <w:r>
+        <w:rPr>
+          <w:rFonts w:hint="eastAsia"/>
+          <w:color w:val="011993"/>
+        </w:rPr>
+        <w:t xml:space="preserve">return </w:t>
       </w:r>
       <w:r>
         <w:rPr>
           <w:rFonts w:hint="eastAsia"/>
           <w:color w:val="7B248D"/>
         </w:rPr>
-        <w:t xml:space="preserve">db </w:t>
+        <w:t>db</w:t>
       </w:r>
       <w:r>
         <w:rPr>
           <w:rFonts w:hint="eastAsia"/>
         </w:rPr>
-        <w:t xml:space="preserve">= </w:t>
+        <w:t>;</w:t>
+      </w:r>
+      <w:r>
+        <w:rPr>
+          <w:rFonts w:hint="eastAsia"/>
+        </w:rPr>
+        <w:br/>
+        <w:t>}</w:t>
+      </w:r>
+      <w:r>
+        <w:rPr>
+          <w:rFonts w:hint="eastAsia"/>
+        </w:rPr>
+        <w:br/>
       </w:r>
       <w:r>
         <w:rPr>
           <w:rFonts w:hint="eastAsia"/>
           <w:color w:val="011993"/>
         </w:rPr>
-        <w:t xml:space="preserve">new </w:t>
+        <w:t xml:space="preserve">public </w:t>
       </w:r>
       <w:r>
         <w:rPr>
           <w:rFonts w:hint="eastAsia"/>
         </w:rPr>
-        <w:t>Db2();</w:t>
+        <w:t>Db2() {</w:t>
       </w:r>
       <w:r>
         <w:rPr>
           <w:rFonts w:hint="eastAsia"/>
         </w:rPr>
         <w:br/>
+        <w:t xml:space="preserve">    </w:t>
       </w:r>
       <w:r>
         <w:rPr>
           <w:rFonts w:hint="eastAsia"/>
           <w:color w:val="011993"/>
         </w:rPr>
-        <w:t xml:space="preserve">public static </w:t>
+        <w:t xml:space="preserve">try </w:t>
       </w:r>
       <w:r>
         <w:rPr>
           <w:rFonts w:hint="eastAsia"/>
         </w:rPr>
-        <w:t>Db2 getInstance() {</w:t>
+        <w:t>{</w:t>
       </w:r>
       <w:r>
         <w:rPr>
           <w:rFonts w:hint="eastAsia"/>
+        </w:rPr>
+        <w:br/>
+        <w:t xml:space="preserve">        </w:t>
+      </w:r>
+      <w:r>
+        <w:rPr>
+          <w:rFonts w:hint="eastAsia"/>
+          <w:color w:val="7B248D"/>
+        </w:rPr>
+        <w:t xml:space="preserve">conn </w:t>
+      </w:r>
+      <w:r>
+        <w:rPr>
+          <w:rFonts w:hint="eastAsia"/>
+        </w:rPr>
+        <w:t>= ConnectionFactory.createConnection(MetaConfig.</w:t>
+      </w:r>
+      <w:r>
+        <w:rPr>
+          <w:rFonts w:hint="eastAsia"/>
+          <w:color w:val="7B248D"/>
+        </w:rPr>
+        <w:t>hbaseConfig</w:t>
+      </w:r>
+      <w:r>
+        <w:rPr>
+          <w:rFonts w:hint="eastAsia"/>
+        </w:rPr>
+        <w:t>);</w:t>
+      </w:r>
+      <w:r>
+        <w:rPr>
+          <w:rFonts w:hint="eastAsia"/>
+        </w:rPr>
+        <w:br/>
+        <w:t xml:space="preserve">    } </w:t>
+      </w:r>
+      <w:r>
+        <w:rPr>
+          <w:rFonts w:hint="eastAsia"/>
+          <w:color w:val="011993"/>
+        </w:rPr>
+        <w:t xml:space="preserve">catch </w:t>
+      </w:r>
+      <w:r>
+        <w:rPr>
+          <w:rFonts w:hint="eastAsia"/>
+        </w:rPr>
+        <w:t>(IOException e) {</w:t>
+      </w:r>
+      <w:r>
+        <w:rPr>
+          <w:rFonts w:hint="eastAsia"/>
+        </w:rPr>
+        <w:br/>
+        <w:t xml:space="preserve">        </w:t>
+      </w:r>
+      <w:r>
+        <w:rPr>
+          <w:rFonts w:hint="eastAsia"/>
+          <w:color w:val="011993"/>
+        </w:rPr>
+        <w:t xml:space="preserve">throw new </w:t>
+      </w:r>
+      <w:r>
+        <w:rPr>
+          <w:rFonts w:hint="eastAsia"/>
+        </w:rPr>
+        <w:t>RuntimeException(e);</w:t>
+      </w:r>
+      <w:r>
+        <w:rPr>
+          <w:rFonts w:hint="eastAsia"/>
+        </w:rPr>
+        <w:br/>
+        <w:t>    }</w:t>
+      </w:r>
+      <w:r>
+        <w:rPr>
+          <w:rFonts w:hint="eastAsia"/>
+        </w:rPr>
+        <w:br/>
+        <w:t>}</w:t>
+      </w:r>
+    </w:p>
+    <w:p>
+      <w:pPr>
+        <w:widowControl/>
+        <w:jc w:val="left"/>
+        <w:rPr>
+          <w:rFonts w:ascii="SimHei" w:eastAsia="SimHei" w:hAnsi="SimHei" w:cs="Times New Roman"/>
+          <w:kern w:val="0"/>
+          <w:sz w:val="14"/>
+          <w:szCs w:val="14"/>
+        </w:rPr>
+      </w:pPr>
+      <w:r>
+        <w:rPr>
+          <w:rFonts w:ascii="SimHei" w:eastAsia="SimHei" w:hAnsi="SimHei" w:cs="Times New Roman" w:hint="eastAsia"/>
+          <w:color w:val="011993"/>
+          <w:kern w:val="0"/>
+          <w:sz w:val="14"/>
+          <w:szCs w:val="14"/>
+        </w:rPr>
+        <w:t xml:space="preserve">public void </w:t>
+      </w:r>
+      <w:r>
+        <w:rPr>
+          <w:rFonts w:ascii="SimHei" w:eastAsia="SimHei" w:hAnsi="SimHei" w:cs="Times New Roman" w:hint="eastAsia"/>
+          <w:kern w:val="0"/>
+          <w:sz w:val="14"/>
+          <w:szCs w:val="14"/>
+        </w:rPr>
+        <w:t xml:space="preserve">insertBucketAcl(DbBucketAcl bucketAcl) </w:t>
+      </w:r>
+      <w:r>
+        <w:rPr>
+          <w:rFonts w:ascii="SimHei" w:eastAsia="SimHei" w:hAnsi="SimHei" w:cs="Times New Roman" w:hint="eastAsia"/>
+          <w:color w:val="011993"/>
+          <w:kern w:val="0"/>
+          <w:sz w:val="14"/>
+          <w:szCs w:val="14"/>
+        </w:rPr>
+        <w:t xml:space="preserve">throws </w:t>
+      </w:r>
+      <w:r>
+        <w:rPr>
+          <w:rFonts w:ascii="SimHei" w:eastAsia="SimHei" w:hAnsi="SimHei" w:cs="Times New Roman" w:hint="eastAsia"/>
+          <w:kern w:val="0"/>
+          <w:sz w:val="14"/>
+          <w:szCs w:val="14"/>
+        </w:rPr>
+        <w:t>IOException, JSONException {</w:t>
+      </w:r>
+      <w:r>
+        <w:rPr>
+          <w:rFonts w:ascii="SimHei" w:eastAsia="SimHei" w:hAnsi="SimHei" w:cs="Times New Roman" w:hint="eastAsia"/>
+          <w:kern w:val="0"/>
+          <w:sz w:val="14"/>
+          <w:szCs w:val="14"/>
         </w:rPr>
         <w:br/>
         <w:t xml:space="preserve">    </w:t>
       </w:r>
       <w:r>
         <w:rPr>
-          <w:rFonts w:hint="eastAsia"/>
+          <w:rFonts w:ascii="SimHei" w:eastAsia="SimHei" w:hAnsi="SimHei" w:cs="Times New Roman" w:hint="eastAsia"/>
           <w:color w:val="011993"/>
-        </w:rPr>
-        <w:t xml:space="preserve">return </w:t>
-      </w:r>
-      <w:r>
-        <w:rPr>
-          <w:rFonts w:hint="eastAsia"/>
+          <w:kern w:val="0"/>
+          <w:sz w:val="14"/>
+          <w:szCs w:val="14"/>
+        </w:rPr>
+        <w:t xml:space="preserve">try </w:t>
+      </w:r>
+      <w:r>
+        <w:rPr>
+          <w:rFonts w:ascii="SimHei" w:eastAsia="SimHei" w:hAnsi="SimHei" w:cs="Times New Roman" w:hint="eastAsia"/>
+          <w:kern w:val="0"/>
+          <w:sz w:val="14"/>
+          <w:szCs w:val="14"/>
+        </w:rPr>
+        <w:t xml:space="preserve">(Table table = </w:t>
+      </w:r>
+      <w:r>
+        <w:rPr>
+          <w:rFonts w:ascii="SimHei" w:eastAsia="SimHei" w:hAnsi="SimHei" w:cs="Times New Roman" w:hint="eastAsia"/>
           <w:color w:val="7B248D"/>
-        </w:rPr>
-        <w:t>db</w:t>
-      </w:r>
-      <w:r>
-        <w:rPr>
-          <w:rFonts w:hint="eastAsia"/>
-        </w:rPr>
-        <w:t>;</w:t>
-      </w:r>
-      <w:r>
-        <w:rPr>
-          <w:rFonts w:hint="eastAsia"/>
+          <w:kern w:val="0"/>
+          <w:sz w:val="14"/>
+          <w:szCs w:val="14"/>
+        </w:rPr>
+        <w:t>conn</w:t>
+      </w:r>
+      <w:r>
+        <w:rPr>
+          <w:rFonts w:ascii="SimHei" w:eastAsia="SimHei" w:hAnsi="SimHei" w:cs="Times New Roman" w:hint="eastAsia"/>
+          <w:kern w:val="0"/>
+          <w:sz w:val="14"/>
+          <w:szCs w:val="14"/>
+        </w:rPr>
+        <w:t>.getTable(TableName.valueOf(DbBucketAcl.getTableName()))) {</w:t>
+      </w:r>
+      <w:r>
+        <w:rPr>
+          <w:rFonts w:ascii="SimHei" w:eastAsia="SimHei" w:hAnsi="SimHei" w:cs="Times New Roman" w:hint="eastAsia"/>
+          <w:kern w:val="0"/>
+          <w:sz w:val="14"/>
+          <w:szCs w:val="14"/>
+        </w:rPr>
+        <w:br/>
+        <w:t>        bucketAcl.insert(table);</w:t>
+      </w:r>
+      <w:r>
+        <w:rPr>
+          <w:rFonts w:ascii="SimHei" w:eastAsia="SimHei" w:hAnsi="SimHei" w:cs="Times New Roman" w:hint="eastAsia"/>
+          <w:kern w:val="0"/>
+          <w:sz w:val="14"/>
+          <w:szCs w:val="14"/>
+        </w:rPr>
+        <w:br/>
+        <w:t>    }</w:t>
+      </w:r>
+      <w:r>
+        <w:rPr>
+          <w:rFonts w:ascii="SimHei" w:eastAsia="SimHei" w:hAnsi="SimHei" w:cs="Times New Roman" w:hint="eastAsia"/>
+          <w:kern w:val="0"/>
+          <w:sz w:val="14"/>
+          <w:szCs w:val="14"/>
         </w:rPr>
         <w:br/>
         <w:t>}</w:t>
       </w:r>
       <w:r>
         <w:rPr>
-          <w:rFonts w:hint="eastAsia"/>
+          <w:rFonts w:ascii="SimHei" w:eastAsia="SimHei" w:hAnsi="SimHei" w:cs="Times New Roman" w:hint="eastAsia"/>
+          <w:kern w:val="0"/>
+          <w:sz w:val="14"/>
+          <w:szCs w:val="14"/>
         </w:rPr>
         <w:br/>
       </w:r>
       <w:r>
         <w:rPr>
-          <w:rFonts w:hint="eastAsia"/>
+          <w:rFonts w:ascii="SimHei" w:eastAsia="SimHei" w:hAnsi="SimHei" w:cs="Times New Roman" w:hint="eastAsia"/>
+          <w:kern w:val="0"/>
+          <w:sz w:val="14"/>
+          <w:szCs w:val="14"/>
+        </w:rPr>
+        <w:br/>
+      </w:r>
+      <w:r>
+        <w:rPr>
+          <w:rFonts w:ascii="SimHei" w:eastAsia="SimHei" w:hAnsi="SimHei" w:cs="Times New Roman" w:hint="eastAsia"/>
           <w:color w:val="011993"/>
-        </w:rPr>
-        <w:t xml:space="preserve">public </w:t>
-      </w:r>
-      <w:r>
-        <w:rPr>
-          <w:rFonts w:hint="eastAsia"/>
-        </w:rPr>
-        <w:t>Db2() {</w:t>
-      </w:r>
-      <w:r>
-        <w:rPr>
-          <w:rFonts w:hint="eastAsia"/>
+          <w:kern w:val="0"/>
+          <w:sz w:val="14"/>
+          <w:szCs w:val="14"/>
+        </w:rPr>
+        <w:t xml:space="preserve">public boolean </w:t>
+      </w:r>
+      <w:r>
+        <w:rPr>
+          <w:rFonts w:ascii="SimHei" w:eastAsia="SimHei" w:hAnsi="SimHei" w:cs="Times New Roman" w:hint="eastAsia"/>
+          <w:kern w:val="0"/>
+          <w:sz w:val="14"/>
+          <w:szCs w:val="14"/>
+        </w:rPr>
+        <w:t xml:space="preserve">selectBucketAcl(DbBucketAcl ucketAcl) </w:t>
+      </w:r>
+      <w:r>
+        <w:rPr>
+          <w:rFonts w:ascii="SimHei" w:eastAsia="SimHei" w:hAnsi="SimHei" w:cs="Times New Roman" w:hint="eastAsia"/>
+          <w:color w:val="011993"/>
+          <w:kern w:val="0"/>
+          <w:sz w:val="14"/>
+          <w:szCs w:val="14"/>
+        </w:rPr>
+        <w:t xml:space="preserve">throws </w:t>
+      </w:r>
+      <w:r>
+        <w:rPr>
+          <w:rFonts w:ascii="SimHei" w:eastAsia="SimHei" w:hAnsi="SimHei" w:cs="Times New Roman" w:hint="eastAsia"/>
+          <w:kern w:val="0"/>
+          <w:sz w:val="14"/>
+          <w:szCs w:val="14"/>
+        </w:rPr>
+        <w:t>IOException, JSONException {</w:t>
+      </w:r>
+      <w:r>
+        <w:rPr>
+          <w:rFonts w:ascii="SimHei" w:eastAsia="SimHei" w:hAnsi="SimHei" w:cs="Times New Roman" w:hint="eastAsia"/>
+          <w:kern w:val="0"/>
+          <w:sz w:val="14"/>
+          <w:szCs w:val="14"/>
         </w:rPr>
         <w:br/>
         <w:t xml:space="preserve">    </w:t>
       </w:r>
       <w:r>
         <w:rPr>
-          <w:rFonts w:hint="eastAsia"/>
+          <w:rFonts w:ascii="SimHei" w:eastAsia="SimHei" w:hAnsi="SimHei" w:cs="Times New Roman" w:hint="eastAsia"/>
           <w:color w:val="011993"/>
+          <w:kern w:val="0"/>
+          <w:sz w:val="14"/>
+          <w:szCs w:val="14"/>
         </w:rPr>
         <w:t xml:space="preserve">try </w:t>
       </w:r>
       <w:r>
         <w:rPr>
-          <w:rFonts w:hint="eastAsia"/>
-        </w:rPr>
-        <w:t>{</w:t>
-      </w:r>
-      <w:r>
-        <w:rPr>
-          <w:rFonts w:hint="eastAsia"/>
+          <w:rFonts w:ascii="SimHei" w:eastAsia="SimHei" w:hAnsi="SimHei" w:cs="Times New Roman" w:hint="eastAsia"/>
+          <w:kern w:val="0"/>
+          <w:sz w:val="14"/>
+          <w:szCs w:val="14"/>
+        </w:rPr>
+        <w:t xml:space="preserve">(Table table = </w:t>
+      </w:r>
+      <w:r>
+        <w:rPr>
+          <w:rFonts w:ascii="SimHei" w:eastAsia="SimHei" w:hAnsi="SimHei" w:cs="Times New Roman" w:hint="eastAsia"/>
+          <w:color w:val="7B248D"/>
+          <w:kern w:val="0"/>
+          <w:sz w:val="14"/>
+          <w:szCs w:val="14"/>
+        </w:rPr>
+        <w:t>conn</w:t>
+      </w:r>
+      <w:r>
+        <w:rPr>
+          <w:rFonts w:ascii="SimHei" w:eastAsia="SimHei" w:hAnsi="SimHei" w:cs="Times New Roman" w:hint="eastAsia"/>
+          <w:kern w:val="0"/>
+          <w:sz w:val="14"/>
+          <w:szCs w:val="14"/>
+        </w:rPr>
+        <w:t>.getTable(TableName.valueOf(DbBucketAcl.getTableName()))) {</w:t>
+      </w:r>
+      <w:r>
+        <w:rPr>
+          <w:rFonts w:ascii="SimHei" w:eastAsia="SimHei" w:hAnsi="SimHei" w:cs="Times New Roman" w:hint="eastAsia"/>
+          <w:kern w:val="0"/>
+          <w:sz w:val="14"/>
+          <w:szCs w:val="14"/>
         </w:rPr>
         <w:br/>
         <w:t xml:space="preserve">        </w:t>
       </w:r>
       <w:r>
         <w:rPr>
-          <w:rFonts w:hint="eastAsia"/>
-          <w:color w:val="7B248D"/>
-        </w:rPr>
-        <w:t xml:space="preserve">conn </w:t>
-      </w:r>
-      <w:r>
-        <w:rPr>
-          <w:rFonts w:hint="eastAsia"/>
-        </w:rPr>
-        <w:t>= ConnectionFactory.createConnection(MetaConfig.</w:t>
-      </w:r>
-      <w:r>
-        <w:rPr>
-          <w:rFonts w:hint="eastAsia"/>
-          <w:color w:val="7B248D"/>
-        </w:rPr>
-        <w:t>hbaseConfig</w:t>
-      </w:r>
-      <w:r>
-        <w:rPr>
-          <w:rFonts w:hint="eastAsia"/>
-        </w:rPr>
-        <w:t>);</w:t>
-      </w:r>
-      <w:r>
-        <w:rPr>
-          <w:rFonts w:hint="eastAsia"/>
-        </w:rPr>
-        <w:br/>
-        <w:t xml:space="preserve">    } </w:t>
-      </w:r>
-      <w:r>
-        <w:rPr>
-          <w:rFonts w:hint="eastAsia"/>
+          <w:rFonts w:ascii="SimHei" w:eastAsia="SimHei" w:hAnsi="SimHei" w:cs="Times New Roman" w:hint="eastAsia"/>
           <w:color w:val="011993"/>
-        </w:rPr>
-        <w:t xml:space="preserve">catch </w:t>
-      </w:r>
-      <w:r>
-        <w:rPr>
-          <w:rFonts w:hint="eastAsia"/>
-        </w:rPr>
-        <w:t>(IOException e) {</w:t>
-      </w:r>
-      <w:r>
-        <w:rPr>
-          <w:rFonts w:hint="eastAsia"/>
-        </w:rPr>
-        <w:br/>
-        <w:t xml:space="preserve">        </w:t>
-      </w:r>
-      <w:r>
-        <w:rPr>
-          <w:rFonts w:hint="eastAsia"/>
-          <w:color w:val="011993"/>
-        </w:rPr>
-        <w:t xml:space="preserve">throw new </w:t>
-      </w:r>
-      <w:r>
-        <w:rPr>
-          <w:rFonts w:hint="eastAsia"/>
-        </w:rPr>
-        <w:t>RuntimeException(e);</w:t>
-      </w:r>
-      <w:r>
-        <w:rPr>
-          <w:rFonts w:hint="eastAsia"/>
+          <w:kern w:val="0"/>
+          <w:sz w:val="14"/>
+          <w:szCs w:val="14"/>
+        </w:rPr>
+        <w:t xml:space="preserve">return </w:t>
+      </w:r>
+      <w:r>
+        <w:rPr>
+          <w:rFonts w:ascii="SimHei" w:eastAsia="SimHei" w:hAnsi="SimHei" w:cs="Times New Roman" w:hint="eastAsia"/>
+          <w:kern w:val="0"/>
+          <w:sz w:val="14"/>
+          <w:szCs w:val="14"/>
+        </w:rPr>
+        <w:t>ucketAcl.select(table);</w:t>
+      </w:r>
+      <w:r>
+        <w:rPr>
+          <w:rFonts w:ascii="SimHei" w:eastAsia="SimHei" w:hAnsi="SimHei" w:cs="Times New Roman" w:hint="eastAsia"/>
+          <w:kern w:val="0"/>
+          <w:sz w:val="14"/>
+          <w:szCs w:val="14"/>
         </w:rPr>
         <w:br/>
         <w:t>    }</w:t>
       </w:r>
       <w:r>
         <w:rPr>
-          <w:rFonts w:hint="eastAsia"/>
+          <w:rFonts w:ascii="SimHei" w:eastAsia="SimHei" w:hAnsi="SimHei" w:cs="Times New Roman" w:hint="eastAsia"/>
+          <w:kern w:val="0"/>
+          <w:sz w:val="14"/>
+          <w:szCs w:val="14"/>
         </w:rPr>
         <w:br/>
         <w:t>}</w:t>
       </w:r>
-    </w:p>
-    <w:p>
-      <w:pPr>
-        <w:widowControl/>
-        <w:jc w:val="left"/>
-        <w:rPr>
-          <w:rFonts w:ascii="SimHei" w:eastAsia="SimHei" w:hAnsi="SimHei" w:cs="Times New Roman"/>
-          <w:kern w:val="0"/>
-          <w:sz w:val="14"/>
-          <w:szCs w:val="14"/>
-        </w:rPr>
-      </w:pPr>
+      <w:r>
+        <w:rPr>
+          <w:rFonts w:ascii="SimHei" w:eastAsia="SimHei" w:hAnsi="SimHei" w:cs="Times New Roman" w:hint="eastAsia"/>
+          <w:kern w:val="0"/>
+          <w:sz w:val="14"/>
+          <w:szCs w:val="14"/>
+        </w:rPr>
+        <w:br/>
+      </w:r>
+      <w:r>
+        <w:rPr>
+          <w:rFonts w:ascii="SimHei" w:eastAsia="SimHei" w:hAnsi="SimHei" w:cs="Times New Roman" w:hint="eastAsia"/>
+          <w:kern w:val="0"/>
+          <w:sz w:val="14"/>
+          <w:szCs w:val="14"/>
+        </w:rPr>
+        <w:br/>
+      </w:r>
       <w:r>
         <w:rPr>
           <w:rFonts w:ascii="SimHei" w:eastAsia="SimHei" w:hAnsi="SimHei" w:cs="Times New Roman" w:hint="eastAsia"/>
@@ -48738,7 +53303,7 @@
           <w:sz w:val="14"/>
           <w:szCs w:val="14"/>
         </w:rPr>
-        <w:t xml:space="preserve">insertBucketAcl(DbBucketAcl bucketAcl) </w:t>
+        <w:t xml:space="preserve">updateBucketAcl(DbBucketAcl bucketAcl) </w:t>
       </w:r>
       <w:r>
         <w:rPr>
@@ -48815,7 +53380,7 @@
           <w:szCs w:val="14"/>
         </w:rPr>
         <w:br/>
-        <w:t>        bucketAcl.insert(table);</w:t>
+        <w:t>        bucketAcl.update(table);</w:t>
       </w:r>
       <w:r>
         <w:rPr>
@@ -48863,168 +53428,6 @@
           <w:sz w:val="14"/>
           <w:szCs w:val="14"/>
         </w:rPr>
-        <w:t xml:space="preserve">public boolean </w:t>
-      </w:r>
-      <w:r>
-        <w:rPr>
-          <w:rFonts w:ascii="SimHei" w:eastAsia="SimHei" w:hAnsi="SimHei" w:cs="Times New Roman" w:hint="eastAsia"/>
-          <w:kern w:val="0"/>
-          <w:sz w:val="14"/>
-          <w:szCs w:val="14"/>
-        </w:rPr>
-        <w:t xml:space="preserve">selectBucketAcl(DbBucketAcl ucketAcl) </w:t>
-      </w:r>
-      <w:r>
-        <w:rPr>
-          <w:rFonts w:ascii="SimHei" w:eastAsia="SimHei" w:hAnsi="SimHei" w:cs="Times New Roman" w:hint="eastAsia"/>
-          <w:color w:val="011993"/>
-          <w:kern w:val="0"/>
-          <w:sz w:val="14"/>
-          <w:szCs w:val="14"/>
-        </w:rPr>
-        <w:t xml:space="preserve">throws </w:t>
-      </w:r>
-      <w:r>
-        <w:rPr>
-          <w:rFonts w:ascii="SimHei" w:eastAsia="SimHei" w:hAnsi="SimHei" w:cs="Times New Roman" w:hint="eastAsia"/>
-          <w:kern w:val="0"/>
-          <w:sz w:val="14"/>
-          <w:szCs w:val="14"/>
-        </w:rPr>
-        <w:t>IOException, JSONException {</w:t>
-      </w:r>
-      <w:r>
-        <w:rPr>
-          <w:rFonts w:ascii="SimHei" w:eastAsia="SimHei" w:hAnsi="SimHei" w:cs="Times New Roman" w:hint="eastAsia"/>
-          <w:kern w:val="0"/>
-          <w:sz w:val="14"/>
-          <w:szCs w:val="14"/>
-        </w:rPr>
-        <w:br/>
-      </w:r>
-      <w:r>
-        <w:rPr>
-          <w:rFonts w:ascii="SimHei" w:eastAsia="SimHei" w:hAnsi="SimHei" w:cs="Times New Roman" w:hint="eastAsia"/>
-          <w:kern w:val="0"/>
-          <w:sz w:val="14"/>
-          <w:szCs w:val="14"/>
-        </w:rPr>
-        <w:lastRenderedPageBreak/>
-        <w:t xml:space="preserve">    </w:t>
-      </w:r>
-      <w:r>
-        <w:rPr>
-          <w:rFonts w:ascii="SimHei" w:eastAsia="SimHei" w:hAnsi="SimHei" w:cs="Times New Roman" w:hint="eastAsia"/>
-          <w:color w:val="011993"/>
-          <w:kern w:val="0"/>
-          <w:sz w:val="14"/>
-          <w:szCs w:val="14"/>
-        </w:rPr>
-        <w:t xml:space="preserve">try </w:t>
-      </w:r>
-      <w:r>
-        <w:rPr>
-          <w:rFonts w:ascii="SimHei" w:eastAsia="SimHei" w:hAnsi="SimHei" w:cs="Times New Roman" w:hint="eastAsia"/>
-          <w:kern w:val="0"/>
-          <w:sz w:val="14"/>
-          <w:szCs w:val="14"/>
-        </w:rPr>
-        <w:t xml:space="preserve">(Table table = </w:t>
-      </w:r>
-      <w:r>
-        <w:rPr>
-          <w:rFonts w:ascii="SimHei" w:eastAsia="SimHei" w:hAnsi="SimHei" w:cs="Times New Roman" w:hint="eastAsia"/>
-          <w:color w:val="7B248D"/>
-          <w:kern w:val="0"/>
-          <w:sz w:val="14"/>
-          <w:szCs w:val="14"/>
-        </w:rPr>
-        <w:t>conn</w:t>
-      </w:r>
-      <w:r>
-        <w:rPr>
-          <w:rFonts w:ascii="SimHei" w:eastAsia="SimHei" w:hAnsi="SimHei" w:cs="Times New Roman" w:hint="eastAsia"/>
-          <w:kern w:val="0"/>
-          <w:sz w:val="14"/>
-          <w:szCs w:val="14"/>
-        </w:rPr>
-        <w:t>.getTable(TableName.valueOf(DbBucketAcl.getTableName()))) {</w:t>
-      </w:r>
-      <w:r>
-        <w:rPr>
-          <w:rFonts w:ascii="SimHei" w:eastAsia="SimHei" w:hAnsi="SimHei" w:cs="Times New Roman" w:hint="eastAsia"/>
-          <w:kern w:val="0"/>
-          <w:sz w:val="14"/>
-          <w:szCs w:val="14"/>
-        </w:rPr>
-        <w:br/>
-        <w:t xml:space="preserve">        </w:t>
-      </w:r>
-      <w:r>
-        <w:rPr>
-          <w:rFonts w:ascii="SimHei" w:eastAsia="SimHei" w:hAnsi="SimHei" w:cs="Times New Roman" w:hint="eastAsia"/>
-          <w:color w:val="011993"/>
-          <w:kern w:val="0"/>
-          <w:sz w:val="14"/>
-          <w:szCs w:val="14"/>
-        </w:rPr>
-        <w:t xml:space="preserve">return </w:t>
-      </w:r>
-      <w:r>
-        <w:rPr>
-          <w:rFonts w:ascii="SimHei" w:eastAsia="SimHei" w:hAnsi="SimHei" w:cs="Times New Roman" w:hint="eastAsia"/>
-          <w:kern w:val="0"/>
-          <w:sz w:val="14"/>
-          <w:szCs w:val="14"/>
-        </w:rPr>
-        <w:t>ucketAcl.select(table);</w:t>
-      </w:r>
-      <w:r>
-        <w:rPr>
-          <w:rFonts w:ascii="SimHei" w:eastAsia="SimHei" w:hAnsi="SimHei" w:cs="Times New Roman" w:hint="eastAsia"/>
-          <w:kern w:val="0"/>
-          <w:sz w:val="14"/>
-          <w:szCs w:val="14"/>
-        </w:rPr>
-        <w:br/>
-        <w:t>    }</w:t>
-      </w:r>
-      <w:r>
-        <w:rPr>
-          <w:rFonts w:ascii="SimHei" w:eastAsia="SimHei" w:hAnsi="SimHei" w:cs="Times New Roman" w:hint="eastAsia"/>
-          <w:kern w:val="0"/>
-          <w:sz w:val="14"/>
-          <w:szCs w:val="14"/>
-        </w:rPr>
-        <w:br/>
-        <w:t>}</w:t>
-      </w:r>
-      <w:r>
-        <w:rPr>
-          <w:rFonts w:ascii="SimHei" w:eastAsia="SimHei" w:hAnsi="SimHei" w:cs="Times New Roman" w:hint="eastAsia"/>
-          <w:kern w:val="0"/>
-          <w:sz w:val="14"/>
-          <w:szCs w:val="14"/>
-        </w:rPr>
-        <w:br/>
-      </w:r>
-      <w:r>
-        <w:rPr>
-          <w:rFonts w:ascii="SimHei" w:eastAsia="SimHei" w:hAnsi="SimHei" w:cs="Times New Roman" w:hint="eastAsia"/>
-          <w:kern w:val="0"/>
-          <w:sz w:val="14"/>
-          <w:szCs w:val="14"/>
-        </w:rPr>
-        <w:br/>
-      </w:r>
-      <w:r>
-        <w:rPr>
-          <w:rFonts w:ascii="SimHei" w:eastAsia="SimHei" w:hAnsi="SimHei" w:cs="Times New Roman" w:hint="eastAsia"/>
-          <w:color w:val="011993"/>
-          <w:kern w:val="0"/>
-          <w:sz w:val="14"/>
-          <w:szCs w:val="14"/>
-        </w:rPr>
         <w:t xml:space="preserve">public void </w:t>
       </w:r>
       <w:r>
@@ -49034,7 +53437,7 @@
           <w:sz w:val="14"/>
           <w:szCs w:val="14"/>
         </w:rPr>
-        <w:t xml:space="preserve">updateBucketAcl(DbBucketAcl bucketAcl) </w:t>
+        <w:t xml:space="preserve">deleteBucketAcl(DbBucketAcl bucketAcl) </w:t>
       </w:r>
       <w:r>
         <w:rPr>
@@ -49111,7 +53514,7 @@
           <w:szCs w:val="14"/>
         </w:rPr>
         <w:br/>
-        <w:t>        bucketAcl.update(table);</w:t>
+        <w:t>        bucketAcl.delete(table);</w:t>
       </w:r>
       <w:r>
         <w:rPr>
@@ -49121,140 +53524,15 @@
           <w:szCs w:val="14"/>
         </w:rPr>
         <w:br/>
-        <w:t>    }</w:t>
-      </w:r>
-      <w:r>
-        <w:rPr>
-          <w:rFonts w:ascii="SimHei" w:eastAsia="SimHei" w:hAnsi="SimHei" w:cs="Times New Roman" w:hint="eastAsia"/>
-          <w:kern w:val="0"/>
-          <w:sz w:val="14"/>
-          <w:szCs w:val="14"/>
-        </w:rPr>
-        <w:br/>
-        <w:t>}</w:t>
-      </w:r>
-      <w:r>
-        <w:rPr>
-          <w:rFonts w:ascii="SimHei" w:eastAsia="SimHei" w:hAnsi="SimHei" w:cs="Times New Roman" w:hint="eastAsia"/>
-          <w:kern w:val="0"/>
-          <w:sz w:val="14"/>
-          <w:szCs w:val="14"/>
-        </w:rPr>
-        <w:br/>
-      </w:r>
-      <w:r>
-        <w:rPr>
-          <w:rFonts w:ascii="SimHei" w:eastAsia="SimHei" w:hAnsi="SimHei" w:cs="Times New Roman" w:hint="eastAsia"/>
-          <w:kern w:val="0"/>
-          <w:sz w:val="14"/>
-          <w:szCs w:val="14"/>
-        </w:rPr>
-        <w:br/>
-      </w:r>
-      <w:r>
-        <w:rPr>
-          <w:rFonts w:ascii="SimHei" w:eastAsia="SimHei" w:hAnsi="SimHei" w:cs="Times New Roman" w:hint="eastAsia"/>
-          <w:color w:val="011993"/>
-          <w:kern w:val="0"/>
-          <w:sz w:val="14"/>
-          <w:szCs w:val="14"/>
-        </w:rPr>
-        <w:t xml:space="preserve">public void </w:t>
-      </w:r>
-      <w:r>
-        <w:rPr>
-          <w:rFonts w:ascii="SimHei" w:eastAsia="SimHei" w:hAnsi="SimHei" w:cs="Times New Roman" w:hint="eastAsia"/>
-          <w:kern w:val="0"/>
-          <w:sz w:val="14"/>
-          <w:szCs w:val="14"/>
-        </w:rPr>
-        <w:t xml:space="preserve">deleteBucketAcl(DbBucketAcl bucketAcl) </w:t>
-      </w:r>
-      <w:r>
-        <w:rPr>
-          <w:rFonts w:ascii="SimHei" w:eastAsia="SimHei" w:hAnsi="SimHei" w:cs="Times New Roman" w:hint="eastAsia"/>
-          <w:color w:val="011993"/>
-          <w:kern w:val="0"/>
-          <w:sz w:val="14"/>
-          <w:szCs w:val="14"/>
-        </w:rPr>
-        <w:t xml:space="preserve">throws </w:t>
-      </w:r>
-      <w:r>
-        <w:rPr>
-          <w:rFonts w:ascii="SimHei" w:eastAsia="SimHei" w:hAnsi="SimHei" w:cs="Times New Roman" w:hint="eastAsia"/>
-          <w:kern w:val="0"/>
-          <w:sz w:val="14"/>
-          <w:szCs w:val="14"/>
-        </w:rPr>
-        <w:t>IOException, JSONException {</w:t>
-      </w:r>
-      <w:r>
-        <w:rPr>
-          <w:rFonts w:ascii="SimHei" w:eastAsia="SimHei" w:hAnsi="SimHei" w:cs="Times New Roman" w:hint="eastAsia"/>
-          <w:kern w:val="0"/>
-          <w:sz w:val="14"/>
-          <w:szCs w:val="14"/>
-        </w:rPr>
-        <w:br/>
-        <w:t xml:space="preserve">    </w:t>
-      </w:r>
-      <w:r>
-        <w:rPr>
-          <w:rFonts w:ascii="SimHei" w:eastAsia="SimHei" w:hAnsi="SimHei" w:cs="Times New Roman" w:hint="eastAsia"/>
-          <w:color w:val="011993"/>
-          <w:kern w:val="0"/>
-          <w:sz w:val="14"/>
-          <w:szCs w:val="14"/>
-        </w:rPr>
-        <w:t xml:space="preserve">try </w:t>
-      </w:r>
-      <w:r>
-        <w:rPr>
-          <w:rFonts w:ascii="SimHei" w:eastAsia="SimHei" w:hAnsi="SimHei" w:cs="Times New Roman" w:hint="eastAsia"/>
-          <w:kern w:val="0"/>
-          <w:sz w:val="14"/>
-          <w:szCs w:val="14"/>
-        </w:rPr>
-        <w:t xml:space="preserve">(Table table = </w:t>
-      </w:r>
-      <w:r>
-        <w:rPr>
-          <w:rFonts w:ascii="SimHei" w:eastAsia="SimHei" w:hAnsi="SimHei" w:cs="Times New Roman" w:hint="eastAsia"/>
-          <w:color w:val="7B248D"/>
-          <w:kern w:val="0"/>
-          <w:sz w:val="14"/>
-          <w:szCs w:val="14"/>
-        </w:rPr>
-        <w:t>conn</w:t>
-      </w:r>
-      <w:r>
-        <w:rPr>
-          <w:rFonts w:ascii="SimHei" w:eastAsia="SimHei" w:hAnsi="SimHei" w:cs="Times New Roman" w:hint="eastAsia"/>
-          <w:kern w:val="0"/>
-          <w:sz w:val="14"/>
-          <w:szCs w:val="14"/>
-        </w:rPr>
-        <w:t>.getTable(TableName.valueOf(DbBucketAcl.getTableName()))) {</w:t>
-      </w:r>
-      <w:r>
-        <w:rPr>
-          <w:rFonts w:ascii="SimHei" w:eastAsia="SimHei" w:hAnsi="SimHei" w:cs="Times New Roman" w:hint="eastAsia"/>
-          <w:kern w:val="0"/>
-          <w:sz w:val="14"/>
-          <w:szCs w:val="14"/>
-        </w:rPr>
-        <w:br/>
-        <w:t>        bucketAcl.delete(table);</w:t>
-      </w:r>
-      <w:r>
-        <w:rPr>
-          <w:rFonts w:ascii="SimHei" w:eastAsia="SimHei" w:hAnsi="SimHei" w:cs="Times New Roman" w:hint="eastAsia"/>
-          <w:kern w:val="0"/>
-          <w:sz w:val="14"/>
-          <w:szCs w:val="14"/>
-        </w:rPr>
-        <w:br/>
+      </w:r>
+      <w:r>
+        <w:rPr>
+          <w:rFonts w:ascii="SimHei" w:eastAsia="SimHei" w:hAnsi="SimHei" w:cs="Times New Roman" w:hint="eastAsia"/>
+          <w:kern w:val="0"/>
+          <w:sz w:val="14"/>
+          <w:szCs w:val="14"/>
+        </w:rPr>
+        <w:lastRenderedPageBreak/>
         <w:t>    }</w:t>
       </w:r>
       <w:r>
@@ -49274,7 +53552,7 @@
         <w:autoSpaceDN w:val="0"/>
         <w:jc w:val="left"/>
         <w:rPr>
-          <w:rFonts w:ascii="微软雅黑" w:hAnsi="微软雅黑" w:cs="微软雅黑" w:hint="eastAsia"/>
+          <w:rFonts w:ascii="微软雅黑" w:hAnsi="微软雅黑" w:cs="微软雅黑"/>
           <w:b w:val="0"/>
           <w:bCs/>
           <w:sz w:val="22"/>
@@ -49298,7 +53576,7 @@
         <w:autoSpaceDN w:val="0"/>
         <w:jc w:val="left"/>
         <w:rPr>
-          <w:rFonts w:ascii="微软雅黑" w:hAnsi="微软雅黑" w:cs="微软雅黑" w:hint="eastAsia"/>
+          <w:rFonts w:ascii="微软雅黑" w:hAnsi="微软雅黑" w:cs="微软雅黑"/>
           <w:b w:val="0"/>
           <w:bCs/>
           <w:sz w:val="22"/>
@@ -49322,7 +53600,7 @@
         <w:autoSpaceDN w:val="0"/>
         <w:jc w:val="left"/>
         <w:rPr>
-          <w:rFonts w:ascii="微软雅黑" w:hAnsi="微软雅黑" w:cs="微软雅黑" w:hint="eastAsia"/>
+          <w:rFonts w:ascii="微软雅黑" w:hAnsi="微软雅黑" w:cs="微软雅黑"/>
           <w:b w:val="0"/>
           <w:bCs/>
           <w:sz w:val="22"/>
@@ -49909,7 +54187,7 @@
         <w:autoSpaceDN w:val="0"/>
         <w:jc w:val="left"/>
         <w:rPr>
-          <w:rFonts w:ascii="微软雅黑" w:hAnsi="微软雅黑" w:cs="微软雅黑" w:hint="eastAsia"/>
+          <w:rFonts w:ascii="微软雅黑" w:hAnsi="微软雅黑" w:cs="微软雅黑"/>
           <w:b w:val="0"/>
           <w:bCs/>
           <w:sz w:val="22"/>
@@ -49942,7 +54220,7 @@
         <w:widowControl/>
         <w:jc w:val="left"/>
         <w:rPr>
-          <w:rFonts w:ascii="SimHei" w:eastAsia="SimHei" w:hAnsi="SimHei" w:cs="Times New Roman" w:hint="eastAsia"/>
+          <w:rFonts w:ascii="SimHei" w:eastAsia="SimHei" w:hAnsi="SimHei" w:cs="Times New Roman"/>
           <w:kern w:val="0"/>
           <w:sz w:val="14"/>
           <w:szCs w:val="14"/>
@@ -50071,15 +54349,6 @@
           <w:szCs w:val="14"/>
         </w:rPr>
         <w:br/>
-      </w:r>
-      <w:r>
-        <w:rPr>
-          <w:rFonts w:ascii="SimHei" w:eastAsia="SimHei" w:hAnsi="SimHei" w:cs="Times New Roman" w:hint="eastAsia"/>
-          <w:kern w:val="0"/>
-          <w:sz w:val="14"/>
-          <w:szCs w:val="14"/>
-        </w:rPr>
-        <w:lastRenderedPageBreak/>
         <w:t>    jo.put(</w:t>
       </w:r>
       <w:r>
@@ -50703,6 +54972,15 @@
           <w:szCs w:val="14"/>
         </w:rPr>
         <w:br/>
+      </w:r>
+      <w:r>
+        <w:rPr>
+          <w:rFonts w:ascii="SimHei" w:eastAsia="SimHei" w:hAnsi="SimHei" w:cs="Times New Roman" w:hint="eastAsia"/>
+          <w:kern w:val="0"/>
+          <w:sz w:val="14"/>
+          <w:szCs w:val="14"/>
+        </w:rPr>
+        <w:lastRenderedPageBreak/>
         <w:t xml:space="preserve">    </w:t>
       </w:r>
       <w:r>
@@ -51100,7 +55378,7 @@
         <w:autoSpaceDN w:val="0"/>
         <w:jc w:val="left"/>
         <w:rPr>
-          <w:rFonts w:ascii="微软雅黑" w:hAnsi="微软雅黑" w:cs="微软雅黑" w:hint="eastAsia"/>
+          <w:rFonts w:ascii="微软雅黑" w:hAnsi="微软雅黑" w:cs="微软雅黑"/>
           <w:b w:val="0"/>
           <w:bCs/>
           <w:sz w:val="22"/>
@@ -51142,14 +55420,14 @@
         <w:t>演示</w:t>
       </w:r>
     </w:p>
-    <w:bookmarkEnd w:id="66"/>
+    <w:bookmarkEnd w:id="69"/>
     <w:p>
       <w:pPr>
         <w:pStyle w:val="p0"/>
         <w:autoSpaceDN w:val="0"/>
         <w:jc w:val="left"/>
         <w:rPr>
-          <w:rFonts w:ascii="微软雅黑" w:hAnsi="微软雅黑" w:cs="微软雅黑" w:hint="eastAsia"/>
+          <w:rFonts w:ascii="微软雅黑" w:hAnsi="微软雅黑" w:cs="微软雅黑"/>
           <w:b w:val="0"/>
           <w:bCs/>
           <w:sz w:val="22"/>
@@ -51173,7 +55451,7 @@
         <w:autoSpaceDN w:val="0"/>
         <w:jc w:val="left"/>
         <w:rPr>
-          <w:rFonts w:ascii="微软雅黑" w:hAnsi="微软雅黑" w:cs="微软雅黑" w:hint="eastAsia"/>
+          <w:rFonts w:ascii="微软雅黑" w:hAnsi="微软雅黑" w:cs="微软雅黑"/>
           <w:b w:val="0"/>
           <w:bCs/>
           <w:sz w:val="22"/>
@@ -51207,7 +55485,7 @@
         <w:autoSpaceDN w:val="0"/>
         <w:jc w:val="left"/>
         <w:rPr>
-          <w:rFonts w:ascii="微软雅黑" w:hAnsi="微软雅黑" w:cs="微软雅黑" w:hint="eastAsia"/>
+          <w:rFonts w:ascii="微软雅黑" w:hAnsi="微软雅黑" w:cs="微软雅黑"/>
           <w:b w:val="0"/>
           <w:bCs/>
           <w:sz w:val="22"/>
@@ -51253,18 +55531,7 @@
           <w:sz w:val="22"/>
           <w:szCs w:val="22"/>
         </w:rPr>
-        <w:t>=安装的路径，</w:t>
-      </w:r>
-      <w:r>
-        <w:rPr>
-          <w:rFonts w:ascii="微软雅黑" w:hAnsi="微软雅黑" w:cs="微软雅黑" w:hint="eastAsia"/>
-          <w:b w:val="0"/>
-          <w:bCs/>
-          <w:sz w:val="22"/>
-          <w:szCs w:val="22"/>
-        </w:rPr>
-        <w:lastRenderedPageBreak/>
-        <w:t>PATH=</w:t>
+        <w:t>=安装的路径，PATH=</w:t>
       </w:r>
       <w:r>
         <w:rPr>
@@ -51333,7 +55600,7 @@
         <w:autoSpaceDN w:val="0"/>
         <w:jc w:val="left"/>
         <w:rPr>
-          <w:rFonts w:ascii="微软雅黑" w:hAnsi="微软雅黑" w:cs="微软雅黑" w:hint="eastAsia"/>
+          <w:rFonts w:ascii="微软雅黑" w:hAnsi="微软雅黑" w:cs="微软雅黑"/>
           <w:b w:val="0"/>
           <w:bCs/>
           <w:sz w:val="22"/>
@@ -51377,7 +55644,7 @@
         <w:autoSpaceDN w:val="0"/>
         <w:jc w:val="left"/>
         <w:rPr>
-          <w:rFonts w:ascii="微软雅黑" w:hAnsi="微软雅黑" w:cs="微软雅黑" w:hint="eastAsia"/>
+          <w:rFonts w:ascii="微软雅黑" w:hAnsi="微软雅黑" w:cs="微软雅黑"/>
           <w:b w:val="0"/>
           <w:bCs/>
           <w:sz w:val="22"/>
@@ -51452,7 +55719,18 @@
           <w:sz w:val="22"/>
           <w:szCs w:val="22"/>
         </w:rPr>
-        <w:t>打包时注意指定整个应用程序的主函数，</w:t>
+        <w:t>打</w:t>
+      </w:r>
+      <w:r>
+        <w:rPr>
+          <w:rFonts w:ascii="微软雅黑" w:hAnsi="微软雅黑" w:cs="微软雅黑" w:hint="eastAsia"/>
+          <w:b w:val="0"/>
+          <w:bCs/>
+          <w:sz w:val="22"/>
+          <w:szCs w:val="22"/>
+        </w:rPr>
+        <w:lastRenderedPageBreak/>
+        <w:t>包时注意指定整个应用程序的主函数，</w:t>
       </w:r>
       <w:r>
         <w:rPr>
@@ -51571,7 +55849,7 @@
         <w:autoSpaceDN w:val="0"/>
         <w:jc w:val="left"/>
         <w:rPr>
-          <w:rFonts w:ascii="微软雅黑" w:hAnsi="微软雅黑" w:cs="微软雅黑" w:hint="eastAsia"/>
+          <w:rFonts w:ascii="微软雅黑" w:hAnsi="微软雅黑" w:cs="微软雅黑"/>
           <w:b w:val="0"/>
           <w:bCs/>
           <w:sz w:val="22"/>
@@ -51848,7 +56126,6 @@
           <w:sz w:val="22"/>
           <w:szCs w:val="22"/>
         </w:rPr>
-        <w:lastRenderedPageBreak/>
         <w:t>参考文献</w:t>
       </w:r>
     </w:p>
